--- a/فایل_توضیحات_پروژه.docx
+++ b/فایل_توضیحات_پروژه.docx
@@ -3690,7 +3690,9 @@
               <mc:Fallback>
                 <w:pict>
                   <v:group w14:anchorId="6468C144" id="Group 26" o:spid="_x0000_s1027" style="position:absolute;margin-left:0;margin-top:0;width:172.8pt;height:790.8pt;z-index:-251657216;mso-width-percent:330;mso-position-horizontal:left;mso-position-horizontal-relative:page;mso-position-vertical:top;mso-position-vertical-relative:page;mso-width-percent:330" coordsize="21945,91257" o:gfxdata="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">
-                    <v:rect id="Rectangle 3" o:spid="_x0000_s1028" style="position:absolute;width:1945;height:91257;visibility:visible;mso-wrap-style:square;v-text-anchor:middle" o:gfxdata="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" fillcolor="#454545 [3215]" stroked="f" strokeweight="1.25pt"/>
+                    <v:rect id="Rectangle 3" o:spid="_x0000_s1028" style="position:absolute;width:1945;height:91257;visibility:visible;mso-wrap-style:square;v-text-anchor:middle" o:gfxdata="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" fillcolor="#1e5155 [3215]" stroked="f" strokeweight="1.5pt">
+                      <v:stroke endcap="round"/>
+                    </v:rect>
                     <v:shapetype id="_x0000_t15" coordsize="21600,21600" o:spt="15" adj="16200" path="m@0,l,,,21600@0,21600,21600,10800xe">
                       <v:stroke joinstyle="miter"/>
                       <v:formulas>
@@ -3702,7 +3704,8 @@
                         <v:h position="#0,topLeft" xrange="0,21600"/>
                       </v:handles>
                     </v:shapetype>
-                    <v:shape id="Pentagon 4" o:spid="_x0000_s1029" type="#_x0000_t15" style="position:absolute;top:14668;width:21945;height:5521;visibility:visible;mso-wrap-style:square;v-text-anchor:middle" o:gfxdata="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" adj="18883" fillcolor="#b71e42 [3204]" stroked="f" strokeweight="1.25pt">
+                    <v:shape id="Pentagon 4" o:spid="_x0000_s1029" type="#_x0000_t15" style="position:absolute;top:14668;width:21945;height:5521;visibility:visible;mso-wrap-style:square;v-text-anchor:middle" o:gfxdata="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" adj="18883" fillcolor="#b01513 [3204]" stroked="f" strokeweight="1.5pt">
+                      <v:stroke endcap="round"/>
                       <v:textbox inset=",0,14.4pt,0">
                         <w:txbxContent>
                           <w:sdt>
@@ -3752,96 +3755,96 @@
                     <v:group id="Group 5" o:spid="_x0000_s1030" style="position:absolute;left:762;top:42100;width:20574;height:49103" coordorigin="806,42118" coordsize="13062,31210" o:gfxdata="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">
                       <v:group id="Group 6" o:spid="_x0000_s1031" style="position:absolute;left:1410;top:42118;width:10478;height:31210" coordorigin="1410,42118" coordsize="10477,31210" o:gfxdata="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">
                         <o:lock v:ext="edit" aspectratio="t"/>
-                        <v:shape id="Freeform 20" o:spid="_x0000_s1032" style="position:absolute;left:3696;top:62168;width:1937;height:6985;visibility:visible;mso-wrap-style:square;v-text-anchor:top" coordsize="122,440" o:gfxdata="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" path="m,l39,152,84,304r38,113l122,440,76,306,39,180,6,53,,xe" fillcolor="#454545 [3215]" strokecolor="#454545 [3215]" strokeweight="0">
+                        <v:shape id="Freeform 20" o:spid="_x0000_s1032" style="position:absolute;left:3696;top:62168;width:1937;height:6985;visibility:visible;mso-wrap-style:square;v-text-anchor:top" coordsize="122,440" o:gfxdata="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" path="m,l39,152,84,304r38,113l122,440,76,306,39,180,6,53,,xe" fillcolor="#1e5155 [3215]" strokecolor="#1e5155 [3215]" strokeweight="0">
                           <v:path arrowok="t" o:connecttype="custom" o:connectlocs="0,0;61913,241300;133350,482600;193675,661988;193675,698500;120650,485775;61913,285750;9525,84138;0,0" o:connectangles="0,0,0,0,0,0,0,0,0"/>
                         </v:shape>
-                        <v:shape id="Freeform 21" o:spid="_x0000_s1033" style="position:absolute;left:5728;top:69058;width:1842;height:4270;visibility:visible;mso-wrap-style:square;v-text-anchor:top" coordsize="116,269" o:gfxdata="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" path="m,l8,19,37,93r30,74l116,269r-8,l60,169,30,98,1,25,,xe" fillcolor="#454545 [3215]" strokecolor="#454545 [3215]" strokeweight="0">
+                        <v:shape id="Freeform 21" o:spid="_x0000_s1033" style="position:absolute;left:5728;top:69058;width:1842;height:4270;visibility:visible;mso-wrap-style:square;v-text-anchor:top" coordsize="116,269" o:gfxdata="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" path="m,l8,19,37,93r30,74l116,269r-8,l60,169,30,98,1,25,,xe" fillcolor="#1e5155 [3215]" strokecolor="#1e5155 [3215]" strokeweight="0">
                           <v:path arrowok="t" o:connecttype="custom" o:connectlocs="0,0;12700,30163;58738,147638;106363,265113;184150,427038;171450,427038;95250,268288;47625,155575;1588,39688;0,0" o:connectangles="0,0,0,0,0,0,0,0,0,0"/>
                         </v:shape>
-                        <v:shape id="Freeform 22" o:spid="_x0000_s1034" style="position:absolute;left:1410;top:42118;width:2223;height:20193;visibility:visible;mso-wrap-style:square;v-text-anchor:top" coordsize="140,1272" o:gfxdata="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" path="m,l,,1,79r2,80l12,317,23,476,39,634,58,792,83,948r24,138l135,1223r5,49l138,1262,105,1106,77,949,53,792,35,634,20,476,9,317,2,159,,79,,xe" fillcolor="#454545 [3215]" strokecolor="#454545 [3215]" strokeweight="0">
+                        <v:shape id="Freeform 22" o:spid="_x0000_s1034" style="position:absolute;left:1410;top:42118;width:2223;height:20193;visibility:visible;mso-wrap-style:square;v-text-anchor:top" coordsize="140,1272" o:gfxdata="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" path="m,l,,1,79r2,80l12,317,23,476,39,634,58,792,83,948r24,138l135,1223r5,49l138,1262,105,1106,77,949,53,792,35,634,20,476,9,317,2,159,,79,,xe" fillcolor="#1e5155 [3215]" strokecolor="#1e5155 [3215]" strokeweight="0">
                           <v:path arrowok="t" o:connecttype="custom" o:connectlocs="0,0;0,0;1588,125413;4763,252413;19050,503238;36513,755650;61913,1006475;92075,1257300;131763,1504950;169863,1724025;214313,1941513;222250,2019300;219075,2003425;166688,1755775;122238,1506538;84138,1257300;55563,1006475;31750,755650;14288,503238;3175,252413;0,125413;0,0" o:connectangles="0,0,0,0,0,0,0,0,0,0,0,0,0,0,0,0,0,0,0,0,0,0"/>
                         </v:shape>
-                        <v:shape id="Freeform 23" o:spid="_x0000_s1035" style="position:absolute;left:3410;top:48611;width:715;height:13557;visibility:visible;mso-wrap-style:square;v-text-anchor:top" coordsize="45,854" o:gfxdata="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" path="m45,r,l35,66r-9,67l14,267,6,401,3,534,6,669r8,134l18,854r,-3l9,814,8,803,1,669,,534,3,401,12,267,25,132,34,66,45,xe" fillcolor="#454545 [3215]" strokecolor="#454545 [3215]" strokeweight="0">
+                        <v:shape id="Freeform 23" o:spid="_x0000_s1035" style="position:absolute;left:3410;top:48611;width:715;height:13557;visibility:visible;mso-wrap-style:square;v-text-anchor:top" coordsize="45,854" o:gfxdata="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" path="m45,r,l35,66r-9,67l14,267,6,401,3,534,6,669r8,134l18,854r,-3l9,814,8,803,1,669,,534,3,401,12,267,25,132,34,66,45,xe" fillcolor="#1e5155 [3215]" strokecolor="#1e5155 [3215]" strokeweight="0">
                           <v:path arrowok="t" o:connecttype="custom" o:connectlocs="71438,0;71438,0;55563,104775;41275,211138;22225,423863;9525,636588;4763,847725;9525,1062038;22225,1274763;28575,1355725;28575,1350963;14288,1292225;12700,1274763;1588,1062038;0,847725;4763,636588;19050,423863;39688,209550;53975,104775;71438,0" o:connectangles="0,0,0,0,0,0,0,0,0,0,0,0,0,0,0,0,0,0,0,0"/>
                         </v:shape>
-                        <v:shape id="Freeform 24" o:spid="_x0000_s1036" style="position:absolute;left:3633;top:62311;width:2444;height:9985;visibility:visible;mso-wrap-style:square;v-text-anchor:top" coordsize="154,629" o:gfxdata="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" path="m,l10,44r11,82l34,207r19,86l75,380r25,86l120,521r21,55l152,618r2,11l140,595,115,532,93,468,67,383,47,295,28,207,12,104,,xe" fillcolor="#454545 [3215]" strokecolor="#454545 [3215]" strokeweight="0">
+                        <v:shape id="Freeform 24" o:spid="_x0000_s1036" style="position:absolute;left:3633;top:62311;width:2444;height:9985;visibility:visible;mso-wrap-style:square;v-text-anchor:top" coordsize="154,629" o:gfxdata="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" path="m,l10,44r11,82l34,207r19,86l75,380r25,86l120,521r21,55l152,618r2,11l140,595,115,532,93,468,67,383,47,295,28,207,12,104,,xe" fillcolor="#1e5155 [3215]" strokecolor="#1e5155 [3215]" strokeweight="0">
                           <v:path arrowok="t" o:connecttype="custom" o:connectlocs="0,0;15875,69850;33338,200025;53975,328613;84138,465138;119063,603250;158750,739775;190500,827088;223838,914400;241300,981075;244475,998538;222250,944563;182563,844550;147638,742950;106363,608013;74613,468313;44450,328613;19050,165100;0,0" o:connectangles="0,0,0,0,0,0,0,0,0,0,0,0,0,0,0,0,0,0,0"/>
                         </v:shape>
-                        <v:shape id="Freeform 25" o:spid="_x0000_s1037" style="position:absolute;left:6204;top:72233;width:524;height:1095;visibility:visible;mso-wrap-style:square;v-text-anchor:top" coordsize="33,69" o:gfxdata="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" path="m,l33,69r-9,l12,35,,xe" fillcolor="#454545 [3215]" strokecolor="#454545 [3215]" strokeweight="0">
+                        <v:shape id="Freeform 25" o:spid="_x0000_s1037" style="position:absolute;left:6204;top:72233;width:524;height:1095;visibility:visible;mso-wrap-style:square;v-text-anchor:top" coordsize="33,69" o:gfxdata="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" path="m,l33,69r-9,l12,35,,xe" fillcolor="#1e5155 [3215]" strokecolor="#1e5155 [3215]" strokeweight="0">
                           <v:path arrowok="t" o:connecttype="custom" o:connectlocs="0,0;52388,109538;38100,109538;19050,55563;0,0" o:connectangles="0,0,0,0,0"/>
                         </v:shape>
-                        <v:shape id="Freeform 26" o:spid="_x0000_s1038" style="position:absolute;left:3553;top:61533;width:238;height:1476;visibility:visible;mso-wrap-style:square;v-text-anchor:top" coordsize="15,93" o:gfxdata="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" path="m,l9,37r,3l15,93,5,49,,xe" fillcolor="#454545 [3215]" strokecolor="#454545 [3215]" strokeweight="0">
+                        <v:shape id="Freeform 26" o:spid="_x0000_s1038" style="position:absolute;left:3553;top:61533;width:238;height:1476;visibility:visible;mso-wrap-style:square;v-text-anchor:top" coordsize="15,93" o:gfxdata="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" path="m,l9,37r,3l15,93,5,49,,xe" fillcolor="#1e5155 [3215]" strokecolor="#1e5155 [3215]" strokeweight="0">
                           <v:path arrowok="t" o:connecttype="custom" o:connectlocs="0,0;14288,58738;14288,63500;23813,147638;7938,77788;0,0" o:connectangles="0,0,0,0,0,0"/>
                         </v:shape>
-                        <v:shape id="Freeform 27" o:spid="_x0000_s1039" style="position:absolute;left:5633;top:56897;width:6255;height:12161;visibility:visible;mso-wrap-style:square;v-text-anchor:top" coordsize="394,766" o:gfxdata="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" path="m394,r,l356,38,319,77r-35,40l249,160r-42,58l168,276r-37,63l98,402,69,467,45,535,26,604,14,673,7,746,6,766,,749r1,-5l7,673,21,603,40,533,65,466,94,400r33,-64l164,275r40,-60l248,158r34,-42l318,76,354,37,394,xe" fillcolor="#454545 [3215]" strokecolor="#454545 [3215]" strokeweight="0">
+                        <v:shape id="Freeform 27" o:spid="_x0000_s1039" style="position:absolute;left:5633;top:56897;width:6255;height:12161;visibility:visible;mso-wrap-style:square;v-text-anchor:top" coordsize="394,766" o:gfxdata="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" path="m394,r,l356,38,319,77r-35,40l249,160r-42,58l168,276r-37,63l98,402,69,467,45,535,26,604,14,673,7,746,6,766,,749r1,-5l7,673,21,603,40,533,65,466,94,400r33,-64l164,275r40,-60l248,158r34,-42l318,76,354,37,394,xe" fillcolor="#1e5155 [3215]" strokecolor="#1e5155 [3215]" strokeweight="0">
                           <v:path arrowok="t" o:connecttype="custom" o:connectlocs="625475,0;625475,0;565150,60325;506413,122238;450850,185738;395288,254000;328613,346075;266700,438150;207963,538163;155575,638175;109538,741363;71438,849313;41275,958850;22225,1068388;11113,1184275;9525,1216025;0,1189038;1588,1181100;11113,1068388;33338,957263;63500,846138;103188,739775;149225,635000;201613,533400;260350,436563;323850,341313;393700,250825;447675,184150;504825,120650;561975,58738;625475,0" o:connectangles="0,0,0,0,0,0,0,0,0,0,0,0,0,0,0,0,0,0,0,0,0,0,0,0,0,0,0,0,0,0,0"/>
                         </v:shape>
-                        <v:shape id="Freeform 28" o:spid="_x0000_s1040" style="position:absolute;left:5633;top:69153;width:571;height:3080;visibility:visible;mso-wrap-style:square;v-text-anchor:top" coordsize="36,194" o:gfxdata="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" path="m,l6,16r1,3l11,80r9,52l33,185r3,9l21,161,15,145,5,81,1,41,,xe" fillcolor="#454545 [3215]" strokecolor="#454545 [3215]" strokeweight="0">
+                        <v:shape id="Freeform 28" o:spid="_x0000_s1040" style="position:absolute;left:5633;top:69153;width:571;height:3080;visibility:visible;mso-wrap-style:square;v-text-anchor:top" coordsize="36,194" o:gfxdata="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" path="m,l6,16r1,3l11,80r9,52l33,185r3,9l21,161,15,145,5,81,1,41,,xe" fillcolor="#1e5155 [3215]" strokecolor="#1e5155 [3215]" strokeweight="0">
                           <v:path arrowok="t" o:connecttype="custom" o:connectlocs="0,0;9525,25400;11113,30163;17463,127000;31750,209550;52388,293688;57150,307975;33338,255588;23813,230188;7938,128588;1588,65088;0,0" o:connectangles="0,0,0,0,0,0,0,0,0,0,0,0"/>
                         </v:shape>
-                        <v:shape id="Freeform 29" o:spid="_x0000_s1041" style="position:absolute;left:6077;top:72296;width:493;height:1032;visibility:visible;mso-wrap-style:square;v-text-anchor:top" coordsize="31,65" o:gfxdata="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" path="m,l31,65r-8,l,xe" fillcolor="#454545 [3215]" strokecolor="#454545 [3215]" strokeweight="0">
+                        <v:shape id="Freeform 29" o:spid="_x0000_s1041" style="position:absolute;left:6077;top:72296;width:493;height:1032;visibility:visible;mso-wrap-style:square;v-text-anchor:top" coordsize="31,65" o:gfxdata="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" path="m,l31,65r-8,l,xe" fillcolor="#1e5155 [3215]" strokecolor="#1e5155 [3215]" strokeweight="0">
                           <v:path arrowok="t" o:connecttype="custom" o:connectlocs="0,0;49213,103188;36513,103188;0,0" o:connectangles="0,0,0,0"/>
                         </v:shape>
-                        <v:shape id="Freeform 30" o:spid="_x0000_s1042" style="position:absolute;left:5633;top:68788;width:111;height:666;visibility:visible;mso-wrap-style:square;v-text-anchor:top" coordsize="7,42" o:gfxdata="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" path="m,l6,17,7,42,6,39,,23,,xe" fillcolor="#454545 [3215]" strokecolor="#454545 [3215]" strokeweight="0">
+                        <v:shape id="Freeform 30" o:spid="_x0000_s1042" style="position:absolute;left:5633;top:68788;width:111;height:666;visibility:visible;mso-wrap-style:square;v-text-anchor:top" coordsize="7,42" o:gfxdata="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" path="m,l6,17,7,42,6,39,,23,,xe" fillcolor="#1e5155 [3215]" strokecolor="#1e5155 [3215]" strokeweight="0">
                           <v:path arrowok="t" o:connecttype="custom" o:connectlocs="0,0;9525,26988;11113,66675;9525,61913;0,36513;0,0" o:connectangles="0,0,0,0,0,0"/>
                         </v:shape>
-                        <v:shape id="Freeform 31" o:spid="_x0000_s1043" style="position:absolute;left:5871;top:71455;width:714;height:1873;visibility:visible;mso-wrap-style:square;v-text-anchor:top" coordsize="45,118" o:gfxdata="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" path="m,l6,16,21,49,33,84r12,34l44,118,13,53,11,42,,xe" fillcolor="#454545 [3215]" strokecolor="#454545 [3215]" strokeweight="0">
+                        <v:shape id="Freeform 31" o:spid="_x0000_s1043" style="position:absolute;left:5871;top:71455;width:714;height:1873;visibility:visible;mso-wrap-style:square;v-text-anchor:top" coordsize="45,118" o:gfxdata="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" path="m,l6,16,21,49,33,84r12,34l44,118,13,53,11,42,,xe" fillcolor="#1e5155 [3215]" strokecolor="#1e5155 [3215]" strokeweight="0">
                           <v:path arrowok="t" o:connecttype="custom" o:connectlocs="0,0;9525,25400;33338,77788;52388,133350;71438,187325;69850,187325;20638,84138;17463,66675;0,0" o:connectangles="0,0,0,0,0,0,0,0,0"/>
                         </v:shape>
                       </v:group>
                       <v:group id="Group 7" o:spid="_x0000_s1044" style="position:absolute;left:806;top:48269;width:13063;height:25059" coordorigin="806,46499" coordsize="8747,16779" o:gfxdata="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">
                         <o:lock v:ext="edit" aspectratio="t"/>
-                        <v:shape id="Freeform 8" o:spid="_x0000_s1045" style="position:absolute;left:1187;top:51897;width:1984;height:7143;visibility:visible;mso-wrap-style:square;v-text-anchor:top" coordsize="125,450" o:gfxdata="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" path="m,l41,155,86,309r39,116l125,450,79,311,41,183,7,54,,xe" fillcolor="#454545 [3215]" strokecolor="#454545 [3215]" strokeweight="0">
+                        <v:shape id="Freeform 8" o:spid="_x0000_s1045" style="position:absolute;left:1187;top:51897;width:1984;height:7143;visibility:visible;mso-wrap-style:square;v-text-anchor:top" coordsize="125,450" o:gfxdata="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" path="m,l41,155,86,309r39,116l125,450,79,311,41,183,7,54,,xe" fillcolor="#1e5155 [3215]" strokecolor="#1e5155 [3215]" strokeweight="0">
                           <v:fill opacity="13107f"/>
                           <v:stroke opacity="13107f"/>
                           <v:path arrowok="t" o:connecttype="custom" o:connectlocs="0,0;65088,246063;136525,490538;198438,674688;198438,714375;125413,493713;65088,290513;11113,85725;0,0" o:connectangles="0,0,0,0,0,0,0,0,0"/>
                         </v:shape>
-                        <v:shape id="Freeform 9" o:spid="_x0000_s1046" style="position:absolute;left:3282;top:58913;width:1874;height:4366;visibility:visible;mso-wrap-style:square;v-text-anchor:top" coordsize="118,275" o:gfxdata="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" path="m,l8,20,37,96r32,74l118,275r-9,l61,174,30,100,,26,,xe" fillcolor="#454545 [3215]" strokecolor="#454545 [3215]" strokeweight="0">
+                        <v:shape id="Freeform 9" o:spid="_x0000_s1046" style="position:absolute;left:3282;top:58913;width:1874;height:4366;visibility:visible;mso-wrap-style:square;v-text-anchor:top" coordsize="118,275" o:gfxdata="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" path="m,l8,20,37,96r32,74l118,275r-9,l61,174,30,100,,26,,xe" fillcolor="#1e5155 [3215]" strokecolor="#1e5155 [3215]" strokeweight="0">
                           <v:fill opacity="13107f"/>
                           <v:stroke opacity="13107f"/>
                           <v:path arrowok="t" o:connecttype="custom" o:connectlocs="0,0;12700,31750;58738,152400;109538,269875;187325,436563;173038,436563;96838,276225;47625,158750;0,41275;0,0" o:connectangles="0,0,0,0,0,0,0,0,0,0"/>
                         </v:shape>
-                        <v:shape id="Freeform 10" o:spid="_x0000_s1047" style="position:absolute;left:806;top:50103;width:317;height:1921;visibility:visible;mso-wrap-style:square;v-text-anchor:top" coordsize="20,121" o:gfxdata="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" path="m,l16,72r4,49l18,112,,31,,xe" fillcolor="#454545 [3215]" strokecolor="#454545 [3215]" strokeweight="0">
+                        <v:shape id="Freeform 10" o:spid="_x0000_s1047" style="position:absolute;left:806;top:50103;width:317;height:1921;visibility:visible;mso-wrap-style:square;v-text-anchor:top" coordsize="20,121" o:gfxdata="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" path="m,l16,72r4,49l18,112,,31,,xe" fillcolor="#1e5155 [3215]" strokecolor="#1e5155 [3215]" strokeweight="0">
                           <v:fill opacity="13107f"/>
                           <v:stroke opacity="13107f"/>
                           <v:path arrowok="t" o:connecttype="custom" o:connectlocs="0,0;25400,114300;31750,192088;28575,177800;0,49213;0,0" o:connectangles="0,0,0,0,0,0"/>
                         </v:shape>
-                        <v:shape id="Freeform 12" o:spid="_x0000_s1048" style="position:absolute;left:1123;top:52024;width:2509;height:10207;visibility:visible;mso-wrap-style:square;v-text-anchor:top" coordsize="158,643" o:gfxdata="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" path="m,l11,46r11,83l36,211r19,90l76,389r27,87l123,533r21,55l155,632r3,11l142,608,118,544,95,478,69,391,47,302,29,212,13,107,,xe" fillcolor="#454545 [3215]" strokecolor="#454545 [3215]" strokeweight="0">
+                        <v:shape id="Freeform 12" o:spid="_x0000_s1048" style="position:absolute;left:1123;top:52024;width:2509;height:10207;visibility:visible;mso-wrap-style:square;v-text-anchor:top" coordsize="158,643" o:gfxdata="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" path="m,l11,46r11,83l36,211r19,90l76,389r27,87l123,533r21,55l155,632r3,11l142,608,118,544,95,478,69,391,47,302,29,212,13,107,,xe" fillcolor="#1e5155 [3215]" strokecolor="#1e5155 [3215]" strokeweight="0">
                           <v:fill opacity="13107f"/>
                           <v:stroke opacity="13107f"/>
                           <v:path arrowok="t" o:connecttype="custom" o:connectlocs="0,0;17463,73025;34925,204788;57150,334963;87313,477838;120650,617538;163513,755650;195263,846138;228600,933450;246063,1003300;250825,1020763;225425,965200;187325,863600;150813,758825;109538,620713;74613,479425;46038,336550;20638,169863;0,0" o:connectangles="0,0,0,0,0,0,0,0,0,0,0,0,0,0,0,0,0,0,0"/>
                         </v:shape>
-                        <v:shape id="Freeform 13" o:spid="_x0000_s1049" style="position:absolute;left:3759;top:62152;width:524;height:1127;visibility:visible;mso-wrap-style:square;v-text-anchor:top" coordsize="33,71" o:gfxdata="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" path="m,l33,71r-9,l11,36,,xe" fillcolor="#454545 [3215]" strokecolor="#454545 [3215]" strokeweight="0">
+                        <v:shape id="Freeform 13" o:spid="_x0000_s1049" style="position:absolute;left:3759;top:62152;width:524;height:1127;visibility:visible;mso-wrap-style:square;v-text-anchor:top" coordsize="33,71" o:gfxdata="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" path="m,l33,71r-9,l11,36,,xe" fillcolor="#1e5155 [3215]" strokecolor="#1e5155 [3215]" strokeweight="0">
                           <v:fill opacity="13107f"/>
                           <v:stroke opacity="13107f"/>
                           <v:path arrowok="t" o:connecttype="custom" o:connectlocs="0,0;52388,112713;38100,112713;17463,57150;0,0" o:connectangles="0,0,0,0,0"/>
                         </v:shape>
-                        <v:shape id="Freeform 14" o:spid="_x0000_s1050" style="position:absolute;left:1060;top:51246;width:238;height:1508;visibility:visible;mso-wrap-style:square;v-text-anchor:top" coordsize="15,95" o:gfxdata="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" path="m,l8,37r,4l15,95,4,49,,xe" fillcolor="#454545 [3215]" strokecolor="#454545 [3215]" strokeweight="0">
+                        <v:shape id="Freeform 14" o:spid="_x0000_s1050" style="position:absolute;left:1060;top:51246;width:238;height:1508;visibility:visible;mso-wrap-style:square;v-text-anchor:top" coordsize="15,95" o:gfxdata="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" path="m,l8,37r,4l15,95,4,49,,xe" fillcolor="#1e5155 [3215]" strokecolor="#1e5155 [3215]" strokeweight="0">
                           <v:fill opacity="13107f"/>
                           <v:stroke opacity="13107f"/>
                           <v:path arrowok="t" o:connecttype="custom" o:connectlocs="0,0;12700,58738;12700,65088;23813,150813;6350,77788;0,0" o:connectangles="0,0,0,0,0,0"/>
                         </v:shape>
-                        <v:shape id="Freeform 15" o:spid="_x0000_s1051" style="position:absolute;left:3171;top:46499;width:6382;height:12414;visibility:visible;mso-wrap-style:square;v-text-anchor:top" coordsize="402,782" o:gfxdata="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" path="m402,r,1l363,39,325,79r-35,42l255,164r-44,58l171,284r-38,62l100,411,71,478,45,546,27,617,13,689,7,761r,21l,765r1,-4l7,688,21,616,40,545,66,475,95,409r35,-66l167,281r42,-61l253,163r34,-43l324,78,362,38,402,xe" fillcolor="#454545 [3215]" strokecolor="#454545 [3215]" strokeweight="0">
+                        <v:shape id="Freeform 15" o:spid="_x0000_s1051" style="position:absolute;left:3171;top:46499;width:6382;height:12414;visibility:visible;mso-wrap-style:square;v-text-anchor:top" coordsize="402,782" o:gfxdata="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" path="m402,r,1l363,39,325,79r-35,42l255,164r-44,58l171,284r-38,62l100,411,71,478,45,546,27,617,13,689,7,761r,21l,765r1,-4l7,688,21,616,40,545,66,475,95,409r35,-66l167,281r42,-61l253,163r34,-43l324,78,362,38,402,xe" fillcolor="#1e5155 [3215]" strokecolor="#1e5155 [3215]" strokeweight="0">
                           <v:fill opacity="13107f"/>
                           <v:stroke opacity="13107f"/>
                           <v:path arrowok="t" o:connecttype="custom" o:connectlocs="638175,0;638175,1588;576263,61913;515938,125413;460375,192088;404813,260350;334963,352425;271463,450850;211138,549275;158750,652463;112713,758825;71438,866775;42863,979488;20638,1093788;11113,1208088;11113,1241425;0,1214438;1588,1208088;11113,1092200;33338,977900;63500,865188;104775,754063;150813,649288;206375,544513;265113,446088;331788,349250;401638,258763;455613,190500;514350,123825;574675,60325;638175,0" o:connectangles="0,0,0,0,0,0,0,0,0,0,0,0,0,0,0,0,0,0,0,0,0,0,0,0,0,0,0,0,0,0,0"/>
                         </v:shape>
-                        <v:shape id="Freeform 16" o:spid="_x0000_s1052" style="position:absolute;left:3171;top:59040;width:588;height:3112;visibility:visible;mso-wrap-style:square;v-text-anchor:top" coordsize="37,196" o:gfxdata="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" path="m,l6,15r1,3l12,80r9,54l33,188r4,8l22,162,15,146,5,81,1,40,,xe" fillcolor="#454545 [3215]" strokecolor="#454545 [3215]" strokeweight="0">
+                        <v:shape id="Freeform 16" o:spid="_x0000_s1052" style="position:absolute;left:3171;top:59040;width:588;height:3112;visibility:visible;mso-wrap-style:square;v-text-anchor:top" coordsize="37,196" o:gfxdata="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" path="m,l6,15r1,3l12,80r9,54l33,188r4,8l22,162,15,146,5,81,1,40,,xe" fillcolor="#1e5155 [3215]" strokecolor="#1e5155 [3215]" strokeweight="0">
                           <v:fill opacity="13107f"/>
                           <v:stroke opacity="13107f"/>
                           <v:path arrowok="t" o:connecttype="custom" o:connectlocs="0,0;9525,23813;11113,28575;19050,127000;33338,212725;52388,298450;58738,311150;34925,257175;23813,231775;7938,128588;1588,63500;0,0" o:connectangles="0,0,0,0,0,0,0,0,0,0,0,0"/>
                         </v:shape>
-                        <v:shape id="Freeform 17" o:spid="_x0000_s1053" style="position:absolute;left:3632;top:62231;width:492;height:1048;visibility:visible;mso-wrap-style:square;v-text-anchor:top" coordsize="31,66" o:gfxdata="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" path="m,l31,66r-7,l,xe" fillcolor="#454545 [3215]" strokecolor="#454545 [3215]" strokeweight="0">
+                        <v:shape id="Freeform 17" o:spid="_x0000_s1053" style="position:absolute;left:3632;top:62231;width:492;height:1048;visibility:visible;mso-wrap-style:square;v-text-anchor:top" coordsize="31,66" o:gfxdata="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" path="m,l31,66r-7,l,xe" fillcolor="#1e5155 [3215]" strokecolor="#1e5155 [3215]" strokeweight="0">
                           <v:fill opacity="13107f"/>
                           <v:stroke opacity="13107f"/>
                           <v:path arrowok="t" o:connecttype="custom" o:connectlocs="0,0;49213,104775;38100,104775;0,0" o:connectangles="0,0,0,0"/>
                         </v:shape>
-                        <v:shape id="Freeform 18" o:spid="_x0000_s1054" style="position:absolute;left:3171;top:58644;width:111;height:682;visibility:visible;mso-wrap-style:square;v-text-anchor:top" coordsize="7,43" o:gfxdata="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" path="m,l7,17r,26l6,40,,25,,xe" fillcolor="#454545 [3215]" strokecolor="#454545 [3215]" strokeweight="0">
+                        <v:shape id="Freeform 18" o:spid="_x0000_s1054" style="position:absolute;left:3171;top:58644;width:111;height:682;visibility:visible;mso-wrap-style:square;v-text-anchor:top" coordsize="7,43" o:gfxdata="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" path="m,l7,17r,26l6,40,,25,,xe" fillcolor="#1e5155 [3215]" strokecolor="#1e5155 [3215]" strokeweight="0">
                           <v:fill opacity="13107f"/>
                           <v:stroke opacity="13107f"/>
                           <v:path arrowok="t" o:connecttype="custom" o:connectlocs="0,0;11113,26988;11113,68263;9525,63500;0,39688;0,0" o:connectangles="0,0,0,0,0,0"/>
                         </v:shape>
-                        <v:shape id="Freeform 19" o:spid="_x0000_s1055" style="position:absolute;left:3409;top:61358;width:731;height:1921;visibility:visible;mso-wrap-style:square;v-text-anchor:top" coordsize="46,121" o:gfxdata="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" path="m,l7,16,22,50,33,86r13,35l45,121,14,55,11,44,,xe" fillcolor="#454545 [3215]" strokecolor="#454545 [3215]" strokeweight="0">
+                        <v:shape id="Freeform 19" o:spid="_x0000_s1055" style="position:absolute;left:3409;top:61358;width:731;height:1921;visibility:visible;mso-wrap-style:square;v-text-anchor:top" coordsize="46,121" o:gfxdata="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" path="m,l7,16,22,50,33,86r13,35l45,121,14,55,11,44,,xe" fillcolor="#1e5155 [3215]" strokecolor="#1e5155 [3215]" strokeweight="0">
                           <v:fill opacity="13107f"/>
                           <v:stroke opacity="13107f"/>
                           <v:path arrowok="t" o:connecttype="custom" o:connectlocs="0,0;11113,25400;34925,79375;52388,136525;73025,192088;71438,192088;22225,87313;17463,69850;0,0" o:connectangles="0,0,0,0,0,0,0,0,0"/>
@@ -3915,7 +3918,7 @@
                                   <w:pStyle w:val="NoSpacing"/>
                                   <w:jc w:val="right"/>
                                   <w:rPr>
-                                    <w:color w:val="B71E42" w:themeColor="accent1"/>
+                                    <w:color w:val="B01513" w:themeColor="accent1"/>
                                     <w:sz w:val="26"/>
                                     <w:szCs w:val="26"/>
                                   </w:rPr>
@@ -3923,7 +3926,7 @@
                                 <w:sdt>
                                   <w:sdtPr>
                                     <w:rPr>
-                                      <w:color w:val="B71E42" w:themeColor="accent1"/>
+                                      <w:color w:val="B01513" w:themeColor="accent1"/>
                                       <w:sz w:val="26"/>
                                       <w:szCs w:val="26"/>
                                     </w:rPr>
@@ -3938,7 +3941,7 @@
                                     <w:r>
                                       <w:rPr>
                                         <w:rFonts w:hint="cs"/>
-                                        <w:color w:val="B71E42" w:themeColor="accent1"/>
+                                        <w:color w:val="B01513" w:themeColor="accent1"/>
                                         <w:sz w:val="26"/>
                                         <w:szCs w:val="26"/>
                                         <w:rtl/>
@@ -4018,7 +4021,7 @@
                             <w:pStyle w:val="NoSpacing"/>
                             <w:jc w:val="right"/>
                             <w:rPr>
-                              <w:color w:val="B71E42" w:themeColor="accent1"/>
+                              <w:color w:val="B01513" w:themeColor="accent1"/>
                               <w:sz w:val="26"/>
                               <w:szCs w:val="26"/>
                             </w:rPr>
@@ -4026,7 +4029,7 @@
                           <w:sdt>
                             <w:sdtPr>
                               <w:rPr>
-                                <w:color w:val="B71E42" w:themeColor="accent1"/>
+                                <w:color w:val="B01513" w:themeColor="accent1"/>
                                 <w:sz w:val="26"/>
                                 <w:szCs w:val="26"/>
                               </w:rPr>
@@ -4041,7 +4044,7 @@
                               <w:r>
                                 <w:rPr>
                                   <w:rFonts w:hint="cs"/>
-                                  <w:color w:val="B71E42" w:themeColor="accent1"/>
+                                  <w:color w:val="B01513" w:themeColor="accent1"/>
                                   <w:sz w:val="26"/>
                                   <w:szCs w:val="26"/>
                                   <w:rtl/>
@@ -4108,7 +4111,15 @@
     <w:sdt>
       <w:sdtPr>
         <w:rPr>
-          <w:rtl/>
+          <w:rFonts w:cs="Times New Roman"/>
+          <w:color w:val="auto"/>
+          <w:sz w:val="50"/>
+          <w:szCs w:val="50"/>
+          <w:rtl/>
+          <w:lang w:bidi="ar-SA"/>
+          <w14:shadow w14:blurRad="0" w14:dist="0" w14:dir="0" w14:sx="0" w14:sy="0" w14:kx="0" w14:ky="0" w14:algn="none">
+            <w14:srgbClr w14:val="000000"/>
+          </w14:shadow>
         </w:rPr>
         <w:id w:val="-1218813882"/>
         <w:docPartObj>
@@ -4116,18 +4127,7 @@
           <w:docPartUnique/>
         </w:docPartObj>
       </w:sdtPr>
-      <w:sdtEndPr>
-        <w:rPr>
-          <w:rFonts w:cs="Times New Roman"/>
-          <w:color w:val="auto"/>
-          <w:sz w:val="50"/>
-          <w:szCs w:val="50"/>
-          <w:lang w:bidi="ar-SA"/>
-          <w14:shadow w14:blurRad="0" w14:dist="0" w14:dir="0" w14:sx="0" w14:sy="0" w14:kx="0" w14:ky="0" w14:algn="none">
-            <w14:srgbClr w14:val="000000"/>
-          </w14:shadow>
-        </w:rPr>
-      </w:sdtEndPr>
+      <w:sdtEndPr/>
       <w:sdtContent>
         <w:p>
           <w:pPr>
@@ -4172,6 +4172,7 @@
           <w:r>
             <w:ptab w:relativeTo="margin" w:alignment="right" w:leader="dot"/>
           </w:r>
+          <w:proofErr w:type="gramStart"/>
           <w:r>
             <w:rPr>
               <w:rFonts w:hint="cs"/>
@@ -4179,6 +4180,7 @@
             </w:rPr>
             <w:t>الف</w:t>
           </w:r>
+          <w:proofErr w:type="gramEnd"/>
         </w:p>
         <w:p>
           <w:pPr>
@@ -4425,7 +4427,11 @@
             <w:ptab w:relativeTo="margin" w:alignment="right" w:leader="dot"/>
           </w:r>
           <w:r>
-            <w:t>4</w:t>
+            <w:rPr>
+              <w:rFonts w:hint="cs"/>
+              <w:rtl/>
+            </w:rPr>
+            <w:t>1</w:t>
           </w:r>
         </w:p>
         <w:p>
@@ -4490,12 +4496,14 @@
           </w:r>
           <w:r>
             <w:rPr>
+              <w:rFonts w:hint="cs"/>
               <w:b/>
               <w:bCs/>
               <w:sz w:val="30"/>
               <w:szCs w:val="30"/>
+              <w:rtl/>
             </w:rPr>
-            <w:t>5</w:t>
+            <w:t>2</w:t>
           </w:r>
         </w:p>
         <w:p>
@@ -5832,7 +5840,31 @@
               <w:szCs w:val="30"/>
               <w:rtl/>
             </w:rPr>
-            <w:t xml:space="preserve">منطق اعلام برنده و </w:t>
+            <w:t xml:space="preserve">منطق اعلام </w:t>
+          </w:r>
+          <w:proofErr w:type="gramStart"/>
+          <w:r>
+            <w:rPr>
+              <w:rFonts w:hint="cs"/>
+              <w:b/>
+              <w:bCs/>
+              <w:sz w:val="30"/>
+              <w:szCs w:val="30"/>
+              <w:rtl/>
+            </w:rPr>
+            <w:t>برنده</w:t>
+          </w:r>
+          <w:proofErr w:type="gramEnd"/>
+          <w:r>
+            <w:rPr>
+              <w:rFonts w:hint="cs"/>
+              <w:b/>
+              <w:bCs/>
+              <w:sz w:val="30"/>
+              <w:szCs w:val="30"/>
+              <w:rtl/>
+            </w:rPr>
+            <w:t xml:space="preserve"> و </w:t>
           </w:r>
           <w:proofErr w:type="spellStart"/>
           <w:r>
@@ -5947,167 +5979,19 @@
           <w14:ligatures w14:val="standardContextual"/>
         </w:rPr>
         <w:lastRenderedPageBreak/>
-        <w:drawing>
-          <wp:anchor distT="0" distB="0" distL="114300" distR="114300" simplePos="0" relativeHeight="251665408" behindDoc="0" locked="0" layoutInCell="1" allowOverlap="1" wp14:anchorId="22A44F1B" wp14:editId="6FE30049">
-            <wp:simplePos x="0" y="0"/>
-            <wp:positionH relativeFrom="column">
-              <wp:posOffset>6343650</wp:posOffset>
-            </wp:positionH>
-            <wp:positionV relativeFrom="paragraph">
-              <wp:posOffset>963295</wp:posOffset>
-            </wp:positionV>
-            <wp:extent cx="853440" cy="862133"/>
-            <wp:effectExtent l="152400" t="152400" r="365760" b="357505"/>
-            <wp:wrapTopAndBottom/>
-            <wp:docPr id="42" name="Picture 42"/>
-            <wp:cNvGraphicFramePr>
-              <a:graphicFrameLocks xmlns:a="http://schemas.openxmlformats.org/drawingml/2006/main" noChangeAspect="1"/>
-            </wp:cNvGraphicFramePr>
-            <a:graphic xmlns:a="http://schemas.openxmlformats.org/drawingml/2006/main">
-              <a:graphicData uri="http://schemas.openxmlformats.org/drawingml/2006/picture">
-                <pic:pic xmlns:pic="http://schemas.openxmlformats.org/drawingml/2006/picture">
-                  <pic:nvPicPr>
-                    <pic:cNvPr id="42" name="Picture 42"/>
-                    <pic:cNvPicPr/>
-                  </pic:nvPicPr>
-                  <pic:blipFill>
-                    <a:blip r:embed="rId9" cstate="print">
-                      <a:extLst>
-                        <a:ext uri="{28A0092B-C50C-407E-A947-70E740481C1C}">
-                          <a14:useLocalDpi xmlns:a14="http://schemas.microsoft.com/office/drawing/2010/main" val="0"/>
-                        </a:ext>
-                      </a:extLst>
-                    </a:blip>
-                    <a:stretch>
-                      <a:fillRect/>
-                    </a:stretch>
-                  </pic:blipFill>
-                  <pic:spPr>
-                    <a:xfrm>
-                      <a:off x="0" y="0"/>
-                      <a:ext cx="853440" cy="862133"/>
-                    </a:xfrm>
-                    <a:prstGeom prst="rect">
-                      <a:avLst/>
-                    </a:prstGeom>
-                    <a:ln>
-                      <a:noFill/>
-                    </a:ln>
-                    <a:effectLst>
-                      <a:outerShdw blurRad="292100" dist="139700" dir="2700000" algn="tl" rotWithShape="0">
-                        <a:srgbClr val="333333">
-                          <a:alpha val="65000"/>
-                        </a:srgbClr>
-                      </a:outerShdw>
-                    </a:effectLst>
-                  </pic:spPr>
-                </pic:pic>
-              </a:graphicData>
-            </a:graphic>
-            <wp14:sizeRelH relativeFrom="margin">
-              <wp14:pctWidth>0</wp14:pctWidth>
-            </wp14:sizeRelH>
-            <wp14:sizeRelV relativeFrom="margin">
-              <wp14:pctHeight>0</wp14:pctHeight>
-            </wp14:sizeRelV>
-          </wp:anchor>
-        </w:drawing>
-      </w:r>
-      <w:r>
-        <w:rPr>
-          <w:rFonts w:asciiTheme="minorHAnsi" w:hAnsiTheme="minorHAnsi"/>
-          <w:noProof/>
-          <w14:ligatures w14:val="standardContextual"/>
-        </w:rPr>
         <mc:AlternateContent>
           <mc:Choice Requires="wps">
             <w:drawing>
-              <wp:anchor distT="0" distB="0" distL="114300" distR="114300" simplePos="0" relativeHeight="251664384" behindDoc="0" locked="0" layoutInCell="1" allowOverlap="1" wp14:anchorId="557FA1BF" wp14:editId="73E3D4D5">
+              <wp:anchor distT="0" distB="0" distL="114300" distR="114300" simplePos="0" relativeHeight="251666432" behindDoc="0" locked="0" layoutInCell="1" allowOverlap="1" wp14:anchorId="5D6BDF92" wp14:editId="25A71434">
                 <wp:simplePos x="0" y="0"/>
-                <wp:positionH relativeFrom="column">
-                  <wp:posOffset>6197600</wp:posOffset>
+                <wp:positionH relativeFrom="margin">
+                  <wp:posOffset>1031240</wp:posOffset>
                 </wp:positionH>
                 <wp:positionV relativeFrom="paragraph">
-                  <wp:posOffset>856615</wp:posOffset>
+                  <wp:posOffset>167640</wp:posOffset>
                 </wp:positionV>
-                <wp:extent cx="1158240" cy="1028700"/>
-                <wp:effectExtent l="0" t="0" r="22860" b="19050"/>
-                <wp:wrapNone/>
-                <wp:docPr id="41" name="Rectangle 41"/>
-                <wp:cNvGraphicFramePr/>
-                <a:graphic xmlns:a="http://schemas.openxmlformats.org/drawingml/2006/main">
-                  <a:graphicData uri="http://schemas.microsoft.com/office/word/2010/wordprocessingShape">
-                    <wps:wsp>
-                      <wps:cNvSpPr/>
-                      <wps:spPr>
-                        <a:xfrm>
-                          <a:off x="0" y="0"/>
-                          <a:ext cx="1158240" cy="1028700"/>
-                        </a:xfrm>
-                        <a:prstGeom prst="rect">
-                          <a:avLst/>
-                        </a:prstGeom>
-                      </wps:spPr>
-                      <wps:style>
-                        <a:lnRef idx="2">
-                          <a:schemeClr val="accent1">
-                            <a:shade val="50000"/>
-                          </a:schemeClr>
-                        </a:lnRef>
-                        <a:fillRef idx="1">
-                          <a:schemeClr val="accent1"/>
-                        </a:fillRef>
-                        <a:effectRef idx="0">
-                          <a:schemeClr val="accent1"/>
-                        </a:effectRef>
-                        <a:fontRef idx="minor">
-                          <a:schemeClr val="lt1"/>
-                        </a:fontRef>
-                      </wps:style>
-                      <wps:bodyPr rot="0" spcFirstLastPara="0" vertOverflow="overflow" horzOverflow="overflow" vert="horz" wrap="square" lIns="91440" tIns="45720" rIns="91440" bIns="45720" numCol="1" spcCol="0" rtlCol="0" fromWordArt="0" anchor="ctr" anchorCtr="0" forceAA="0" compatLnSpc="1">
-                        <a:prstTxWarp prst="textNoShape">
-                          <a:avLst/>
-                        </a:prstTxWarp>
-                        <a:noAutofit/>
-                      </wps:bodyPr>
-                    </wps:wsp>
-                  </a:graphicData>
-                </a:graphic>
-                <wp14:sizeRelH relativeFrom="margin">
-                  <wp14:pctWidth>0</wp14:pctWidth>
-                </wp14:sizeRelH>
-                <wp14:sizeRelV relativeFrom="margin">
-                  <wp14:pctHeight>0</wp14:pctHeight>
-                </wp14:sizeRelV>
-              </wp:anchor>
-            </w:drawing>
-          </mc:Choice>
-          <mc:Fallback>
-            <w:pict>
-              <v:rect w14:anchorId="552167F9" id="Rectangle 41" o:spid="_x0000_s1026" style="position:absolute;margin-left:488pt;margin-top:67.45pt;width:91.2pt;height:81pt;z-index:251664384;visibility:visible;mso-wrap-style:square;mso-width-percent:0;mso-height-percent:0;mso-wrap-distance-left:9pt;mso-wrap-distance-top:0;mso-wrap-distance-right:9pt;mso-wrap-distance-bottom:0;mso-position-horizontal:absolute;mso-position-horizontal-relative:text;mso-position-vertical:absolute;mso-position-vertical-relative:text;mso-width-percent:0;mso-height-percent:0;mso-width-relative:margin;mso-height-relative:margin;v-text-anchor:middle" o:gfxdata="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" fillcolor="#b71e42 [3204]" strokecolor="#5b0f20 [1604]" strokeweight="1.25pt"/>
-            </w:pict>
-          </mc:Fallback>
-        </mc:AlternateContent>
-      </w:r>
-      <w:r>
-        <w:rPr>
-          <w:rFonts w:asciiTheme="minorHAnsi" w:hAnsiTheme="minorHAnsi"/>
-          <w:noProof/>
-          <w14:ligatures w14:val="standardContextual"/>
-        </w:rPr>
-        <mc:AlternateContent>
-          <mc:Choice Requires="wps">
-            <w:drawing>
-              <wp:anchor distT="0" distB="0" distL="114300" distR="114300" simplePos="0" relativeHeight="251666432" behindDoc="0" locked="0" layoutInCell="1" allowOverlap="1" wp14:anchorId="5D6BDF92" wp14:editId="4C3979F4">
-                <wp:simplePos x="0" y="0"/>
-                <wp:positionH relativeFrom="margin">
-                  <wp:align>center</wp:align>
-                </wp:positionH>
-                <wp:positionV relativeFrom="paragraph">
-                  <wp:posOffset>1333500</wp:posOffset>
-                </wp:positionV>
-                <wp:extent cx="4640580" cy="548640"/>
-                <wp:effectExtent l="0" t="0" r="26670" b="22860"/>
+                <wp:extent cx="5118100" cy="767080"/>
+                <wp:effectExtent l="0" t="0" r="25400" b="13970"/>
                 <wp:wrapNone/>
                 <wp:docPr id="43" name="Rectangle 43"/>
                 <wp:cNvGraphicFramePr/>
@@ -6118,13 +6002,13 @@
                       <wps:spPr>
                         <a:xfrm>
                           <a:off x="0" y="0"/>
-                          <a:ext cx="4640580" cy="548640"/>
+                          <a:ext cx="5118100" cy="767080"/>
                         </a:xfrm>
                         <a:prstGeom prst="rect">
                           <a:avLst/>
                         </a:prstGeom>
                         <a:blipFill>
-                          <a:blip r:embed="rId10"/>
+                          <a:blip r:embed="rId9"/>
                           <a:tile tx="0" ty="0" sx="100000" sy="100000" flip="none" algn="tl"/>
                         </a:blipFill>
                       </wps:spPr>
@@ -6152,21 +6036,75 @@
                               <w:bidi w:val="0"/>
                               <w:jc w:val="center"/>
                               <w:rPr>
-                                <w:rFonts w:cs="B Hamid" w:hint="cs"/>
+                                <w:rFonts w:cs="B Hamid"/>
                                 <w:color w:val="FF0000"/>
-                                <w:sz w:val="52"/>
-                                <w:szCs w:val="52"/>
+                                <w:sz w:val="72"/>
+                                <w:szCs w:val="72"/>
                                 <w:lang w:bidi="fa-IR"/>
+                                <w14:textFill>
+                                  <w14:gradFill>
+                                    <w14:gsLst>
+                                      <w14:gs w14:pos="0">
+                                        <w14:schemeClr w14:val="accent1">
+                                          <w14:shade w14:val="30000"/>
+                                          <w14:satMod w14:val="115000"/>
+                                        </w14:schemeClr>
+                                      </w14:gs>
+                                      <w14:gs w14:pos="50000">
+                                        <w14:schemeClr w14:val="accent1">
+                                          <w14:shade w14:val="67500"/>
+                                          <w14:satMod w14:val="115000"/>
+                                        </w14:schemeClr>
+                                      </w14:gs>
+                                      <w14:gs w14:pos="100000">
+                                        <w14:schemeClr w14:val="accent1">
+                                          <w14:shade w14:val="100000"/>
+                                          <w14:satMod w14:val="115000"/>
+                                        </w14:schemeClr>
+                                      </w14:gs>
+                                    </w14:gsLst>
+                                    <w14:path w14:path="circle">
+                                      <w14:fillToRect w14:l="100000" w14:t="0" w14:r="0" w14:b="100000"/>
+                                    </w14:path>
+                                  </w14:gradFill>
+                                </w14:textFill>
                               </w:rPr>
                             </w:pPr>
                             <w:r>
                               <w:rPr>
                                 <w:rFonts w:cs="B Hamid" w:hint="cs"/>
                                 <w:color w:val="FF0000"/>
-                                <w:sz w:val="52"/>
-                                <w:szCs w:val="52"/>
+                                <w:sz w:val="72"/>
+                                <w:szCs w:val="72"/>
                                 <w:rtl/>
                                 <w:lang w:bidi="fa-IR"/>
+                                <w14:textFill>
+                                  <w14:gradFill>
+                                    <w14:gsLst>
+                                      <w14:gs w14:pos="0">
+                                        <w14:schemeClr w14:val="accent1">
+                                          <w14:shade w14:val="30000"/>
+                                          <w14:satMod w14:val="115000"/>
+                                        </w14:schemeClr>
+                                      </w14:gs>
+                                      <w14:gs w14:pos="50000">
+                                        <w14:schemeClr w14:val="accent1">
+                                          <w14:shade w14:val="67500"/>
+                                          <w14:satMod w14:val="115000"/>
+                                        </w14:schemeClr>
+                                      </w14:gs>
+                                      <w14:gs w14:pos="100000">
+                                        <w14:schemeClr w14:val="accent1">
+                                          <w14:shade w14:val="100000"/>
+                                          <w14:satMod w14:val="115000"/>
+                                        </w14:schemeClr>
+                                      </w14:gs>
+                                    </w14:gsLst>
+                                    <w14:path w14:path="circle">
+                                      <w14:fillToRect w14:l="100000" w14:t="0" w14:r="0" w14:b="100000"/>
+                                    </w14:path>
+                                  </w14:gradFill>
+                                </w14:textFill>
                               </w:rPr>
                               <w:t>مقدمه</w:t>
                             </w:r>
@@ -6182,13 +6120,20 @@
                     </wps:wsp>
                   </a:graphicData>
                 </a:graphic>
+                <wp14:sizeRelH relativeFrom="margin">
+                  <wp14:pctWidth>0</wp14:pctWidth>
+                </wp14:sizeRelH>
+                <wp14:sizeRelV relativeFrom="margin">
+                  <wp14:pctHeight>0</wp14:pctHeight>
+                </wp14:sizeRelV>
               </wp:anchor>
             </w:drawing>
           </mc:Choice>
           <mc:Fallback>
             <w:pict>
-              <v:rect w14:anchorId="5D6BDF92" id="Rectangle 43" o:spid="_x0000_s1057" style="position:absolute;left:0;text-align:left;margin-left:0;margin-top:105pt;width:365.4pt;height:43.2pt;z-index:251666432;visibility:visible;mso-wrap-style:square;mso-wrap-distance-left:9pt;mso-wrap-distance-top:0;mso-wrap-distance-right:9pt;mso-wrap-distance-bottom:0;mso-position-horizontal:center;mso-position-horizontal-relative:margin;mso-position-vertical:absolute;mso-position-vertical-relative:text;v-text-anchor:middle" o:gfxdata="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" strokecolor="#5b0f20 [1604]" strokeweight="1.25pt">
-                <v:fill r:id="rId11" o:title="" recolor="t" rotate="t" type="tile"/>
+              <v:rect w14:anchorId="5D6BDF92" id="Rectangle 43" o:spid="_x0000_s1057" style="position:absolute;left:0;text-align:left;margin-left:81.2pt;margin-top:13.2pt;width:403pt;height:60.4pt;z-index:251666432;visibility:visible;mso-wrap-style:square;mso-width-percent:0;mso-height-percent:0;mso-wrap-distance-left:9pt;mso-wrap-distance-top:0;mso-wrap-distance-right:9pt;mso-wrap-distance-bottom:0;mso-position-horizontal:absolute;mso-position-horizontal-relative:margin;mso-position-vertical:absolute;mso-position-vertical-relative:text;mso-width-percent:0;mso-height-percent:0;mso-width-relative:margin;mso-height-relative:margin;v-text-anchor:middle" o:gfxdata="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" strokecolor="#570a09 [1604]" strokeweight="1.5pt">
+                <v:fill r:id="rId10" o:title="" recolor="t" rotate="t" type="tile"/>
+                <v:stroke endcap="round"/>
                 <v:textbox>
                   <w:txbxContent>
                     <w:p>
@@ -6197,21 +6142,75 @@
                         <w:bidi w:val="0"/>
                         <w:jc w:val="center"/>
                         <w:rPr>
-                          <w:rFonts w:cs="B Hamid" w:hint="cs"/>
+                          <w:rFonts w:cs="B Hamid"/>
                           <w:color w:val="FF0000"/>
-                          <w:sz w:val="52"/>
-                          <w:szCs w:val="52"/>
+                          <w:sz w:val="72"/>
+                          <w:szCs w:val="72"/>
                           <w:lang w:bidi="fa-IR"/>
+                          <w14:textFill>
+                            <w14:gradFill>
+                              <w14:gsLst>
+                                <w14:gs w14:pos="0">
+                                  <w14:schemeClr w14:val="accent1">
+                                    <w14:shade w14:val="30000"/>
+                                    <w14:satMod w14:val="115000"/>
+                                  </w14:schemeClr>
+                                </w14:gs>
+                                <w14:gs w14:pos="50000">
+                                  <w14:schemeClr w14:val="accent1">
+                                    <w14:shade w14:val="67500"/>
+                                    <w14:satMod w14:val="115000"/>
+                                  </w14:schemeClr>
+                                </w14:gs>
+                                <w14:gs w14:pos="100000">
+                                  <w14:schemeClr w14:val="accent1">
+                                    <w14:shade w14:val="100000"/>
+                                    <w14:satMod w14:val="115000"/>
+                                  </w14:schemeClr>
+                                </w14:gs>
+                              </w14:gsLst>
+                              <w14:path w14:path="circle">
+                                <w14:fillToRect w14:l="100000" w14:t="0" w14:r="0" w14:b="100000"/>
+                              </w14:path>
+                            </w14:gradFill>
+                          </w14:textFill>
                         </w:rPr>
                       </w:pPr>
                       <w:r>
                         <w:rPr>
                           <w:rFonts w:cs="B Hamid" w:hint="cs"/>
                           <w:color w:val="FF0000"/>
-                          <w:sz w:val="52"/>
-                          <w:szCs w:val="52"/>
+                          <w:sz w:val="72"/>
+                          <w:szCs w:val="72"/>
                           <w:rtl/>
                           <w:lang w:bidi="fa-IR"/>
+                          <w14:textFill>
+                            <w14:gradFill>
+                              <w14:gsLst>
+                                <w14:gs w14:pos="0">
+                                  <w14:schemeClr w14:val="accent1">
+                                    <w14:shade w14:val="30000"/>
+                                    <w14:satMod w14:val="115000"/>
+                                  </w14:schemeClr>
+                                </w14:gs>
+                                <w14:gs w14:pos="50000">
+                                  <w14:schemeClr w14:val="accent1">
+                                    <w14:shade w14:val="67500"/>
+                                    <w14:satMod w14:val="115000"/>
+                                  </w14:schemeClr>
+                                </w14:gs>
+                                <w14:gs w14:pos="100000">
+                                  <w14:schemeClr w14:val="accent1">
+                                    <w14:shade w14:val="100000"/>
+                                    <w14:satMod w14:val="115000"/>
+                                  </w14:schemeClr>
+                                </w14:gs>
+                              </w14:gsLst>
+                              <w14:path w14:path="circle">
+                                <w14:fillToRect w14:l="100000" w14:t="0" w14:r="0" w14:b="100000"/>
+                              </w14:path>
+                            </w14:gradFill>
+                          </w14:textFill>
                         </w:rPr>
                         <w:t>مقدمه</w:t>
                       </w:r>
@@ -6230,10 +6229,144 @@
           <w:noProof/>
           <w14:ligatures w14:val="standardContextual"/>
         </w:rPr>
+        <w:drawing>
+          <wp:anchor distT="0" distB="0" distL="114300" distR="114300" simplePos="0" relativeHeight="251665408" behindDoc="1" locked="0" layoutInCell="1" allowOverlap="1" wp14:anchorId="22A44F1B" wp14:editId="7857EA00">
+            <wp:simplePos x="0" y="0"/>
+            <wp:positionH relativeFrom="margin">
+              <wp:posOffset>6167120</wp:posOffset>
+            </wp:positionH>
+            <wp:positionV relativeFrom="paragraph">
+              <wp:posOffset>0</wp:posOffset>
+            </wp:positionV>
+            <wp:extent cx="1173480" cy="1102360"/>
+            <wp:effectExtent l="152400" t="152400" r="369570" b="364490"/>
+            <wp:wrapNone/>
+            <wp:docPr id="42" name="Picture 42"/>
+            <wp:cNvGraphicFramePr>
+              <a:graphicFrameLocks xmlns:a="http://schemas.openxmlformats.org/drawingml/2006/main" noChangeAspect="1"/>
+            </wp:cNvGraphicFramePr>
+            <a:graphic xmlns:a="http://schemas.openxmlformats.org/drawingml/2006/main">
+              <a:graphicData uri="http://schemas.openxmlformats.org/drawingml/2006/picture">
+                <pic:pic xmlns:pic="http://schemas.openxmlformats.org/drawingml/2006/picture">
+                  <pic:nvPicPr>
+                    <pic:cNvPr id="42" name="Picture 42"/>
+                    <pic:cNvPicPr/>
+                  </pic:nvPicPr>
+                  <pic:blipFill>
+                    <a:blip r:embed="rId11" cstate="print">
+                      <a:extLst>
+                        <a:ext uri="{28A0092B-C50C-407E-A947-70E740481C1C}">
+                          <a14:useLocalDpi xmlns:a14="http://schemas.microsoft.com/office/drawing/2010/main" val="0"/>
+                        </a:ext>
+                      </a:extLst>
+                    </a:blip>
+                    <a:stretch>
+                      <a:fillRect/>
+                    </a:stretch>
+                  </pic:blipFill>
+                  <pic:spPr>
+                    <a:xfrm>
+                      <a:off x="0" y="0"/>
+                      <a:ext cx="1173480" cy="1102360"/>
+                    </a:xfrm>
+                    <a:prstGeom prst="rect">
+                      <a:avLst/>
+                    </a:prstGeom>
+                    <a:ln>
+                      <a:noFill/>
+                    </a:ln>
+                    <a:effectLst>
+                      <a:outerShdw blurRad="292100" dist="139700" dir="2700000" algn="tl" rotWithShape="0">
+                        <a:srgbClr val="333333">
+                          <a:alpha val="65000"/>
+                        </a:srgbClr>
+                      </a:outerShdw>
+                    </a:effectLst>
+                  </pic:spPr>
+                </pic:pic>
+              </a:graphicData>
+            </a:graphic>
+            <wp14:sizeRelH relativeFrom="margin">
+              <wp14:pctWidth>0</wp14:pctWidth>
+            </wp14:sizeRelH>
+            <wp14:sizeRelV relativeFrom="margin">
+              <wp14:pctHeight>0</wp14:pctHeight>
+            </wp14:sizeRelV>
+          </wp:anchor>
+        </w:drawing>
+      </w:r>
+      <w:r>
+        <w:rPr>
+          <w:rFonts w:asciiTheme="minorHAnsi" w:hAnsiTheme="minorHAnsi"/>
+          <w:noProof/>
+          <w14:ligatures w14:val="standardContextual"/>
+        </w:rPr>
+        <w:drawing>
+          <wp:anchor distT="0" distB="0" distL="114300" distR="114300" simplePos="0" relativeHeight="251662336" behindDoc="1" locked="0" layoutInCell="1" allowOverlap="1" wp14:anchorId="0A120A2C" wp14:editId="2C01D881">
+            <wp:simplePos x="0" y="0"/>
+            <wp:positionH relativeFrom="margin">
+              <wp:posOffset>0</wp:posOffset>
+            </wp:positionH>
+            <wp:positionV relativeFrom="paragraph">
+              <wp:posOffset>-33338</wp:posOffset>
+            </wp:positionV>
+            <wp:extent cx="7772400" cy="10084118"/>
+            <wp:effectExtent l="0" t="0" r="0" b="0"/>
+            <wp:wrapNone/>
+            <wp:docPr id="39" name="Picture 39"/>
+            <wp:cNvGraphicFramePr>
+              <a:graphicFrameLocks xmlns:a="http://schemas.openxmlformats.org/drawingml/2006/main" noChangeAspect="1"/>
+            </wp:cNvGraphicFramePr>
+            <a:graphic xmlns:a="http://schemas.openxmlformats.org/drawingml/2006/main">
+              <a:graphicData uri="http://schemas.openxmlformats.org/drawingml/2006/picture">
+                <pic:pic xmlns:pic="http://schemas.openxmlformats.org/drawingml/2006/picture">
+                  <pic:nvPicPr>
+                    <pic:cNvPr id="39" name="Picture 39"/>
+                    <pic:cNvPicPr/>
+                  </pic:nvPicPr>
+                  <pic:blipFill>
+                    <a:blip r:embed="rId12">
+                      <a:extLst>
+                        <a:ext uri="{28A0092B-C50C-407E-A947-70E740481C1C}">
+                          <a14:useLocalDpi xmlns:a14="http://schemas.microsoft.com/office/drawing/2010/main" val="0"/>
+                        </a:ext>
+                      </a:extLst>
+                    </a:blip>
+                    <a:stretch>
+                      <a:fillRect/>
+                    </a:stretch>
+                  </pic:blipFill>
+                  <pic:spPr>
+                    <a:xfrm>
+                      <a:off x="0" y="0"/>
+                      <a:ext cx="7776014" cy="10088807"/>
+                    </a:xfrm>
+                    <a:prstGeom prst="rect">
+                      <a:avLst/>
+                    </a:prstGeom>
+                  </pic:spPr>
+                </pic:pic>
+              </a:graphicData>
+            </a:graphic>
+            <wp14:sizeRelH relativeFrom="page">
+              <wp14:pctWidth>0</wp14:pctWidth>
+            </wp14:sizeRelH>
+            <wp14:sizeRelV relativeFrom="page">
+              <wp14:pctHeight>0</wp14:pctHeight>
+            </wp14:sizeRelV>
+          </wp:anchor>
+        </w:drawing>
+      </w:r>
+      <w:r>
+        <w:rPr>
+          <w:rFonts w:asciiTheme="minorHAnsi" w:hAnsiTheme="minorHAnsi"/>
+          <w:noProof/>
+          <w14:ligatures w14:val="standardContextual"/>
+        </w:rPr>
         <mc:AlternateContent>
           <mc:Choice Requires="wps">
             <w:drawing>
-              <wp:anchor distT="0" distB="0" distL="114300" distR="114300" simplePos="0" relativeHeight="251667456" behindDoc="0" locked="0" layoutInCell="1" allowOverlap="1" wp14:anchorId="37C60D81" wp14:editId="468064A6">
+              <wp:anchor distT="0" distB="0" distL="114300" distR="114300" simplePos="0" relativeHeight="251667456" behindDoc="0" locked="0" layoutInCell="1" allowOverlap="1" wp14:anchorId="37C60D81" wp14:editId="592FF7A8">
                 <wp:simplePos x="0" y="0"/>
                 <wp:positionH relativeFrom="column">
                   <wp:posOffset>-624840</wp:posOffset>
@@ -6258,7 +6391,7 @@
                         <a:prstGeom prst="rect">
                           <a:avLst/>
                         </a:prstGeom>
-                        <a:pattFill prst="pct5">
+                        <a:pattFill prst="pct10">
                           <a:fgClr>
                             <a:schemeClr val="accent1"/>
                           </a:fgClr>
@@ -6290,266 +6423,770 @@
                               <w:bidi/>
                               <w:jc w:val="center"/>
                               <w:rPr>
+                                <w:rFonts w:cs="B Hamid"/>
                                 <w:color w:val="FF0000"/>
-                                <w:sz w:val="30"/>
-                                <w:szCs w:val="30"/>
+                                <w:sz w:val="40"/>
+                                <w:szCs w:val="40"/>
                                 <w14:shadow w14:blurRad="60007" w14:dist="310007" w14:dir="7680000" w14:sx="100000" w14:sy="30000" w14:kx="1300200" w14:ky="0" w14:algn="ctr">
                                   <w14:srgbClr w14:val="000000">
                                     <w14:alpha w14:val="68000"/>
                                   </w14:srgbClr>
                                 </w14:shadow>
+                                <w14:textFill>
+                                  <w14:gradFill>
+                                    <w14:gsLst>
+                                      <w14:gs w14:pos="0">
+                                        <w14:srgbClr w14:val="FF0000">
+                                          <w14:shade w14:val="30000"/>
+                                          <w14:satMod w14:val="115000"/>
+                                        </w14:srgbClr>
+                                      </w14:gs>
+                                      <w14:gs w14:pos="50000">
+                                        <w14:srgbClr w14:val="FF0000">
+                                          <w14:shade w14:val="67500"/>
+                                          <w14:satMod w14:val="115000"/>
+                                        </w14:srgbClr>
+                                      </w14:gs>
+                                      <w14:gs w14:pos="100000">
+                                        <w14:srgbClr w14:val="FF0000">
+                                          <w14:shade w14:val="100000"/>
+                                          <w14:satMod w14:val="115000"/>
+                                        </w14:srgbClr>
+                                      </w14:gs>
+                                    </w14:gsLst>
+                                    <w14:path w14:path="circle">
+                                      <w14:fillToRect w14:l="50000" w14:t="50000" w14:r="50000" w14:b="50000"/>
+                                    </w14:path>
+                                  </w14:gradFill>
+                                </w14:textFill>
                               </w:rPr>
                             </w:pPr>
                             <w:r>
                               <w:rPr>
+                                <w:rFonts w:cs="B Hamid"/>
                                 <w:color w:val="FF0000"/>
-                                <w:sz w:val="30"/>
-                                <w:szCs w:val="30"/>
+                                <w:sz w:val="40"/>
+                                <w:szCs w:val="40"/>
                                 <w:rtl/>
                                 <w14:shadow w14:blurRad="60007" w14:dist="310007" w14:dir="7680000" w14:sx="100000" w14:sy="30000" w14:kx="1300200" w14:ky="0" w14:algn="ctr">
                                   <w14:srgbClr w14:val="000000">
                                     <w14:alpha w14:val="68000"/>
                                   </w14:srgbClr>
                                 </w14:shadow>
+                                <w14:textFill>
+                                  <w14:gradFill>
+                                    <w14:gsLst>
+                                      <w14:gs w14:pos="0">
+                                        <w14:srgbClr w14:val="FF0000">
+                                          <w14:shade w14:val="30000"/>
+                                          <w14:satMod w14:val="115000"/>
+                                        </w14:srgbClr>
+                                      </w14:gs>
+                                      <w14:gs w14:pos="50000">
+                                        <w14:srgbClr w14:val="FF0000">
+                                          <w14:shade w14:val="67500"/>
+                                          <w14:satMod w14:val="115000"/>
+                                        </w14:srgbClr>
+                                      </w14:gs>
+                                      <w14:gs w14:pos="100000">
+                                        <w14:srgbClr w14:val="FF0000">
+                                          <w14:shade w14:val="100000"/>
+                                          <w14:satMod w14:val="115000"/>
+                                        </w14:srgbClr>
+                                      </w14:gs>
+                                    </w14:gsLst>
+                                    <w14:path w14:path="circle">
+                                      <w14:fillToRect w14:l="50000" w14:t="50000" w14:r="50000" w14:b="50000"/>
+                                    </w14:path>
+                                  </w14:gradFill>
+                                </w14:textFill>
                               </w:rPr>
                               <w:t xml:space="preserve">تنها </w:t>
                             </w:r>
                             <w:proofErr w:type="spellStart"/>
                             <w:r>
                               <w:rPr>
+                                <w:rFonts w:cs="B Hamid"/>
                                 <w:color w:val="FF0000"/>
-                                <w:sz w:val="30"/>
-                                <w:szCs w:val="30"/>
+                                <w:sz w:val="40"/>
+                                <w:szCs w:val="40"/>
                                 <w:rtl/>
                                 <w14:shadow w14:blurRad="60007" w14:dist="310007" w14:dir="7680000" w14:sx="100000" w14:sy="30000" w14:kx="1300200" w14:ky="0" w14:algn="ctr">
                                   <w14:srgbClr w14:val="000000">
                                     <w14:alpha w14:val="68000"/>
                                   </w14:srgbClr>
                                 </w14:shadow>
+                                <w14:textFill>
+                                  <w14:gradFill>
+                                    <w14:gsLst>
+                                      <w14:gs w14:pos="0">
+                                        <w14:srgbClr w14:val="FF0000">
+                                          <w14:shade w14:val="30000"/>
+                                          <w14:satMod w14:val="115000"/>
+                                        </w14:srgbClr>
+                                      </w14:gs>
+                                      <w14:gs w14:pos="50000">
+                                        <w14:srgbClr w14:val="FF0000">
+                                          <w14:shade w14:val="67500"/>
+                                          <w14:satMod w14:val="115000"/>
+                                        </w14:srgbClr>
+                                      </w14:gs>
+                                      <w14:gs w14:pos="100000">
+                                        <w14:srgbClr w14:val="FF0000">
+                                          <w14:shade w14:val="100000"/>
+                                          <w14:satMod w14:val="115000"/>
+                                        </w14:srgbClr>
+                                      </w14:gs>
+                                    </w14:gsLst>
+                                    <w14:path w14:path="circle">
+                                      <w14:fillToRect w14:l="50000" w14:t="50000" w14:r="50000" w14:b="50000"/>
+                                    </w14:path>
+                                  </w14:gradFill>
+                                </w14:textFill>
                               </w:rPr>
                               <w:t>کسی</w:t>
                             </w:r>
                             <w:proofErr w:type="spellEnd"/>
                             <w:r>
                               <w:rPr>
+                                <w:rFonts w:cs="B Hamid"/>
                                 <w:color w:val="FF0000"/>
-                                <w:sz w:val="30"/>
-                                <w:szCs w:val="30"/>
+                                <w:sz w:val="40"/>
+                                <w:szCs w:val="40"/>
                                 <w:rtl/>
                                 <w14:shadow w14:blurRad="60007" w14:dist="310007" w14:dir="7680000" w14:sx="100000" w14:sy="30000" w14:kx="1300200" w14:ky="0" w14:algn="ctr">
                                   <w14:srgbClr w14:val="000000">
                                     <w14:alpha w14:val="68000"/>
                                   </w14:srgbClr>
                                 </w14:shadow>
+                                <w14:textFill>
+                                  <w14:gradFill>
+                                    <w14:gsLst>
+                                      <w14:gs w14:pos="0">
+                                        <w14:srgbClr w14:val="FF0000">
+                                          <w14:shade w14:val="30000"/>
+                                          <w14:satMod w14:val="115000"/>
+                                        </w14:srgbClr>
+                                      </w14:gs>
+                                      <w14:gs w14:pos="50000">
+                                        <w14:srgbClr w14:val="FF0000">
+                                          <w14:shade w14:val="67500"/>
+                                          <w14:satMod w14:val="115000"/>
+                                        </w14:srgbClr>
+                                      </w14:gs>
+                                      <w14:gs w14:pos="100000">
+                                        <w14:srgbClr w14:val="FF0000">
+                                          <w14:shade w14:val="100000"/>
+                                          <w14:satMod w14:val="115000"/>
+                                        </w14:srgbClr>
+                                      </w14:gs>
+                                    </w14:gsLst>
+                                    <w14:path w14:path="circle">
+                                      <w14:fillToRect w14:l="50000" w14:t="50000" w14:r="50000" w14:b="50000"/>
+                                    </w14:path>
+                                  </w14:gradFill>
+                                </w14:textFill>
                               </w:rPr>
                               <w:t xml:space="preserve"> از </w:t>
                             </w:r>
                             <w:proofErr w:type="spellStart"/>
                             <w:r>
                               <w:rPr>
+                                <w:rFonts w:cs="B Hamid"/>
                                 <w:color w:val="FF0000"/>
-                                <w:sz w:val="30"/>
-                                <w:szCs w:val="30"/>
+                                <w:sz w:val="40"/>
+                                <w:szCs w:val="40"/>
                                 <w:rtl/>
                                 <w14:shadow w14:blurRad="60007" w14:dist="310007" w14:dir="7680000" w14:sx="100000" w14:sy="30000" w14:kx="1300200" w14:ky="0" w14:algn="ctr">
                                   <w14:srgbClr w14:val="000000">
                                     <w14:alpha w14:val="68000"/>
                                   </w14:srgbClr>
                                 </w14:shadow>
+                                <w14:textFill>
+                                  <w14:gradFill>
+                                    <w14:gsLst>
+                                      <w14:gs w14:pos="0">
+                                        <w14:srgbClr w14:val="FF0000">
+                                          <w14:shade w14:val="30000"/>
+                                          <w14:satMod w14:val="115000"/>
+                                        </w14:srgbClr>
+                                      </w14:gs>
+                                      <w14:gs w14:pos="50000">
+                                        <w14:srgbClr w14:val="FF0000">
+                                          <w14:shade w14:val="67500"/>
+                                          <w14:satMod w14:val="115000"/>
+                                        </w14:srgbClr>
+                                      </w14:gs>
+                                      <w14:gs w14:pos="100000">
+                                        <w14:srgbClr w14:val="FF0000">
+                                          <w14:shade w14:val="100000"/>
+                                          <w14:satMod w14:val="115000"/>
+                                        </w14:srgbClr>
+                                      </w14:gs>
+                                    </w14:gsLst>
+                                    <w14:path w14:path="circle">
+                                      <w14:fillToRect w14:l="50000" w14:t="50000" w14:r="50000" w14:b="50000"/>
+                                    </w14:path>
+                                  </w14:gradFill>
+                                </w14:textFill>
                               </w:rPr>
                               <w:t>دیگران</w:t>
                             </w:r>
                             <w:proofErr w:type="spellEnd"/>
                             <w:r>
                               <w:rPr>
+                                <w:rFonts w:cs="B Hamid"/>
                                 <w:color w:val="FF0000"/>
-                                <w:sz w:val="30"/>
-                                <w:szCs w:val="30"/>
+                                <w:sz w:val="40"/>
+                                <w:szCs w:val="40"/>
                                 <w:rtl/>
                                 <w14:shadow w14:blurRad="60007" w14:dist="310007" w14:dir="7680000" w14:sx="100000" w14:sy="30000" w14:kx="1300200" w14:ky="0" w14:algn="ctr">
                                   <w14:srgbClr w14:val="000000">
                                     <w14:alpha w14:val="68000"/>
                                   </w14:srgbClr>
                                 </w14:shadow>
+                                <w14:textFill>
+                                  <w14:gradFill>
+                                    <w14:gsLst>
+                                      <w14:gs w14:pos="0">
+                                        <w14:srgbClr w14:val="FF0000">
+                                          <w14:shade w14:val="30000"/>
+                                          <w14:satMod w14:val="115000"/>
+                                        </w14:srgbClr>
+                                      </w14:gs>
+                                      <w14:gs w14:pos="50000">
+                                        <w14:srgbClr w14:val="FF0000">
+                                          <w14:shade w14:val="67500"/>
+                                          <w14:satMod w14:val="115000"/>
+                                        </w14:srgbClr>
+                                      </w14:gs>
+                                      <w14:gs w14:pos="100000">
+                                        <w14:srgbClr w14:val="FF0000">
+                                          <w14:shade w14:val="100000"/>
+                                          <w14:satMod w14:val="115000"/>
+                                        </w14:srgbClr>
+                                      </w14:gs>
+                                    </w14:gsLst>
+                                    <w14:path w14:path="circle">
+                                      <w14:fillToRect w14:l="50000" w14:t="50000" w14:r="50000" w14:b="50000"/>
+                                    </w14:path>
+                                  </w14:gradFill>
+                                </w14:textFill>
                               </w:rPr>
                               <w:t xml:space="preserve"> </w:t>
                             </w:r>
                             <w:proofErr w:type="spellStart"/>
                             <w:r>
                               <w:rPr>
+                                <w:rFonts w:cs="B Hamid"/>
                                 <w:color w:val="FF0000"/>
-                                <w:sz w:val="30"/>
-                                <w:szCs w:val="30"/>
+                                <w:sz w:val="40"/>
+                                <w:szCs w:val="40"/>
                                 <w:rtl/>
                                 <w14:shadow w14:blurRad="60007" w14:dist="310007" w14:dir="7680000" w14:sx="100000" w14:sy="30000" w14:kx="1300200" w14:ky="0" w14:algn="ctr">
                                   <w14:srgbClr w14:val="000000">
                                     <w14:alpha w14:val="68000"/>
                                   </w14:srgbClr>
                                 </w14:shadow>
+                                <w14:textFill>
+                                  <w14:gradFill>
+                                    <w14:gsLst>
+                                      <w14:gs w14:pos="0">
+                                        <w14:srgbClr w14:val="FF0000">
+                                          <w14:shade w14:val="30000"/>
+                                          <w14:satMod w14:val="115000"/>
+                                        </w14:srgbClr>
+                                      </w14:gs>
+                                      <w14:gs w14:pos="50000">
+                                        <w14:srgbClr w14:val="FF0000">
+                                          <w14:shade w14:val="67500"/>
+                                          <w14:satMod w14:val="115000"/>
+                                        </w14:srgbClr>
+                                      </w14:gs>
+                                      <w14:gs w14:pos="100000">
+                                        <w14:srgbClr w14:val="FF0000">
+                                          <w14:shade w14:val="100000"/>
+                                          <w14:satMod w14:val="115000"/>
+                                        </w14:srgbClr>
+                                      </w14:gs>
+                                    </w14:gsLst>
+                                    <w14:path w14:path="circle">
+                                      <w14:fillToRect w14:l="50000" w14:t="50000" w14:r="50000" w14:b="50000"/>
+                                    </w14:path>
+                                  </w14:gradFill>
+                                </w14:textFill>
                               </w:rPr>
                               <w:t>پیشی</w:t>
                             </w:r>
                             <w:proofErr w:type="spellEnd"/>
                             <w:r>
                               <w:rPr>
+                                <w:rFonts w:cs="B Hamid"/>
                                 <w:color w:val="FF0000"/>
-                                <w:sz w:val="30"/>
-                                <w:szCs w:val="30"/>
+                                <w:sz w:val="40"/>
+                                <w:szCs w:val="40"/>
                                 <w:rtl/>
                                 <w14:shadow w14:blurRad="60007" w14:dist="310007" w14:dir="7680000" w14:sx="100000" w14:sy="30000" w14:kx="1300200" w14:ky="0" w14:algn="ctr">
                                   <w14:srgbClr w14:val="000000">
                                     <w14:alpha w14:val="68000"/>
                                   </w14:srgbClr>
                                 </w14:shadow>
+                                <w14:textFill>
+                                  <w14:gradFill>
+                                    <w14:gsLst>
+                                      <w14:gs w14:pos="0">
+                                        <w14:srgbClr w14:val="FF0000">
+                                          <w14:shade w14:val="30000"/>
+                                          <w14:satMod w14:val="115000"/>
+                                        </w14:srgbClr>
+                                      </w14:gs>
+                                      <w14:gs w14:pos="50000">
+                                        <w14:srgbClr w14:val="FF0000">
+                                          <w14:shade w14:val="67500"/>
+                                          <w14:satMod w14:val="115000"/>
+                                        </w14:srgbClr>
+                                      </w14:gs>
+                                      <w14:gs w14:pos="100000">
+                                        <w14:srgbClr w14:val="FF0000">
+                                          <w14:shade w14:val="100000"/>
+                                          <w14:satMod w14:val="115000"/>
+                                        </w14:srgbClr>
+                                      </w14:gs>
+                                    </w14:gsLst>
+                                    <w14:path w14:path="circle">
+                                      <w14:fillToRect w14:l="50000" w14:t="50000" w14:r="50000" w14:b="50000"/>
+                                    </w14:path>
+                                  </w14:gradFill>
+                                </w14:textFill>
                               </w:rPr>
                               <w:t xml:space="preserve"> </w:t>
                             </w:r>
                             <w:proofErr w:type="spellStart"/>
                             <w:r>
                               <w:rPr>
+                                <w:rFonts w:cs="B Hamid"/>
                                 <w:color w:val="FF0000"/>
-                                <w:sz w:val="30"/>
-                                <w:szCs w:val="30"/>
+                                <w:sz w:val="40"/>
+                                <w:szCs w:val="40"/>
                                 <w:rtl/>
                                 <w14:shadow w14:blurRad="60007" w14:dist="310007" w14:dir="7680000" w14:sx="100000" w14:sy="30000" w14:kx="1300200" w14:ky="0" w14:algn="ctr">
                                   <w14:srgbClr w14:val="000000">
                                     <w14:alpha w14:val="68000"/>
                                   </w14:srgbClr>
                                 </w14:shadow>
+                                <w14:textFill>
+                                  <w14:gradFill>
+                                    <w14:gsLst>
+                                      <w14:gs w14:pos="0">
+                                        <w14:srgbClr w14:val="FF0000">
+                                          <w14:shade w14:val="30000"/>
+                                          <w14:satMod w14:val="115000"/>
+                                        </w14:srgbClr>
+                                      </w14:gs>
+                                      <w14:gs w14:pos="50000">
+                                        <w14:srgbClr w14:val="FF0000">
+                                          <w14:shade w14:val="67500"/>
+                                          <w14:satMod w14:val="115000"/>
+                                        </w14:srgbClr>
+                                      </w14:gs>
+                                      <w14:gs w14:pos="100000">
+                                        <w14:srgbClr w14:val="FF0000">
+                                          <w14:shade w14:val="100000"/>
+                                          <w14:satMod w14:val="115000"/>
+                                        </w14:srgbClr>
+                                      </w14:gs>
+                                    </w14:gsLst>
+                                    <w14:path w14:path="circle">
+                                      <w14:fillToRect w14:l="50000" w14:t="50000" w14:r="50000" w14:b="50000"/>
+                                    </w14:path>
+                                  </w14:gradFill>
+                                </w14:textFill>
                               </w:rPr>
                               <w:t>خواهد</w:t>
                             </w:r>
                             <w:proofErr w:type="spellEnd"/>
                             <w:r>
                               <w:rPr>
+                                <w:rFonts w:cs="B Hamid"/>
                                 <w:color w:val="FF0000"/>
-                                <w:sz w:val="30"/>
-                                <w:szCs w:val="30"/>
+                                <w:sz w:val="40"/>
+                                <w:szCs w:val="40"/>
                                 <w:rtl/>
                                 <w14:shadow w14:blurRad="60007" w14:dist="310007" w14:dir="7680000" w14:sx="100000" w14:sy="30000" w14:kx="1300200" w14:ky="0" w14:algn="ctr">
                                   <w14:srgbClr w14:val="000000">
                                     <w14:alpha w14:val="68000"/>
                                   </w14:srgbClr>
                                 </w14:shadow>
+                                <w14:textFill>
+                                  <w14:gradFill>
+                                    <w14:gsLst>
+                                      <w14:gs w14:pos="0">
+                                        <w14:srgbClr w14:val="FF0000">
+                                          <w14:shade w14:val="30000"/>
+                                          <w14:satMod w14:val="115000"/>
+                                        </w14:srgbClr>
+                                      </w14:gs>
+                                      <w14:gs w14:pos="50000">
+                                        <w14:srgbClr w14:val="FF0000">
+                                          <w14:shade w14:val="67500"/>
+                                          <w14:satMod w14:val="115000"/>
+                                        </w14:srgbClr>
+                                      </w14:gs>
+                                      <w14:gs w14:pos="100000">
+                                        <w14:srgbClr w14:val="FF0000">
+                                          <w14:shade w14:val="100000"/>
+                                          <w14:satMod w14:val="115000"/>
+                                        </w14:srgbClr>
+                                      </w14:gs>
+                                    </w14:gsLst>
+                                    <w14:path w14:path="circle">
+                                      <w14:fillToRect w14:l="50000" w14:t="50000" w14:r="50000" w14:b="50000"/>
+                                    </w14:path>
+                                  </w14:gradFill>
+                                </w14:textFill>
                               </w:rPr>
                               <w:t xml:space="preserve"> </w:t>
                             </w:r>
                             <w:proofErr w:type="spellStart"/>
                             <w:r>
                               <w:rPr>
+                                <w:rFonts w:cs="B Hamid"/>
                                 <w:color w:val="FF0000"/>
-                                <w:sz w:val="30"/>
-                                <w:szCs w:val="30"/>
+                                <w:sz w:val="40"/>
+                                <w:szCs w:val="40"/>
                                 <w:rtl/>
                                 <w14:shadow w14:blurRad="60007" w14:dist="310007" w14:dir="7680000" w14:sx="100000" w14:sy="30000" w14:kx="1300200" w14:ky="0" w14:algn="ctr">
                                   <w14:srgbClr w14:val="000000">
                                     <w14:alpha w14:val="68000"/>
                                   </w14:srgbClr>
                                 </w14:shadow>
+                                <w14:textFill>
+                                  <w14:gradFill>
+                                    <w14:gsLst>
+                                      <w14:gs w14:pos="0">
+                                        <w14:srgbClr w14:val="FF0000">
+                                          <w14:shade w14:val="30000"/>
+                                          <w14:satMod w14:val="115000"/>
+                                        </w14:srgbClr>
+                                      </w14:gs>
+                                      <w14:gs w14:pos="50000">
+                                        <w14:srgbClr w14:val="FF0000">
+                                          <w14:shade w14:val="67500"/>
+                                          <w14:satMod w14:val="115000"/>
+                                        </w14:srgbClr>
+                                      </w14:gs>
+                                      <w14:gs w14:pos="100000">
+                                        <w14:srgbClr w14:val="FF0000">
+                                          <w14:shade w14:val="100000"/>
+                                          <w14:satMod w14:val="115000"/>
+                                        </w14:srgbClr>
+                                      </w14:gs>
+                                    </w14:gsLst>
+                                    <w14:path w14:path="circle">
+                                      <w14:fillToRect w14:l="50000" w14:t="50000" w14:r="50000" w14:b="50000"/>
+                                    </w14:path>
+                                  </w14:gradFill>
+                                </w14:textFill>
                               </w:rPr>
                               <w:t>گرفت</w:t>
                             </w:r>
                             <w:proofErr w:type="spellEnd"/>
                             <w:r>
                               <w:rPr>
+                                <w:rFonts w:cs="B Hamid"/>
                                 <w:color w:val="FF0000"/>
-                                <w:sz w:val="30"/>
-                                <w:szCs w:val="30"/>
+                                <w:sz w:val="40"/>
+                                <w:szCs w:val="40"/>
                                 <w:rtl/>
                                 <w14:shadow w14:blurRad="60007" w14:dist="310007" w14:dir="7680000" w14:sx="100000" w14:sy="30000" w14:kx="1300200" w14:ky="0" w14:algn="ctr">
                                   <w14:srgbClr w14:val="000000">
                                     <w14:alpha w14:val="68000"/>
                                   </w14:srgbClr>
                                 </w14:shadow>
+                                <w14:textFill>
+                                  <w14:gradFill>
+                                    <w14:gsLst>
+                                      <w14:gs w14:pos="0">
+                                        <w14:srgbClr w14:val="FF0000">
+                                          <w14:shade w14:val="30000"/>
+                                          <w14:satMod w14:val="115000"/>
+                                        </w14:srgbClr>
+                                      </w14:gs>
+                                      <w14:gs w14:pos="50000">
+                                        <w14:srgbClr w14:val="FF0000">
+                                          <w14:shade w14:val="67500"/>
+                                          <w14:satMod w14:val="115000"/>
+                                        </w14:srgbClr>
+                                      </w14:gs>
+                                      <w14:gs w14:pos="100000">
+                                        <w14:srgbClr w14:val="FF0000">
+                                          <w14:shade w14:val="100000"/>
+                                          <w14:satMod w14:val="115000"/>
+                                        </w14:srgbClr>
+                                      </w14:gs>
+                                    </w14:gsLst>
+                                    <w14:path w14:path="circle">
+                                      <w14:fillToRect w14:l="50000" w14:t="50000" w14:r="50000" w14:b="50000"/>
+                                    </w14:path>
+                                  </w14:gradFill>
+                                </w14:textFill>
                               </w:rPr>
                               <w:t xml:space="preserve">، </w:t>
                             </w:r>
                             <w:proofErr w:type="spellStart"/>
                             <w:r>
                               <w:rPr>
+                                <w:rFonts w:cs="B Hamid"/>
                                 <w:color w:val="FF0000"/>
-                                <w:sz w:val="30"/>
-                                <w:szCs w:val="30"/>
+                                <w:sz w:val="40"/>
+                                <w:szCs w:val="40"/>
                                 <w:rtl/>
                                 <w14:shadow w14:blurRad="60007" w14:dist="310007" w14:dir="7680000" w14:sx="100000" w14:sy="30000" w14:kx="1300200" w14:ky="0" w14:algn="ctr">
                                   <w14:srgbClr w14:val="000000">
                                     <w14:alpha w14:val="68000"/>
                                   </w14:srgbClr>
                                 </w14:shadow>
+                                <w14:textFill>
+                                  <w14:gradFill>
+                                    <w14:gsLst>
+                                      <w14:gs w14:pos="0">
+                                        <w14:srgbClr w14:val="FF0000">
+                                          <w14:shade w14:val="30000"/>
+                                          <w14:satMod w14:val="115000"/>
+                                        </w14:srgbClr>
+                                      </w14:gs>
+                                      <w14:gs w14:pos="50000">
+                                        <w14:srgbClr w14:val="FF0000">
+                                          <w14:shade w14:val="67500"/>
+                                          <w14:satMod w14:val="115000"/>
+                                        </w14:srgbClr>
+                                      </w14:gs>
+                                      <w14:gs w14:pos="100000">
+                                        <w14:srgbClr w14:val="FF0000">
+                                          <w14:shade w14:val="100000"/>
+                                          <w14:satMod w14:val="115000"/>
+                                        </w14:srgbClr>
+                                      </w14:gs>
+                                    </w14:gsLst>
+                                    <w14:path w14:path="circle">
+                                      <w14:fillToRect w14:l="50000" w14:t="50000" w14:r="50000" w14:b="50000"/>
+                                    </w14:path>
+                                  </w14:gradFill>
+                                </w14:textFill>
                               </w:rPr>
                               <w:t>که</w:t>
                             </w:r>
                             <w:proofErr w:type="spellEnd"/>
                             <w:r>
                               <w:rPr>
+                                <w:rFonts w:cs="B Hamid"/>
                                 <w:color w:val="FF0000"/>
-                                <w:sz w:val="30"/>
-                                <w:szCs w:val="30"/>
+                                <w:sz w:val="40"/>
+                                <w:szCs w:val="40"/>
                                 <w:rtl/>
                                 <w14:shadow w14:blurRad="60007" w14:dist="310007" w14:dir="7680000" w14:sx="100000" w14:sy="30000" w14:kx="1300200" w14:ky="0" w14:algn="ctr">
                                   <w14:srgbClr w14:val="000000">
                                     <w14:alpha w14:val="68000"/>
                                   </w14:srgbClr>
                                 </w14:shadow>
+                                <w14:textFill>
+                                  <w14:gradFill>
+                                    <w14:gsLst>
+                                      <w14:gs w14:pos="0">
+                                        <w14:srgbClr w14:val="FF0000">
+                                          <w14:shade w14:val="30000"/>
+                                          <w14:satMod w14:val="115000"/>
+                                        </w14:srgbClr>
+                                      </w14:gs>
+                                      <w14:gs w14:pos="50000">
+                                        <w14:srgbClr w14:val="FF0000">
+                                          <w14:shade w14:val="67500"/>
+                                          <w14:satMod w14:val="115000"/>
+                                        </w14:srgbClr>
+                                      </w14:gs>
+                                      <w14:gs w14:pos="100000">
+                                        <w14:srgbClr w14:val="FF0000">
+                                          <w14:shade w14:val="100000"/>
+                                          <w14:satMod w14:val="115000"/>
+                                        </w14:srgbClr>
+                                      </w14:gs>
+                                    </w14:gsLst>
+                                    <w14:path w14:path="circle">
+                                      <w14:fillToRect w14:l="50000" w14:t="50000" w14:r="50000" w14:b="50000"/>
+                                    </w14:path>
+                                  </w14:gradFill>
+                                </w14:textFill>
                               </w:rPr>
                               <w:t xml:space="preserve"> از شروع </w:t>
                             </w:r>
                             <w:proofErr w:type="spellStart"/>
                             <w:r>
                               <w:rPr>
+                                <w:rFonts w:cs="B Hamid"/>
                                 <w:color w:val="FF0000"/>
-                                <w:sz w:val="30"/>
-                                <w:szCs w:val="30"/>
+                                <w:sz w:val="40"/>
+                                <w:szCs w:val="40"/>
                                 <w:rtl/>
                                 <w14:shadow w14:blurRad="60007" w14:dist="310007" w14:dir="7680000" w14:sx="100000" w14:sy="30000" w14:kx="1300200" w14:ky="0" w14:algn="ctr">
                                   <w14:srgbClr w14:val="000000">
                                     <w14:alpha w14:val="68000"/>
                                   </w14:srgbClr>
                                 </w14:shadow>
+                                <w14:textFill>
+                                  <w14:gradFill>
+                                    <w14:gsLst>
+                                      <w14:gs w14:pos="0">
+                                        <w14:srgbClr w14:val="FF0000">
+                                          <w14:shade w14:val="30000"/>
+                                          <w14:satMod w14:val="115000"/>
+                                        </w14:srgbClr>
+                                      </w14:gs>
+                                      <w14:gs w14:pos="50000">
+                                        <w14:srgbClr w14:val="FF0000">
+                                          <w14:shade w14:val="67500"/>
+                                          <w14:satMod w14:val="115000"/>
+                                        </w14:srgbClr>
+                                      </w14:gs>
+                                      <w14:gs w14:pos="100000">
+                                        <w14:srgbClr w14:val="FF0000">
+                                          <w14:shade w14:val="100000"/>
+                                          <w14:satMod w14:val="115000"/>
+                                        </w14:srgbClr>
+                                      </w14:gs>
+                                    </w14:gsLst>
+                                    <w14:path w14:path="circle">
+                                      <w14:fillToRect w14:l="50000" w14:t="50000" w14:r="50000" w14:b="50000"/>
+                                    </w14:path>
+                                  </w14:gradFill>
+                                </w14:textFill>
                               </w:rPr>
                               <w:t>کردن</w:t>
                             </w:r>
                             <w:proofErr w:type="spellEnd"/>
                             <w:r>
                               <w:rPr>
+                                <w:rFonts w:cs="B Hamid"/>
                                 <w:color w:val="FF0000"/>
-                                <w:sz w:val="30"/>
-                                <w:szCs w:val="30"/>
+                                <w:sz w:val="40"/>
+                                <w:szCs w:val="40"/>
                                 <w:rtl/>
                                 <w14:shadow w14:blurRad="60007" w14:dist="310007" w14:dir="7680000" w14:sx="100000" w14:sy="30000" w14:kx="1300200" w14:ky="0" w14:algn="ctr">
                                   <w14:srgbClr w14:val="000000">
                                     <w14:alpha w14:val="68000"/>
                                   </w14:srgbClr>
                                 </w14:shadow>
+                                <w14:textFill>
+                                  <w14:gradFill>
+                                    <w14:gsLst>
+                                      <w14:gs w14:pos="0">
+                                        <w14:srgbClr w14:val="FF0000">
+                                          <w14:shade w14:val="30000"/>
+                                          <w14:satMod w14:val="115000"/>
+                                        </w14:srgbClr>
+                                      </w14:gs>
+                                      <w14:gs w14:pos="50000">
+                                        <w14:srgbClr w14:val="FF0000">
+                                          <w14:shade w14:val="67500"/>
+                                          <w14:satMod w14:val="115000"/>
+                                        </w14:srgbClr>
+                                      </w14:gs>
+                                      <w14:gs w14:pos="100000">
+                                        <w14:srgbClr w14:val="FF0000">
+                                          <w14:shade w14:val="100000"/>
+                                          <w14:satMod w14:val="115000"/>
+                                        </w14:srgbClr>
+                                      </w14:gs>
+                                    </w14:gsLst>
+                                    <w14:path w14:path="circle">
+                                      <w14:fillToRect w14:l="50000" w14:t="50000" w14:r="50000" w14:b="50000"/>
+                                    </w14:path>
+                                  </w14:gradFill>
+                                </w14:textFill>
                               </w:rPr>
                               <w:t xml:space="preserve">، </w:t>
                             </w:r>
                             <w:proofErr w:type="spellStart"/>
                             <w:r>
                               <w:rPr>
+                                <w:rFonts w:cs="B Hamid"/>
                                 <w:color w:val="FF0000"/>
-                                <w:sz w:val="30"/>
-                                <w:szCs w:val="30"/>
+                                <w:sz w:val="40"/>
+                                <w:szCs w:val="40"/>
                                 <w:rtl/>
                                 <w14:shadow w14:blurRad="60007" w14:dist="310007" w14:dir="7680000" w14:sx="100000" w14:sy="30000" w14:kx="1300200" w14:ky="0" w14:algn="ctr">
                                   <w14:srgbClr w14:val="000000">
                                     <w14:alpha w14:val="68000"/>
                                   </w14:srgbClr>
                                 </w14:shadow>
+                                <w14:textFill>
+                                  <w14:gradFill>
+                                    <w14:gsLst>
+                                      <w14:gs w14:pos="0">
+                                        <w14:srgbClr w14:val="FF0000">
+                                          <w14:shade w14:val="30000"/>
+                                          <w14:satMod w14:val="115000"/>
+                                        </w14:srgbClr>
+                                      </w14:gs>
+                                      <w14:gs w14:pos="50000">
+                                        <w14:srgbClr w14:val="FF0000">
+                                          <w14:shade w14:val="67500"/>
+                                          <w14:satMod w14:val="115000"/>
+                                        </w14:srgbClr>
+                                      </w14:gs>
+                                      <w14:gs w14:pos="100000">
+                                        <w14:srgbClr w14:val="FF0000">
+                                          <w14:shade w14:val="100000"/>
+                                          <w14:satMod w14:val="115000"/>
+                                        </w14:srgbClr>
+                                      </w14:gs>
+                                    </w14:gsLst>
+                                    <w14:path w14:path="circle">
+                                      <w14:fillToRect w14:l="50000" w14:t="50000" w14:r="50000" w14:b="50000"/>
+                                    </w14:path>
+                                  </w14:gradFill>
+                                </w14:textFill>
                               </w:rPr>
                               <w:t>نهراسد</w:t>
                             </w:r>
                             <w:proofErr w:type="spellEnd"/>
                             <w:r>
                               <w:rPr>
+                                <w:rFonts w:cs="B Hamid"/>
                                 <w:color w:val="FF0000"/>
-                                <w:sz w:val="30"/>
-                                <w:szCs w:val="30"/>
+                                <w:sz w:val="40"/>
+                                <w:szCs w:val="40"/>
                                 <w14:shadow w14:blurRad="60007" w14:dist="310007" w14:dir="7680000" w14:sx="100000" w14:sy="30000" w14:kx="1300200" w14:ky="0" w14:algn="ctr">
                                   <w14:srgbClr w14:val="000000">
                                     <w14:alpha w14:val="68000"/>
                                   </w14:srgbClr>
                                 </w14:shadow>
+                                <w14:textFill>
+                                  <w14:gradFill>
+                                    <w14:gsLst>
+                                      <w14:gs w14:pos="0">
+                                        <w14:srgbClr w14:val="FF0000">
+                                          <w14:shade w14:val="30000"/>
+                                          <w14:satMod w14:val="115000"/>
+                                        </w14:srgbClr>
+                                      </w14:gs>
+                                      <w14:gs w14:pos="50000">
+                                        <w14:srgbClr w14:val="FF0000">
+                                          <w14:shade w14:val="67500"/>
+                                          <w14:satMod w14:val="115000"/>
+                                        </w14:srgbClr>
+                                      </w14:gs>
+                                      <w14:gs w14:pos="100000">
+                                        <w14:srgbClr w14:val="FF0000">
+                                          <w14:shade w14:val="100000"/>
+                                          <w14:satMod w14:val="115000"/>
+                                        </w14:srgbClr>
+                                      </w14:gs>
+                                    </w14:gsLst>
+                                    <w14:path w14:path="circle">
+                                      <w14:fillToRect w14:l="50000" w14:t="50000" w14:r="50000" w14:b="50000"/>
+                                    </w14:path>
+                                  </w14:gradFill>
+                                </w14:textFill>
                               </w:rPr>
                               <w:t>.</w:t>
                             </w:r>
@@ -6576,8 +7213,9 @@
           </mc:Choice>
           <mc:Fallback>
             <w:pict>
-              <v:rect w14:anchorId="37C60D81" id="Rectangle 44" o:spid="_x0000_s1058" style="position:absolute;left:0;text-align:left;margin-left:-49.2pt;margin-top:756pt;width:672pt;height:45.6pt;z-index:251667456;visibility:visible;mso-wrap-style:square;mso-width-percent:0;mso-height-percent:0;mso-wrap-distance-left:9pt;mso-wrap-distance-top:0;mso-wrap-distance-right:9pt;mso-wrap-distance-bottom:0;mso-position-horizontal:absolute;mso-position-horizontal-relative:text;mso-position-vertical:absolute;mso-position-vertical-relative:text;mso-width-percent:0;mso-height-percent:0;mso-width-relative:margin;mso-height-relative:margin;v-text-anchor:middle" o:gfxdata="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" fillcolor="#b71e42 [3204]" strokecolor="#5b0f20 [1604]" strokeweight="1.25pt">
-                <v:fill r:id="rId12" o:title="" color2="white [3212]" type="pattern"/>
+              <v:rect w14:anchorId="37C60D81" id="Rectangle 44" o:spid="_x0000_s1058" style="position:absolute;left:0;text-align:left;margin-left:-49.2pt;margin-top:756pt;width:672pt;height:45.6pt;z-index:251667456;visibility:visible;mso-wrap-style:square;mso-width-percent:0;mso-height-percent:0;mso-wrap-distance-left:9pt;mso-wrap-distance-top:0;mso-wrap-distance-right:9pt;mso-wrap-distance-bottom:0;mso-position-horizontal:absolute;mso-position-horizontal-relative:text;mso-position-vertical:absolute;mso-position-vertical-relative:text;mso-width-percent:0;mso-height-percent:0;mso-width-relative:margin;mso-height-relative:margin;v-text-anchor:middle" o:gfxdata="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" fillcolor="#b01513 [3204]" strokecolor="#570a09 [1604]" strokeweight="1.5pt">
+                <v:fill r:id="rId13" o:title="" color2="white [3212]" type="pattern"/>
+                <v:stroke endcap="round"/>
                 <v:textbox>
                   <w:txbxContent>
                     <w:p>
@@ -6585,266 +7223,770 @@
                         <w:bidi/>
                         <w:jc w:val="center"/>
                         <w:rPr>
+                          <w:rFonts w:cs="B Hamid"/>
                           <w:color w:val="FF0000"/>
-                          <w:sz w:val="30"/>
-                          <w:szCs w:val="30"/>
+                          <w:sz w:val="40"/>
+                          <w:szCs w:val="40"/>
                           <w14:shadow w14:blurRad="60007" w14:dist="310007" w14:dir="7680000" w14:sx="100000" w14:sy="30000" w14:kx="1300200" w14:ky="0" w14:algn="ctr">
                             <w14:srgbClr w14:val="000000">
                               <w14:alpha w14:val="68000"/>
                             </w14:srgbClr>
                           </w14:shadow>
+                          <w14:textFill>
+                            <w14:gradFill>
+                              <w14:gsLst>
+                                <w14:gs w14:pos="0">
+                                  <w14:srgbClr w14:val="FF0000">
+                                    <w14:shade w14:val="30000"/>
+                                    <w14:satMod w14:val="115000"/>
+                                  </w14:srgbClr>
+                                </w14:gs>
+                                <w14:gs w14:pos="50000">
+                                  <w14:srgbClr w14:val="FF0000">
+                                    <w14:shade w14:val="67500"/>
+                                    <w14:satMod w14:val="115000"/>
+                                  </w14:srgbClr>
+                                </w14:gs>
+                                <w14:gs w14:pos="100000">
+                                  <w14:srgbClr w14:val="FF0000">
+                                    <w14:shade w14:val="100000"/>
+                                    <w14:satMod w14:val="115000"/>
+                                  </w14:srgbClr>
+                                </w14:gs>
+                              </w14:gsLst>
+                              <w14:path w14:path="circle">
+                                <w14:fillToRect w14:l="50000" w14:t="50000" w14:r="50000" w14:b="50000"/>
+                              </w14:path>
+                            </w14:gradFill>
+                          </w14:textFill>
                         </w:rPr>
                       </w:pPr>
                       <w:r>
                         <w:rPr>
+                          <w:rFonts w:cs="B Hamid"/>
                           <w:color w:val="FF0000"/>
-                          <w:sz w:val="30"/>
-                          <w:szCs w:val="30"/>
+                          <w:sz w:val="40"/>
+                          <w:szCs w:val="40"/>
                           <w:rtl/>
                           <w14:shadow w14:blurRad="60007" w14:dist="310007" w14:dir="7680000" w14:sx="100000" w14:sy="30000" w14:kx="1300200" w14:ky="0" w14:algn="ctr">
                             <w14:srgbClr w14:val="000000">
                               <w14:alpha w14:val="68000"/>
                             </w14:srgbClr>
                           </w14:shadow>
+                          <w14:textFill>
+                            <w14:gradFill>
+                              <w14:gsLst>
+                                <w14:gs w14:pos="0">
+                                  <w14:srgbClr w14:val="FF0000">
+                                    <w14:shade w14:val="30000"/>
+                                    <w14:satMod w14:val="115000"/>
+                                  </w14:srgbClr>
+                                </w14:gs>
+                                <w14:gs w14:pos="50000">
+                                  <w14:srgbClr w14:val="FF0000">
+                                    <w14:shade w14:val="67500"/>
+                                    <w14:satMod w14:val="115000"/>
+                                  </w14:srgbClr>
+                                </w14:gs>
+                                <w14:gs w14:pos="100000">
+                                  <w14:srgbClr w14:val="FF0000">
+                                    <w14:shade w14:val="100000"/>
+                                    <w14:satMod w14:val="115000"/>
+                                  </w14:srgbClr>
+                                </w14:gs>
+                              </w14:gsLst>
+                              <w14:path w14:path="circle">
+                                <w14:fillToRect w14:l="50000" w14:t="50000" w14:r="50000" w14:b="50000"/>
+                              </w14:path>
+                            </w14:gradFill>
+                          </w14:textFill>
                         </w:rPr>
                         <w:t xml:space="preserve">تنها </w:t>
                       </w:r>
                       <w:proofErr w:type="spellStart"/>
                       <w:r>
                         <w:rPr>
+                          <w:rFonts w:cs="B Hamid"/>
                           <w:color w:val="FF0000"/>
-                          <w:sz w:val="30"/>
-                          <w:szCs w:val="30"/>
+                          <w:sz w:val="40"/>
+                          <w:szCs w:val="40"/>
                           <w:rtl/>
                           <w14:shadow w14:blurRad="60007" w14:dist="310007" w14:dir="7680000" w14:sx="100000" w14:sy="30000" w14:kx="1300200" w14:ky="0" w14:algn="ctr">
                             <w14:srgbClr w14:val="000000">
                               <w14:alpha w14:val="68000"/>
                             </w14:srgbClr>
                           </w14:shadow>
+                          <w14:textFill>
+                            <w14:gradFill>
+                              <w14:gsLst>
+                                <w14:gs w14:pos="0">
+                                  <w14:srgbClr w14:val="FF0000">
+                                    <w14:shade w14:val="30000"/>
+                                    <w14:satMod w14:val="115000"/>
+                                  </w14:srgbClr>
+                                </w14:gs>
+                                <w14:gs w14:pos="50000">
+                                  <w14:srgbClr w14:val="FF0000">
+                                    <w14:shade w14:val="67500"/>
+                                    <w14:satMod w14:val="115000"/>
+                                  </w14:srgbClr>
+                                </w14:gs>
+                                <w14:gs w14:pos="100000">
+                                  <w14:srgbClr w14:val="FF0000">
+                                    <w14:shade w14:val="100000"/>
+                                    <w14:satMod w14:val="115000"/>
+                                  </w14:srgbClr>
+                                </w14:gs>
+                              </w14:gsLst>
+                              <w14:path w14:path="circle">
+                                <w14:fillToRect w14:l="50000" w14:t="50000" w14:r="50000" w14:b="50000"/>
+                              </w14:path>
+                            </w14:gradFill>
+                          </w14:textFill>
                         </w:rPr>
                         <w:t>کسی</w:t>
                       </w:r>
                       <w:proofErr w:type="spellEnd"/>
                       <w:r>
                         <w:rPr>
+                          <w:rFonts w:cs="B Hamid"/>
                           <w:color w:val="FF0000"/>
-                          <w:sz w:val="30"/>
-                          <w:szCs w:val="30"/>
+                          <w:sz w:val="40"/>
+                          <w:szCs w:val="40"/>
                           <w:rtl/>
                           <w14:shadow w14:blurRad="60007" w14:dist="310007" w14:dir="7680000" w14:sx="100000" w14:sy="30000" w14:kx="1300200" w14:ky="0" w14:algn="ctr">
                             <w14:srgbClr w14:val="000000">
                               <w14:alpha w14:val="68000"/>
                             </w14:srgbClr>
                           </w14:shadow>
+                          <w14:textFill>
+                            <w14:gradFill>
+                              <w14:gsLst>
+                                <w14:gs w14:pos="0">
+                                  <w14:srgbClr w14:val="FF0000">
+                                    <w14:shade w14:val="30000"/>
+                                    <w14:satMod w14:val="115000"/>
+                                  </w14:srgbClr>
+                                </w14:gs>
+                                <w14:gs w14:pos="50000">
+                                  <w14:srgbClr w14:val="FF0000">
+                                    <w14:shade w14:val="67500"/>
+                                    <w14:satMod w14:val="115000"/>
+                                  </w14:srgbClr>
+                                </w14:gs>
+                                <w14:gs w14:pos="100000">
+                                  <w14:srgbClr w14:val="FF0000">
+                                    <w14:shade w14:val="100000"/>
+                                    <w14:satMod w14:val="115000"/>
+                                  </w14:srgbClr>
+                                </w14:gs>
+                              </w14:gsLst>
+                              <w14:path w14:path="circle">
+                                <w14:fillToRect w14:l="50000" w14:t="50000" w14:r="50000" w14:b="50000"/>
+                              </w14:path>
+                            </w14:gradFill>
+                          </w14:textFill>
                         </w:rPr>
                         <w:t xml:space="preserve"> از </w:t>
                       </w:r>
                       <w:proofErr w:type="spellStart"/>
                       <w:r>
                         <w:rPr>
+                          <w:rFonts w:cs="B Hamid"/>
                           <w:color w:val="FF0000"/>
-                          <w:sz w:val="30"/>
-                          <w:szCs w:val="30"/>
+                          <w:sz w:val="40"/>
+                          <w:szCs w:val="40"/>
                           <w:rtl/>
                           <w14:shadow w14:blurRad="60007" w14:dist="310007" w14:dir="7680000" w14:sx="100000" w14:sy="30000" w14:kx="1300200" w14:ky="0" w14:algn="ctr">
                             <w14:srgbClr w14:val="000000">
                               <w14:alpha w14:val="68000"/>
                             </w14:srgbClr>
                           </w14:shadow>
+                          <w14:textFill>
+                            <w14:gradFill>
+                              <w14:gsLst>
+                                <w14:gs w14:pos="0">
+                                  <w14:srgbClr w14:val="FF0000">
+                                    <w14:shade w14:val="30000"/>
+                                    <w14:satMod w14:val="115000"/>
+                                  </w14:srgbClr>
+                                </w14:gs>
+                                <w14:gs w14:pos="50000">
+                                  <w14:srgbClr w14:val="FF0000">
+                                    <w14:shade w14:val="67500"/>
+                                    <w14:satMod w14:val="115000"/>
+                                  </w14:srgbClr>
+                                </w14:gs>
+                                <w14:gs w14:pos="100000">
+                                  <w14:srgbClr w14:val="FF0000">
+                                    <w14:shade w14:val="100000"/>
+                                    <w14:satMod w14:val="115000"/>
+                                  </w14:srgbClr>
+                                </w14:gs>
+                              </w14:gsLst>
+                              <w14:path w14:path="circle">
+                                <w14:fillToRect w14:l="50000" w14:t="50000" w14:r="50000" w14:b="50000"/>
+                              </w14:path>
+                            </w14:gradFill>
+                          </w14:textFill>
                         </w:rPr>
                         <w:t>دیگران</w:t>
                       </w:r>
                       <w:proofErr w:type="spellEnd"/>
                       <w:r>
                         <w:rPr>
+                          <w:rFonts w:cs="B Hamid"/>
                           <w:color w:val="FF0000"/>
-                          <w:sz w:val="30"/>
-                          <w:szCs w:val="30"/>
+                          <w:sz w:val="40"/>
+                          <w:szCs w:val="40"/>
                           <w:rtl/>
                           <w14:shadow w14:blurRad="60007" w14:dist="310007" w14:dir="7680000" w14:sx="100000" w14:sy="30000" w14:kx="1300200" w14:ky="0" w14:algn="ctr">
                             <w14:srgbClr w14:val="000000">
                               <w14:alpha w14:val="68000"/>
                             </w14:srgbClr>
                           </w14:shadow>
+                          <w14:textFill>
+                            <w14:gradFill>
+                              <w14:gsLst>
+                                <w14:gs w14:pos="0">
+                                  <w14:srgbClr w14:val="FF0000">
+                                    <w14:shade w14:val="30000"/>
+                                    <w14:satMod w14:val="115000"/>
+                                  </w14:srgbClr>
+                                </w14:gs>
+                                <w14:gs w14:pos="50000">
+                                  <w14:srgbClr w14:val="FF0000">
+                                    <w14:shade w14:val="67500"/>
+                                    <w14:satMod w14:val="115000"/>
+                                  </w14:srgbClr>
+                                </w14:gs>
+                                <w14:gs w14:pos="100000">
+                                  <w14:srgbClr w14:val="FF0000">
+                                    <w14:shade w14:val="100000"/>
+                                    <w14:satMod w14:val="115000"/>
+                                  </w14:srgbClr>
+                                </w14:gs>
+                              </w14:gsLst>
+                              <w14:path w14:path="circle">
+                                <w14:fillToRect w14:l="50000" w14:t="50000" w14:r="50000" w14:b="50000"/>
+                              </w14:path>
+                            </w14:gradFill>
+                          </w14:textFill>
                         </w:rPr>
                         <w:t xml:space="preserve"> </w:t>
                       </w:r>
                       <w:proofErr w:type="spellStart"/>
                       <w:r>
                         <w:rPr>
+                          <w:rFonts w:cs="B Hamid"/>
                           <w:color w:val="FF0000"/>
-                          <w:sz w:val="30"/>
-                          <w:szCs w:val="30"/>
+                          <w:sz w:val="40"/>
+                          <w:szCs w:val="40"/>
                           <w:rtl/>
                           <w14:shadow w14:blurRad="60007" w14:dist="310007" w14:dir="7680000" w14:sx="100000" w14:sy="30000" w14:kx="1300200" w14:ky="0" w14:algn="ctr">
                             <w14:srgbClr w14:val="000000">
                               <w14:alpha w14:val="68000"/>
                             </w14:srgbClr>
                           </w14:shadow>
+                          <w14:textFill>
+                            <w14:gradFill>
+                              <w14:gsLst>
+                                <w14:gs w14:pos="0">
+                                  <w14:srgbClr w14:val="FF0000">
+                                    <w14:shade w14:val="30000"/>
+                                    <w14:satMod w14:val="115000"/>
+                                  </w14:srgbClr>
+                                </w14:gs>
+                                <w14:gs w14:pos="50000">
+                                  <w14:srgbClr w14:val="FF0000">
+                                    <w14:shade w14:val="67500"/>
+                                    <w14:satMod w14:val="115000"/>
+                                  </w14:srgbClr>
+                                </w14:gs>
+                                <w14:gs w14:pos="100000">
+                                  <w14:srgbClr w14:val="FF0000">
+                                    <w14:shade w14:val="100000"/>
+                                    <w14:satMod w14:val="115000"/>
+                                  </w14:srgbClr>
+                                </w14:gs>
+                              </w14:gsLst>
+                              <w14:path w14:path="circle">
+                                <w14:fillToRect w14:l="50000" w14:t="50000" w14:r="50000" w14:b="50000"/>
+                              </w14:path>
+                            </w14:gradFill>
+                          </w14:textFill>
                         </w:rPr>
                         <w:t>پیشی</w:t>
                       </w:r>
                       <w:proofErr w:type="spellEnd"/>
                       <w:r>
                         <w:rPr>
+                          <w:rFonts w:cs="B Hamid"/>
                           <w:color w:val="FF0000"/>
-                          <w:sz w:val="30"/>
-                          <w:szCs w:val="30"/>
+                          <w:sz w:val="40"/>
+                          <w:szCs w:val="40"/>
                           <w:rtl/>
                           <w14:shadow w14:blurRad="60007" w14:dist="310007" w14:dir="7680000" w14:sx="100000" w14:sy="30000" w14:kx="1300200" w14:ky="0" w14:algn="ctr">
                             <w14:srgbClr w14:val="000000">
                               <w14:alpha w14:val="68000"/>
                             </w14:srgbClr>
                           </w14:shadow>
+                          <w14:textFill>
+                            <w14:gradFill>
+                              <w14:gsLst>
+                                <w14:gs w14:pos="0">
+                                  <w14:srgbClr w14:val="FF0000">
+                                    <w14:shade w14:val="30000"/>
+                                    <w14:satMod w14:val="115000"/>
+                                  </w14:srgbClr>
+                                </w14:gs>
+                                <w14:gs w14:pos="50000">
+                                  <w14:srgbClr w14:val="FF0000">
+                                    <w14:shade w14:val="67500"/>
+                                    <w14:satMod w14:val="115000"/>
+                                  </w14:srgbClr>
+                                </w14:gs>
+                                <w14:gs w14:pos="100000">
+                                  <w14:srgbClr w14:val="FF0000">
+                                    <w14:shade w14:val="100000"/>
+                                    <w14:satMod w14:val="115000"/>
+                                  </w14:srgbClr>
+                                </w14:gs>
+                              </w14:gsLst>
+                              <w14:path w14:path="circle">
+                                <w14:fillToRect w14:l="50000" w14:t="50000" w14:r="50000" w14:b="50000"/>
+                              </w14:path>
+                            </w14:gradFill>
+                          </w14:textFill>
                         </w:rPr>
                         <w:t xml:space="preserve"> </w:t>
                       </w:r>
                       <w:proofErr w:type="spellStart"/>
                       <w:r>
                         <w:rPr>
+                          <w:rFonts w:cs="B Hamid"/>
                           <w:color w:val="FF0000"/>
-                          <w:sz w:val="30"/>
-                          <w:szCs w:val="30"/>
+                          <w:sz w:val="40"/>
+                          <w:szCs w:val="40"/>
                           <w:rtl/>
                           <w14:shadow w14:blurRad="60007" w14:dist="310007" w14:dir="7680000" w14:sx="100000" w14:sy="30000" w14:kx="1300200" w14:ky="0" w14:algn="ctr">
                             <w14:srgbClr w14:val="000000">
                               <w14:alpha w14:val="68000"/>
                             </w14:srgbClr>
                           </w14:shadow>
+                          <w14:textFill>
+                            <w14:gradFill>
+                              <w14:gsLst>
+                                <w14:gs w14:pos="0">
+                                  <w14:srgbClr w14:val="FF0000">
+                                    <w14:shade w14:val="30000"/>
+                                    <w14:satMod w14:val="115000"/>
+                                  </w14:srgbClr>
+                                </w14:gs>
+                                <w14:gs w14:pos="50000">
+                                  <w14:srgbClr w14:val="FF0000">
+                                    <w14:shade w14:val="67500"/>
+                                    <w14:satMod w14:val="115000"/>
+                                  </w14:srgbClr>
+                                </w14:gs>
+                                <w14:gs w14:pos="100000">
+                                  <w14:srgbClr w14:val="FF0000">
+                                    <w14:shade w14:val="100000"/>
+                                    <w14:satMod w14:val="115000"/>
+                                  </w14:srgbClr>
+                                </w14:gs>
+                              </w14:gsLst>
+                              <w14:path w14:path="circle">
+                                <w14:fillToRect w14:l="50000" w14:t="50000" w14:r="50000" w14:b="50000"/>
+                              </w14:path>
+                            </w14:gradFill>
+                          </w14:textFill>
                         </w:rPr>
                         <w:t>خواهد</w:t>
                       </w:r>
                       <w:proofErr w:type="spellEnd"/>
                       <w:r>
                         <w:rPr>
+                          <w:rFonts w:cs="B Hamid"/>
                           <w:color w:val="FF0000"/>
-                          <w:sz w:val="30"/>
-                          <w:szCs w:val="30"/>
+                          <w:sz w:val="40"/>
+                          <w:szCs w:val="40"/>
                           <w:rtl/>
                           <w14:shadow w14:blurRad="60007" w14:dist="310007" w14:dir="7680000" w14:sx="100000" w14:sy="30000" w14:kx="1300200" w14:ky="0" w14:algn="ctr">
                             <w14:srgbClr w14:val="000000">
                               <w14:alpha w14:val="68000"/>
                             </w14:srgbClr>
                           </w14:shadow>
+                          <w14:textFill>
+                            <w14:gradFill>
+                              <w14:gsLst>
+                                <w14:gs w14:pos="0">
+                                  <w14:srgbClr w14:val="FF0000">
+                                    <w14:shade w14:val="30000"/>
+                                    <w14:satMod w14:val="115000"/>
+                                  </w14:srgbClr>
+                                </w14:gs>
+                                <w14:gs w14:pos="50000">
+                                  <w14:srgbClr w14:val="FF0000">
+                                    <w14:shade w14:val="67500"/>
+                                    <w14:satMod w14:val="115000"/>
+                                  </w14:srgbClr>
+                                </w14:gs>
+                                <w14:gs w14:pos="100000">
+                                  <w14:srgbClr w14:val="FF0000">
+                                    <w14:shade w14:val="100000"/>
+                                    <w14:satMod w14:val="115000"/>
+                                  </w14:srgbClr>
+                                </w14:gs>
+                              </w14:gsLst>
+                              <w14:path w14:path="circle">
+                                <w14:fillToRect w14:l="50000" w14:t="50000" w14:r="50000" w14:b="50000"/>
+                              </w14:path>
+                            </w14:gradFill>
+                          </w14:textFill>
                         </w:rPr>
                         <w:t xml:space="preserve"> </w:t>
                       </w:r>
                       <w:proofErr w:type="spellStart"/>
                       <w:r>
                         <w:rPr>
+                          <w:rFonts w:cs="B Hamid"/>
                           <w:color w:val="FF0000"/>
-                          <w:sz w:val="30"/>
-                          <w:szCs w:val="30"/>
+                          <w:sz w:val="40"/>
+                          <w:szCs w:val="40"/>
                           <w:rtl/>
                           <w14:shadow w14:blurRad="60007" w14:dist="310007" w14:dir="7680000" w14:sx="100000" w14:sy="30000" w14:kx="1300200" w14:ky="0" w14:algn="ctr">
                             <w14:srgbClr w14:val="000000">
                               <w14:alpha w14:val="68000"/>
                             </w14:srgbClr>
                           </w14:shadow>
+                          <w14:textFill>
+                            <w14:gradFill>
+                              <w14:gsLst>
+                                <w14:gs w14:pos="0">
+                                  <w14:srgbClr w14:val="FF0000">
+                                    <w14:shade w14:val="30000"/>
+                                    <w14:satMod w14:val="115000"/>
+                                  </w14:srgbClr>
+                                </w14:gs>
+                                <w14:gs w14:pos="50000">
+                                  <w14:srgbClr w14:val="FF0000">
+                                    <w14:shade w14:val="67500"/>
+                                    <w14:satMod w14:val="115000"/>
+                                  </w14:srgbClr>
+                                </w14:gs>
+                                <w14:gs w14:pos="100000">
+                                  <w14:srgbClr w14:val="FF0000">
+                                    <w14:shade w14:val="100000"/>
+                                    <w14:satMod w14:val="115000"/>
+                                  </w14:srgbClr>
+                                </w14:gs>
+                              </w14:gsLst>
+                              <w14:path w14:path="circle">
+                                <w14:fillToRect w14:l="50000" w14:t="50000" w14:r="50000" w14:b="50000"/>
+                              </w14:path>
+                            </w14:gradFill>
+                          </w14:textFill>
                         </w:rPr>
                         <w:t>گرفت</w:t>
                       </w:r>
                       <w:proofErr w:type="spellEnd"/>
                       <w:r>
                         <w:rPr>
+                          <w:rFonts w:cs="B Hamid"/>
                           <w:color w:val="FF0000"/>
-                          <w:sz w:val="30"/>
-                          <w:szCs w:val="30"/>
+                          <w:sz w:val="40"/>
+                          <w:szCs w:val="40"/>
                           <w:rtl/>
                           <w14:shadow w14:blurRad="60007" w14:dist="310007" w14:dir="7680000" w14:sx="100000" w14:sy="30000" w14:kx="1300200" w14:ky="0" w14:algn="ctr">
                             <w14:srgbClr w14:val="000000">
                               <w14:alpha w14:val="68000"/>
                             </w14:srgbClr>
                           </w14:shadow>
+                          <w14:textFill>
+                            <w14:gradFill>
+                              <w14:gsLst>
+                                <w14:gs w14:pos="0">
+                                  <w14:srgbClr w14:val="FF0000">
+                                    <w14:shade w14:val="30000"/>
+                                    <w14:satMod w14:val="115000"/>
+                                  </w14:srgbClr>
+                                </w14:gs>
+                                <w14:gs w14:pos="50000">
+                                  <w14:srgbClr w14:val="FF0000">
+                                    <w14:shade w14:val="67500"/>
+                                    <w14:satMod w14:val="115000"/>
+                                  </w14:srgbClr>
+                                </w14:gs>
+                                <w14:gs w14:pos="100000">
+                                  <w14:srgbClr w14:val="FF0000">
+                                    <w14:shade w14:val="100000"/>
+                                    <w14:satMod w14:val="115000"/>
+                                  </w14:srgbClr>
+                                </w14:gs>
+                              </w14:gsLst>
+                              <w14:path w14:path="circle">
+                                <w14:fillToRect w14:l="50000" w14:t="50000" w14:r="50000" w14:b="50000"/>
+                              </w14:path>
+                            </w14:gradFill>
+                          </w14:textFill>
                         </w:rPr>
                         <w:t xml:space="preserve">، </w:t>
                       </w:r>
                       <w:proofErr w:type="spellStart"/>
                       <w:r>
                         <w:rPr>
+                          <w:rFonts w:cs="B Hamid"/>
                           <w:color w:val="FF0000"/>
-                          <w:sz w:val="30"/>
-                          <w:szCs w:val="30"/>
+                          <w:sz w:val="40"/>
+                          <w:szCs w:val="40"/>
                           <w:rtl/>
                           <w14:shadow w14:blurRad="60007" w14:dist="310007" w14:dir="7680000" w14:sx="100000" w14:sy="30000" w14:kx="1300200" w14:ky="0" w14:algn="ctr">
                             <w14:srgbClr w14:val="000000">
                               <w14:alpha w14:val="68000"/>
                             </w14:srgbClr>
                           </w14:shadow>
+                          <w14:textFill>
+                            <w14:gradFill>
+                              <w14:gsLst>
+                                <w14:gs w14:pos="0">
+                                  <w14:srgbClr w14:val="FF0000">
+                                    <w14:shade w14:val="30000"/>
+                                    <w14:satMod w14:val="115000"/>
+                                  </w14:srgbClr>
+                                </w14:gs>
+                                <w14:gs w14:pos="50000">
+                                  <w14:srgbClr w14:val="FF0000">
+                                    <w14:shade w14:val="67500"/>
+                                    <w14:satMod w14:val="115000"/>
+                                  </w14:srgbClr>
+                                </w14:gs>
+                                <w14:gs w14:pos="100000">
+                                  <w14:srgbClr w14:val="FF0000">
+                                    <w14:shade w14:val="100000"/>
+                                    <w14:satMod w14:val="115000"/>
+                                  </w14:srgbClr>
+                                </w14:gs>
+                              </w14:gsLst>
+                              <w14:path w14:path="circle">
+                                <w14:fillToRect w14:l="50000" w14:t="50000" w14:r="50000" w14:b="50000"/>
+                              </w14:path>
+                            </w14:gradFill>
+                          </w14:textFill>
                         </w:rPr>
                         <w:t>که</w:t>
                       </w:r>
                       <w:proofErr w:type="spellEnd"/>
                       <w:r>
                         <w:rPr>
+                          <w:rFonts w:cs="B Hamid"/>
                           <w:color w:val="FF0000"/>
-                          <w:sz w:val="30"/>
-                          <w:szCs w:val="30"/>
+                          <w:sz w:val="40"/>
+                          <w:szCs w:val="40"/>
                           <w:rtl/>
                           <w14:shadow w14:blurRad="60007" w14:dist="310007" w14:dir="7680000" w14:sx="100000" w14:sy="30000" w14:kx="1300200" w14:ky="0" w14:algn="ctr">
                             <w14:srgbClr w14:val="000000">
                               <w14:alpha w14:val="68000"/>
                             </w14:srgbClr>
                           </w14:shadow>
+                          <w14:textFill>
+                            <w14:gradFill>
+                              <w14:gsLst>
+                                <w14:gs w14:pos="0">
+                                  <w14:srgbClr w14:val="FF0000">
+                                    <w14:shade w14:val="30000"/>
+                                    <w14:satMod w14:val="115000"/>
+                                  </w14:srgbClr>
+                                </w14:gs>
+                                <w14:gs w14:pos="50000">
+                                  <w14:srgbClr w14:val="FF0000">
+                                    <w14:shade w14:val="67500"/>
+                                    <w14:satMod w14:val="115000"/>
+                                  </w14:srgbClr>
+                                </w14:gs>
+                                <w14:gs w14:pos="100000">
+                                  <w14:srgbClr w14:val="FF0000">
+                                    <w14:shade w14:val="100000"/>
+                                    <w14:satMod w14:val="115000"/>
+                                  </w14:srgbClr>
+                                </w14:gs>
+                              </w14:gsLst>
+                              <w14:path w14:path="circle">
+                                <w14:fillToRect w14:l="50000" w14:t="50000" w14:r="50000" w14:b="50000"/>
+                              </w14:path>
+                            </w14:gradFill>
+                          </w14:textFill>
                         </w:rPr>
                         <w:t xml:space="preserve"> از شروع </w:t>
                       </w:r>
                       <w:proofErr w:type="spellStart"/>
                       <w:r>
                         <w:rPr>
+                          <w:rFonts w:cs="B Hamid"/>
                           <w:color w:val="FF0000"/>
-                          <w:sz w:val="30"/>
-                          <w:szCs w:val="30"/>
+                          <w:sz w:val="40"/>
+                          <w:szCs w:val="40"/>
                           <w:rtl/>
                           <w14:shadow w14:blurRad="60007" w14:dist="310007" w14:dir="7680000" w14:sx="100000" w14:sy="30000" w14:kx="1300200" w14:ky="0" w14:algn="ctr">
                             <w14:srgbClr w14:val="000000">
                               <w14:alpha w14:val="68000"/>
                             </w14:srgbClr>
                           </w14:shadow>
+                          <w14:textFill>
+                            <w14:gradFill>
+                              <w14:gsLst>
+                                <w14:gs w14:pos="0">
+                                  <w14:srgbClr w14:val="FF0000">
+                                    <w14:shade w14:val="30000"/>
+                                    <w14:satMod w14:val="115000"/>
+                                  </w14:srgbClr>
+                                </w14:gs>
+                                <w14:gs w14:pos="50000">
+                                  <w14:srgbClr w14:val="FF0000">
+                                    <w14:shade w14:val="67500"/>
+                                    <w14:satMod w14:val="115000"/>
+                                  </w14:srgbClr>
+                                </w14:gs>
+                                <w14:gs w14:pos="100000">
+                                  <w14:srgbClr w14:val="FF0000">
+                                    <w14:shade w14:val="100000"/>
+                                    <w14:satMod w14:val="115000"/>
+                                  </w14:srgbClr>
+                                </w14:gs>
+                              </w14:gsLst>
+                              <w14:path w14:path="circle">
+                                <w14:fillToRect w14:l="50000" w14:t="50000" w14:r="50000" w14:b="50000"/>
+                              </w14:path>
+                            </w14:gradFill>
+                          </w14:textFill>
                         </w:rPr>
                         <w:t>کردن</w:t>
                       </w:r>
                       <w:proofErr w:type="spellEnd"/>
                       <w:r>
                         <w:rPr>
+                          <w:rFonts w:cs="B Hamid"/>
                           <w:color w:val="FF0000"/>
-                          <w:sz w:val="30"/>
-                          <w:szCs w:val="30"/>
+                          <w:sz w:val="40"/>
+                          <w:szCs w:val="40"/>
                           <w:rtl/>
                           <w14:shadow w14:blurRad="60007" w14:dist="310007" w14:dir="7680000" w14:sx="100000" w14:sy="30000" w14:kx="1300200" w14:ky="0" w14:algn="ctr">
                             <w14:srgbClr w14:val="000000">
                               <w14:alpha w14:val="68000"/>
                             </w14:srgbClr>
                           </w14:shadow>
+                          <w14:textFill>
+                            <w14:gradFill>
+                              <w14:gsLst>
+                                <w14:gs w14:pos="0">
+                                  <w14:srgbClr w14:val="FF0000">
+                                    <w14:shade w14:val="30000"/>
+                                    <w14:satMod w14:val="115000"/>
+                                  </w14:srgbClr>
+                                </w14:gs>
+                                <w14:gs w14:pos="50000">
+                                  <w14:srgbClr w14:val="FF0000">
+                                    <w14:shade w14:val="67500"/>
+                                    <w14:satMod w14:val="115000"/>
+                                  </w14:srgbClr>
+                                </w14:gs>
+                                <w14:gs w14:pos="100000">
+                                  <w14:srgbClr w14:val="FF0000">
+                                    <w14:shade w14:val="100000"/>
+                                    <w14:satMod w14:val="115000"/>
+                                  </w14:srgbClr>
+                                </w14:gs>
+                              </w14:gsLst>
+                              <w14:path w14:path="circle">
+                                <w14:fillToRect w14:l="50000" w14:t="50000" w14:r="50000" w14:b="50000"/>
+                              </w14:path>
+                            </w14:gradFill>
+                          </w14:textFill>
                         </w:rPr>
                         <w:t xml:space="preserve">، </w:t>
                       </w:r>
                       <w:proofErr w:type="spellStart"/>
                       <w:r>
                         <w:rPr>
+                          <w:rFonts w:cs="B Hamid"/>
                           <w:color w:val="FF0000"/>
-                          <w:sz w:val="30"/>
-                          <w:szCs w:val="30"/>
+                          <w:sz w:val="40"/>
+                          <w:szCs w:val="40"/>
                           <w:rtl/>
                           <w14:shadow w14:blurRad="60007" w14:dist="310007" w14:dir="7680000" w14:sx="100000" w14:sy="30000" w14:kx="1300200" w14:ky="0" w14:algn="ctr">
                             <w14:srgbClr w14:val="000000">
                               <w14:alpha w14:val="68000"/>
                             </w14:srgbClr>
                           </w14:shadow>
+                          <w14:textFill>
+                            <w14:gradFill>
+                              <w14:gsLst>
+                                <w14:gs w14:pos="0">
+                                  <w14:srgbClr w14:val="FF0000">
+                                    <w14:shade w14:val="30000"/>
+                                    <w14:satMod w14:val="115000"/>
+                                  </w14:srgbClr>
+                                </w14:gs>
+                                <w14:gs w14:pos="50000">
+                                  <w14:srgbClr w14:val="FF0000">
+                                    <w14:shade w14:val="67500"/>
+                                    <w14:satMod w14:val="115000"/>
+                                  </w14:srgbClr>
+                                </w14:gs>
+                                <w14:gs w14:pos="100000">
+                                  <w14:srgbClr w14:val="FF0000">
+                                    <w14:shade w14:val="100000"/>
+                                    <w14:satMod w14:val="115000"/>
+                                  </w14:srgbClr>
+                                </w14:gs>
+                              </w14:gsLst>
+                              <w14:path w14:path="circle">
+                                <w14:fillToRect w14:l="50000" w14:t="50000" w14:r="50000" w14:b="50000"/>
+                              </w14:path>
+                            </w14:gradFill>
+                          </w14:textFill>
                         </w:rPr>
                         <w:t>نهراسد</w:t>
                       </w:r>
                       <w:proofErr w:type="spellEnd"/>
                       <w:r>
                         <w:rPr>
+                          <w:rFonts w:cs="B Hamid"/>
                           <w:color w:val="FF0000"/>
-                          <w:sz w:val="30"/>
-                          <w:szCs w:val="30"/>
+                          <w:sz w:val="40"/>
+                          <w:szCs w:val="40"/>
                           <w14:shadow w14:blurRad="60007" w14:dist="310007" w14:dir="7680000" w14:sx="100000" w14:sy="30000" w14:kx="1300200" w14:ky="0" w14:algn="ctr">
                             <w14:srgbClr w14:val="000000">
                               <w14:alpha w14:val="68000"/>
                             </w14:srgbClr>
                           </w14:shadow>
+                          <w14:textFill>
+                            <w14:gradFill>
+                              <w14:gsLst>
+                                <w14:gs w14:pos="0">
+                                  <w14:srgbClr w14:val="FF0000">
+                                    <w14:shade w14:val="30000"/>
+                                    <w14:satMod w14:val="115000"/>
+                                  </w14:srgbClr>
+                                </w14:gs>
+                                <w14:gs w14:pos="50000">
+                                  <w14:srgbClr w14:val="FF0000">
+                                    <w14:shade w14:val="67500"/>
+                                    <w14:satMod w14:val="115000"/>
+                                  </w14:srgbClr>
+                                </w14:gs>
+                                <w14:gs w14:pos="100000">
+                                  <w14:srgbClr w14:val="FF0000">
+                                    <w14:shade w14:val="100000"/>
+                                    <w14:satMod w14:val="115000"/>
+                                  </w14:srgbClr>
+                                </w14:gs>
+                              </w14:gsLst>
+                              <w14:path w14:path="circle">
+                                <w14:fillToRect w14:l="50000" w14:t="50000" w14:r="50000" w14:b="50000"/>
+                              </w14:path>
+                            </w14:gradFill>
+                          </w14:textFill>
                         </w:rPr>
                         <w:t>.</w:t>
                       </w:r>
@@ -6856,171 +7998,6 @@
           </mc:Fallback>
         </mc:AlternateContent>
       </w:r>
-      <w:r>
-        <w:rPr>
-          <w:rFonts w:asciiTheme="minorHAnsi" w:hAnsiTheme="minorHAnsi"/>
-          <w:noProof/>
-          <w14:ligatures w14:val="standardContextual"/>
-        </w:rPr>
-        <mc:AlternateContent>
-          <mc:Choice Requires="wps">
-            <w:drawing>
-              <wp:anchor distT="0" distB="0" distL="114300" distR="114300" simplePos="0" relativeHeight="251663360" behindDoc="0" locked="0" layoutInCell="1" allowOverlap="1" wp14:anchorId="353C5A86" wp14:editId="37DBC176">
-                <wp:simplePos x="0" y="0"/>
-                <wp:positionH relativeFrom="margin">
-                  <wp:posOffset>-320040</wp:posOffset>
-                </wp:positionH>
-                <wp:positionV relativeFrom="paragraph">
-                  <wp:posOffset>-60960</wp:posOffset>
-                </wp:positionV>
-                <wp:extent cx="8412480" cy="1943100"/>
-                <wp:effectExtent l="0" t="0" r="7620" b="0"/>
-                <wp:wrapNone/>
-                <wp:docPr id="40" name="Rectangle 40"/>
-                <wp:cNvGraphicFramePr/>
-                <a:graphic xmlns:a="http://schemas.openxmlformats.org/drawingml/2006/main">
-                  <a:graphicData uri="http://schemas.microsoft.com/office/word/2010/wordprocessingShape">
-                    <wps:wsp>
-                      <wps:cNvSpPr/>
-                      <wps:spPr>
-                        <a:xfrm>
-                          <a:off x="0" y="0"/>
-                          <a:ext cx="8412480" cy="1943100"/>
-                        </a:xfrm>
-                        <a:prstGeom prst="rect">
-                          <a:avLst/>
-                        </a:prstGeom>
-                        <a:gradFill flip="none" rotWithShape="1">
-                          <a:gsLst>
-                            <a:gs pos="85000">
-                              <a:srgbClr val="4747FF"/>
-                            </a:gs>
-                            <a:gs pos="38000">
-                              <a:srgbClr val="0000FF">
-                                <a:shade val="67500"/>
-                                <a:satMod val="115000"/>
-                              </a:srgbClr>
-                            </a:gs>
-                            <a:gs pos="55000">
-                              <a:srgbClr val="0000FF">
-                                <a:shade val="100000"/>
-                                <a:satMod val="115000"/>
-                              </a:srgbClr>
-                            </a:gs>
-                          </a:gsLst>
-                          <a:path path="circle">
-                            <a:fillToRect l="50000" t="50000" r="50000" b="50000"/>
-                          </a:path>
-                          <a:tileRect/>
-                        </a:gradFill>
-                        <a:ln>
-                          <a:noFill/>
-                        </a:ln>
-                      </wps:spPr>
-                      <wps:style>
-                        <a:lnRef idx="1">
-                          <a:schemeClr val="accent3"/>
-                        </a:lnRef>
-                        <a:fillRef idx="2">
-                          <a:schemeClr val="accent3"/>
-                        </a:fillRef>
-                        <a:effectRef idx="1">
-                          <a:schemeClr val="accent3"/>
-                        </a:effectRef>
-                        <a:fontRef idx="minor">
-                          <a:schemeClr val="dk1"/>
-                        </a:fontRef>
-                      </wps:style>
-                      <wps:bodyPr rot="0" spcFirstLastPara="0" vertOverflow="overflow" horzOverflow="overflow" vert="horz" wrap="square" lIns="91440" tIns="45720" rIns="91440" bIns="45720" numCol="1" spcCol="0" rtlCol="0" fromWordArt="0" anchor="ctr" anchorCtr="0" forceAA="0" compatLnSpc="1">
-                        <a:prstTxWarp prst="textNoShape">
-                          <a:avLst/>
-                        </a:prstTxWarp>
-                        <a:noAutofit/>
-                      </wps:bodyPr>
-                    </wps:wsp>
-                  </a:graphicData>
-                </a:graphic>
-                <wp14:sizeRelH relativeFrom="margin">
-                  <wp14:pctWidth>0</wp14:pctWidth>
-                </wp14:sizeRelH>
-                <wp14:sizeRelV relativeFrom="margin">
-                  <wp14:pctHeight>0</wp14:pctHeight>
-                </wp14:sizeRelV>
-              </wp:anchor>
-            </w:drawing>
-          </mc:Choice>
-          <mc:Fallback>
-            <w:pict>
-              <v:rect w14:anchorId="35DF4D3F" id="Rectangle 40" o:spid="_x0000_s1026" style="position:absolute;margin-left:-25.2pt;margin-top:-4.8pt;width:662.4pt;height:153pt;z-index:251663360;visibility:visible;mso-wrap-style:square;mso-width-percent:0;mso-height-percent:0;mso-wrap-distance-left:9pt;mso-wrap-distance-top:0;mso-wrap-distance-right:9pt;mso-wrap-distance-bottom:0;mso-position-horizontal:absolute;mso-position-horizontal-relative:margin;mso-position-vertical:absolute;mso-position-vertical-relative:text;mso-width-percent:0;mso-height-percent:0;mso-width-relative:margin;mso-height-relative:margin;v-text-anchor:middle" o:gfxdata="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" fillcolor="#0000e6" stroked="f">
-                <v:fill color2="#4747ff" rotate="t" focusposition=".5,.5" focussize="" colors="0 #0000e6;24904f #0000e6;36045f blue" focus="100%" type="gradientRadial"/>
-                <w10:wrap anchorx="margin"/>
-              </v:rect>
-            </w:pict>
-          </mc:Fallback>
-        </mc:AlternateContent>
-      </w:r>
-      <w:r>
-        <w:rPr>
-          <w:rFonts w:asciiTheme="minorHAnsi" w:hAnsiTheme="minorHAnsi"/>
-          <w:noProof/>
-          <w14:ligatures w14:val="standardContextual"/>
-        </w:rPr>
-        <w:drawing>
-          <wp:anchor distT="0" distB="0" distL="114300" distR="114300" simplePos="0" relativeHeight="251662336" behindDoc="1" locked="0" layoutInCell="1" allowOverlap="1" wp14:anchorId="0A120A2C" wp14:editId="4A797EFA">
-            <wp:simplePos x="0" y="0"/>
-            <wp:positionH relativeFrom="margin">
-              <wp:align>right</wp:align>
-            </wp:positionH>
-            <wp:positionV relativeFrom="paragraph">
-              <wp:posOffset>1866900</wp:posOffset>
-            </wp:positionV>
-            <wp:extent cx="7772400" cy="7749540"/>
-            <wp:effectExtent l="0" t="0" r="0" b="3810"/>
-            <wp:wrapNone/>
-            <wp:docPr id="39" name="Picture 39"/>
-            <wp:cNvGraphicFramePr>
-              <a:graphicFrameLocks xmlns:a="http://schemas.openxmlformats.org/drawingml/2006/main" noChangeAspect="1"/>
-            </wp:cNvGraphicFramePr>
-            <a:graphic xmlns:a="http://schemas.openxmlformats.org/drawingml/2006/main">
-              <a:graphicData uri="http://schemas.openxmlformats.org/drawingml/2006/picture">
-                <pic:pic xmlns:pic="http://schemas.openxmlformats.org/drawingml/2006/picture">
-                  <pic:nvPicPr>
-                    <pic:cNvPr id="39" name="Picture 39"/>
-                    <pic:cNvPicPr/>
-                  </pic:nvPicPr>
-                  <pic:blipFill>
-                    <a:blip r:embed="rId13">
-                      <a:extLst>
-                        <a:ext uri="{28A0092B-C50C-407E-A947-70E740481C1C}">
-                          <a14:useLocalDpi xmlns:a14="http://schemas.microsoft.com/office/drawing/2010/main" val="0"/>
-                        </a:ext>
-                      </a:extLst>
-                    </a:blip>
-                    <a:stretch>
-                      <a:fillRect/>
-                    </a:stretch>
-                  </pic:blipFill>
-                  <pic:spPr>
-                    <a:xfrm>
-                      <a:off x="0" y="0"/>
-                      <a:ext cx="7772400" cy="7749540"/>
-                    </a:xfrm>
-                    <a:prstGeom prst="rect">
-                      <a:avLst/>
-                    </a:prstGeom>
-                  </pic:spPr>
-                </pic:pic>
-              </a:graphicData>
-            </a:graphic>
-            <wp14:sizeRelH relativeFrom="page">
-              <wp14:pctWidth>0</wp14:pctWidth>
-            </wp14:sizeRelH>
-            <wp14:sizeRelV relativeFrom="page">
-              <wp14:pctHeight>0</wp14:pctHeight>
-            </wp14:sizeRelV>
-          </wp:anchor>
-        </w:drawing>
-      </w:r>
     </w:p>
     <w:p>
       <w:pPr>
@@ -7095,7 +8072,7 @@
         <w:pStyle w:val="Head1"/>
         <w:ind w:firstLine="504"/>
         <w:rPr>
-          <w:rFonts w:asciiTheme="minorHAnsi" w:hAnsiTheme="minorHAnsi" w:cs="B Titr" w:hint="cs"/>
+          <w:rFonts w:asciiTheme="minorHAnsi" w:hAnsiTheme="minorHAnsi" w:cs="B Titr"/>
           <w:sz w:val="20"/>
           <w:szCs w:val="20"/>
           <w:rtl/>
@@ -7163,17 +8140,7 @@
           <w:rtl/>
           <w:lang w:bidi="fa-IR"/>
         </w:rPr>
-        <w:t>دانمارکی</w:t>
-      </w:r>
-      <w:r>
-        <w:rPr>
-          <w:rFonts w:asciiTheme="minorHAnsi" w:hAnsiTheme="minorHAnsi" w:cs="B Titr" w:hint="cs"/>
-          <w:sz w:val="20"/>
-          <w:szCs w:val="20"/>
-          <w:rtl/>
-          <w:lang w:bidi="fa-IR"/>
-        </w:rPr>
-        <w:t xml:space="preserve"> در آزمایشگاه بل به منظور توسعه زبان </w:t>
+        <w:t xml:space="preserve">دانمارکی در آزمایشگاه بل به منظور توسعه زبان </w:t>
       </w:r>
       <w:r>
         <w:rPr>
@@ -7817,17 +8784,7 @@
           <w:rtl/>
           <w:lang w:bidi="fa-IR"/>
         </w:rPr>
-        <w:t xml:space="preserve"> تغییر کرد ؛</w:t>
-      </w:r>
-      <w:r>
-        <w:rPr>
-          <w:rFonts w:asciiTheme="minorHAnsi" w:hAnsiTheme="minorHAnsi" w:cs="B Titr" w:hint="cs"/>
-          <w:sz w:val="20"/>
-          <w:szCs w:val="20"/>
-          <w:rtl/>
-          <w:lang w:bidi="fa-IR"/>
-        </w:rPr>
-        <w:t xml:space="preserve"> و</w:t>
+        <w:t xml:space="preserve"> تغییر کرد ؛ و</w:t>
       </w:r>
       <w:r>
         <w:rPr>
@@ -9095,7 +10052,7 @@
       <w:pPr>
         <w:pStyle w:val="Head1"/>
         <w:rPr>
-          <w:rFonts w:asciiTheme="minorHAnsi" w:hAnsiTheme="minorHAnsi" w:cs="B Titr" w:hint="cs"/>
+          <w:rFonts w:asciiTheme="minorHAnsi" w:hAnsiTheme="minorHAnsi" w:cs="B Titr"/>
           <w:sz w:val="20"/>
           <w:szCs w:val="20"/>
           <w:rtl/>
@@ -9966,7 +10923,15 @@
           <w:rStyle w:val="HTMLCode"/>
           <w:rFonts w:eastAsiaTheme="majorEastAsia" w:cs="B Titr"/>
         </w:rPr>
-        <w:t>windows.h</w:t>
+        <w:t>windows.</w:t>
+      </w:r>
+      <w:proofErr w:type="gramStart"/>
+      <w:r>
+        <w:rPr>
+          <w:rStyle w:val="HTMLCode"/>
+          <w:rFonts w:eastAsiaTheme="majorEastAsia" w:cs="B Titr"/>
+        </w:rPr>
+        <w:t>h</w:t>
       </w:r>
       <w:proofErr w:type="spellEnd"/>
       <w:r>
@@ -9994,6 +10959,7 @@
         </w:rPr>
         <w:t>و</w:t>
       </w:r>
+      <w:proofErr w:type="gramEnd"/>
       <w:r>
         <w:rPr>
           <w:rFonts w:cs="B Titr"/>
@@ -10446,7 +11412,16 @@
           <w:sz w:val="20"/>
           <w:szCs w:val="20"/>
         </w:rPr>
-        <w:t xml:space="preserve"> DirectX</w:t>
+        <w:t xml:space="preserve"> </w:t>
+      </w:r>
+      <w:proofErr w:type="gramStart"/>
+      <w:r>
+        <w:rPr>
+          <w:rFonts w:cs="B Titr"/>
+          <w:sz w:val="20"/>
+          <w:szCs w:val="20"/>
+        </w:rPr>
+        <w:t>DirectX</w:t>
       </w:r>
       <w:r>
         <w:rPr>
@@ -10463,7 +11438,17 @@
           <w:szCs w:val="20"/>
           <w:rtl/>
         </w:rPr>
-        <w:t xml:space="preserve">، توابع </w:t>
+        <w:t>،</w:t>
+      </w:r>
+      <w:proofErr w:type="gramEnd"/>
+      <w:r>
+        <w:rPr>
+          <w:rFonts w:cs="B Titr"/>
+          <w:sz w:val="20"/>
+          <w:szCs w:val="20"/>
+          <w:rtl/>
+        </w:rPr>
+        <w:t xml:space="preserve"> توابع </w:t>
       </w:r>
       <w:proofErr w:type="spellStart"/>
       <w:r>
@@ -11051,7 +12036,15 @@
           <w:rStyle w:val="HTMLCode"/>
           <w:rFonts w:eastAsiaTheme="majorEastAsia" w:cs="B Titr"/>
         </w:rPr>
-        <w:t>windows.h</w:t>
+        <w:t>windows.</w:t>
+      </w:r>
+      <w:proofErr w:type="gramStart"/>
+      <w:r>
+        <w:rPr>
+          <w:rStyle w:val="HTMLCode"/>
+          <w:rFonts w:eastAsiaTheme="majorEastAsia" w:cs="B Titr"/>
+        </w:rPr>
+        <w:t>h</w:t>
       </w:r>
       <w:proofErr w:type="spellEnd"/>
       <w:r>
@@ -11081,6 +12074,7 @@
         <w:t>یکی</w:t>
       </w:r>
       <w:proofErr w:type="spellEnd"/>
+      <w:proofErr w:type="gramEnd"/>
       <w:r>
         <w:rPr>
           <w:rFonts w:cs="B Titr"/>
@@ -11690,6 +12684,7 @@
     <w:p>
       <w:pPr>
         <w:pStyle w:val="Head1"/>
+        <w:ind w:firstLine="504"/>
         <w:rPr>
           <w:rtl/>
         </w:rPr>
@@ -12009,98 +13004,23 @@
       </w:pPr>
       <w:r>
         <w:rPr>
-          <w:rFonts w:asciiTheme="minorHAnsi" w:hAnsiTheme="minorHAnsi"/>
           <w:noProof/>
-          <w14:ligatures w14:val="standardContextual"/>
+          <w:rtl/>
         </w:rPr>
         <w:lastRenderedPageBreak/>
         <mc:AlternateContent>
           <mc:Choice Requires="wps">
             <w:drawing>
-              <wp:anchor distT="0" distB="0" distL="114300" distR="114300" simplePos="0" relativeHeight="251676672" behindDoc="0" locked="0" layoutInCell="1" allowOverlap="1" wp14:anchorId="234EF120" wp14:editId="7B877826">
+              <wp:anchor distT="0" distB="0" distL="114300" distR="114300" simplePos="0" relativeHeight="251673600" behindDoc="0" locked="0" layoutInCell="1" allowOverlap="1" wp14:anchorId="0A306F8A" wp14:editId="69E06F72">
                 <wp:simplePos x="0" y="0"/>
-                <wp:positionH relativeFrom="column">
-                  <wp:posOffset>5739130</wp:posOffset>
+                <wp:positionH relativeFrom="margin">
+                  <wp:posOffset>1073150</wp:posOffset>
                 </wp:positionH>
                 <wp:positionV relativeFrom="paragraph">
-                  <wp:posOffset>342900</wp:posOffset>
+                  <wp:posOffset>-245110</wp:posOffset>
                 </wp:positionV>
-                <wp:extent cx="1158240" cy="1028700"/>
-                <wp:effectExtent l="0" t="0" r="22860" b="19050"/>
-                <wp:wrapNone/>
-                <wp:docPr id="57" name="Rectangle 57"/>
-                <wp:cNvGraphicFramePr/>
-                <a:graphic xmlns:a="http://schemas.openxmlformats.org/drawingml/2006/main">
-                  <a:graphicData uri="http://schemas.microsoft.com/office/word/2010/wordprocessingShape">
-                    <wps:wsp>
-                      <wps:cNvSpPr/>
-                      <wps:spPr>
-                        <a:xfrm>
-                          <a:off x="0" y="0"/>
-                          <a:ext cx="1158240" cy="1028700"/>
-                        </a:xfrm>
-                        <a:prstGeom prst="rect">
-                          <a:avLst/>
-                        </a:prstGeom>
-                      </wps:spPr>
-                      <wps:style>
-                        <a:lnRef idx="2">
-                          <a:schemeClr val="accent1">
-                            <a:shade val="50000"/>
-                          </a:schemeClr>
-                        </a:lnRef>
-                        <a:fillRef idx="1">
-                          <a:schemeClr val="accent1"/>
-                        </a:fillRef>
-                        <a:effectRef idx="0">
-                          <a:schemeClr val="accent1"/>
-                        </a:effectRef>
-                        <a:fontRef idx="minor">
-                          <a:schemeClr val="lt1"/>
-                        </a:fontRef>
-                      </wps:style>
-                      <wps:bodyPr rot="0" spcFirstLastPara="0" vertOverflow="overflow" horzOverflow="overflow" vert="horz" wrap="square" lIns="91440" tIns="45720" rIns="91440" bIns="45720" numCol="1" spcCol="0" rtlCol="0" fromWordArt="0" anchor="ctr" anchorCtr="0" forceAA="0" compatLnSpc="1">
-                        <a:prstTxWarp prst="textNoShape">
-                          <a:avLst/>
-                        </a:prstTxWarp>
-                        <a:noAutofit/>
-                      </wps:bodyPr>
-                    </wps:wsp>
-                  </a:graphicData>
-                </a:graphic>
-                <wp14:sizeRelH relativeFrom="margin">
-                  <wp14:pctWidth>0</wp14:pctWidth>
-                </wp14:sizeRelH>
-                <wp14:sizeRelV relativeFrom="margin">
-                  <wp14:pctHeight>0</wp14:pctHeight>
-                </wp14:sizeRelV>
-              </wp:anchor>
-            </w:drawing>
-          </mc:Choice>
-          <mc:Fallback>
-            <w:pict>
-              <v:rect w14:anchorId="4D8CA893" id="Rectangle 57" o:spid="_x0000_s1026" style="position:absolute;margin-left:451.9pt;margin-top:27pt;width:91.2pt;height:81pt;z-index:251676672;visibility:visible;mso-wrap-style:square;mso-width-percent:0;mso-height-percent:0;mso-wrap-distance-left:9pt;mso-wrap-distance-top:0;mso-wrap-distance-right:9pt;mso-wrap-distance-bottom:0;mso-position-horizontal:absolute;mso-position-horizontal-relative:text;mso-position-vertical:absolute;mso-position-vertical-relative:text;mso-width-percent:0;mso-height-percent:0;mso-width-relative:margin;mso-height-relative:margin;v-text-anchor:middle" o:gfxdata="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" fillcolor="#b71e42 [3204]" strokecolor="#5b0f20 [1604]" strokeweight="1.25pt"/>
-            </w:pict>
-          </mc:Fallback>
-        </mc:AlternateContent>
-      </w:r>
-      <w:r>
-        <w:rPr>
-          <w:rtl/>
-        </w:rPr>
-        <mc:AlternateContent>
-          <mc:Choice Requires="wps">
-            <w:drawing>
-              <wp:anchor distT="0" distB="0" distL="114300" distR="114300" simplePos="0" relativeHeight="251673600" behindDoc="0" locked="0" layoutInCell="1" allowOverlap="1" wp14:anchorId="0A306F8A" wp14:editId="200DBF4B">
-                <wp:simplePos x="0" y="0"/>
-                <wp:positionH relativeFrom="margin">
-                  <wp:align>center</wp:align>
-                </wp:positionH>
-                <wp:positionV relativeFrom="paragraph">
-                  <wp:posOffset>825500</wp:posOffset>
-                </wp:positionV>
-                <wp:extent cx="4640580" cy="548640"/>
-                <wp:effectExtent l="0" t="0" r="26670" b="22860"/>
+                <wp:extent cx="4640580" cy="676910"/>
+                <wp:effectExtent l="57150" t="19050" r="83820" b="123190"/>
                 <wp:wrapNone/>
                 <wp:docPr id="53" name="Rectangle 53"/>
                 <wp:cNvGraphicFramePr/>
@@ -12111,15 +13031,22 @@
                       <wps:spPr>
                         <a:xfrm>
                           <a:off x="0" y="0"/>
-                          <a:ext cx="4640580" cy="548640"/>
+                          <a:ext cx="4640580" cy="676910"/>
                         </a:xfrm>
                         <a:prstGeom prst="rect">
                           <a:avLst/>
                         </a:prstGeom>
                         <a:blipFill>
-                          <a:blip r:embed="rId10"/>
+                          <a:blip r:embed="rId9"/>
                           <a:tile tx="0" ty="0" sx="100000" sy="100000" flip="none" algn="tl"/>
                         </a:blipFill>
+                        <a:effectLst>
+                          <a:outerShdw blurRad="50800" dist="38100" dir="5400000" algn="t" rotWithShape="0">
+                            <a:prstClr val="black">
+                              <a:alpha val="40000"/>
+                            </a:prstClr>
+                          </a:outerShdw>
+                        </a:effectLst>
                       </wps:spPr>
                       <wps:style>
                         <a:lnRef idx="2">
@@ -12145,41 +13072,91 @@
                               <w:bidi w:val="0"/>
                               <w:jc w:val="center"/>
                               <w:rPr>
-                                <w:rFonts w:cs="B Hamid" w:hint="cs"/>
+                                <w:rFonts w:ascii="Calibri" w:hAnsi="Calibri" w:cs="B Hamid" w:hint="cs"/>
                                 <w:color w:val="FF0000"/>
-                                <w:sz w:val="52"/>
-                                <w:szCs w:val="52"/>
+                                <w:sz w:val="56"/>
+                                <w:szCs w:val="56"/>
+                                <w:rtl/>
                                 <w:lang w:bidi="fa-IR"/>
+                                <w14:textFill>
+                                  <w14:gradFill>
+                                    <w14:gsLst>
+                                      <w14:gs w14:pos="0">
+                                        <w14:srgbClr w14:val="FF0000">
+                                          <w14:shade w14:val="30000"/>
+                                          <w14:satMod w14:val="115000"/>
+                                          <w14:shade w14:val="30000"/>
+                                          <w14:satMod w14:val="115000"/>
+                                        </w14:srgbClr>
+                                      </w14:gs>
+                                      <w14:gs w14:pos="50000">
+                                        <w14:srgbClr w14:val="FF0000">
+                                          <w14:shade w14:val="30000"/>
+                                          <w14:satMod w14:val="115000"/>
+                                          <w14:shade w14:val="67500"/>
+                                          <w14:satMod w14:val="115000"/>
+                                        </w14:srgbClr>
+                                      </w14:gs>
+                                      <w14:gs w14:pos="100000">
+                                        <w14:srgbClr w14:val="FF0000">
+                                          <w14:shade w14:val="30000"/>
+                                          <w14:satMod w14:val="115000"/>
+                                          <w14:shade w14:val="100000"/>
+                                          <w14:satMod w14:val="115000"/>
+                                        </w14:srgbClr>
+                                      </w14:gs>
+                                    </w14:gsLst>
+                                    <w14:path w14:path="circle">
+                                      <w14:fillToRect w14:l="100000" w14:t="0" w14:r="0" w14:b="100000"/>
+                                    </w14:path>
+                                  </w14:gradFill>
+                                </w14:textFill>
                               </w:rPr>
                             </w:pPr>
-                            <w:proofErr w:type="spellStart"/>
                             <w:r>
                               <w:rPr>
-                                <w:rFonts w:hint="cs"/>
+                                <w:rFonts w:ascii="Calibri" w:hAnsi="Calibri" w:cs="B Hamid" w:hint="cs"/>
                                 <w:color w:val="FF0000"/>
+                                <w:sz w:val="56"/>
+                                <w:szCs w:val="56"/>
                                 <w:rtl/>
+                                <w:lang w:bidi="fa-IR"/>
+                                <w14:textFill>
+                                  <w14:gradFill>
+                                    <w14:gsLst>
+                                      <w14:gs w14:pos="0">
+                                        <w14:srgbClr w14:val="FF0000">
+                                          <w14:shade w14:val="30000"/>
+                                          <w14:satMod w14:val="115000"/>
+                                          <w14:shade w14:val="30000"/>
+                                          <w14:satMod w14:val="115000"/>
+                                        </w14:srgbClr>
+                                      </w14:gs>
+                                      <w14:gs w14:pos="50000">
+                                        <w14:srgbClr w14:val="FF0000">
+                                          <w14:shade w14:val="30000"/>
+                                          <w14:satMod w14:val="115000"/>
+                                          <w14:shade w14:val="67500"/>
+                                          <w14:satMod w14:val="115000"/>
+                                        </w14:srgbClr>
+                                      </w14:gs>
+                                      <w14:gs w14:pos="100000">
+                                        <w14:srgbClr w14:val="FF0000">
+                                          <w14:shade w14:val="30000"/>
+                                          <w14:satMod w14:val="115000"/>
+                                          <w14:shade w14:val="100000"/>
+                                          <w14:satMod w14:val="115000"/>
+                                        </w14:srgbClr>
+                                      </w14:gs>
+                                    </w14:gsLst>
+                                    <w14:path w14:path="circle">
+                                      <w14:fillToRect w14:l="100000" w14:t="0" w14:r="0" w14:b="100000"/>
+                                    </w14:path>
+                                  </w14:gradFill>
+                                </w14:textFill>
                               </w:rPr>
-                              <w:t>توضیحات</w:t>
+                              <w:t>توضیحات پروژه</w:t>
                             </w:r>
-                            <w:proofErr w:type="spellEnd"/>
-                            <w:r>
-                              <w:rPr>
-                                <w:rFonts w:hint="cs"/>
-                                <w:color w:val="FF0000"/>
-                                <w:rtl/>
-                              </w:rPr>
-                              <w:t xml:space="preserve"> </w:t>
-                            </w:r>
-                            <w:proofErr w:type="spellStart"/>
-                            <w:r>
-                              <w:rPr>
-                                <w:rFonts w:hint="cs"/>
-                                <w:color w:val="FF0000"/>
-                                <w:rtl/>
-                              </w:rPr>
-                              <w:t>پروژه</w:t>
-                            </w:r>
-                            <w:proofErr w:type="spellEnd"/>
                           </w:p>
                         </w:txbxContent>
                       </wps:txbx>
@@ -12192,13 +13169,18 @@
                     </wps:wsp>
                   </a:graphicData>
                 </a:graphic>
+                <wp14:sizeRelV relativeFrom="margin">
+                  <wp14:pctHeight>0</wp14:pctHeight>
+                </wp14:sizeRelV>
               </wp:anchor>
             </w:drawing>
           </mc:Choice>
           <mc:Fallback>
             <w:pict>
-              <v:rect w14:anchorId="0A306F8A" id="Rectangle 53" o:spid="_x0000_s1059" style="position:absolute;left:0;text-align:left;margin-left:0;margin-top:65pt;width:365.4pt;height:43.2pt;z-index:251673600;visibility:visible;mso-wrap-style:square;mso-wrap-distance-left:9pt;mso-wrap-distance-top:0;mso-wrap-distance-right:9pt;mso-wrap-distance-bottom:0;mso-position-horizontal:center;mso-position-horizontal-relative:margin;mso-position-vertical:absolute;mso-position-vertical-relative:text;v-text-anchor:middle" o:gfxdata="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" strokecolor="#5b0f20 [1604]" strokeweight="1.25pt">
-                <v:fill r:id="rId11" o:title="" recolor="t" rotate="t" type="tile"/>
+              <v:rect w14:anchorId="0A306F8A" id="Rectangle 53" o:spid="_x0000_s1059" style="position:absolute;left:0;text-align:left;margin-left:84.5pt;margin-top:-19.3pt;width:365.4pt;height:53.3pt;z-index:251673600;visibility:visible;mso-wrap-style:square;mso-height-percent:0;mso-wrap-distance-left:9pt;mso-wrap-distance-top:0;mso-wrap-distance-right:9pt;mso-wrap-distance-bottom:0;mso-position-horizontal:absolute;mso-position-horizontal-relative:margin;mso-position-vertical:absolute;mso-position-vertical-relative:text;mso-height-percent:0;mso-height-relative:margin;v-text-anchor:middle" o:gfxdata="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" strokecolor="#570a09 [1604]" strokeweight="1.5pt">
+                <v:fill r:id="rId10" o:title="" recolor="t" rotate="t" type="tile"/>
+                <v:stroke endcap="round"/>
+                <v:shadow on="t" color="black" opacity="26214f" origin=",-.5" offset="0,3pt"/>
                 <v:textbox>
                   <w:txbxContent>
                     <w:p>
@@ -12207,41 +13189,91 @@
                         <w:bidi w:val="0"/>
                         <w:jc w:val="center"/>
                         <w:rPr>
-                          <w:rFonts w:cs="B Hamid" w:hint="cs"/>
+                          <w:rFonts w:ascii="Calibri" w:hAnsi="Calibri" w:cs="B Hamid" w:hint="cs"/>
                           <w:color w:val="FF0000"/>
-                          <w:sz w:val="52"/>
-                          <w:szCs w:val="52"/>
+                          <w:sz w:val="56"/>
+                          <w:szCs w:val="56"/>
+                          <w:rtl/>
                           <w:lang w:bidi="fa-IR"/>
+                          <w14:textFill>
+                            <w14:gradFill>
+                              <w14:gsLst>
+                                <w14:gs w14:pos="0">
+                                  <w14:srgbClr w14:val="FF0000">
+                                    <w14:shade w14:val="30000"/>
+                                    <w14:satMod w14:val="115000"/>
+                                    <w14:shade w14:val="30000"/>
+                                    <w14:satMod w14:val="115000"/>
+                                  </w14:srgbClr>
+                                </w14:gs>
+                                <w14:gs w14:pos="50000">
+                                  <w14:srgbClr w14:val="FF0000">
+                                    <w14:shade w14:val="30000"/>
+                                    <w14:satMod w14:val="115000"/>
+                                    <w14:shade w14:val="67500"/>
+                                    <w14:satMod w14:val="115000"/>
+                                  </w14:srgbClr>
+                                </w14:gs>
+                                <w14:gs w14:pos="100000">
+                                  <w14:srgbClr w14:val="FF0000">
+                                    <w14:shade w14:val="30000"/>
+                                    <w14:satMod w14:val="115000"/>
+                                    <w14:shade w14:val="100000"/>
+                                    <w14:satMod w14:val="115000"/>
+                                  </w14:srgbClr>
+                                </w14:gs>
+                              </w14:gsLst>
+                              <w14:path w14:path="circle">
+                                <w14:fillToRect w14:l="100000" w14:t="0" w14:r="0" w14:b="100000"/>
+                              </w14:path>
+                            </w14:gradFill>
+                          </w14:textFill>
                         </w:rPr>
                       </w:pPr>
-                      <w:proofErr w:type="spellStart"/>
                       <w:r>
                         <w:rPr>
-                          <w:rFonts w:hint="cs"/>
+                          <w:rFonts w:ascii="Calibri" w:hAnsi="Calibri" w:cs="B Hamid" w:hint="cs"/>
                           <w:color w:val="FF0000"/>
+                          <w:sz w:val="56"/>
+                          <w:szCs w:val="56"/>
                           <w:rtl/>
+                          <w:lang w:bidi="fa-IR"/>
+                          <w14:textFill>
+                            <w14:gradFill>
+                              <w14:gsLst>
+                                <w14:gs w14:pos="0">
+                                  <w14:srgbClr w14:val="FF0000">
+                                    <w14:shade w14:val="30000"/>
+                                    <w14:satMod w14:val="115000"/>
+                                    <w14:shade w14:val="30000"/>
+                                    <w14:satMod w14:val="115000"/>
+                                  </w14:srgbClr>
+                                </w14:gs>
+                                <w14:gs w14:pos="50000">
+                                  <w14:srgbClr w14:val="FF0000">
+                                    <w14:shade w14:val="30000"/>
+                                    <w14:satMod w14:val="115000"/>
+                                    <w14:shade w14:val="67500"/>
+                                    <w14:satMod w14:val="115000"/>
+                                  </w14:srgbClr>
+                                </w14:gs>
+                                <w14:gs w14:pos="100000">
+                                  <w14:srgbClr w14:val="FF0000">
+                                    <w14:shade w14:val="30000"/>
+                                    <w14:satMod w14:val="115000"/>
+                                    <w14:shade w14:val="100000"/>
+                                    <w14:satMod w14:val="115000"/>
+                                  </w14:srgbClr>
+                                </w14:gs>
+                              </w14:gsLst>
+                              <w14:path w14:path="circle">
+                                <w14:fillToRect w14:l="100000" w14:t="0" w14:r="0" w14:b="100000"/>
+                              </w14:path>
+                            </w14:gradFill>
+                          </w14:textFill>
                         </w:rPr>
-                        <w:t>توضیحات</w:t>
+                        <w:t>توضیحات پروژه</w:t>
                       </w:r>
-                      <w:proofErr w:type="spellEnd"/>
-                      <w:r>
-                        <w:rPr>
-                          <w:rFonts w:hint="cs"/>
-                          <w:color w:val="FF0000"/>
-                          <w:rtl/>
-                        </w:rPr>
-                        <w:t xml:space="preserve"> </w:t>
-                      </w:r>
-                      <w:proofErr w:type="spellStart"/>
-                      <w:r>
-                        <w:rPr>
-                          <w:rFonts w:hint="cs"/>
-                          <w:color w:val="FF0000"/>
-                          <w:rtl/>
-                        </w:rPr>
-                        <w:t>پروژه</w:t>
-                      </w:r>
-                      <w:proofErr w:type="spellEnd"/>
                     </w:p>
                   </w:txbxContent>
                 </v:textbox>
@@ -12253,113 +13285,149 @@
       </w:r>
       <w:r>
         <w:rPr>
+          <w:noProof/>
+          <w:rtl/>
+          <w:lang w:val="ar-SA"/>
+          <w14:ligatures w14:val="standardContextual"/>
+        </w:rPr>
+        <w:drawing>
+          <wp:anchor distT="0" distB="0" distL="114300" distR="114300" simplePos="0" relativeHeight="251677696" behindDoc="0" locked="0" layoutInCell="1" allowOverlap="1" wp14:anchorId="3EE44DCF" wp14:editId="1BDEABA5">
+            <wp:simplePos x="0" y="0"/>
+            <wp:positionH relativeFrom="page">
+              <wp:posOffset>6193790</wp:posOffset>
+            </wp:positionH>
+            <wp:positionV relativeFrom="paragraph">
+              <wp:posOffset>-438150</wp:posOffset>
+            </wp:positionV>
+            <wp:extent cx="1219200" cy="1022350"/>
+            <wp:effectExtent l="57150" t="19050" r="57150" b="101600"/>
+            <wp:wrapNone/>
+            <wp:docPr id="58" name="Picture 58"/>
+            <wp:cNvGraphicFramePr>
+              <a:graphicFrameLocks xmlns:a="http://schemas.openxmlformats.org/drawingml/2006/main" noChangeAspect="1"/>
+            </wp:cNvGraphicFramePr>
+            <a:graphic xmlns:a="http://schemas.openxmlformats.org/drawingml/2006/main">
+              <a:graphicData uri="http://schemas.openxmlformats.org/drawingml/2006/picture">
+                <pic:pic xmlns:pic="http://schemas.openxmlformats.org/drawingml/2006/picture">
+                  <pic:nvPicPr>
+                    <pic:cNvPr id="58" name="Picture 58"/>
+                    <pic:cNvPicPr/>
+                  </pic:nvPicPr>
+                  <pic:blipFill>
+                    <a:blip r:embed="rId31" cstate="print">
+                      <a:extLst>
+                        <a:ext uri="{28A0092B-C50C-407E-A947-70E740481C1C}">
+                          <a14:useLocalDpi xmlns:a14="http://schemas.microsoft.com/office/drawing/2010/main" val="0"/>
+                        </a:ext>
+                      </a:extLst>
+                    </a:blip>
+                    <a:stretch>
+                      <a:fillRect/>
+                    </a:stretch>
+                  </pic:blipFill>
+                  <pic:spPr>
+                    <a:xfrm>
+                      <a:off x="0" y="0"/>
+                      <a:ext cx="1219200" cy="1022350"/>
+                    </a:xfrm>
+                    <a:prstGeom prst="rect">
+                      <a:avLst/>
+                    </a:prstGeom>
+                    <a:ln>
+                      <a:noFill/>
+                    </a:ln>
+                    <a:effectLst>
+                      <a:outerShdw blurRad="50800" dist="38100" dir="5400000" algn="t" rotWithShape="0">
+                        <a:prstClr val="black">
+                          <a:alpha val="40000"/>
+                        </a:prstClr>
+                      </a:outerShdw>
+                    </a:effectLst>
+                  </pic:spPr>
+                </pic:pic>
+              </a:graphicData>
+            </a:graphic>
+            <wp14:sizeRelH relativeFrom="margin">
+              <wp14:pctWidth>0</wp14:pctWidth>
+            </wp14:sizeRelH>
+            <wp14:sizeRelV relativeFrom="margin">
+              <wp14:pctHeight>0</wp14:pctHeight>
+            </wp14:sizeRelV>
+          </wp:anchor>
+        </w:drawing>
+      </w:r>
+      <w:r>
+        <w:rPr>
+          <w:noProof/>
+          <w:rtl/>
+          <w:lang w:val="ar-SA"/>
+          <w14:ligatures w14:val="standardContextual"/>
+        </w:rPr>
+        <w:drawing>
+          <wp:anchor distT="0" distB="0" distL="114300" distR="114300" simplePos="0" relativeHeight="251678720" behindDoc="1" locked="0" layoutInCell="1" allowOverlap="1" wp14:anchorId="714E1AD9" wp14:editId="6E865487">
+            <wp:simplePos x="0" y="0"/>
+            <wp:positionH relativeFrom="column">
+              <wp:posOffset>-447040</wp:posOffset>
+            </wp:positionH>
+            <wp:positionV relativeFrom="paragraph">
+              <wp:posOffset>-457200</wp:posOffset>
+            </wp:positionV>
+            <wp:extent cx="7757160" cy="10053320"/>
+            <wp:effectExtent l="0" t="0" r="0" b="5080"/>
+            <wp:wrapNone/>
+            <wp:docPr id="33" name="Picture 33"/>
+            <wp:cNvGraphicFramePr>
+              <a:graphicFrameLocks xmlns:a="http://schemas.openxmlformats.org/drawingml/2006/main" noChangeAspect="1"/>
+            </wp:cNvGraphicFramePr>
+            <a:graphic xmlns:a="http://schemas.openxmlformats.org/drawingml/2006/main">
+              <a:graphicData uri="http://schemas.openxmlformats.org/drawingml/2006/picture">
+                <pic:pic xmlns:pic="http://schemas.openxmlformats.org/drawingml/2006/picture">
+                  <pic:nvPicPr>
+                    <pic:cNvPr id="33" name="Picture 33"/>
+                    <pic:cNvPicPr/>
+                  </pic:nvPicPr>
+                  <pic:blipFill>
+                    <a:blip r:embed="rId32">
+                      <a:extLst>
+                        <a:ext uri="{28A0092B-C50C-407E-A947-70E740481C1C}">
+                          <a14:useLocalDpi xmlns:a14="http://schemas.microsoft.com/office/drawing/2010/main" val="0"/>
+                        </a:ext>
+                      </a:extLst>
+                    </a:blip>
+                    <a:stretch>
+                      <a:fillRect/>
+                    </a:stretch>
+                  </pic:blipFill>
+                  <pic:spPr>
+                    <a:xfrm>
+                      <a:off x="0" y="0"/>
+                      <a:ext cx="7757160" cy="10053320"/>
+                    </a:xfrm>
+                    <a:prstGeom prst="rect">
+                      <a:avLst/>
+                    </a:prstGeom>
+                  </pic:spPr>
+                </pic:pic>
+              </a:graphicData>
+            </a:graphic>
+            <wp14:sizeRelH relativeFrom="page">
+              <wp14:pctWidth>0</wp14:pctWidth>
+            </wp14:sizeRelH>
+            <wp14:sizeRelV relativeFrom="page">
+              <wp14:pctHeight>0</wp14:pctHeight>
+            </wp14:sizeRelV>
+          </wp:anchor>
+        </w:drawing>
+      </w:r>
+      <w:r>
+        <w:rPr>
+          <w:noProof/>
           <w:rtl/>
         </w:rPr>
         <mc:AlternateContent>
           <mc:Choice Requires="wps">
             <w:drawing>
-              <wp:anchor distT="0" distB="0" distL="114300" distR="114300" simplePos="0" relativeHeight="251670528" behindDoc="0" locked="0" layoutInCell="1" allowOverlap="1" wp14:anchorId="49BA6F52" wp14:editId="03914DB8">
-                <wp:simplePos x="0" y="0"/>
-                <wp:positionH relativeFrom="margin">
-                  <wp:posOffset>-755650</wp:posOffset>
-                </wp:positionH>
-                <wp:positionV relativeFrom="paragraph">
-                  <wp:posOffset>-570230</wp:posOffset>
-                </wp:positionV>
-                <wp:extent cx="8412480" cy="1943100"/>
-                <wp:effectExtent l="0" t="0" r="7620" b="0"/>
-                <wp:wrapNone/>
-                <wp:docPr id="51" name="Rectangle 51"/>
-                <wp:cNvGraphicFramePr/>
-                <a:graphic xmlns:a="http://schemas.openxmlformats.org/drawingml/2006/main">
-                  <a:graphicData uri="http://schemas.microsoft.com/office/word/2010/wordprocessingShape">
-                    <wps:wsp>
-                      <wps:cNvSpPr/>
-                      <wps:spPr>
-                        <a:xfrm>
-                          <a:off x="0" y="0"/>
-                          <a:ext cx="8412480" cy="1943100"/>
-                        </a:xfrm>
-                        <a:prstGeom prst="rect">
-                          <a:avLst/>
-                        </a:prstGeom>
-                        <a:gradFill flip="none" rotWithShape="1">
-                          <a:gsLst>
-                            <a:gs pos="85000">
-                              <a:srgbClr val="4747FF"/>
-                            </a:gs>
-                            <a:gs pos="38000">
-                              <a:srgbClr val="0000FF">
-                                <a:shade val="67500"/>
-                                <a:satMod val="115000"/>
-                              </a:srgbClr>
-                            </a:gs>
-                            <a:gs pos="55000">
-                              <a:srgbClr val="0000FF">
-                                <a:shade val="100000"/>
-                                <a:satMod val="115000"/>
-                              </a:srgbClr>
-                            </a:gs>
-                          </a:gsLst>
-                          <a:path path="circle">
-                            <a:fillToRect l="50000" t="50000" r="50000" b="50000"/>
-                          </a:path>
-                          <a:tileRect/>
-                        </a:gradFill>
-                        <a:ln>
-                          <a:noFill/>
-                        </a:ln>
-                      </wps:spPr>
-                      <wps:style>
-                        <a:lnRef idx="1">
-                          <a:schemeClr val="accent3"/>
-                        </a:lnRef>
-                        <a:fillRef idx="2">
-                          <a:schemeClr val="accent3"/>
-                        </a:fillRef>
-                        <a:effectRef idx="1">
-                          <a:schemeClr val="accent3"/>
-                        </a:effectRef>
-                        <a:fontRef idx="minor">
-                          <a:schemeClr val="dk1"/>
-                        </a:fontRef>
-                      </wps:style>
-                      <wps:bodyPr rot="0" spcFirstLastPara="0" vertOverflow="overflow" horzOverflow="overflow" vert="horz" wrap="square" lIns="91440" tIns="45720" rIns="91440" bIns="45720" numCol="1" spcCol="0" rtlCol="0" fromWordArt="0" anchor="ctr" anchorCtr="0" forceAA="0" compatLnSpc="1">
-                        <a:prstTxWarp prst="textNoShape">
-                          <a:avLst/>
-                        </a:prstTxWarp>
-                        <a:noAutofit/>
-                      </wps:bodyPr>
-                    </wps:wsp>
-                  </a:graphicData>
-                </a:graphic>
-                <wp14:sizeRelH relativeFrom="margin">
-                  <wp14:pctWidth>0</wp14:pctWidth>
-                </wp14:sizeRelH>
-                <wp14:sizeRelV relativeFrom="margin">
-                  <wp14:pctHeight>0</wp14:pctHeight>
-                </wp14:sizeRelV>
-              </wp:anchor>
-            </w:drawing>
-          </mc:Choice>
-          <mc:Fallback>
-            <w:pict>
-              <v:rect w14:anchorId="097123C8" id="Rectangle 51" o:spid="_x0000_s1026" style="position:absolute;margin-left:-59.5pt;margin-top:-44.9pt;width:662.4pt;height:153pt;z-index:251670528;visibility:visible;mso-wrap-style:square;mso-width-percent:0;mso-height-percent:0;mso-wrap-distance-left:9pt;mso-wrap-distance-top:0;mso-wrap-distance-right:9pt;mso-wrap-distance-bottom:0;mso-position-horizontal:absolute;mso-position-horizontal-relative:margin;mso-position-vertical:absolute;mso-position-vertical-relative:text;mso-width-percent:0;mso-height-percent:0;mso-width-relative:margin;mso-height-relative:margin;v-text-anchor:middle" o:gfxdata="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" fillcolor="#0000e6" stroked="f">
-                <v:fill color2="#4747ff" rotate="t" focusposition=".5,.5" focussize="" colors="0 #0000e6;24904f #0000e6;36045f blue" focus="100%" type="gradientRadial"/>
-                <w10:wrap anchorx="margin"/>
-              </v:rect>
-            </w:pict>
-          </mc:Fallback>
-        </mc:AlternateContent>
-      </w:r>
-      <w:r>
-        <w:rPr>
-          <w:rtl/>
-        </w:rPr>
-        <mc:AlternateContent>
-          <mc:Choice Requires="wps">
-            <w:drawing>
-              <wp:anchor distT="0" distB="0" distL="114300" distR="114300" simplePos="0" relativeHeight="251671552" behindDoc="0" locked="0" layoutInCell="1" allowOverlap="1" wp14:anchorId="07766889" wp14:editId="49A96C1E">
+              <wp:anchor distT="0" distB="0" distL="114300" distR="114300" simplePos="0" relativeHeight="251671552" behindDoc="0" locked="0" layoutInCell="1" allowOverlap="1" wp14:anchorId="07766889" wp14:editId="017CB985">
                 <wp:simplePos x="0" y="0"/>
                 <wp:positionH relativeFrom="column">
                   <wp:posOffset>10986770</wp:posOffset>
@@ -12421,13 +13489,16 @@
           </mc:Choice>
           <mc:Fallback>
             <w:pict>
-              <v:rect w14:anchorId="2D496D84" id="Rectangle 52" o:spid="_x0000_s1026" style="position:absolute;margin-left:865.1pt;margin-top:28.3pt;width:91.2pt;height:81pt;z-index:251671552;visibility:visible;mso-wrap-style:square;mso-width-percent:0;mso-height-percent:0;mso-wrap-distance-left:9pt;mso-wrap-distance-top:0;mso-wrap-distance-right:9pt;mso-wrap-distance-bottom:0;mso-position-horizontal:absolute;mso-position-horizontal-relative:text;mso-position-vertical:absolute;mso-position-vertical-relative:text;mso-width-percent:0;mso-height-percent:0;mso-width-relative:margin;mso-height-relative:margin;v-text-anchor:middle" o:gfxdata="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" fillcolor="#b71e42 [3204]" strokecolor="#5b0f20 [1604]" strokeweight="1.25pt"/>
+              <v:rect w14:anchorId="64152E85" id="Rectangle 52" o:spid="_x0000_s1026" style="position:absolute;margin-left:865.1pt;margin-top:28.3pt;width:91.2pt;height:81pt;z-index:251671552;visibility:visible;mso-wrap-style:square;mso-width-percent:0;mso-height-percent:0;mso-wrap-distance-left:9pt;mso-wrap-distance-top:0;mso-wrap-distance-right:9pt;mso-wrap-distance-bottom:0;mso-position-horizontal:absolute;mso-position-horizontal-relative:text;mso-position-vertical:absolute;mso-position-vertical-relative:text;mso-width-percent:0;mso-height-percent:0;mso-width-relative:margin;mso-height-relative:margin;v-text-anchor:middle" o:gfxdata="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" fillcolor="#b01513 [3204]" strokecolor="#570a09 [1604]" strokeweight="1.5pt">
+                <v:stroke endcap="round"/>
+              </v:rect>
             </w:pict>
           </mc:Fallback>
         </mc:AlternateContent>
       </w:r>
       <w:r>
         <w:rPr>
+          <w:noProof/>
           <w:rtl/>
         </w:rPr>
         <mc:AlternateContent>
@@ -12490,9 +13561,10 @@
                               <w:bidi/>
                               <w:jc w:val="center"/>
                               <w:rPr>
+                                <w:rFonts w:cs="B Hamid"/>
                                 <w:color w:val="FF0000"/>
-                                <w:sz w:val="30"/>
-                                <w:szCs w:val="30"/>
+                                <w:sz w:val="44"/>
+                                <w:szCs w:val="44"/>
                                 <w14:shadow w14:blurRad="60007" w14:dist="310007" w14:dir="7680000" w14:sx="100000" w14:sy="30000" w14:kx="1300200" w14:ky="0" w14:algn="ctr">
                                   <w14:srgbClr w14:val="000000">
                                     <w14:alpha w14:val="68000"/>
@@ -12502,257 +13574,70 @@
                             </w:pPr>
                             <w:r>
                               <w:rPr>
+                                <w:rFonts w:cs="B Hamid"/>
                                 <w:color w:val="FF0000"/>
-                                <w:sz w:val="30"/>
-                                <w:szCs w:val="30"/>
+                                <w:sz w:val="40"/>
+                                <w:szCs w:val="40"/>
                                 <w:rtl/>
-                                <w14:shadow w14:blurRad="60007" w14:dist="310007" w14:dir="7680000" w14:sx="100000" w14:sy="30000" w14:kx="1300200" w14:ky="0" w14:algn="ctr">
-                                  <w14:srgbClr w14:val="000000">
-                                    <w14:alpha w14:val="68000"/>
-                                  </w14:srgbClr>
-                                </w14:shadow>
                               </w:rPr>
-                              <w:t xml:space="preserve">تنها </w:t>
+                              <w:t xml:space="preserve">ما از تجربه درس </w:t>
                             </w:r>
                             <w:proofErr w:type="spellStart"/>
                             <w:r>
                               <w:rPr>
+                                <w:rFonts w:cs="B Hamid"/>
                                 <w:color w:val="FF0000"/>
-                                <w:sz w:val="30"/>
-                                <w:szCs w:val="30"/>
+                                <w:sz w:val="40"/>
+                                <w:szCs w:val="40"/>
                                 <w:rtl/>
-                                <w14:shadow w14:blurRad="60007" w14:dist="310007" w14:dir="7680000" w14:sx="100000" w14:sy="30000" w14:kx="1300200" w14:ky="0" w14:algn="ctr">
-                                  <w14:srgbClr w14:val="000000">
-                                    <w14:alpha w14:val="68000"/>
-                                  </w14:srgbClr>
-                                </w14:shadow>
                               </w:rPr>
-                              <w:t>کسی</w:t>
+                              <w:t>نمی‌گیریم</w:t>
                             </w:r>
                             <w:proofErr w:type="spellEnd"/>
                             <w:r>
                               <w:rPr>
+                                <w:rFonts w:cs="B Hamid"/>
                                 <w:color w:val="FF0000"/>
-                                <w:sz w:val="30"/>
-                                <w:szCs w:val="30"/>
+                                <w:sz w:val="40"/>
+                                <w:szCs w:val="40"/>
                                 <w:rtl/>
-                                <w14:shadow w14:blurRad="60007" w14:dist="310007" w14:dir="7680000" w14:sx="100000" w14:sy="30000" w14:kx="1300200" w14:ky="0" w14:algn="ctr">
-                                  <w14:srgbClr w14:val="000000">
-                                    <w14:alpha w14:val="68000"/>
-                                  </w14:srgbClr>
-                                </w14:shadow>
                               </w:rPr>
-                              <w:t xml:space="preserve"> از </w:t>
+                              <w:t xml:space="preserve">، ما از تامل بر </w:t>
                             </w:r>
                             <w:proofErr w:type="spellStart"/>
                             <w:r>
                               <w:rPr>
+                                <w:rFonts w:cs="B Hamid"/>
                                 <w:color w:val="FF0000"/>
-                                <w:sz w:val="30"/>
-                                <w:szCs w:val="30"/>
+                                <w:sz w:val="40"/>
+                                <w:szCs w:val="40"/>
                                 <w:rtl/>
-                                <w14:shadow w14:blurRad="60007" w14:dist="310007" w14:dir="7680000" w14:sx="100000" w14:sy="30000" w14:kx="1300200" w14:ky="0" w14:algn="ctr">
-                                  <w14:srgbClr w14:val="000000">
-                                    <w14:alpha w14:val="68000"/>
-                                  </w14:srgbClr>
-                                </w14:shadow>
                               </w:rPr>
-                              <w:t>دیگران</w:t>
+                              <w:t>روی</w:t>
                             </w:r>
                             <w:proofErr w:type="spellEnd"/>
                             <w:r>
                               <w:rPr>
+                                <w:rFonts w:cs="B Hamid"/>
                                 <w:color w:val="FF0000"/>
-                                <w:sz w:val="30"/>
-                                <w:szCs w:val="30"/>
+                                <w:sz w:val="40"/>
+                                <w:szCs w:val="40"/>
                                 <w:rtl/>
-                                <w14:shadow w14:blurRad="60007" w14:dist="310007" w14:dir="7680000" w14:sx="100000" w14:sy="30000" w14:kx="1300200" w14:ky="0" w14:algn="ctr">
-                                  <w14:srgbClr w14:val="000000">
-                                    <w14:alpha w14:val="68000"/>
-                                  </w14:srgbClr>
-                                </w14:shadow>
                               </w:rPr>
-                              <w:t xml:space="preserve"> </w:t>
+                              <w:t xml:space="preserve"> تجربه درس </w:t>
                             </w:r>
                             <w:proofErr w:type="spellStart"/>
                             <w:r>
                               <w:rPr>
+                                <w:rFonts w:cs="B Hamid"/>
                                 <w:color w:val="FF0000"/>
-                                <w:sz w:val="30"/>
-                                <w:szCs w:val="30"/>
+                                <w:sz w:val="40"/>
+                                <w:szCs w:val="40"/>
                                 <w:rtl/>
-                                <w14:shadow w14:blurRad="60007" w14:dist="310007" w14:dir="7680000" w14:sx="100000" w14:sy="30000" w14:kx="1300200" w14:ky="0" w14:algn="ctr">
-                                  <w14:srgbClr w14:val="000000">
-                                    <w14:alpha w14:val="68000"/>
-                                  </w14:srgbClr>
-                                </w14:shadow>
                               </w:rPr>
-                              <w:t>پیشی</w:t>
+                              <w:t>می‌گیریم</w:t>
                             </w:r>
                             <w:proofErr w:type="spellEnd"/>
-                            <w:r>
-                              <w:rPr>
-                                <w:color w:val="FF0000"/>
-                                <w:sz w:val="30"/>
-                                <w:szCs w:val="30"/>
-                                <w:rtl/>
-                                <w14:shadow w14:blurRad="60007" w14:dist="310007" w14:dir="7680000" w14:sx="100000" w14:sy="30000" w14:kx="1300200" w14:ky="0" w14:algn="ctr">
-                                  <w14:srgbClr w14:val="000000">
-                                    <w14:alpha w14:val="68000"/>
-                                  </w14:srgbClr>
-                                </w14:shadow>
-                              </w:rPr>
-                              <w:t xml:space="preserve"> </w:t>
-                            </w:r>
-                            <w:proofErr w:type="spellStart"/>
-                            <w:r>
-                              <w:rPr>
-                                <w:color w:val="FF0000"/>
-                                <w:sz w:val="30"/>
-                                <w:szCs w:val="30"/>
-                                <w:rtl/>
-                                <w14:shadow w14:blurRad="60007" w14:dist="310007" w14:dir="7680000" w14:sx="100000" w14:sy="30000" w14:kx="1300200" w14:ky="0" w14:algn="ctr">
-                                  <w14:srgbClr w14:val="000000">
-                                    <w14:alpha w14:val="68000"/>
-                                  </w14:srgbClr>
-                                </w14:shadow>
-                              </w:rPr>
-                              <w:t>خواهد</w:t>
-                            </w:r>
-                            <w:proofErr w:type="spellEnd"/>
-                            <w:r>
-                              <w:rPr>
-                                <w:color w:val="FF0000"/>
-                                <w:sz w:val="30"/>
-                                <w:szCs w:val="30"/>
-                                <w:rtl/>
-                                <w14:shadow w14:blurRad="60007" w14:dist="310007" w14:dir="7680000" w14:sx="100000" w14:sy="30000" w14:kx="1300200" w14:ky="0" w14:algn="ctr">
-                                  <w14:srgbClr w14:val="000000">
-                                    <w14:alpha w14:val="68000"/>
-                                  </w14:srgbClr>
-                                </w14:shadow>
-                              </w:rPr>
-                              <w:t xml:space="preserve"> </w:t>
-                            </w:r>
-                            <w:proofErr w:type="spellStart"/>
-                            <w:r>
-                              <w:rPr>
-                                <w:color w:val="FF0000"/>
-                                <w:sz w:val="30"/>
-                                <w:szCs w:val="30"/>
-                                <w:rtl/>
-                                <w14:shadow w14:blurRad="60007" w14:dist="310007" w14:dir="7680000" w14:sx="100000" w14:sy="30000" w14:kx="1300200" w14:ky="0" w14:algn="ctr">
-                                  <w14:srgbClr w14:val="000000">
-                                    <w14:alpha w14:val="68000"/>
-                                  </w14:srgbClr>
-                                </w14:shadow>
-                              </w:rPr>
-                              <w:t>گرفت</w:t>
-                            </w:r>
-                            <w:proofErr w:type="spellEnd"/>
-                            <w:r>
-                              <w:rPr>
-                                <w:color w:val="FF0000"/>
-                                <w:sz w:val="30"/>
-                                <w:szCs w:val="30"/>
-                                <w:rtl/>
-                                <w14:shadow w14:blurRad="60007" w14:dist="310007" w14:dir="7680000" w14:sx="100000" w14:sy="30000" w14:kx="1300200" w14:ky="0" w14:algn="ctr">
-                                  <w14:srgbClr w14:val="000000">
-                                    <w14:alpha w14:val="68000"/>
-                                  </w14:srgbClr>
-                                </w14:shadow>
-                              </w:rPr>
-                              <w:t xml:space="preserve">، </w:t>
-                            </w:r>
-                            <w:proofErr w:type="spellStart"/>
-                            <w:r>
-                              <w:rPr>
-                                <w:color w:val="FF0000"/>
-                                <w:sz w:val="30"/>
-                                <w:szCs w:val="30"/>
-                                <w:rtl/>
-                                <w14:shadow w14:blurRad="60007" w14:dist="310007" w14:dir="7680000" w14:sx="100000" w14:sy="30000" w14:kx="1300200" w14:ky="0" w14:algn="ctr">
-                                  <w14:srgbClr w14:val="000000">
-                                    <w14:alpha w14:val="68000"/>
-                                  </w14:srgbClr>
-                                </w14:shadow>
-                              </w:rPr>
-                              <w:t>که</w:t>
-                            </w:r>
-                            <w:proofErr w:type="spellEnd"/>
-                            <w:r>
-                              <w:rPr>
-                                <w:color w:val="FF0000"/>
-                                <w:sz w:val="30"/>
-                                <w:szCs w:val="30"/>
-                                <w:rtl/>
-                                <w14:shadow w14:blurRad="60007" w14:dist="310007" w14:dir="7680000" w14:sx="100000" w14:sy="30000" w14:kx="1300200" w14:ky="0" w14:algn="ctr">
-                                  <w14:srgbClr w14:val="000000">
-                                    <w14:alpha w14:val="68000"/>
-                                  </w14:srgbClr>
-                                </w14:shadow>
-                              </w:rPr>
-                              <w:t xml:space="preserve"> از شروع </w:t>
-                            </w:r>
-                            <w:proofErr w:type="spellStart"/>
-                            <w:r>
-                              <w:rPr>
-                                <w:color w:val="FF0000"/>
-                                <w:sz w:val="30"/>
-                                <w:szCs w:val="30"/>
-                                <w:rtl/>
-                                <w14:shadow w14:blurRad="60007" w14:dist="310007" w14:dir="7680000" w14:sx="100000" w14:sy="30000" w14:kx="1300200" w14:ky="0" w14:algn="ctr">
-                                  <w14:srgbClr w14:val="000000">
-                                    <w14:alpha w14:val="68000"/>
-                                  </w14:srgbClr>
-                                </w14:shadow>
-                              </w:rPr>
-                              <w:t>کردن</w:t>
-                            </w:r>
-                            <w:proofErr w:type="spellEnd"/>
-                            <w:r>
-                              <w:rPr>
-                                <w:color w:val="FF0000"/>
-                                <w:sz w:val="30"/>
-                                <w:szCs w:val="30"/>
-                                <w:rtl/>
-                                <w14:shadow w14:blurRad="60007" w14:dist="310007" w14:dir="7680000" w14:sx="100000" w14:sy="30000" w14:kx="1300200" w14:ky="0" w14:algn="ctr">
-                                  <w14:srgbClr w14:val="000000">
-                                    <w14:alpha w14:val="68000"/>
-                                  </w14:srgbClr>
-                                </w14:shadow>
-                              </w:rPr>
-                              <w:t xml:space="preserve">، </w:t>
-                            </w:r>
-                            <w:proofErr w:type="spellStart"/>
-                            <w:r>
-                              <w:rPr>
-                                <w:color w:val="FF0000"/>
-                                <w:sz w:val="30"/>
-                                <w:szCs w:val="30"/>
-                                <w:rtl/>
-                                <w14:shadow w14:blurRad="60007" w14:dist="310007" w14:dir="7680000" w14:sx="100000" w14:sy="30000" w14:kx="1300200" w14:ky="0" w14:algn="ctr">
-                                  <w14:srgbClr w14:val="000000">
-                                    <w14:alpha w14:val="68000"/>
-                                  </w14:srgbClr>
-                                </w14:shadow>
-                              </w:rPr>
-                              <w:t>نهراسد</w:t>
-                            </w:r>
-                            <w:proofErr w:type="spellEnd"/>
-                            <w:r>
-                              <w:rPr>
-                                <w:color w:val="FF0000"/>
-                                <w:sz w:val="30"/>
-                                <w:szCs w:val="30"/>
-                                <w14:shadow w14:blurRad="60007" w14:dist="310007" w14:dir="7680000" w14:sx="100000" w14:sy="30000" w14:kx="1300200" w14:ky="0" w14:algn="ctr">
-                                  <w14:srgbClr w14:val="000000">
-                                    <w14:alpha w14:val="68000"/>
-                                  </w14:srgbClr>
-                                </w14:shadow>
-                              </w:rPr>
-                              <w:t>.</w:t>
-                            </w:r>
                           </w:p>
                         </w:txbxContent>
                       </wps:txbx>
@@ -12776,8 +13661,9 @@
           </mc:Choice>
           <mc:Fallback>
             <w:pict>
-              <v:rect w14:anchorId="7E037213" id="Rectangle 54" o:spid="_x0000_s1060" style="position:absolute;left:0;text-align:left;margin-left:-83.5pt;margin-top:715.9pt;width:672pt;height:45.6pt;z-index:251674624;visibility:visible;mso-wrap-style:square;mso-width-percent:0;mso-height-percent:0;mso-wrap-distance-left:9pt;mso-wrap-distance-top:0;mso-wrap-distance-right:9pt;mso-wrap-distance-bottom:0;mso-position-horizontal:absolute;mso-position-horizontal-relative:text;mso-position-vertical:absolute;mso-position-vertical-relative:text;mso-width-percent:0;mso-height-percent:0;mso-width-relative:margin;mso-height-relative:margin;v-text-anchor:middle" o:gfxdata="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" fillcolor="#b71e42 [3204]" strokecolor="#5b0f20 [1604]" strokeweight="1.25pt">
-                <v:fill r:id="rId12" o:title="" color2="white [3212]" type="pattern"/>
+              <v:rect w14:anchorId="7E037213" id="Rectangle 54" o:spid="_x0000_s1060" style="position:absolute;left:0;text-align:left;margin-left:-83.5pt;margin-top:715.9pt;width:672pt;height:45.6pt;z-index:251674624;visibility:visible;mso-wrap-style:square;mso-width-percent:0;mso-height-percent:0;mso-wrap-distance-left:9pt;mso-wrap-distance-top:0;mso-wrap-distance-right:9pt;mso-wrap-distance-bottom:0;mso-position-horizontal:absolute;mso-position-horizontal-relative:text;mso-position-vertical:absolute;mso-position-vertical-relative:text;mso-width-percent:0;mso-height-percent:0;mso-width-relative:margin;mso-height-relative:margin;v-text-anchor:middle" o:gfxdata="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" fillcolor="#b01513 [3204]" strokecolor="#570a09 [1604]" strokeweight="1.5pt">
+                <v:fill r:id="rId33" o:title="" color2="white [3212]" type="pattern"/>
+                <v:stroke endcap="round"/>
                 <v:textbox>
                   <w:txbxContent>
                     <w:p>
@@ -12785,9 +13671,10 @@
                         <w:bidi/>
                         <w:jc w:val="center"/>
                         <w:rPr>
+                          <w:rFonts w:cs="B Hamid"/>
                           <w:color w:val="FF0000"/>
-                          <w:sz w:val="30"/>
-                          <w:szCs w:val="30"/>
+                          <w:sz w:val="44"/>
+                          <w:szCs w:val="44"/>
                           <w14:shadow w14:blurRad="60007" w14:dist="310007" w14:dir="7680000" w14:sx="100000" w14:sy="30000" w14:kx="1300200" w14:ky="0" w14:algn="ctr">
                             <w14:srgbClr w14:val="000000">
                               <w14:alpha w14:val="68000"/>
@@ -12797,257 +13684,70 @@
                       </w:pPr>
                       <w:r>
                         <w:rPr>
+                          <w:rFonts w:cs="B Hamid"/>
                           <w:color w:val="FF0000"/>
-                          <w:sz w:val="30"/>
-                          <w:szCs w:val="30"/>
+                          <w:sz w:val="40"/>
+                          <w:szCs w:val="40"/>
                           <w:rtl/>
-                          <w14:shadow w14:blurRad="60007" w14:dist="310007" w14:dir="7680000" w14:sx="100000" w14:sy="30000" w14:kx="1300200" w14:ky="0" w14:algn="ctr">
-                            <w14:srgbClr w14:val="000000">
-                              <w14:alpha w14:val="68000"/>
-                            </w14:srgbClr>
-                          </w14:shadow>
                         </w:rPr>
-                        <w:t xml:space="preserve">تنها </w:t>
+                        <w:t xml:space="preserve">ما از تجربه درس </w:t>
                       </w:r>
                       <w:proofErr w:type="spellStart"/>
                       <w:r>
                         <w:rPr>
+                          <w:rFonts w:cs="B Hamid"/>
                           <w:color w:val="FF0000"/>
-                          <w:sz w:val="30"/>
-                          <w:szCs w:val="30"/>
+                          <w:sz w:val="40"/>
+                          <w:szCs w:val="40"/>
                           <w:rtl/>
-                          <w14:shadow w14:blurRad="60007" w14:dist="310007" w14:dir="7680000" w14:sx="100000" w14:sy="30000" w14:kx="1300200" w14:ky="0" w14:algn="ctr">
-                            <w14:srgbClr w14:val="000000">
-                              <w14:alpha w14:val="68000"/>
-                            </w14:srgbClr>
-                          </w14:shadow>
                         </w:rPr>
-                        <w:t>کسی</w:t>
+                        <w:t>نمی‌گیریم</w:t>
                       </w:r>
                       <w:proofErr w:type="spellEnd"/>
                       <w:r>
                         <w:rPr>
+                          <w:rFonts w:cs="B Hamid"/>
                           <w:color w:val="FF0000"/>
-                          <w:sz w:val="30"/>
-                          <w:szCs w:val="30"/>
+                          <w:sz w:val="40"/>
+                          <w:szCs w:val="40"/>
                           <w:rtl/>
-                          <w14:shadow w14:blurRad="60007" w14:dist="310007" w14:dir="7680000" w14:sx="100000" w14:sy="30000" w14:kx="1300200" w14:ky="0" w14:algn="ctr">
-                            <w14:srgbClr w14:val="000000">
-                              <w14:alpha w14:val="68000"/>
-                            </w14:srgbClr>
-                          </w14:shadow>
                         </w:rPr>
-                        <w:t xml:space="preserve"> از </w:t>
+                        <w:t xml:space="preserve">، ما از تامل بر </w:t>
                       </w:r>
                       <w:proofErr w:type="spellStart"/>
                       <w:r>
                         <w:rPr>
+                          <w:rFonts w:cs="B Hamid"/>
                           <w:color w:val="FF0000"/>
-                          <w:sz w:val="30"/>
-                          <w:szCs w:val="30"/>
+                          <w:sz w:val="40"/>
+                          <w:szCs w:val="40"/>
                           <w:rtl/>
-                          <w14:shadow w14:blurRad="60007" w14:dist="310007" w14:dir="7680000" w14:sx="100000" w14:sy="30000" w14:kx="1300200" w14:ky="0" w14:algn="ctr">
-                            <w14:srgbClr w14:val="000000">
-                              <w14:alpha w14:val="68000"/>
-                            </w14:srgbClr>
-                          </w14:shadow>
                         </w:rPr>
-                        <w:t>دیگران</w:t>
+                        <w:t>روی</w:t>
                       </w:r>
                       <w:proofErr w:type="spellEnd"/>
                       <w:r>
                         <w:rPr>
+                          <w:rFonts w:cs="B Hamid"/>
                           <w:color w:val="FF0000"/>
-                          <w:sz w:val="30"/>
-                          <w:szCs w:val="30"/>
+                          <w:sz w:val="40"/>
+                          <w:szCs w:val="40"/>
                           <w:rtl/>
-                          <w14:shadow w14:blurRad="60007" w14:dist="310007" w14:dir="7680000" w14:sx="100000" w14:sy="30000" w14:kx="1300200" w14:ky="0" w14:algn="ctr">
-                            <w14:srgbClr w14:val="000000">
-                              <w14:alpha w14:val="68000"/>
-                            </w14:srgbClr>
-                          </w14:shadow>
                         </w:rPr>
-                        <w:t xml:space="preserve"> </w:t>
+                        <w:t xml:space="preserve"> تجربه درس </w:t>
                       </w:r>
                       <w:proofErr w:type="spellStart"/>
                       <w:r>
                         <w:rPr>
+                          <w:rFonts w:cs="B Hamid"/>
                           <w:color w:val="FF0000"/>
-                          <w:sz w:val="30"/>
-                          <w:szCs w:val="30"/>
+                          <w:sz w:val="40"/>
+                          <w:szCs w:val="40"/>
                           <w:rtl/>
-                          <w14:shadow w14:blurRad="60007" w14:dist="310007" w14:dir="7680000" w14:sx="100000" w14:sy="30000" w14:kx="1300200" w14:ky="0" w14:algn="ctr">
-                            <w14:srgbClr w14:val="000000">
-                              <w14:alpha w14:val="68000"/>
-                            </w14:srgbClr>
-                          </w14:shadow>
                         </w:rPr>
-                        <w:t>پیشی</w:t>
+                        <w:t>می‌گیریم</w:t>
                       </w:r>
                       <w:proofErr w:type="spellEnd"/>
-                      <w:r>
-                        <w:rPr>
-                          <w:color w:val="FF0000"/>
-                          <w:sz w:val="30"/>
-                          <w:szCs w:val="30"/>
-                          <w:rtl/>
-                          <w14:shadow w14:blurRad="60007" w14:dist="310007" w14:dir="7680000" w14:sx="100000" w14:sy="30000" w14:kx="1300200" w14:ky="0" w14:algn="ctr">
-                            <w14:srgbClr w14:val="000000">
-                              <w14:alpha w14:val="68000"/>
-                            </w14:srgbClr>
-                          </w14:shadow>
-                        </w:rPr>
-                        <w:t xml:space="preserve"> </w:t>
-                      </w:r>
-                      <w:proofErr w:type="spellStart"/>
-                      <w:r>
-                        <w:rPr>
-                          <w:color w:val="FF0000"/>
-                          <w:sz w:val="30"/>
-                          <w:szCs w:val="30"/>
-                          <w:rtl/>
-                          <w14:shadow w14:blurRad="60007" w14:dist="310007" w14:dir="7680000" w14:sx="100000" w14:sy="30000" w14:kx="1300200" w14:ky="0" w14:algn="ctr">
-                            <w14:srgbClr w14:val="000000">
-                              <w14:alpha w14:val="68000"/>
-                            </w14:srgbClr>
-                          </w14:shadow>
-                        </w:rPr>
-                        <w:t>خواهد</w:t>
-                      </w:r>
-                      <w:proofErr w:type="spellEnd"/>
-                      <w:r>
-                        <w:rPr>
-                          <w:color w:val="FF0000"/>
-                          <w:sz w:val="30"/>
-                          <w:szCs w:val="30"/>
-                          <w:rtl/>
-                          <w14:shadow w14:blurRad="60007" w14:dist="310007" w14:dir="7680000" w14:sx="100000" w14:sy="30000" w14:kx="1300200" w14:ky="0" w14:algn="ctr">
-                            <w14:srgbClr w14:val="000000">
-                              <w14:alpha w14:val="68000"/>
-                            </w14:srgbClr>
-                          </w14:shadow>
-                        </w:rPr>
-                        <w:t xml:space="preserve"> </w:t>
-                      </w:r>
-                      <w:proofErr w:type="spellStart"/>
-                      <w:r>
-                        <w:rPr>
-                          <w:color w:val="FF0000"/>
-                          <w:sz w:val="30"/>
-                          <w:szCs w:val="30"/>
-                          <w:rtl/>
-                          <w14:shadow w14:blurRad="60007" w14:dist="310007" w14:dir="7680000" w14:sx="100000" w14:sy="30000" w14:kx="1300200" w14:ky="0" w14:algn="ctr">
-                            <w14:srgbClr w14:val="000000">
-                              <w14:alpha w14:val="68000"/>
-                            </w14:srgbClr>
-                          </w14:shadow>
-                        </w:rPr>
-                        <w:t>گرفت</w:t>
-                      </w:r>
-                      <w:proofErr w:type="spellEnd"/>
-                      <w:r>
-                        <w:rPr>
-                          <w:color w:val="FF0000"/>
-                          <w:sz w:val="30"/>
-                          <w:szCs w:val="30"/>
-                          <w:rtl/>
-                          <w14:shadow w14:blurRad="60007" w14:dist="310007" w14:dir="7680000" w14:sx="100000" w14:sy="30000" w14:kx="1300200" w14:ky="0" w14:algn="ctr">
-                            <w14:srgbClr w14:val="000000">
-                              <w14:alpha w14:val="68000"/>
-                            </w14:srgbClr>
-                          </w14:shadow>
-                        </w:rPr>
-                        <w:t xml:space="preserve">، </w:t>
-                      </w:r>
-                      <w:proofErr w:type="spellStart"/>
-                      <w:r>
-                        <w:rPr>
-                          <w:color w:val="FF0000"/>
-                          <w:sz w:val="30"/>
-                          <w:szCs w:val="30"/>
-                          <w:rtl/>
-                          <w14:shadow w14:blurRad="60007" w14:dist="310007" w14:dir="7680000" w14:sx="100000" w14:sy="30000" w14:kx="1300200" w14:ky="0" w14:algn="ctr">
-                            <w14:srgbClr w14:val="000000">
-                              <w14:alpha w14:val="68000"/>
-                            </w14:srgbClr>
-                          </w14:shadow>
-                        </w:rPr>
-                        <w:t>که</w:t>
-                      </w:r>
-                      <w:proofErr w:type="spellEnd"/>
-                      <w:r>
-                        <w:rPr>
-                          <w:color w:val="FF0000"/>
-                          <w:sz w:val="30"/>
-                          <w:szCs w:val="30"/>
-                          <w:rtl/>
-                          <w14:shadow w14:blurRad="60007" w14:dist="310007" w14:dir="7680000" w14:sx="100000" w14:sy="30000" w14:kx="1300200" w14:ky="0" w14:algn="ctr">
-                            <w14:srgbClr w14:val="000000">
-                              <w14:alpha w14:val="68000"/>
-                            </w14:srgbClr>
-                          </w14:shadow>
-                        </w:rPr>
-                        <w:t xml:space="preserve"> از شروع </w:t>
-                      </w:r>
-                      <w:proofErr w:type="spellStart"/>
-                      <w:r>
-                        <w:rPr>
-                          <w:color w:val="FF0000"/>
-                          <w:sz w:val="30"/>
-                          <w:szCs w:val="30"/>
-                          <w:rtl/>
-                          <w14:shadow w14:blurRad="60007" w14:dist="310007" w14:dir="7680000" w14:sx="100000" w14:sy="30000" w14:kx="1300200" w14:ky="0" w14:algn="ctr">
-                            <w14:srgbClr w14:val="000000">
-                              <w14:alpha w14:val="68000"/>
-                            </w14:srgbClr>
-                          </w14:shadow>
-                        </w:rPr>
-                        <w:t>کردن</w:t>
-                      </w:r>
-                      <w:proofErr w:type="spellEnd"/>
-                      <w:r>
-                        <w:rPr>
-                          <w:color w:val="FF0000"/>
-                          <w:sz w:val="30"/>
-                          <w:szCs w:val="30"/>
-                          <w:rtl/>
-                          <w14:shadow w14:blurRad="60007" w14:dist="310007" w14:dir="7680000" w14:sx="100000" w14:sy="30000" w14:kx="1300200" w14:ky="0" w14:algn="ctr">
-                            <w14:srgbClr w14:val="000000">
-                              <w14:alpha w14:val="68000"/>
-                            </w14:srgbClr>
-                          </w14:shadow>
-                        </w:rPr>
-                        <w:t xml:space="preserve">، </w:t>
-                      </w:r>
-                      <w:proofErr w:type="spellStart"/>
-                      <w:r>
-                        <w:rPr>
-                          <w:color w:val="FF0000"/>
-                          <w:sz w:val="30"/>
-                          <w:szCs w:val="30"/>
-                          <w:rtl/>
-                          <w14:shadow w14:blurRad="60007" w14:dist="310007" w14:dir="7680000" w14:sx="100000" w14:sy="30000" w14:kx="1300200" w14:ky="0" w14:algn="ctr">
-                            <w14:srgbClr w14:val="000000">
-                              <w14:alpha w14:val="68000"/>
-                            </w14:srgbClr>
-                          </w14:shadow>
-                        </w:rPr>
-                        <w:t>نهراسد</w:t>
-                      </w:r>
-                      <w:proofErr w:type="spellEnd"/>
-                      <w:r>
-                        <w:rPr>
-                          <w:color w:val="FF0000"/>
-                          <w:sz w:val="30"/>
-                          <w:szCs w:val="30"/>
-                          <w14:shadow w14:blurRad="60007" w14:dist="310007" w14:dir="7680000" w14:sx="100000" w14:sy="30000" w14:kx="1300200" w14:ky="0" w14:algn="ctr">
-                            <w14:srgbClr w14:val="000000">
-                              <w14:alpha w14:val="68000"/>
-                            </w14:srgbClr>
-                          </w14:shadow>
-                        </w:rPr>
-                        <w:t>.</w:t>
-                      </w:r>
                     </w:p>
                   </w:txbxContent>
                 </v:textbox>
@@ -13064,26 +13764,137 @@
           <w:rtl/>
         </w:rPr>
       </w:pPr>
-      <w:r>
-        <w:rPr>
+    </w:p>
+    <w:p>
+      <w:pPr>
+        <w:pStyle w:val="Head1"/>
+        <w:rPr>
+          <w:rtl/>
+        </w:rPr>
+      </w:pPr>
+    </w:p>
+    <w:p>
+      <w:pPr>
+        <w:pStyle w:val="Head1"/>
+        <w:rPr>
+          <w:rFonts w:asciiTheme="minorHAnsi" w:hAnsiTheme="minorHAnsi"/>
+        </w:rPr>
+      </w:pPr>
+    </w:p>
+    <w:p>
+      <w:pPr>
+        <w:pStyle w:val="Head1"/>
+        <w:rPr>
+          <w:rtl/>
+        </w:rPr>
+      </w:pPr>
+    </w:p>
+    <w:p>
+      <w:pPr>
+        <w:pStyle w:val="Head1"/>
+        <w:rPr>
+          <w:rtl/>
+        </w:rPr>
+      </w:pPr>
+    </w:p>
+    <w:p>
+      <w:pPr>
+        <w:pStyle w:val="Head1"/>
+        <w:rPr>
+          <w:rtl/>
+        </w:rPr>
+      </w:pPr>
+    </w:p>
+    <w:p>
+      <w:pPr>
+        <w:pStyle w:val="Head1"/>
+        <w:rPr>
+          <w:rtl/>
+        </w:rPr>
+      </w:pPr>
+    </w:p>
+    <w:p>
+      <w:pPr>
+        <w:pStyle w:val="Head1"/>
+        <w:jc w:val="right"/>
+        <w:rPr>
+          <w:rtl/>
+        </w:rPr>
+      </w:pPr>
+    </w:p>
+    <w:p>
+      <w:pPr>
+        <w:pStyle w:val="Head1"/>
+        <w:rPr>
+          <w:rtl/>
+        </w:rPr>
+      </w:pPr>
+    </w:p>
+    <w:p>
+      <w:pPr>
+        <w:pStyle w:val="Head1"/>
+      </w:pPr>
+    </w:p>
+    <w:p>
+      <w:pPr>
+        <w:pStyle w:val="Head1"/>
+      </w:pPr>
+    </w:p>
+    <w:p>
+      <w:pPr>
+        <w:pStyle w:val="Head1"/>
+      </w:pPr>
+    </w:p>
+    <w:p>
+      <w:pPr>
+        <w:pStyle w:val="Head1"/>
+      </w:pPr>
+    </w:p>
+    <w:p>
+      <w:pPr>
+        <w:pStyle w:val="Head1"/>
+      </w:pPr>
+    </w:p>
+    <w:p>
+      <w:pPr>
+        <w:pStyle w:val="Head1"/>
+      </w:pPr>
+    </w:p>
+    <w:p>
+      <w:pPr>
+        <w:pStyle w:val="Head1"/>
+      </w:pPr>
+    </w:p>
+    <w:p>
+      <w:pPr>
+        <w:pStyle w:val="Head1"/>
+        <w:rPr>
+          <w:sz w:val="30"/>
+          <w:szCs w:val="30"/>
+        </w:rPr>
+      </w:pPr>
+      <w:r>
+        <w:rPr>
+          <w:rFonts w:ascii="Calibri" w:hAnsi="Calibri" w:hint="cs"/>
           <w:noProof/>
           <w:rtl/>
-          <w:lang w:val="ar-SA"/>
+          <w:lang w:val="fa-IR" w:bidi="fa-IR"/>
           <w14:ligatures w14:val="standardContextual"/>
         </w:rPr>
+        <w:lastRenderedPageBreak/>
         <w:drawing>
-          <wp:anchor distT="0" distB="0" distL="114300" distR="114300" simplePos="0" relativeHeight="251677696" behindDoc="0" locked="0" layoutInCell="1" allowOverlap="1" wp14:anchorId="3EE44DCF" wp14:editId="0258AFA9">
+          <wp:anchor distT="0" distB="0" distL="114300" distR="114300" simplePos="0" relativeHeight="251679744" behindDoc="1" locked="0" layoutInCell="1" allowOverlap="1" wp14:anchorId="0976FB76" wp14:editId="52CF80FA">
             <wp:simplePos x="0" y="0"/>
-            <wp:positionH relativeFrom="column">
-              <wp:posOffset>5924550</wp:posOffset>
+            <wp:positionH relativeFrom="margin">
+              <wp:posOffset>5532120</wp:posOffset>
             </wp:positionH>
             <wp:positionV relativeFrom="paragraph">
-              <wp:posOffset>20955</wp:posOffset>
+              <wp:posOffset>5080</wp:posOffset>
             </wp:positionV>
-            <wp:extent cx="787400" cy="784860"/>
-            <wp:effectExtent l="152400" t="152400" r="355600" b="358140"/>
+            <wp:extent cx="1686560" cy="1026160"/>
+            <wp:effectExtent l="0" t="0" r="8890" b="2540"/>
             <wp:wrapSquare wrapText="bothSides"/>
-            <wp:docPr id="58" name="Picture 58"/>
+            <wp:docPr id="36" name="Picture 36"/>
             <wp:cNvGraphicFramePr>
               <a:graphicFrameLocks xmlns:a="http://schemas.openxmlformats.org/drawingml/2006/main" noChangeAspect="1"/>
             </wp:cNvGraphicFramePr>
@@ -13091,11 +13902,11 @@
               <a:graphicData uri="http://schemas.openxmlformats.org/drawingml/2006/picture">
                 <pic:pic xmlns:pic="http://schemas.openxmlformats.org/drawingml/2006/picture">
                   <pic:nvPicPr>
-                    <pic:cNvPr id="58" name="Picture 58"/>
+                    <pic:cNvPr id="36" name="Picture 36"/>
                     <pic:cNvPicPr/>
                   </pic:nvPicPr>
                   <pic:blipFill>
-                    <a:blip r:embed="rId31" cstate="print">
+                    <a:blip r:embed="rId34" cstate="print">
                       <a:extLst>
                         <a:ext uri="{28A0092B-C50C-407E-A947-70E740481C1C}">
                           <a14:useLocalDpi xmlns:a14="http://schemas.microsoft.com/office/drawing/2010/main" val="0"/>
@@ -13109,39 +13920,851 @@
                   <pic:spPr>
                     <a:xfrm>
                       <a:off x="0" y="0"/>
-                      <a:ext cx="787400" cy="784860"/>
+                      <a:ext cx="1686560" cy="1026160"/>
                     </a:xfrm>
                     <a:prstGeom prst="rect">
                       <a:avLst/>
                     </a:prstGeom>
-                    <a:ln>
-                      <a:noFill/>
-                    </a:ln>
-                    <a:effectLst>
-                      <a:outerShdw blurRad="292100" dist="139700" dir="2700000" algn="tl" rotWithShape="0">
-                        <a:srgbClr val="333333">
-                          <a:alpha val="65000"/>
-                        </a:srgbClr>
-                      </a:outerShdw>
-                    </a:effectLst>
+                    <a:gradFill>
+                      <a:gsLst>
+                        <a:gs pos="0">
+                          <a:srgbClr val="FF0000">
+                            <a:shade val="30000"/>
+                            <a:satMod val="115000"/>
+                            <a:shade val="30000"/>
+                            <a:satMod val="115000"/>
+                          </a:srgbClr>
+                        </a:gs>
+                        <a:gs pos="61000">
+                          <a:srgbClr val="FF0000">
+                            <a:shade val="30000"/>
+                            <a:satMod val="115000"/>
+                            <a:shade val="67500"/>
+                            <a:satMod val="115000"/>
+                          </a:srgbClr>
+                        </a:gs>
+                        <a:gs pos="100000">
+                          <a:srgbClr val="FF0000">
+                            <a:shade val="30000"/>
+                            <a:satMod val="115000"/>
+                            <a:shade val="100000"/>
+                            <a:satMod val="115000"/>
+                          </a:srgbClr>
+                        </a:gs>
+                      </a:gsLst>
+                      <a:path path="circle">
+                        <a:fillToRect l="100000" b="100000"/>
+                      </a:path>
+                    </a:gradFill>
                   </pic:spPr>
                 </pic:pic>
               </a:graphicData>
             </a:graphic>
-            <wp14:sizeRelH relativeFrom="margin">
+            <wp14:sizeRelH relativeFrom="page">
               <wp14:pctWidth>0</wp14:pctWidth>
             </wp14:sizeRelH>
-            <wp14:sizeRelV relativeFrom="margin">
+            <wp14:sizeRelV relativeFrom="page">
               <wp14:pctHeight>0</wp14:pctHeight>
             </wp14:sizeRelV>
           </wp:anchor>
         </w:drawing>
       </w:r>
+      <w:proofErr w:type="spellStart"/>
+      <w:r>
+        <w:rPr>
+          <w:rFonts w:hint="cs"/>
+          <w:sz w:val="30"/>
+          <w:szCs w:val="30"/>
+          <w:rtl/>
+        </w:rPr>
+        <w:t>طراحی</w:t>
+      </w:r>
+      <w:proofErr w:type="spellEnd"/>
+      <w:r>
+        <w:rPr>
+          <w:rFonts w:hint="cs"/>
+          <w:sz w:val="30"/>
+          <w:szCs w:val="30"/>
+          <w:rtl/>
+        </w:rPr>
+        <w:t xml:space="preserve"> برد </w:t>
+      </w:r>
+      <w:proofErr w:type="spellStart"/>
+      <w:r>
+        <w:rPr>
+          <w:rFonts w:hint="cs"/>
+          <w:sz w:val="30"/>
+          <w:szCs w:val="30"/>
+          <w:rtl/>
+        </w:rPr>
+        <w:t>بازی</w:t>
+      </w:r>
+      <w:proofErr w:type="spellEnd"/>
     </w:p>
     <w:p>
       <w:pPr>
         <w:pStyle w:val="Head1"/>
-        <w:rPr>
+        <w:ind w:left="2160" w:firstLine="720"/>
+        <w:rPr>
+          <w:rFonts w:ascii="Calibri" w:hAnsi="Calibri" w:cs="B Titr"/>
+          <w:sz w:val="20"/>
+          <w:szCs w:val="20"/>
+          <w:lang w:bidi="fa-IR"/>
+        </w:rPr>
+      </w:pPr>
+      <w:r>
+        <w:rPr>
+          <w:rFonts w:cs="B Titr"/>
+          <w:noProof/>
+          <w:sz w:val="36"/>
+          <w:szCs w:val="36"/>
+        </w:rPr>
+        <mc:AlternateContent>
+          <mc:Choice Requires="wps">
+            <w:drawing>
+              <wp:anchor distT="0" distB="0" distL="114300" distR="114300" simplePos="0" relativeHeight="251681792" behindDoc="1" locked="0" layoutInCell="1" allowOverlap="1" wp14:anchorId="38C07392" wp14:editId="60CE1CD2">
+                <wp:simplePos x="0" y="0"/>
+                <wp:positionH relativeFrom="margin">
+                  <wp:posOffset>5547360</wp:posOffset>
+                </wp:positionH>
+                <wp:positionV relativeFrom="paragraph">
+                  <wp:posOffset>736600</wp:posOffset>
+                </wp:positionV>
+                <wp:extent cx="1661160" cy="635"/>
+                <wp:effectExtent l="0" t="0" r="0" b="8255"/>
+                <wp:wrapSquare wrapText="bothSides"/>
+                <wp:docPr id="46" name="Text Box 46"/>
+                <wp:cNvGraphicFramePr/>
+                <a:graphic xmlns:a="http://schemas.openxmlformats.org/drawingml/2006/main">
+                  <a:graphicData uri="http://schemas.microsoft.com/office/word/2010/wordprocessingShape">
+                    <wps:wsp>
+                      <wps:cNvSpPr txBox="1"/>
+                      <wps:spPr>
+                        <a:xfrm>
+                          <a:off x="0" y="0"/>
+                          <a:ext cx="1661160" cy="635"/>
+                        </a:xfrm>
+                        <a:prstGeom prst="rect">
+                          <a:avLst/>
+                        </a:prstGeom>
+                        <a:solidFill>
+                          <a:prstClr val="white"/>
+                        </a:solidFill>
+                        <a:ln>
+                          <a:noFill/>
+                        </a:ln>
+                      </wps:spPr>
+                      <wps:txbx>
+                        <w:txbxContent>
+                          <w:p>
+                            <w:pPr>
+                              <w:pStyle w:val="Caption"/>
+                              <w:bidi/>
+                              <w:jc w:val="center"/>
+                              <w:rPr>
+                                <w:rFonts w:ascii="Calibri" w:hAnsi="Calibri" w:cs="Times New Roman"/>
+                                <w:b/>
+                                <w:bCs/>
+                                <w:noProof/>
+                                <w:color w:val="002060"/>
+                                <w:sz w:val="36"/>
+                                <w:szCs w:val="36"/>
+                                <w:lang w:val="fa-IR" w:bidi="fa-IR"/>
+                              </w:rPr>
+                            </w:pPr>
+                            <w:proofErr w:type="spellStart"/>
+                            <w:r>
+                              <w:rPr>
+                                <w:color w:val="002060"/>
+                                <w:sz w:val="10"/>
+                                <w:szCs w:val="10"/>
+                                <w:rtl/>
+                              </w:rPr>
+                              <w:t>شکل</w:t>
+                            </w:r>
+                            <w:proofErr w:type="spellEnd"/>
+                            <w:r>
+                              <w:rPr>
+                                <w:color w:val="002060"/>
+                                <w:sz w:val="10"/>
+                                <w:szCs w:val="10"/>
+                                <w:rtl/>
+                              </w:rPr>
+                              <w:t xml:space="preserve"> </w:t>
+                            </w:r>
+                            <w:r>
+                              <w:rPr>
+                                <w:color w:val="002060"/>
+                                <w:sz w:val="10"/>
+                                <w:szCs w:val="10"/>
+                                <w:rtl/>
+                              </w:rPr>
+                              <w:fldChar w:fldCharType="begin"/>
+                            </w:r>
+                            <w:r>
+                              <w:rPr>
+                                <w:color w:val="002060"/>
+                                <w:sz w:val="10"/>
+                                <w:szCs w:val="10"/>
+                                <w:rtl/>
+                              </w:rPr>
+                              <w:instrText xml:space="preserve"> </w:instrText>
+                            </w:r>
+                            <w:r>
+                              <w:rPr>
+                                <w:color w:val="002060"/>
+                                <w:sz w:val="10"/>
+                                <w:szCs w:val="10"/>
+                              </w:rPr>
+                              <w:instrText>SEQ</w:instrText>
+                            </w:r>
+                            <w:r>
+                              <w:rPr>
+                                <w:color w:val="002060"/>
+                                <w:sz w:val="10"/>
+                                <w:szCs w:val="10"/>
+                                <w:rtl/>
+                              </w:rPr>
+                              <w:instrText xml:space="preserve"> شکل \* </w:instrText>
+                            </w:r>
+                            <w:r>
+                              <w:rPr>
+                                <w:color w:val="002060"/>
+                                <w:sz w:val="10"/>
+                                <w:szCs w:val="10"/>
+                              </w:rPr>
+                              <w:instrText>ARABIC</w:instrText>
+                            </w:r>
+                            <w:r>
+                              <w:rPr>
+                                <w:color w:val="002060"/>
+                                <w:sz w:val="10"/>
+                                <w:szCs w:val="10"/>
+                                <w:rtl/>
+                              </w:rPr>
+                              <w:instrText xml:space="preserve"> </w:instrText>
+                            </w:r>
+                            <w:r>
+                              <w:rPr>
+                                <w:color w:val="002060"/>
+                                <w:sz w:val="10"/>
+                                <w:szCs w:val="10"/>
+                                <w:rtl/>
+                              </w:rPr>
+                              <w:fldChar w:fldCharType="separate"/>
+                            </w:r>
+                            <w:r>
+                              <w:rPr>
+                                <w:noProof/>
+                                <w:color w:val="002060"/>
+                                <w:sz w:val="10"/>
+                                <w:szCs w:val="10"/>
+                                <w:rtl/>
+                              </w:rPr>
+                              <w:t>1</w:t>
+                            </w:r>
+                            <w:r>
+                              <w:rPr>
+                                <w:color w:val="002060"/>
+                                <w:sz w:val="10"/>
+                                <w:szCs w:val="10"/>
+                                <w:rtl/>
+                              </w:rPr>
+                              <w:fldChar w:fldCharType="end"/>
+                            </w:r>
+                            <w:r>
+                              <w:rPr>
+                                <w:rFonts w:hint="cs"/>
+                                <w:color w:val="002060"/>
+                                <w:sz w:val="10"/>
+                                <w:szCs w:val="10"/>
+                                <w:rtl/>
+                                <w:lang w:bidi="fa-IR"/>
+                              </w:rPr>
+                              <w:t xml:space="preserve">-1 </w:t>
+                            </w:r>
+                            <w:r>
+                              <w:rPr>
+                                <w:rFonts w:hint="cs"/>
+                                <w:noProof/>
+                                <w:color w:val="002060"/>
+                                <w:sz w:val="10"/>
+                                <w:szCs w:val="10"/>
+                                <w:rtl/>
+                                <w:lang w:bidi="fa-IR"/>
+                              </w:rPr>
+                              <w:t xml:space="preserve">برد بازی </w:t>
+                            </w:r>
+                            <w:r>
+                              <w:rPr>
+                                <w:noProof/>
+                                <w:color w:val="002060"/>
+                                <w:sz w:val="10"/>
+                                <w:szCs w:val="10"/>
+                                <w:lang w:bidi="fa-IR"/>
+                              </w:rPr>
+                              <w:t>Maze</w:t>
+                            </w:r>
+                            <w:r>
+                              <w:rPr>
+                                <w:rFonts w:hint="cs"/>
+                                <w:noProof/>
+                                <w:color w:val="002060"/>
+                                <w:sz w:val="10"/>
+                                <w:szCs w:val="10"/>
+                                <w:rtl/>
+                                <w:lang w:bidi="fa-IR"/>
+                              </w:rPr>
+                              <w:t xml:space="preserve"> از روی</w:t>
+                            </w:r>
+                            <w:r>
+                              <w:rPr>
+                                <w:rFonts w:hint="cs"/>
+                                <w:noProof/>
+                                <w:color w:val="002060"/>
+                                <w:sz w:val="10"/>
+                                <w:szCs w:val="10"/>
+                                <w:rtl/>
+                                <w:lang w:bidi="fa-IR"/>
+                              </w:rPr>
+                              <w:t xml:space="preserve"> این شکل الهام گرفته شده است.</w:t>
+                            </w:r>
+                          </w:p>
+                        </w:txbxContent>
+                      </wps:txbx>
+                      <wps:bodyPr rot="0" spcFirstLastPara="0" vertOverflow="overflow" horzOverflow="overflow" vert="horz" wrap="square" lIns="0" tIns="0" rIns="0" bIns="0" numCol="1" spcCol="0" rtlCol="0" fromWordArt="0" anchor="t" anchorCtr="0" forceAA="0" compatLnSpc="1">
+                        <a:prstTxWarp prst="textNoShape">
+                          <a:avLst/>
+                        </a:prstTxWarp>
+                        <a:spAutoFit/>
+                      </wps:bodyPr>
+                    </wps:wsp>
+                  </a:graphicData>
+                </a:graphic>
+                <wp14:sizeRelH relativeFrom="margin">
+                  <wp14:pctWidth>0</wp14:pctWidth>
+                </wp14:sizeRelH>
+              </wp:anchor>
+            </w:drawing>
+          </mc:Choice>
+          <mc:Fallback>
+            <w:pict>
+              <v:shape w14:anchorId="38C07392" id="Text Box 46" o:spid="_x0000_s1061" type="#_x0000_t202" style="position:absolute;left:0;text-align:left;margin-left:436.8pt;margin-top:58pt;width:130.8pt;height:.05pt;z-index:-251634688;visibility:visible;mso-wrap-style:square;mso-width-percent:0;mso-wrap-distance-left:9pt;mso-wrap-distance-top:0;mso-wrap-distance-right:9pt;mso-wrap-distance-bottom:0;mso-position-horizontal:absolute;mso-position-horizontal-relative:margin;mso-position-vertical:absolute;mso-position-vertical-relative:text;mso-width-percent:0;mso-width-relative:margin;v-text-anchor:top" o:gfxdata="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" stroked="f">
+                <v:textbox style="mso-fit-shape-to-text:t" inset="0,0,0,0">
+                  <w:txbxContent>
+                    <w:p>
+                      <w:pPr>
+                        <w:pStyle w:val="Caption"/>
+                        <w:bidi/>
+                        <w:jc w:val="center"/>
+                        <w:rPr>
+                          <w:rFonts w:ascii="Calibri" w:hAnsi="Calibri" w:cs="Times New Roman"/>
+                          <w:b/>
+                          <w:bCs/>
+                          <w:noProof/>
+                          <w:color w:val="002060"/>
+                          <w:sz w:val="36"/>
+                          <w:szCs w:val="36"/>
+                          <w:lang w:val="fa-IR" w:bidi="fa-IR"/>
+                        </w:rPr>
+                      </w:pPr>
+                      <w:proofErr w:type="spellStart"/>
+                      <w:r>
+                        <w:rPr>
+                          <w:color w:val="002060"/>
+                          <w:sz w:val="10"/>
+                          <w:szCs w:val="10"/>
+                          <w:rtl/>
+                        </w:rPr>
+                        <w:t>شکل</w:t>
+                      </w:r>
+                      <w:proofErr w:type="spellEnd"/>
+                      <w:r>
+                        <w:rPr>
+                          <w:color w:val="002060"/>
+                          <w:sz w:val="10"/>
+                          <w:szCs w:val="10"/>
+                          <w:rtl/>
+                        </w:rPr>
+                        <w:t xml:space="preserve"> </w:t>
+                      </w:r>
+                      <w:r>
+                        <w:rPr>
+                          <w:color w:val="002060"/>
+                          <w:sz w:val="10"/>
+                          <w:szCs w:val="10"/>
+                          <w:rtl/>
+                        </w:rPr>
+                        <w:fldChar w:fldCharType="begin"/>
+                      </w:r>
+                      <w:r>
+                        <w:rPr>
+                          <w:color w:val="002060"/>
+                          <w:sz w:val="10"/>
+                          <w:szCs w:val="10"/>
+                          <w:rtl/>
+                        </w:rPr>
+                        <w:instrText xml:space="preserve"> </w:instrText>
+                      </w:r>
+                      <w:r>
+                        <w:rPr>
+                          <w:color w:val="002060"/>
+                          <w:sz w:val="10"/>
+                          <w:szCs w:val="10"/>
+                        </w:rPr>
+                        <w:instrText>SEQ</w:instrText>
+                      </w:r>
+                      <w:r>
+                        <w:rPr>
+                          <w:color w:val="002060"/>
+                          <w:sz w:val="10"/>
+                          <w:szCs w:val="10"/>
+                          <w:rtl/>
+                        </w:rPr>
+                        <w:instrText xml:space="preserve"> شکل \* </w:instrText>
+                      </w:r>
+                      <w:r>
+                        <w:rPr>
+                          <w:color w:val="002060"/>
+                          <w:sz w:val="10"/>
+                          <w:szCs w:val="10"/>
+                        </w:rPr>
+                        <w:instrText>ARABIC</w:instrText>
+                      </w:r>
+                      <w:r>
+                        <w:rPr>
+                          <w:color w:val="002060"/>
+                          <w:sz w:val="10"/>
+                          <w:szCs w:val="10"/>
+                          <w:rtl/>
+                        </w:rPr>
+                        <w:instrText xml:space="preserve"> </w:instrText>
+                      </w:r>
+                      <w:r>
+                        <w:rPr>
+                          <w:color w:val="002060"/>
+                          <w:sz w:val="10"/>
+                          <w:szCs w:val="10"/>
+                          <w:rtl/>
+                        </w:rPr>
+                        <w:fldChar w:fldCharType="separate"/>
+                      </w:r>
+                      <w:r>
+                        <w:rPr>
+                          <w:noProof/>
+                          <w:color w:val="002060"/>
+                          <w:sz w:val="10"/>
+                          <w:szCs w:val="10"/>
+                          <w:rtl/>
+                        </w:rPr>
+                        <w:t>1</w:t>
+                      </w:r>
+                      <w:r>
+                        <w:rPr>
+                          <w:color w:val="002060"/>
+                          <w:sz w:val="10"/>
+                          <w:szCs w:val="10"/>
+                          <w:rtl/>
+                        </w:rPr>
+                        <w:fldChar w:fldCharType="end"/>
+                      </w:r>
+                      <w:r>
+                        <w:rPr>
+                          <w:rFonts w:hint="cs"/>
+                          <w:color w:val="002060"/>
+                          <w:sz w:val="10"/>
+                          <w:szCs w:val="10"/>
+                          <w:rtl/>
+                          <w:lang w:bidi="fa-IR"/>
+                        </w:rPr>
+                        <w:t xml:space="preserve">-1 </w:t>
+                      </w:r>
+                      <w:r>
+                        <w:rPr>
+                          <w:rFonts w:hint="cs"/>
+                          <w:noProof/>
+                          <w:color w:val="002060"/>
+                          <w:sz w:val="10"/>
+                          <w:szCs w:val="10"/>
+                          <w:rtl/>
+                          <w:lang w:bidi="fa-IR"/>
+                        </w:rPr>
+                        <w:t xml:space="preserve">برد بازی </w:t>
+                      </w:r>
+                      <w:r>
+                        <w:rPr>
+                          <w:noProof/>
+                          <w:color w:val="002060"/>
+                          <w:sz w:val="10"/>
+                          <w:szCs w:val="10"/>
+                          <w:lang w:bidi="fa-IR"/>
+                        </w:rPr>
+                        <w:t>Maze</w:t>
+                      </w:r>
+                      <w:r>
+                        <w:rPr>
+                          <w:rFonts w:hint="cs"/>
+                          <w:noProof/>
+                          <w:color w:val="002060"/>
+                          <w:sz w:val="10"/>
+                          <w:szCs w:val="10"/>
+                          <w:rtl/>
+                          <w:lang w:bidi="fa-IR"/>
+                        </w:rPr>
+                        <w:t xml:space="preserve"> از روی</w:t>
+                      </w:r>
+                      <w:r>
+                        <w:rPr>
+                          <w:rFonts w:hint="cs"/>
+                          <w:noProof/>
+                          <w:color w:val="002060"/>
+                          <w:sz w:val="10"/>
+                          <w:szCs w:val="10"/>
+                          <w:rtl/>
+                          <w:lang w:bidi="fa-IR"/>
+                        </w:rPr>
+                        <w:t xml:space="preserve"> این شکل الهام گرفته شده است.</w:t>
+                      </w:r>
+                    </w:p>
+                  </w:txbxContent>
+                </v:textbox>
+                <w10:wrap type="square" anchorx="margin"/>
+              </v:shape>
+            </w:pict>
+          </mc:Fallback>
+        </mc:AlternateContent>
+      </w:r>
+      <w:r>
+        <w:rPr>
+          <w:rFonts w:ascii="Calibri" w:hAnsi="Calibri" w:cs="B Titr" w:hint="cs"/>
+          <w:sz w:val="20"/>
+          <w:szCs w:val="20"/>
+          <w:rtl/>
+          <w:lang w:bidi="fa-IR"/>
+        </w:rPr>
+        <w:t xml:space="preserve">بازی </w:t>
+      </w:r>
+      <w:r>
+        <w:rPr>
+          <w:rFonts w:ascii="Calibri" w:hAnsi="Calibri" w:cs="B Titr"/>
+          <w:sz w:val="20"/>
+          <w:szCs w:val="20"/>
+          <w:lang w:bidi="fa-IR"/>
+        </w:rPr>
+        <w:t>Maze</w:t>
+      </w:r>
+      <w:r>
+        <w:rPr>
+          <w:rFonts w:ascii="Calibri" w:hAnsi="Calibri" w:cs="B Titr" w:hint="cs"/>
+          <w:sz w:val="20"/>
+          <w:szCs w:val="20"/>
+          <w:rtl/>
+          <w:lang w:bidi="fa-IR"/>
+        </w:rPr>
+        <w:t xml:space="preserve"> می تواند برد های مختلفی داشته باشد ، و زمانیکه ما بازی </w:t>
+      </w:r>
+      <w:r>
+        <w:rPr>
+          <w:rFonts w:ascii="Calibri" w:hAnsi="Calibri" w:cs="B Titr"/>
+          <w:sz w:val="20"/>
+          <w:szCs w:val="20"/>
+          <w:lang w:bidi="fa-IR"/>
+        </w:rPr>
+        <w:t>Maze</w:t>
+      </w:r>
+      <w:r>
+        <w:rPr>
+          <w:rFonts w:ascii="Calibri" w:hAnsi="Calibri" w:cs="B Titr" w:hint="cs"/>
+          <w:sz w:val="20"/>
+          <w:szCs w:val="20"/>
+          <w:rtl/>
+          <w:lang w:bidi="fa-IR"/>
+        </w:rPr>
+        <w:t xml:space="preserve"> را طراحی می کنیم باید ابتدا به </w:t>
+      </w:r>
+      <w:r>
+        <w:rPr>
+          <w:rFonts w:ascii="Calibri" w:hAnsi="Calibri" w:cs="B Titr" w:hint="cs"/>
+          <w:sz w:val="20"/>
+          <w:szCs w:val="20"/>
+          <w:rtl/>
+          <w:lang w:bidi="fa-IR"/>
+        </w:rPr>
+        <w:t xml:space="preserve">دنبال یک برد بازی خوب برای آن باشیم ، اما برد پیشنهادی این پروژه در شکل 1-1 قابل مشاهده خواهد بود ، این برد پیشنهادی شامل موانع افقی و عمودی بسیار زیادی است ؛ و مسئله ای که طراح در وهله اول با آن مواجه می شود آن است که چگونه می توان برد بازی را طراحی کرد ، چرا که برد بازی </w:t>
+      </w:r>
+      <w:r>
+        <w:rPr>
+          <w:rFonts w:ascii="Calibri" w:hAnsi="Calibri" w:cs="B Titr"/>
+          <w:sz w:val="20"/>
+          <w:szCs w:val="20"/>
+          <w:lang w:bidi="fa-IR"/>
+        </w:rPr>
+        <w:t>Maze</w:t>
+      </w:r>
+      <w:r>
+        <w:rPr>
+          <w:rFonts w:ascii="Calibri" w:hAnsi="Calibri" w:cs="B Titr" w:hint="cs"/>
+          <w:sz w:val="20"/>
+          <w:szCs w:val="20"/>
+          <w:rtl/>
+          <w:lang w:bidi="fa-IR"/>
+        </w:rPr>
+        <w:t xml:space="preserve"> دارای تعداد بسیار زیادی خطوط افقی و عمودی است و به همین علت </w:t>
+      </w:r>
+      <w:proofErr w:type="spellStart"/>
+      <w:r>
+        <w:rPr>
+          <w:rFonts w:ascii="Calibri" w:hAnsi="Calibri" w:cs="B Titr" w:hint="cs"/>
+          <w:sz w:val="20"/>
+          <w:szCs w:val="20"/>
+          <w:rtl/>
+          <w:lang w:bidi="fa-IR"/>
+        </w:rPr>
+        <w:t>نمی</w:t>
+      </w:r>
+      <w:proofErr w:type="spellEnd"/>
+      <w:r>
+        <w:rPr>
+          <w:rFonts w:ascii="Calibri" w:hAnsi="Calibri" w:cs="B Titr" w:hint="cs"/>
+          <w:sz w:val="20"/>
+          <w:szCs w:val="20"/>
+          <w:rtl/>
+          <w:lang w:bidi="fa-IR"/>
+        </w:rPr>
+        <w:t xml:space="preserve"> توان آن را به راحتی و به صورت دستی طراحی کرد به همین علت می توان از روش های دیگری بهره برد.</w:t>
+      </w:r>
+    </w:p>
+    <w:p>
+      <w:pPr>
+        <w:pStyle w:val="Head1"/>
+        <w:ind w:left="2160"/>
+        <w:rPr>
+          <w:rFonts w:ascii="Calibri" w:hAnsi="Calibri" w:cs="B Titr"/>
+          <w:sz w:val="20"/>
+          <w:szCs w:val="20"/>
+          <w:rtl/>
+          <w:lang w:bidi="fa-IR"/>
+        </w:rPr>
+      </w:pPr>
+      <w:r>
+        <w:rPr>
+          <w:rFonts w:ascii="Calibri" w:hAnsi="Calibri" w:cs="B Titr" w:hint="cs"/>
+          <w:sz w:val="20"/>
+          <w:szCs w:val="20"/>
+          <w:rtl/>
+          <w:lang w:bidi="fa-IR"/>
+        </w:rPr>
+        <w:t>در ادامه قصد بر این است که منطق پیاده سازی برد بازی را به صورت کامل توضیح دهیم، پس در ادامه به کد زیر توجه کنید.</w:t>
+      </w:r>
+    </w:p>
+    <w:p>
+      <w:pPr>
+        <w:pStyle w:val="Head1"/>
+        <w:ind w:left="2160"/>
+        <w:rPr>
+          <w:rFonts w:ascii="Calibri" w:hAnsi="Calibri" w:cs="B Titr"/>
+          <w:sz w:val="20"/>
+          <w:szCs w:val="20"/>
+          <w:rtl/>
+          <w:lang w:bidi="fa-IR"/>
+        </w:rPr>
+      </w:pPr>
+      <w:r>
+        <w:rPr>
+          <w:rFonts w:ascii="Calibri" w:hAnsi="Calibri" w:cs="B Titr" w:hint="cs"/>
+          <w:sz w:val="20"/>
+          <w:szCs w:val="20"/>
+          <w:rtl/>
+          <w:lang w:bidi="fa-IR"/>
+        </w:rPr>
+        <w:t>در وهله اول کتابخانه های مورد نیاز را فراخوانی می کنیم :</w:t>
+      </w:r>
+      <w:r>
+        <w:rPr>
+          <w:rFonts w:ascii="Calibri" w:hAnsi="Calibri" w:cs="B Titr" w:hint="cs"/>
+          <w:sz w:val="20"/>
+          <w:szCs w:val="20"/>
+          <w:rtl/>
+          <w:lang w:bidi="fa-IR"/>
+        </w:rPr>
+        <w:t xml:space="preserve"> </w:t>
+      </w:r>
+    </w:p>
+    <w:p>
+      <w:pPr>
+        <w:pStyle w:val="Head1"/>
+        <w:ind w:left="2160"/>
+        <w:rPr>
+          <w:rFonts w:ascii="Calibri" w:hAnsi="Calibri" w:cs="B Titr" w:hint="cs"/>
+          <w:sz w:val="20"/>
+          <w:szCs w:val="20"/>
+          <w:rtl/>
+          <w:lang w:bidi="fa-IR"/>
+        </w:rPr>
+      </w:pPr>
+      <w:r>
+        <w:rPr>
+          <w:rFonts w:ascii="Calibri" w:hAnsi="Calibri" w:cs="B Titr" w:hint="cs"/>
+          <w:sz w:val="20"/>
+          <w:szCs w:val="20"/>
+          <w:rtl/>
+          <w:lang w:bidi="fa-IR"/>
+        </w:rPr>
+        <w:t xml:space="preserve">( کتابخانه </w:t>
+      </w:r>
+      <w:proofErr w:type="spellStart"/>
+      <w:r>
+        <w:rPr>
+          <w:rFonts w:ascii="Calibri" w:hAnsi="Calibri" w:cs="B Titr"/>
+          <w:sz w:val="20"/>
+          <w:szCs w:val="20"/>
+          <w:lang w:bidi="fa-IR"/>
+        </w:rPr>
+        <w:t>fstream</w:t>
+      </w:r>
+      <w:proofErr w:type="spellEnd"/>
+      <w:r>
+        <w:rPr>
+          <w:rFonts w:ascii="Calibri" w:hAnsi="Calibri" w:cs="B Titr" w:hint="cs"/>
+          <w:sz w:val="20"/>
+          <w:szCs w:val="20"/>
+          <w:rtl/>
+          <w:lang w:bidi="fa-IR"/>
+        </w:rPr>
+        <w:t xml:space="preserve"> جهت اجرای دستورات مرتبط با فایل </w:t>
+      </w:r>
+      <w:proofErr w:type="spellStart"/>
+      <w:r>
+        <w:rPr>
+          <w:rFonts w:ascii="Calibri" w:hAnsi="Calibri" w:cs="B Titr" w:hint="cs"/>
+          <w:sz w:val="20"/>
+          <w:szCs w:val="20"/>
+          <w:rtl/>
+          <w:lang w:bidi="fa-IR"/>
+        </w:rPr>
+        <w:t>هاست</w:t>
+      </w:r>
+      <w:proofErr w:type="spellEnd"/>
+      <w:r>
+        <w:rPr>
+          <w:rFonts w:ascii="Calibri" w:hAnsi="Calibri" w:cs="B Titr" w:hint="cs"/>
+          <w:sz w:val="20"/>
+          <w:szCs w:val="20"/>
+          <w:rtl/>
+          <w:lang w:bidi="fa-IR"/>
+        </w:rPr>
+        <w:t>.)</w:t>
+      </w:r>
+    </w:p>
+    <w:p>
+      <w:pPr>
+        <w:pStyle w:val="NoSpacing"/>
+        <w:rPr>
+          <w:rFonts w:eastAsia="Times New Roman"/>
+          <w:color w:val="CCCCCC"/>
+          <w:sz w:val="20"/>
+          <w:szCs w:val="20"/>
+        </w:rPr>
+      </w:pPr>
+      <w:r>
+        <w:rPr>
+          <w:rFonts w:eastAsia="Times New Roman"/>
+          <w:color w:val="C586C0"/>
+          <w:sz w:val="20"/>
+          <w:szCs w:val="20"/>
+          <w14:stylisticSets>
+            <w14:styleSet w14:id="1"/>
+          </w14:stylisticSets>
+        </w:rPr>
+        <w:t>#</w:t>
+      </w:r>
+      <w:r>
+        <w:rPr>
+          <w:rFonts w:eastAsia="Times New Roman"/>
+          <w:color w:val="C586C0"/>
+          <w:sz w:val="20"/>
+          <w:szCs w:val="20"/>
+        </w:rPr>
+        <w:t>include</w:t>
+      </w:r>
+      <w:r>
+        <w:rPr>
+          <w:rFonts w:eastAsia="Times New Roman"/>
+          <w:color w:val="569CD6"/>
+          <w:sz w:val="20"/>
+          <w:szCs w:val="20"/>
+        </w:rPr>
+        <w:t xml:space="preserve"> </w:t>
+      </w:r>
+      <w:r>
+        <w:rPr>
+          <w:rFonts w:eastAsia="Times New Roman"/>
+          <w:sz w:val="20"/>
+          <w:szCs w:val="20"/>
+        </w:rPr>
+        <w:t>&lt;iostream&gt;</w:t>
+      </w:r>
+    </w:p>
+    <w:p>
+      <w:pPr>
+        <w:pStyle w:val="NoSpacing"/>
+        <w:rPr>
+          <w:rFonts w:eastAsia="Times New Roman"/>
+          <w:sz w:val="20"/>
+          <w:szCs w:val="20"/>
+          <w:rtl/>
+        </w:rPr>
+      </w:pPr>
+      <w:r>
+        <w:rPr>
+          <w:rFonts w:eastAsia="Times New Roman"/>
+          <w:color w:val="C586C0"/>
+          <w:sz w:val="20"/>
+          <w:szCs w:val="20"/>
+        </w:rPr>
+        <w:t>#include</w:t>
+      </w:r>
+      <w:r>
+        <w:rPr>
+          <w:rFonts w:eastAsia="Times New Roman"/>
+          <w:color w:val="569CD6"/>
+          <w:sz w:val="20"/>
+          <w:szCs w:val="20"/>
+        </w:rPr>
+        <w:t xml:space="preserve"> </w:t>
+      </w:r>
+      <w:r>
+        <w:rPr>
+          <w:rFonts w:eastAsia="Times New Roman"/>
+          <w:sz w:val="20"/>
+          <w:szCs w:val="20"/>
+        </w:rPr>
+        <w:t>&lt;</w:t>
+      </w:r>
+      <w:proofErr w:type="spellStart"/>
+      <w:r>
+        <w:rPr>
+          <w:rFonts w:eastAsia="Times New Roman"/>
+          <w:sz w:val="20"/>
+          <w:szCs w:val="20"/>
+        </w:rPr>
+        <w:t>fstream</w:t>
+      </w:r>
+      <w:proofErr w:type="spellEnd"/>
+      <w:r>
+        <w:rPr>
+          <w:rFonts w:eastAsia="Times New Roman"/>
+          <w:sz w:val="20"/>
+          <w:szCs w:val="20"/>
+        </w:rPr>
+        <w:t>&gt;</w:t>
+      </w:r>
+    </w:p>
+    <w:p>
+      <w:pPr>
+        <w:pStyle w:val="NoSpacing"/>
+        <w:rPr>
+          <w:rFonts w:eastAsia="Times New Roman"/>
           <w:rtl/>
         </w:rPr>
       </w:pPr>
@@ -13149,8 +14772,2271 @@
     <w:p>
       <w:pPr>
         <w:pStyle w:val="Head1"/>
-        <w:rPr>
-          <w:rFonts w:asciiTheme="minorHAnsi" w:hAnsiTheme="minorHAnsi"/>
+        <w:ind w:left="2160"/>
+        <w:rPr>
+          <w:rFonts w:ascii="Calibri" w:hAnsi="Calibri" w:cs="B Titr" w:hint="cs"/>
+          <w:sz w:val="22"/>
+          <w:szCs w:val="22"/>
+          <w:rtl/>
+          <w:lang w:bidi="fa-IR"/>
+        </w:rPr>
+      </w:pPr>
+      <w:r>
+        <w:rPr>
+          <w:rFonts w:ascii="Calibri" w:hAnsi="Calibri" w:cs="B Titr" w:hint="cs"/>
+          <w:sz w:val="22"/>
+          <w:szCs w:val="22"/>
+          <w:rtl/>
+          <w:lang w:bidi="fa-IR"/>
+        </w:rPr>
+        <w:t>سپس</w:t>
+      </w:r>
+      <w:r>
+        <w:rPr>
+          <w:rFonts w:ascii="Calibri" w:hAnsi="Calibri" w:cs="B Titr" w:hint="cs"/>
+          <w:sz w:val="22"/>
+          <w:szCs w:val="22"/>
+          <w:rtl/>
+          <w:lang w:bidi="fa-IR"/>
+        </w:rPr>
+        <w:t xml:space="preserve"> </w:t>
+      </w:r>
+      <w:r>
+        <w:rPr>
+          <w:rFonts w:ascii="Calibri" w:hAnsi="Calibri" w:cs="B Titr" w:hint="cs"/>
+          <w:sz w:val="22"/>
+          <w:szCs w:val="22"/>
+          <w:rtl/>
+          <w:lang w:bidi="fa-IR"/>
+        </w:rPr>
+        <w:t xml:space="preserve">دستور </w:t>
+      </w:r>
+      <w:r>
+        <w:rPr>
+          <w:rFonts w:ascii="Calibri" w:hAnsi="Calibri" w:cs="B Titr"/>
+          <w:sz w:val="22"/>
+          <w:szCs w:val="22"/>
+          <w:lang w:bidi="fa-IR"/>
+        </w:rPr>
+        <w:t>namespace</w:t>
+      </w:r>
+      <w:r>
+        <w:rPr>
+          <w:rFonts w:ascii="Calibri" w:hAnsi="Calibri" w:cs="B Titr" w:hint="cs"/>
+          <w:sz w:val="22"/>
+          <w:szCs w:val="22"/>
+          <w:rtl/>
+          <w:lang w:bidi="fa-IR"/>
+        </w:rPr>
+        <w:t xml:space="preserve"> را پیاده سازی می کنیم تا در کد هر کجا که نیاز به </w:t>
+      </w:r>
+      <w:r>
+        <w:rPr>
+          <w:rFonts w:ascii="Calibri" w:hAnsi="Calibri" w:cs="B Titr"/>
+          <w:sz w:val="22"/>
+          <w:szCs w:val="22"/>
+          <w:lang w:bidi="fa-IR"/>
+        </w:rPr>
+        <w:t>std</w:t>
+      </w:r>
+      <w:r>
+        <w:rPr>
+          <w:rFonts w:ascii="Calibri" w:hAnsi="Calibri" w:cs="B Titr" w:hint="cs"/>
+          <w:sz w:val="22"/>
+          <w:szCs w:val="22"/>
+          <w:rtl/>
+          <w:lang w:bidi="fa-IR"/>
+        </w:rPr>
+        <w:t xml:space="preserve"> بود برنامه به صورت پیش فرض </w:t>
+      </w:r>
+      <w:r>
+        <w:rPr>
+          <w:rFonts w:ascii="Calibri" w:hAnsi="Calibri" w:cs="B Titr" w:hint="cs"/>
+          <w:sz w:val="22"/>
+          <w:szCs w:val="22"/>
+          <w:rtl/>
+          <w:lang w:bidi="fa-IR"/>
+        </w:rPr>
+        <w:t xml:space="preserve">آن را </w:t>
+      </w:r>
+      <w:r>
+        <w:rPr>
+          <w:rFonts w:ascii="Calibri" w:hAnsi="Calibri" w:cs="B Titr" w:hint="cs"/>
+          <w:sz w:val="22"/>
+          <w:szCs w:val="22"/>
+          <w:rtl/>
+          <w:lang w:bidi="fa-IR"/>
+        </w:rPr>
+        <w:t>صدا بزند:</w:t>
+      </w:r>
+    </w:p>
+    <w:p>
+      <w:pPr>
+        <w:pStyle w:val="NoSpacing"/>
+        <w:rPr>
+          <w:rFonts w:eastAsia="Times New Roman"/>
+          <w:color w:val="CCCCCC"/>
+        </w:rPr>
+      </w:pPr>
+    </w:p>
+    <w:p>
+      <w:pPr>
+        <w:pStyle w:val="NoSpacing"/>
+        <w:rPr>
+          <w:rFonts w:eastAsia="Times New Roman"/>
+          <w:color w:val="CCCCCC"/>
+          <w:sz w:val="20"/>
+          <w:szCs w:val="20"/>
+          <w:rtl/>
+        </w:rPr>
+      </w:pPr>
+      <w:r>
+        <w:rPr>
+          <w:rFonts w:eastAsia="Times New Roman"/>
+          <w:color w:val="C586C0"/>
+          <w:sz w:val="20"/>
+          <w:szCs w:val="20"/>
+        </w:rPr>
+        <w:t>using</w:t>
+      </w:r>
+      <w:r>
+        <w:rPr>
+          <w:rFonts w:eastAsia="Times New Roman"/>
+          <w:color w:val="CCCCCC"/>
+          <w:sz w:val="20"/>
+          <w:szCs w:val="20"/>
+        </w:rPr>
+        <w:t xml:space="preserve"> </w:t>
+      </w:r>
+      <w:r>
+        <w:rPr>
+          <w:rFonts w:eastAsia="Times New Roman"/>
+          <w:color w:val="569CD6"/>
+          <w:sz w:val="20"/>
+          <w:szCs w:val="20"/>
+        </w:rPr>
+        <w:t>namespace</w:t>
+      </w:r>
+      <w:r>
+        <w:rPr>
+          <w:rFonts w:eastAsia="Times New Roman"/>
+          <w:color w:val="CCCCCC"/>
+          <w:sz w:val="20"/>
+          <w:szCs w:val="20"/>
+        </w:rPr>
+        <w:t xml:space="preserve"> </w:t>
+      </w:r>
+      <w:r>
+        <w:rPr>
+          <w:rFonts w:eastAsia="Times New Roman"/>
+          <w:color w:val="4EC9B0"/>
+          <w:sz w:val="20"/>
+          <w:szCs w:val="20"/>
+        </w:rPr>
+        <w:t>std</w:t>
+      </w:r>
+      <w:r>
+        <w:rPr>
+          <w:rFonts w:eastAsia="Times New Roman"/>
+          <w:color w:val="CCCCCC"/>
+          <w:sz w:val="20"/>
+          <w:szCs w:val="20"/>
+        </w:rPr>
+        <w:t>;</w:t>
+      </w:r>
+    </w:p>
+    <w:p>
+      <w:pPr>
+        <w:pStyle w:val="NoSpacing"/>
+        <w:rPr>
+          <w:rFonts w:eastAsia="Times New Roman"/>
+          <w:color w:val="CCCCCC"/>
+          <w:rtl/>
+        </w:rPr>
+      </w:pPr>
+    </w:p>
+    <w:p>
+      <w:pPr>
+        <w:pStyle w:val="NoSpacing"/>
+        <w:bidi/>
+        <w:rPr>
+          <w:rFonts w:eastAsia="Times New Roman"/>
+          <w:color w:val="CCCCCC"/>
+          <w:rtl/>
+        </w:rPr>
+      </w:pPr>
+      <w:r>
+        <w:rPr>
+          <w:rFonts w:eastAsia="Times New Roman"/>
+          <w:color w:val="CCCCCC"/>
+          <w:rtl/>
+        </w:rPr>
+        <w:tab/>
+      </w:r>
+      <w:r>
+        <w:rPr>
+          <w:rFonts w:eastAsia="Times New Roman"/>
+          <w:color w:val="CCCCCC"/>
+          <w:rtl/>
+        </w:rPr>
+        <w:tab/>
+      </w:r>
+      <w:r>
+        <w:rPr>
+          <w:rFonts w:eastAsia="Times New Roman"/>
+          <w:color w:val="CCCCCC"/>
+          <w:rtl/>
+        </w:rPr>
+        <w:tab/>
+      </w:r>
+      <w:proofErr w:type="spellStart"/>
+      <w:r>
+        <w:rPr>
+          <w:rFonts w:eastAsia="Times New Roman" w:cs="B Titr" w:hint="cs"/>
+          <w:sz w:val="20"/>
+          <w:szCs w:val="20"/>
+          <w:rtl/>
+        </w:rPr>
+        <w:t>سپس</w:t>
+      </w:r>
+      <w:proofErr w:type="spellEnd"/>
+      <w:r>
+        <w:rPr>
+          <w:rFonts w:eastAsia="Times New Roman" w:cs="B Titr" w:hint="cs"/>
+          <w:sz w:val="20"/>
+          <w:szCs w:val="20"/>
+          <w:rtl/>
+        </w:rPr>
+        <w:t xml:space="preserve"> </w:t>
+      </w:r>
+      <w:proofErr w:type="gramStart"/>
+      <w:r>
+        <w:rPr>
+          <w:rFonts w:eastAsia="Times New Roman" w:cs="B Titr" w:hint="cs"/>
+          <w:sz w:val="20"/>
+          <w:szCs w:val="20"/>
+          <w:rtl/>
+        </w:rPr>
+        <w:t xml:space="preserve">تابع </w:t>
+      </w:r>
+      <w:r>
+        <w:rPr>
+          <w:rFonts w:eastAsia="Times New Roman" w:cs="B Titr"/>
+          <w:sz w:val="20"/>
+          <w:szCs w:val="20"/>
+        </w:rPr>
+        <w:t xml:space="preserve"> main</w:t>
+      </w:r>
+      <w:proofErr w:type="gramEnd"/>
+      <w:r>
+        <w:rPr>
+          <w:rFonts w:eastAsia="Times New Roman" w:cs="B Titr" w:hint="cs"/>
+          <w:sz w:val="20"/>
+          <w:szCs w:val="20"/>
+          <w:rtl/>
+          <w:lang w:bidi="fa-IR"/>
+        </w:rPr>
+        <w:t xml:space="preserve"> </w:t>
+      </w:r>
+      <w:r>
+        <w:rPr>
+          <w:rFonts w:eastAsia="Times New Roman" w:cs="B Titr"/>
+          <w:sz w:val="20"/>
+          <w:szCs w:val="20"/>
+          <w:lang w:bidi="fa-IR"/>
+        </w:rPr>
+        <w:t xml:space="preserve"> </w:t>
+      </w:r>
+      <w:r>
+        <w:rPr>
+          <w:rFonts w:eastAsia="Times New Roman" w:cs="B Titr" w:hint="cs"/>
+          <w:sz w:val="20"/>
+          <w:szCs w:val="20"/>
+          <w:rtl/>
+          <w:lang w:bidi="fa-IR"/>
+        </w:rPr>
+        <w:t>را تعریف می کنیم تا دستورات مورد نیاز برنامه را در آن بنویسیم.</w:t>
+      </w:r>
+      <w:r>
+        <w:rPr>
+          <w:rFonts w:eastAsia="Times New Roman"/>
+          <w:color w:val="CCCCCC"/>
+          <w:rtl/>
+        </w:rPr>
+        <w:tab/>
+      </w:r>
+      <w:r>
+        <w:rPr>
+          <w:rFonts w:eastAsia="Times New Roman"/>
+          <w:color w:val="CCCCCC"/>
+          <w:rtl/>
+        </w:rPr>
+        <w:tab/>
+      </w:r>
+      <w:r>
+        <w:rPr>
+          <w:rFonts w:eastAsia="Times New Roman"/>
+          <w:color w:val="CCCCCC"/>
+          <w:rtl/>
+        </w:rPr>
+        <w:tab/>
+      </w:r>
+      <w:r>
+        <w:rPr>
+          <w:rFonts w:eastAsia="Times New Roman"/>
+          <w:color w:val="CCCCCC"/>
+          <w:rtl/>
+        </w:rPr>
+        <w:tab/>
+      </w:r>
+    </w:p>
+    <w:p>
+      <w:pPr>
+        <w:pStyle w:val="NoSpacing"/>
+        <w:rPr>
+          <w:rFonts w:eastAsia="Times New Roman"/>
+          <w:color w:val="CCCCCC"/>
+        </w:rPr>
+      </w:pPr>
+    </w:p>
+    <w:p>
+      <w:pPr>
+        <w:pStyle w:val="NoSpacing"/>
+        <w:rPr>
+          <w:rFonts w:eastAsia="Times New Roman"/>
+          <w:color w:val="CCCCCC"/>
+          <w:sz w:val="20"/>
+          <w:szCs w:val="20"/>
+          <w:rtl/>
+        </w:rPr>
+      </w:pPr>
+      <w:r>
+        <w:rPr>
+          <w:rFonts w:eastAsia="Times New Roman"/>
+          <w:color w:val="569CD6"/>
+          <w:sz w:val="20"/>
+          <w:szCs w:val="20"/>
+        </w:rPr>
+        <w:t>int</w:t>
+      </w:r>
+      <w:r>
+        <w:rPr>
+          <w:rFonts w:eastAsia="Times New Roman"/>
+          <w:color w:val="CCCCCC"/>
+          <w:sz w:val="20"/>
+          <w:szCs w:val="20"/>
+        </w:rPr>
+        <w:t xml:space="preserve"> </w:t>
+      </w:r>
+      <w:proofErr w:type="gramStart"/>
+      <w:r>
+        <w:rPr>
+          <w:rFonts w:eastAsia="Times New Roman"/>
+          <w:color w:val="DCDCAA"/>
+          <w:sz w:val="20"/>
+          <w:szCs w:val="20"/>
+        </w:rPr>
+        <w:t>main</w:t>
+      </w:r>
+      <w:r>
+        <w:rPr>
+          <w:rFonts w:eastAsia="Times New Roman"/>
+          <w:color w:val="CCCCCC"/>
+          <w:sz w:val="20"/>
+          <w:szCs w:val="20"/>
+        </w:rPr>
+        <w:t>(</w:t>
+      </w:r>
+      <w:proofErr w:type="gramEnd"/>
+      <w:r>
+        <w:rPr>
+          <w:rFonts w:eastAsia="Times New Roman"/>
+          <w:color w:val="CCCCCC"/>
+          <w:sz w:val="20"/>
+          <w:szCs w:val="20"/>
+        </w:rPr>
+        <w:t>){</w:t>
+      </w:r>
+    </w:p>
+    <w:p>
+      <w:pPr>
+        <w:pStyle w:val="NoSpacing"/>
+        <w:rPr>
+          <w:rFonts w:eastAsia="Times New Roman"/>
+          <w:color w:val="CCCCCC"/>
+          <w:rtl/>
+        </w:rPr>
+      </w:pPr>
+    </w:p>
+    <w:p>
+      <w:pPr>
+        <w:pStyle w:val="NoSpacing"/>
+        <w:bidi/>
+        <w:rPr>
+          <w:rFonts w:eastAsia="Times New Roman" w:cs="B Titr" w:hint="cs"/>
+          <w:sz w:val="20"/>
+          <w:szCs w:val="20"/>
+          <w:rtl/>
+          <w:lang w:bidi="fa-IR"/>
+        </w:rPr>
+      </w:pPr>
+      <w:r>
+        <w:rPr>
+          <w:rFonts w:eastAsia="Times New Roman"/>
+          <w:color w:val="CCCCCC"/>
+          <w:rtl/>
+        </w:rPr>
+        <w:tab/>
+      </w:r>
+      <w:r>
+        <w:rPr>
+          <w:rFonts w:eastAsia="Times New Roman"/>
+          <w:color w:val="CCCCCC"/>
+          <w:rtl/>
+        </w:rPr>
+        <w:tab/>
+      </w:r>
+      <w:r>
+        <w:rPr>
+          <w:rFonts w:eastAsia="Times New Roman"/>
+          <w:color w:val="CCCCCC"/>
+          <w:rtl/>
+        </w:rPr>
+        <w:tab/>
+      </w:r>
+      <w:r>
+        <w:rPr>
+          <w:rFonts w:eastAsia="Times New Roman" w:cs="B Titr" w:hint="cs"/>
+          <w:sz w:val="20"/>
+          <w:szCs w:val="20"/>
+          <w:rtl/>
+          <w:lang w:bidi="fa-IR"/>
+        </w:rPr>
+        <w:t xml:space="preserve">سپس دستور </w:t>
+      </w:r>
+      <w:proofErr w:type="spellStart"/>
+      <w:r>
+        <w:rPr>
+          <w:rFonts w:eastAsia="Times New Roman" w:cs="B Titr"/>
+          <w:sz w:val="20"/>
+          <w:szCs w:val="20"/>
+          <w:lang w:bidi="fa-IR"/>
+        </w:rPr>
+        <w:t>ofstream</w:t>
+      </w:r>
+      <w:proofErr w:type="spellEnd"/>
+      <w:r>
+        <w:rPr>
+          <w:rFonts w:eastAsia="Times New Roman" w:cs="B Titr" w:hint="cs"/>
+          <w:sz w:val="20"/>
+          <w:szCs w:val="20"/>
+          <w:rtl/>
+          <w:lang w:bidi="fa-IR"/>
+        </w:rPr>
+        <w:t xml:space="preserve"> را می نویسیم و بعد از آن یک اسم به انتخاب خودمان می نویسیم و سپس اسم فایل مورد نظر ما که </w:t>
+      </w:r>
+      <w:r>
+        <w:rPr>
+          <w:rFonts w:eastAsia="Times New Roman" w:cs="B Titr"/>
+          <w:sz w:val="20"/>
+          <w:szCs w:val="20"/>
+          <w:rtl/>
+          <w:lang w:bidi="fa-IR"/>
+        </w:rPr>
+        <w:tab/>
+      </w:r>
+      <w:r>
+        <w:rPr>
+          <w:rFonts w:eastAsia="Times New Roman" w:cs="B Titr"/>
+          <w:sz w:val="20"/>
+          <w:szCs w:val="20"/>
+          <w:rtl/>
+          <w:lang w:bidi="fa-IR"/>
+        </w:rPr>
+        <w:tab/>
+      </w:r>
+      <w:r>
+        <w:rPr>
+          <w:rFonts w:eastAsia="Times New Roman" w:cs="B Titr"/>
+          <w:sz w:val="20"/>
+          <w:szCs w:val="20"/>
+          <w:rtl/>
+          <w:lang w:bidi="fa-IR"/>
+        </w:rPr>
+        <w:tab/>
+      </w:r>
+      <w:r>
+        <w:rPr>
+          <w:rFonts w:eastAsia="Times New Roman" w:cs="B Titr"/>
+          <w:sz w:val="20"/>
+          <w:szCs w:val="20"/>
+          <w:rtl/>
+          <w:lang w:bidi="fa-IR"/>
+        </w:rPr>
+        <w:tab/>
+      </w:r>
+      <w:r>
+        <w:rPr>
+          <w:rFonts w:eastAsia="Times New Roman" w:cs="B Titr" w:hint="cs"/>
+          <w:sz w:val="20"/>
+          <w:szCs w:val="20"/>
+          <w:rtl/>
+          <w:lang w:bidi="fa-IR"/>
+        </w:rPr>
+        <w:t>می خواهیم اطلاعات در آن ذخیره شود را می نویسیم.</w:t>
+      </w:r>
+    </w:p>
+    <w:p>
+      <w:pPr>
+        <w:pStyle w:val="NoSpacing"/>
+        <w:rPr>
+          <w:rFonts w:eastAsia="Times New Roman"/>
+          <w:color w:val="CCCCCC"/>
+        </w:rPr>
+      </w:pPr>
+    </w:p>
+    <w:p>
+      <w:pPr>
+        <w:pStyle w:val="NoSpacing"/>
+        <w:rPr>
+          <w:rFonts w:eastAsia="Times New Roman"/>
+          <w:color w:val="CCCCCC"/>
+          <w:sz w:val="20"/>
+          <w:szCs w:val="20"/>
+          <w:rtl/>
+        </w:rPr>
+      </w:pPr>
+      <w:r>
+        <w:rPr>
+          <w:rFonts w:eastAsia="Times New Roman"/>
+          <w:color w:val="CCCCCC"/>
+          <w:sz w:val="20"/>
+          <w:szCs w:val="20"/>
+        </w:rPr>
+        <w:t xml:space="preserve">    </w:t>
+      </w:r>
+      <w:proofErr w:type="spellStart"/>
+      <w:r>
+        <w:rPr>
+          <w:rFonts w:eastAsia="Times New Roman"/>
+          <w:color w:val="CCCCCC"/>
+          <w:sz w:val="20"/>
+          <w:szCs w:val="20"/>
+        </w:rPr>
+        <w:t>ofstream</w:t>
+      </w:r>
+      <w:proofErr w:type="spellEnd"/>
+      <w:r>
+        <w:rPr>
+          <w:rFonts w:eastAsia="Times New Roman"/>
+          <w:color w:val="CCCCCC"/>
+          <w:sz w:val="20"/>
+          <w:szCs w:val="20"/>
+        </w:rPr>
+        <w:t xml:space="preserve"> </w:t>
+      </w:r>
+      <w:r>
+        <w:rPr>
+          <w:rFonts w:eastAsia="Times New Roman"/>
+          <w:color w:val="DCDCAA"/>
+          <w:sz w:val="20"/>
+          <w:szCs w:val="20"/>
+        </w:rPr>
+        <w:t>file</w:t>
+      </w:r>
+      <w:r>
+        <w:rPr>
+          <w:rFonts w:eastAsia="Times New Roman"/>
+          <w:color w:val="CCCCCC"/>
+          <w:sz w:val="20"/>
+          <w:szCs w:val="20"/>
+        </w:rPr>
+        <w:t>(</w:t>
+      </w:r>
+      <w:r>
+        <w:rPr>
+          <w:rFonts w:eastAsia="Times New Roman"/>
+          <w:sz w:val="20"/>
+          <w:szCs w:val="20"/>
+        </w:rPr>
+        <w:t>"Board__0.txt"</w:t>
+      </w:r>
+      <w:r>
+        <w:rPr>
+          <w:rFonts w:eastAsia="Times New Roman"/>
+          <w:color w:val="CCCCCC"/>
+          <w:sz w:val="20"/>
+          <w:szCs w:val="20"/>
+        </w:rPr>
+        <w:t>);</w:t>
+      </w:r>
+    </w:p>
+    <w:p>
+      <w:pPr>
+        <w:pStyle w:val="NoSpacing"/>
+        <w:rPr>
+          <w:rFonts w:eastAsia="Times New Roman"/>
+          <w:color w:val="CCCCCC"/>
+          <w:rtl/>
+        </w:rPr>
+      </w:pPr>
+    </w:p>
+    <w:p>
+      <w:pPr>
+        <w:pStyle w:val="NoSpacing"/>
+        <w:bidi/>
+        <w:rPr>
+          <w:rFonts w:eastAsia="Times New Roman" w:cs="B Titr" w:hint="cs"/>
+          <w:sz w:val="20"/>
+          <w:szCs w:val="20"/>
+          <w:lang w:bidi="fa-IR"/>
+        </w:rPr>
+      </w:pPr>
+      <w:r>
+        <w:rPr>
+          <w:rFonts w:eastAsia="Times New Roman" w:cs="B Titr"/>
+          <w:color w:val="CCCCCC"/>
+          <w:sz w:val="20"/>
+          <w:szCs w:val="20"/>
+          <w:rtl/>
+        </w:rPr>
+        <w:tab/>
+      </w:r>
+      <w:r>
+        <w:rPr>
+          <w:rFonts w:eastAsia="Times New Roman" w:cs="B Titr"/>
+          <w:color w:val="CCCCCC"/>
+          <w:sz w:val="20"/>
+          <w:szCs w:val="20"/>
+          <w:rtl/>
+        </w:rPr>
+        <w:tab/>
+      </w:r>
+      <w:r>
+        <w:rPr>
+          <w:rFonts w:eastAsia="Times New Roman" w:cs="B Titr"/>
+          <w:color w:val="CCCCCC"/>
+          <w:sz w:val="20"/>
+          <w:szCs w:val="20"/>
+          <w:rtl/>
+        </w:rPr>
+        <w:tab/>
+      </w:r>
+      <w:r>
+        <w:rPr>
+          <w:rFonts w:eastAsia="Times New Roman" w:cs="B Titr" w:hint="cs"/>
+          <w:sz w:val="20"/>
+          <w:szCs w:val="20"/>
+          <w:rtl/>
+        </w:rPr>
+        <w:t xml:space="preserve">حلقه </w:t>
+      </w:r>
+      <w:r>
+        <w:rPr>
+          <w:rFonts w:eastAsia="Times New Roman" w:cs="B Titr"/>
+          <w:sz w:val="20"/>
+          <w:szCs w:val="20"/>
+        </w:rPr>
+        <w:t>for</w:t>
+      </w:r>
+      <w:r>
+        <w:rPr>
+          <w:rFonts w:eastAsia="Times New Roman" w:cs="B Titr" w:hint="cs"/>
+          <w:sz w:val="20"/>
+          <w:szCs w:val="20"/>
+          <w:rtl/>
+          <w:lang w:bidi="fa-IR"/>
+        </w:rPr>
+        <w:t xml:space="preserve"> بعدی به این دلیل است که ما به برنامه یک بازه می دهیم تا برنامه در آن بازه برای ما مقادیر را خروجی دهد و در </w:t>
+      </w:r>
+      <w:r>
+        <w:rPr>
+          <w:rFonts w:eastAsia="Times New Roman" w:cs="B Titr"/>
+          <w:sz w:val="20"/>
+          <w:szCs w:val="20"/>
+          <w:rtl/>
+          <w:lang w:bidi="fa-IR"/>
+        </w:rPr>
+        <w:tab/>
+      </w:r>
+      <w:r>
+        <w:rPr>
+          <w:rFonts w:eastAsia="Times New Roman" w:cs="B Titr"/>
+          <w:sz w:val="20"/>
+          <w:szCs w:val="20"/>
+          <w:rtl/>
+          <w:lang w:bidi="fa-IR"/>
+        </w:rPr>
+        <w:tab/>
+      </w:r>
+      <w:r>
+        <w:rPr>
+          <w:rFonts w:eastAsia="Times New Roman" w:cs="B Titr"/>
+          <w:sz w:val="20"/>
+          <w:szCs w:val="20"/>
+          <w:rtl/>
+          <w:lang w:bidi="fa-IR"/>
+        </w:rPr>
+        <w:tab/>
+      </w:r>
+      <w:r>
+        <w:rPr>
+          <w:rFonts w:eastAsia="Times New Roman" w:cs="B Titr"/>
+          <w:sz w:val="20"/>
+          <w:szCs w:val="20"/>
+          <w:rtl/>
+          <w:lang w:bidi="fa-IR"/>
+        </w:rPr>
+        <w:tab/>
+      </w:r>
+      <w:r>
+        <w:rPr>
+          <w:rFonts w:eastAsia="Times New Roman" w:cs="B Titr" w:hint="cs"/>
+          <w:sz w:val="20"/>
+          <w:szCs w:val="20"/>
+          <w:rtl/>
+          <w:lang w:bidi="fa-IR"/>
+        </w:rPr>
+        <w:t xml:space="preserve">آخر کار اطلاعات را در فایل ذخیره </w:t>
+      </w:r>
+      <w:proofErr w:type="gramStart"/>
+      <w:r>
+        <w:rPr>
+          <w:rFonts w:eastAsia="Times New Roman" w:cs="B Titr" w:hint="cs"/>
+          <w:sz w:val="20"/>
+          <w:szCs w:val="20"/>
+          <w:rtl/>
+          <w:lang w:bidi="fa-IR"/>
+        </w:rPr>
+        <w:t>کنید ؛</w:t>
+      </w:r>
+      <w:proofErr w:type="gramEnd"/>
+      <w:r>
+        <w:rPr>
+          <w:rFonts w:eastAsia="Times New Roman" w:cs="B Titr" w:hint="cs"/>
+          <w:sz w:val="20"/>
+          <w:szCs w:val="20"/>
+          <w:rtl/>
+          <w:lang w:bidi="fa-IR"/>
+        </w:rPr>
+        <w:t xml:space="preserve"> سپس فایل را ببندد. ( خروجی برنامه را در شکل 1-2 می بینید. )</w:t>
+      </w:r>
+    </w:p>
+    <w:p>
+      <w:pPr>
+        <w:pStyle w:val="NoSpacing"/>
+        <w:rPr>
+          <w:rFonts w:eastAsia="Times New Roman"/>
+          <w:color w:val="CCCCCC"/>
+        </w:rPr>
+      </w:pPr>
+    </w:p>
+    <w:p>
+      <w:pPr>
+        <w:pStyle w:val="NoSpacing"/>
+        <w:rPr>
+          <w:rFonts w:eastAsia="Times New Roman"/>
+          <w:color w:val="CCCCCC"/>
+          <w:sz w:val="20"/>
+          <w:szCs w:val="20"/>
+        </w:rPr>
+      </w:pPr>
+      <w:r>
+        <w:rPr>
+          <w:rFonts w:eastAsia="Times New Roman"/>
+          <w:color w:val="CCCCCC"/>
+          <w:sz w:val="20"/>
+          <w:szCs w:val="20"/>
+        </w:rPr>
+        <w:t xml:space="preserve">    </w:t>
+      </w:r>
+      <w:proofErr w:type="gramStart"/>
+      <w:r>
+        <w:rPr>
+          <w:rFonts w:eastAsia="Times New Roman"/>
+          <w:color w:val="C586C0"/>
+          <w:sz w:val="20"/>
+          <w:szCs w:val="20"/>
+        </w:rPr>
+        <w:t>for</w:t>
+      </w:r>
+      <w:r>
+        <w:rPr>
+          <w:rFonts w:eastAsia="Times New Roman"/>
+          <w:color w:val="CCCCCC"/>
+          <w:sz w:val="20"/>
+          <w:szCs w:val="20"/>
+        </w:rPr>
+        <w:t>(</w:t>
+      </w:r>
+      <w:proofErr w:type="gramEnd"/>
+      <w:r>
+        <w:rPr>
+          <w:rFonts w:eastAsia="Times New Roman"/>
+          <w:color w:val="569CD6"/>
+          <w:sz w:val="20"/>
+          <w:szCs w:val="20"/>
+        </w:rPr>
+        <w:t>int</w:t>
+      </w:r>
+      <w:r>
+        <w:rPr>
+          <w:rFonts w:eastAsia="Times New Roman"/>
+          <w:color w:val="CCCCCC"/>
+          <w:sz w:val="20"/>
+          <w:szCs w:val="20"/>
+        </w:rPr>
+        <w:t xml:space="preserve"> </w:t>
+      </w:r>
+      <w:proofErr w:type="spellStart"/>
+      <w:r>
+        <w:rPr>
+          <w:rFonts w:eastAsia="Times New Roman"/>
+          <w:color w:val="CCCCCC"/>
+          <w:sz w:val="20"/>
+          <w:szCs w:val="20"/>
+        </w:rPr>
+        <w:t>i</w:t>
+      </w:r>
+      <w:proofErr w:type="spellEnd"/>
+      <w:r>
+        <w:rPr>
+          <w:rFonts w:eastAsia="Times New Roman"/>
+          <w:color w:val="CCCCCC"/>
+          <w:sz w:val="20"/>
+          <w:szCs w:val="20"/>
+        </w:rPr>
+        <w:t xml:space="preserve"> </w:t>
+      </w:r>
+      <w:r>
+        <w:rPr>
+          <w:rFonts w:eastAsia="Times New Roman"/>
+          <w:color w:val="D4D4D4"/>
+          <w:sz w:val="20"/>
+          <w:szCs w:val="20"/>
+        </w:rPr>
+        <w:t>=</w:t>
+      </w:r>
+      <w:r>
+        <w:rPr>
+          <w:rFonts w:eastAsia="Times New Roman"/>
+          <w:color w:val="CCCCCC"/>
+          <w:sz w:val="20"/>
+          <w:szCs w:val="20"/>
+        </w:rPr>
+        <w:t xml:space="preserve"> </w:t>
+      </w:r>
+      <w:r>
+        <w:rPr>
+          <w:rFonts w:eastAsia="Times New Roman"/>
+          <w:color w:val="B5CEA8"/>
+          <w:sz w:val="20"/>
+          <w:szCs w:val="20"/>
+        </w:rPr>
+        <w:t>0</w:t>
+      </w:r>
+      <w:r>
+        <w:rPr>
+          <w:rFonts w:eastAsia="Times New Roman"/>
+          <w:color w:val="CCCCCC"/>
+          <w:sz w:val="20"/>
+          <w:szCs w:val="20"/>
+        </w:rPr>
+        <w:t xml:space="preserve">; </w:t>
+      </w:r>
+      <w:proofErr w:type="spellStart"/>
+      <w:r>
+        <w:rPr>
+          <w:rFonts w:eastAsia="Times New Roman"/>
+          <w:color w:val="CCCCCC"/>
+          <w:sz w:val="20"/>
+          <w:szCs w:val="20"/>
+        </w:rPr>
+        <w:t>i</w:t>
+      </w:r>
+      <w:proofErr w:type="spellEnd"/>
+      <w:r>
+        <w:rPr>
+          <w:rFonts w:eastAsia="Times New Roman"/>
+          <w:color w:val="CCCCCC"/>
+          <w:sz w:val="20"/>
+          <w:szCs w:val="20"/>
+        </w:rPr>
+        <w:t xml:space="preserve"> </w:t>
+      </w:r>
+      <w:r>
+        <w:rPr>
+          <w:rFonts w:eastAsia="Times New Roman"/>
+          <w:color w:val="D4D4D4"/>
+          <w:sz w:val="20"/>
+          <w:szCs w:val="20"/>
+        </w:rPr>
+        <w:t>&lt;</w:t>
+      </w:r>
+      <w:r>
+        <w:rPr>
+          <w:rFonts w:eastAsia="Times New Roman"/>
+          <w:color w:val="CCCCCC"/>
+          <w:sz w:val="20"/>
+          <w:szCs w:val="20"/>
+        </w:rPr>
+        <w:t xml:space="preserve"> </w:t>
+      </w:r>
+      <w:r>
+        <w:rPr>
+          <w:rFonts w:eastAsia="Times New Roman"/>
+          <w:color w:val="B5CEA8"/>
+          <w:sz w:val="20"/>
+          <w:szCs w:val="20"/>
+        </w:rPr>
+        <w:t>22</w:t>
+      </w:r>
+      <w:r>
+        <w:rPr>
+          <w:rFonts w:eastAsia="Times New Roman"/>
+          <w:color w:val="CCCCCC"/>
+          <w:sz w:val="20"/>
+          <w:szCs w:val="20"/>
+        </w:rPr>
+        <w:t xml:space="preserve"> ; </w:t>
+      </w:r>
+      <w:proofErr w:type="spellStart"/>
+      <w:r>
+        <w:rPr>
+          <w:rFonts w:eastAsia="Times New Roman"/>
+          <w:color w:val="CCCCCC"/>
+          <w:sz w:val="20"/>
+          <w:szCs w:val="20"/>
+        </w:rPr>
+        <w:t>i</w:t>
+      </w:r>
+      <w:proofErr w:type="spellEnd"/>
+      <w:r>
+        <w:rPr>
+          <w:rFonts w:eastAsia="Times New Roman"/>
+          <w:color w:val="D4D4D4"/>
+          <w:sz w:val="20"/>
+          <w:szCs w:val="20"/>
+        </w:rPr>
+        <w:t>++</w:t>
+      </w:r>
+      <w:r>
+        <w:rPr>
+          <w:rFonts w:eastAsia="Times New Roman"/>
+          <w:color w:val="CCCCCC"/>
+          <w:sz w:val="20"/>
+          <w:szCs w:val="20"/>
+        </w:rPr>
+        <w:t>){</w:t>
+      </w:r>
+    </w:p>
+    <w:p>
+      <w:pPr>
+        <w:pStyle w:val="NoSpacing"/>
+        <w:rPr>
+          <w:rFonts w:eastAsia="Times New Roman"/>
+          <w:color w:val="CCCCCC"/>
+          <w:sz w:val="20"/>
+          <w:szCs w:val="20"/>
+        </w:rPr>
+      </w:pPr>
+      <w:r>
+        <w:rPr>
+          <w:rFonts w:eastAsia="Times New Roman"/>
+          <w:color w:val="CCCCCC"/>
+          <w:sz w:val="20"/>
+          <w:szCs w:val="20"/>
+        </w:rPr>
+        <w:t xml:space="preserve">        </w:t>
+      </w:r>
+      <w:proofErr w:type="gramStart"/>
+      <w:r>
+        <w:rPr>
+          <w:rFonts w:eastAsia="Times New Roman"/>
+          <w:color w:val="C586C0"/>
+          <w:sz w:val="20"/>
+          <w:szCs w:val="20"/>
+        </w:rPr>
+        <w:t>for</w:t>
+      </w:r>
+      <w:r>
+        <w:rPr>
+          <w:rFonts w:eastAsia="Times New Roman"/>
+          <w:color w:val="CCCCCC"/>
+          <w:sz w:val="20"/>
+          <w:szCs w:val="20"/>
+        </w:rPr>
+        <w:t>(</w:t>
+      </w:r>
+      <w:proofErr w:type="gramEnd"/>
+      <w:r>
+        <w:rPr>
+          <w:rFonts w:eastAsia="Times New Roman"/>
+          <w:color w:val="569CD6"/>
+          <w:sz w:val="20"/>
+          <w:szCs w:val="20"/>
+        </w:rPr>
+        <w:t>int</w:t>
+      </w:r>
+      <w:r>
+        <w:rPr>
+          <w:rFonts w:eastAsia="Times New Roman"/>
+          <w:color w:val="CCCCCC"/>
+          <w:sz w:val="20"/>
+          <w:szCs w:val="20"/>
+        </w:rPr>
+        <w:t xml:space="preserve"> j </w:t>
+      </w:r>
+      <w:r>
+        <w:rPr>
+          <w:rFonts w:eastAsia="Times New Roman"/>
+          <w:color w:val="D4D4D4"/>
+          <w:sz w:val="20"/>
+          <w:szCs w:val="20"/>
+        </w:rPr>
+        <w:t>=</w:t>
+      </w:r>
+      <w:r>
+        <w:rPr>
+          <w:rFonts w:eastAsia="Times New Roman"/>
+          <w:color w:val="CCCCCC"/>
+          <w:sz w:val="20"/>
+          <w:szCs w:val="20"/>
+        </w:rPr>
+        <w:t xml:space="preserve"> </w:t>
+      </w:r>
+      <w:r>
+        <w:rPr>
+          <w:rFonts w:eastAsia="Times New Roman"/>
+          <w:color w:val="B5CEA8"/>
+          <w:sz w:val="20"/>
+          <w:szCs w:val="20"/>
+        </w:rPr>
+        <w:t>0</w:t>
+      </w:r>
+      <w:r>
+        <w:rPr>
+          <w:rFonts w:eastAsia="Times New Roman"/>
+          <w:color w:val="CCCCCC"/>
+          <w:sz w:val="20"/>
+          <w:szCs w:val="20"/>
+        </w:rPr>
+        <w:t xml:space="preserve">; j </w:t>
+      </w:r>
+      <w:r>
+        <w:rPr>
+          <w:rFonts w:eastAsia="Times New Roman"/>
+          <w:color w:val="D4D4D4"/>
+          <w:sz w:val="20"/>
+          <w:szCs w:val="20"/>
+        </w:rPr>
+        <w:t>&lt;</w:t>
+      </w:r>
+      <w:r>
+        <w:rPr>
+          <w:rFonts w:eastAsia="Times New Roman"/>
+          <w:color w:val="CCCCCC"/>
+          <w:sz w:val="20"/>
+          <w:szCs w:val="20"/>
+        </w:rPr>
+        <w:t xml:space="preserve"> </w:t>
+      </w:r>
+      <w:r>
+        <w:rPr>
+          <w:rFonts w:eastAsia="Times New Roman"/>
+          <w:color w:val="B5CEA8"/>
+          <w:sz w:val="20"/>
+          <w:szCs w:val="20"/>
+        </w:rPr>
+        <w:t>80</w:t>
+      </w:r>
+      <w:r>
+        <w:rPr>
+          <w:rFonts w:eastAsia="Times New Roman"/>
+          <w:color w:val="CCCCCC"/>
+          <w:sz w:val="20"/>
+          <w:szCs w:val="20"/>
+        </w:rPr>
+        <w:t xml:space="preserve"> ; </w:t>
+      </w:r>
+      <w:proofErr w:type="spellStart"/>
+      <w:r>
+        <w:rPr>
+          <w:rFonts w:eastAsia="Times New Roman"/>
+          <w:color w:val="CCCCCC"/>
+          <w:sz w:val="20"/>
+          <w:szCs w:val="20"/>
+        </w:rPr>
+        <w:t>j</w:t>
+      </w:r>
+      <w:r>
+        <w:rPr>
+          <w:rFonts w:eastAsia="Times New Roman"/>
+          <w:color w:val="D4D4D4"/>
+          <w:sz w:val="20"/>
+          <w:szCs w:val="20"/>
+        </w:rPr>
+        <w:t>++</w:t>
+      </w:r>
+      <w:proofErr w:type="spellEnd"/>
+      <w:r>
+        <w:rPr>
+          <w:rFonts w:eastAsia="Times New Roman"/>
+          <w:color w:val="CCCCCC"/>
+          <w:sz w:val="20"/>
+          <w:szCs w:val="20"/>
+        </w:rPr>
+        <w:t>){</w:t>
+      </w:r>
+    </w:p>
+    <w:p>
+      <w:pPr>
+        <w:pStyle w:val="NoSpacing"/>
+        <w:rPr>
+          <w:rFonts w:eastAsia="Times New Roman"/>
+          <w:color w:val="CCCCCC"/>
+          <w:sz w:val="20"/>
+          <w:szCs w:val="20"/>
+        </w:rPr>
+      </w:pPr>
+      <w:r>
+        <w:rPr>
+          <w:rFonts w:eastAsia="Times New Roman"/>
+          <w:color w:val="CCCCCC"/>
+          <w:sz w:val="20"/>
+          <w:szCs w:val="20"/>
+        </w:rPr>
+        <w:t xml:space="preserve">          </w:t>
+      </w:r>
+      <w:r>
+        <w:rPr>
+          <w:rFonts w:eastAsia="Times New Roman"/>
+          <w:color w:val="C586C0"/>
+          <w:sz w:val="20"/>
+          <w:szCs w:val="20"/>
+        </w:rPr>
+        <w:t>if</w:t>
+      </w:r>
+      <w:r>
+        <w:rPr>
+          <w:rFonts w:eastAsia="Times New Roman"/>
+          <w:color w:val="CCCCCC"/>
+          <w:sz w:val="20"/>
+          <w:szCs w:val="20"/>
+        </w:rPr>
+        <w:t xml:space="preserve"> (</w:t>
+      </w:r>
+      <w:proofErr w:type="spellStart"/>
+      <w:r>
+        <w:rPr>
+          <w:rFonts w:eastAsia="Times New Roman"/>
+          <w:color w:val="CCCCCC"/>
+          <w:sz w:val="20"/>
+          <w:szCs w:val="20"/>
+        </w:rPr>
+        <w:t>i</w:t>
+      </w:r>
+      <w:proofErr w:type="spellEnd"/>
+      <w:r>
+        <w:rPr>
+          <w:rFonts w:eastAsia="Times New Roman"/>
+          <w:color w:val="CCCCCC"/>
+          <w:sz w:val="20"/>
+          <w:szCs w:val="20"/>
+        </w:rPr>
+        <w:t xml:space="preserve"> </w:t>
+      </w:r>
+      <w:r>
+        <w:rPr>
+          <w:rFonts w:eastAsia="Times New Roman"/>
+          <w:color w:val="D4D4D4"/>
+          <w:sz w:val="20"/>
+          <w:szCs w:val="20"/>
+        </w:rPr>
+        <w:t>==</w:t>
+      </w:r>
+      <w:r>
+        <w:rPr>
+          <w:rFonts w:eastAsia="Times New Roman"/>
+          <w:color w:val="CCCCCC"/>
+          <w:sz w:val="20"/>
+          <w:szCs w:val="20"/>
+        </w:rPr>
+        <w:t xml:space="preserve"> </w:t>
+      </w:r>
+      <w:proofErr w:type="gramStart"/>
+      <w:r>
+        <w:rPr>
+          <w:rFonts w:eastAsia="Times New Roman"/>
+          <w:color w:val="B5CEA8"/>
+          <w:sz w:val="20"/>
+          <w:szCs w:val="20"/>
+        </w:rPr>
+        <w:t>0</w:t>
+      </w:r>
+      <w:r>
+        <w:rPr>
+          <w:rFonts w:eastAsia="Times New Roman"/>
+          <w:color w:val="CCCCCC"/>
+          <w:sz w:val="20"/>
+          <w:szCs w:val="20"/>
+        </w:rPr>
+        <w:t>){</w:t>
+      </w:r>
+      <w:proofErr w:type="gramEnd"/>
+    </w:p>
+    <w:p>
+      <w:pPr>
+        <w:pStyle w:val="NoSpacing"/>
+        <w:rPr>
+          <w:rFonts w:eastAsia="Times New Roman"/>
+          <w:color w:val="CCCCCC"/>
+          <w:sz w:val="20"/>
+          <w:szCs w:val="20"/>
+        </w:rPr>
+      </w:pPr>
+      <w:r>
+        <w:rPr>
+          <w:rFonts w:eastAsia="Times New Roman"/>
+          <w:color w:val="CCCCCC"/>
+          <w:sz w:val="20"/>
+          <w:szCs w:val="20"/>
+        </w:rPr>
+        <w:t xml:space="preserve">            </w:t>
+      </w:r>
+      <w:r>
+        <w:rPr>
+          <w:rFonts w:eastAsia="Times New Roman"/>
+          <w:color w:val="C586C0"/>
+          <w:sz w:val="20"/>
+          <w:szCs w:val="20"/>
+        </w:rPr>
+        <w:t>if</w:t>
+      </w:r>
+      <w:r>
+        <w:rPr>
+          <w:rFonts w:eastAsia="Times New Roman"/>
+          <w:color w:val="CCCCCC"/>
+          <w:sz w:val="20"/>
+          <w:szCs w:val="20"/>
+        </w:rPr>
+        <w:t xml:space="preserve"> (j </w:t>
+      </w:r>
+      <w:r>
+        <w:rPr>
+          <w:rFonts w:eastAsia="Times New Roman"/>
+          <w:color w:val="D4D4D4"/>
+          <w:sz w:val="20"/>
+          <w:szCs w:val="20"/>
+        </w:rPr>
+        <w:t>&lt;</w:t>
+      </w:r>
+      <w:r>
+        <w:rPr>
+          <w:rFonts w:eastAsia="Times New Roman"/>
+          <w:color w:val="CCCCCC"/>
+          <w:sz w:val="20"/>
+          <w:szCs w:val="20"/>
+        </w:rPr>
+        <w:t xml:space="preserve"> </w:t>
+      </w:r>
+      <w:r>
+        <w:rPr>
+          <w:rFonts w:eastAsia="Times New Roman"/>
+          <w:color w:val="B5CEA8"/>
+          <w:sz w:val="20"/>
+          <w:szCs w:val="20"/>
+        </w:rPr>
+        <w:t>79</w:t>
+      </w:r>
+      <w:r>
+        <w:rPr>
+          <w:rFonts w:eastAsia="Times New Roman"/>
+          <w:color w:val="CCCCCC"/>
+          <w:sz w:val="20"/>
+          <w:szCs w:val="20"/>
+        </w:rPr>
+        <w:t xml:space="preserve">) file </w:t>
+      </w:r>
+      <w:r>
+        <w:rPr>
+          <w:rFonts w:eastAsia="Times New Roman"/>
+          <w:color w:val="D4D4D4"/>
+          <w:sz w:val="20"/>
+          <w:szCs w:val="20"/>
+        </w:rPr>
+        <w:t>&lt;&lt;</w:t>
+      </w:r>
+      <w:r>
+        <w:rPr>
+          <w:rFonts w:eastAsia="Times New Roman"/>
+          <w:color w:val="CCCCCC"/>
+          <w:sz w:val="20"/>
+          <w:szCs w:val="20"/>
+        </w:rPr>
+        <w:t xml:space="preserve"> </w:t>
+      </w:r>
+      <w:r>
+        <w:rPr>
+          <w:rFonts w:eastAsia="Times New Roman"/>
+          <w:sz w:val="20"/>
+          <w:szCs w:val="20"/>
+        </w:rPr>
+        <w:t>"_"</w:t>
+      </w:r>
+      <w:r>
+        <w:rPr>
+          <w:rFonts w:eastAsia="Times New Roman"/>
+          <w:color w:val="CCCCCC"/>
+          <w:sz w:val="20"/>
+          <w:szCs w:val="20"/>
+        </w:rPr>
+        <w:t>;</w:t>
+      </w:r>
+    </w:p>
+    <w:p>
+      <w:pPr>
+        <w:pStyle w:val="NoSpacing"/>
+        <w:rPr>
+          <w:rFonts w:eastAsia="Times New Roman"/>
+          <w:color w:val="CCCCCC"/>
+          <w:sz w:val="20"/>
+          <w:szCs w:val="20"/>
+        </w:rPr>
+      </w:pPr>
+      <w:r>
+        <w:rPr>
+          <w:rFonts w:eastAsia="Times New Roman"/>
+          <w:color w:val="CCCCCC"/>
+          <w:sz w:val="20"/>
+          <w:szCs w:val="20"/>
+        </w:rPr>
+        <w:t xml:space="preserve">            </w:t>
+      </w:r>
+      <w:r>
+        <w:rPr>
+          <w:rFonts w:eastAsia="Times New Roman"/>
+          <w:color w:val="C586C0"/>
+          <w:sz w:val="20"/>
+          <w:szCs w:val="20"/>
+        </w:rPr>
+        <w:t>else</w:t>
+      </w:r>
+      <w:r>
+        <w:rPr>
+          <w:rFonts w:eastAsia="Times New Roman"/>
+          <w:color w:val="CCCCCC"/>
+          <w:sz w:val="20"/>
+          <w:szCs w:val="20"/>
+        </w:rPr>
+        <w:t xml:space="preserve"> file </w:t>
+      </w:r>
+      <w:r>
+        <w:rPr>
+          <w:rFonts w:eastAsia="Times New Roman"/>
+          <w:color w:val="D4D4D4"/>
+          <w:sz w:val="20"/>
+          <w:szCs w:val="20"/>
+        </w:rPr>
+        <w:t>&lt;&lt;</w:t>
+      </w:r>
+      <w:r>
+        <w:rPr>
+          <w:rFonts w:eastAsia="Times New Roman"/>
+          <w:color w:val="CCCCCC"/>
+          <w:sz w:val="20"/>
+          <w:szCs w:val="20"/>
+        </w:rPr>
+        <w:t xml:space="preserve"> </w:t>
+      </w:r>
+      <w:proofErr w:type="spellStart"/>
+      <w:r>
+        <w:rPr>
+          <w:rFonts w:eastAsia="Times New Roman"/>
+          <w:color w:val="CCCCCC"/>
+          <w:sz w:val="20"/>
+          <w:szCs w:val="20"/>
+        </w:rPr>
+        <w:t>endl</w:t>
+      </w:r>
+      <w:proofErr w:type="spellEnd"/>
+      <w:r>
+        <w:rPr>
+          <w:rFonts w:eastAsia="Times New Roman"/>
+          <w:color w:val="CCCCCC"/>
+          <w:sz w:val="20"/>
+          <w:szCs w:val="20"/>
+        </w:rPr>
+        <w:t>;</w:t>
+      </w:r>
+    </w:p>
+    <w:p>
+      <w:pPr>
+        <w:pStyle w:val="NoSpacing"/>
+        <w:rPr>
+          <w:rFonts w:eastAsia="Times New Roman"/>
+          <w:color w:val="CCCCCC"/>
+          <w:sz w:val="20"/>
+          <w:szCs w:val="20"/>
+        </w:rPr>
+      </w:pPr>
+      <w:r>
+        <w:rPr>
+          <w:rFonts w:eastAsia="Times New Roman"/>
+          <w:color w:val="CCCCCC"/>
+          <w:sz w:val="20"/>
+          <w:szCs w:val="20"/>
+        </w:rPr>
+        <w:t>          }</w:t>
+      </w:r>
+    </w:p>
+    <w:p>
+      <w:pPr>
+        <w:pStyle w:val="NoSpacing"/>
+        <w:rPr>
+          <w:rFonts w:eastAsia="Times New Roman"/>
+          <w:color w:val="CCCCCC"/>
+          <w:sz w:val="20"/>
+          <w:szCs w:val="20"/>
+        </w:rPr>
+      </w:pPr>
+      <w:r>
+        <w:rPr>
+          <w:rFonts w:eastAsia="Times New Roman"/>
+          <w:color w:val="CCCCCC"/>
+          <w:sz w:val="20"/>
+          <w:szCs w:val="20"/>
+        </w:rPr>
+        <w:t>        }</w:t>
+      </w:r>
+    </w:p>
+    <w:p>
+      <w:pPr>
+        <w:pStyle w:val="NoSpacing"/>
+        <w:rPr>
+          <w:rFonts w:eastAsia="Times New Roman"/>
+          <w:color w:val="CCCCCC"/>
+          <w:sz w:val="20"/>
+          <w:szCs w:val="20"/>
+        </w:rPr>
+      </w:pPr>
+      <w:r>
+        <w:rPr>
+          <w:rFonts w:eastAsia="Times New Roman"/>
+          <w:color w:val="CCCCCC"/>
+          <w:sz w:val="20"/>
+          <w:szCs w:val="20"/>
+        </w:rPr>
+        <w:t xml:space="preserve">        </w:t>
+      </w:r>
+      <w:proofErr w:type="gramStart"/>
+      <w:r>
+        <w:rPr>
+          <w:rFonts w:eastAsia="Times New Roman"/>
+          <w:color w:val="C586C0"/>
+          <w:sz w:val="20"/>
+          <w:szCs w:val="20"/>
+        </w:rPr>
+        <w:t>for</w:t>
+      </w:r>
+      <w:r>
+        <w:rPr>
+          <w:rFonts w:eastAsia="Times New Roman"/>
+          <w:color w:val="CCCCCC"/>
+          <w:sz w:val="20"/>
+          <w:szCs w:val="20"/>
+        </w:rPr>
+        <w:t>(</w:t>
+      </w:r>
+      <w:proofErr w:type="gramEnd"/>
+      <w:r>
+        <w:rPr>
+          <w:rFonts w:eastAsia="Times New Roman"/>
+          <w:color w:val="569CD6"/>
+          <w:sz w:val="20"/>
+          <w:szCs w:val="20"/>
+        </w:rPr>
+        <w:t>int</w:t>
+      </w:r>
+      <w:r>
+        <w:rPr>
+          <w:rFonts w:eastAsia="Times New Roman"/>
+          <w:color w:val="CCCCCC"/>
+          <w:sz w:val="20"/>
+          <w:szCs w:val="20"/>
+        </w:rPr>
+        <w:t xml:space="preserve"> j </w:t>
+      </w:r>
+      <w:r>
+        <w:rPr>
+          <w:rFonts w:eastAsia="Times New Roman"/>
+          <w:color w:val="D4D4D4"/>
+          <w:sz w:val="20"/>
+          <w:szCs w:val="20"/>
+        </w:rPr>
+        <w:t>=</w:t>
+      </w:r>
+      <w:r>
+        <w:rPr>
+          <w:rFonts w:eastAsia="Times New Roman"/>
+          <w:color w:val="CCCCCC"/>
+          <w:sz w:val="20"/>
+          <w:szCs w:val="20"/>
+        </w:rPr>
+        <w:t xml:space="preserve"> </w:t>
+      </w:r>
+      <w:r>
+        <w:rPr>
+          <w:rFonts w:eastAsia="Times New Roman"/>
+          <w:color w:val="B5CEA8"/>
+          <w:sz w:val="20"/>
+          <w:szCs w:val="20"/>
+        </w:rPr>
+        <w:t>0</w:t>
+      </w:r>
+      <w:r>
+        <w:rPr>
+          <w:rFonts w:eastAsia="Times New Roman"/>
+          <w:color w:val="CCCCCC"/>
+          <w:sz w:val="20"/>
+          <w:szCs w:val="20"/>
+        </w:rPr>
+        <w:t xml:space="preserve">; j </w:t>
+      </w:r>
+      <w:r>
+        <w:rPr>
+          <w:rFonts w:eastAsia="Times New Roman"/>
+          <w:color w:val="D4D4D4"/>
+          <w:sz w:val="20"/>
+          <w:szCs w:val="20"/>
+        </w:rPr>
+        <w:t>&lt;=</w:t>
+      </w:r>
+      <w:r>
+        <w:rPr>
+          <w:rFonts w:eastAsia="Times New Roman"/>
+          <w:color w:val="CCCCCC"/>
+          <w:sz w:val="20"/>
+          <w:szCs w:val="20"/>
+        </w:rPr>
+        <w:t xml:space="preserve"> </w:t>
+      </w:r>
+      <w:r>
+        <w:rPr>
+          <w:rFonts w:eastAsia="Times New Roman"/>
+          <w:color w:val="B5CEA8"/>
+          <w:sz w:val="20"/>
+          <w:szCs w:val="20"/>
+        </w:rPr>
+        <w:t>63</w:t>
+      </w:r>
+      <w:r>
+        <w:rPr>
+          <w:rFonts w:eastAsia="Times New Roman"/>
+          <w:color w:val="CCCCCC"/>
+          <w:sz w:val="20"/>
+          <w:szCs w:val="20"/>
+        </w:rPr>
+        <w:t xml:space="preserve"> ; </w:t>
+      </w:r>
+      <w:proofErr w:type="spellStart"/>
+      <w:r>
+        <w:rPr>
+          <w:rFonts w:eastAsia="Times New Roman"/>
+          <w:color w:val="CCCCCC"/>
+          <w:sz w:val="20"/>
+          <w:szCs w:val="20"/>
+        </w:rPr>
+        <w:t>j</w:t>
+      </w:r>
+      <w:r>
+        <w:rPr>
+          <w:rFonts w:eastAsia="Times New Roman"/>
+          <w:color w:val="D4D4D4"/>
+          <w:sz w:val="20"/>
+          <w:szCs w:val="20"/>
+        </w:rPr>
+        <w:t>++</w:t>
+      </w:r>
+      <w:proofErr w:type="spellEnd"/>
+      <w:r>
+        <w:rPr>
+          <w:rFonts w:eastAsia="Times New Roman"/>
+          <w:color w:val="CCCCCC"/>
+          <w:sz w:val="20"/>
+          <w:szCs w:val="20"/>
+        </w:rPr>
+        <w:t>){</w:t>
+      </w:r>
+    </w:p>
+    <w:p>
+      <w:pPr>
+        <w:pStyle w:val="NoSpacing"/>
+        <w:rPr>
+          <w:rFonts w:eastAsia="Times New Roman"/>
+          <w:color w:val="CCCCCC"/>
+          <w:sz w:val="20"/>
+          <w:szCs w:val="20"/>
+        </w:rPr>
+      </w:pPr>
+      <w:r>
+        <w:rPr>
+          <w:rFonts w:eastAsia="Times New Roman"/>
+          <w:color w:val="CCCCCC"/>
+          <w:sz w:val="20"/>
+          <w:szCs w:val="20"/>
+        </w:rPr>
+        <w:t xml:space="preserve">          </w:t>
+      </w:r>
+      <w:r>
+        <w:rPr>
+          <w:rFonts w:eastAsia="Times New Roman"/>
+          <w:color w:val="C586C0"/>
+          <w:sz w:val="20"/>
+          <w:szCs w:val="20"/>
+        </w:rPr>
+        <w:t>if</w:t>
+      </w:r>
+      <w:r>
+        <w:rPr>
+          <w:rFonts w:eastAsia="Times New Roman"/>
+          <w:color w:val="CCCCCC"/>
+          <w:sz w:val="20"/>
+          <w:szCs w:val="20"/>
+        </w:rPr>
+        <w:t xml:space="preserve"> ((</w:t>
+      </w:r>
+      <w:proofErr w:type="spellStart"/>
+      <w:r>
+        <w:rPr>
+          <w:rFonts w:eastAsia="Times New Roman"/>
+          <w:color w:val="CCCCCC"/>
+          <w:sz w:val="20"/>
+          <w:szCs w:val="20"/>
+        </w:rPr>
+        <w:t>i</w:t>
+      </w:r>
+      <w:proofErr w:type="spellEnd"/>
+      <w:r>
+        <w:rPr>
+          <w:rFonts w:eastAsia="Times New Roman"/>
+          <w:color w:val="CCCCCC"/>
+          <w:sz w:val="20"/>
+          <w:szCs w:val="20"/>
+        </w:rPr>
+        <w:t xml:space="preserve"> </w:t>
+      </w:r>
+      <w:r>
+        <w:rPr>
+          <w:rFonts w:eastAsia="Times New Roman"/>
+          <w:color w:val="D4D4D4"/>
+          <w:sz w:val="20"/>
+          <w:szCs w:val="20"/>
+        </w:rPr>
+        <w:t>&gt;</w:t>
+      </w:r>
+      <w:r>
+        <w:rPr>
+          <w:rFonts w:eastAsia="Times New Roman"/>
+          <w:color w:val="CCCCCC"/>
+          <w:sz w:val="20"/>
+          <w:szCs w:val="20"/>
+        </w:rPr>
+        <w:t xml:space="preserve"> </w:t>
+      </w:r>
+      <w:r>
+        <w:rPr>
+          <w:rFonts w:eastAsia="Times New Roman"/>
+          <w:color w:val="B5CEA8"/>
+          <w:sz w:val="20"/>
+          <w:szCs w:val="20"/>
+        </w:rPr>
+        <w:t>0</w:t>
+      </w:r>
+      <w:r>
+        <w:rPr>
+          <w:rFonts w:eastAsia="Times New Roman"/>
+          <w:color w:val="CCCCCC"/>
+          <w:sz w:val="20"/>
+          <w:szCs w:val="20"/>
+        </w:rPr>
+        <w:t xml:space="preserve">) </w:t>
+      </w:r>
+      <w:r>
+        <w:rPr>
+          <w:rFonts w:eastAsia="Times New Roman"/>
+          <w:color w:val="D4D4D4"/>
+          <w:sz w:val="20"/>
+          <w:szCs w:val="20"/>
+        </w:rPr>
+        <w:t>and</w:t>
+      </w:r>
+      <w:r>
+        <w:rPr>
+          <w:rFonts w:eastAsia="Times New Roman"/>
+          <w:color w:val="CCCCCC"/>
+          <w:sz w:val="20"/>
+          <w:szCs w:val="20"/>
+        </w:rPr>
+        <w:t xml:space="preserve"> (</w:t>
+      </w:r>
+      <w:proofErr w:type="spellStart"/>
+      <w:r>
+        <w:rPr>
+          <w:rFonts w:eastAsia="Times New Roman"/>
+          <w:color w:val="CCCCCC"/>
+          <w:sz w:val="20"/>
+          <w:szCs w:val="20"/>
+        </w:rPr>
+        <w:t>i</w:t>
+      </w:r>
+      <w:proofErr w:type="spellEnd"/>
+      <w:r>
+        <w:rPr>
+          <w:rFonts w:eastAsia="Times New Roman"/>
+          <w:color w:val="CCCCCC"/>
+          <w:sz w:val="20"/>
+          <w:szCs w:val="20"/>
+        </w:rPr>
+        <w:t xml:space="preserve"> </w:t>
+      </w:r>
+      <w:r>
+        <w:rPr>
+          <w:rFonts w:eastAsia="Times New Roman"/>
+          <w:color w:val="D4D4D4"/>
+          <w:sz w:val="20"/>
+          <w:szCs w:val="20"/>
+        </w:rPr>
+        <w:t>&lt;</w:t>
+      </w:r>
+      <w:r>
+        <w:rPr>
+          <w:rFonts w:eastAsia="Times New Roman"/>
+          <w:color w:val="CCCCCC"/>
+          <w:sz w:val="20"/>
+          <w:szCs w:val="20"/>
+        </w:rPr>
+        <w:t xml:space="preserve"> </w:t>
+      </w:r>
+      <w:r>
+        <w:rPr>
+          <w:rFonts w:eastAsia="Times New Roman"/>
+          <w:color w:val="B5CEA8"/>
+          <w:sz w:val="20"/>
+          <w:szCs w:val="20"/>
+        </w:rPr>
+        <w:t>22</w:t>
+      </w:r>
+      <w:proofErr w:type="gramStart"/>
+      <w:r>
+        <w:rPr>
+          <w:rFonts w:eastAsia="Times New Roman"/>
+          <w:color w:val="CCCCCC"/>
+          <w:sz w:val="20"/>
+          <w:szCs w:val="20"/>
+        </w:rPr>
+        <w:t>)){</w:t>
+      </w:r>
+      <w:proofErr w:type="gramEnd"/>
+    </w:p>
+    <w:p>
+      <w:pPr>
+        <w:pStyle w:val="NoSpacing"/>
+        <w:rPr>
+          <w:rFonts w:eastAsia="Times New Roman"/>
+          <w:color w:val="CCCCCC"/>
+          <w:sz w:val="20"/>
+          <w:szCs w:val="20"/>
+        </w:rPr>
+      </w:pPr>
+      <w:r>
+        <w:rPr>
+          <w:rFonts w:eastAsia="Times New Roman"/>
+          <w:color w:val="CCCCCC"/>
+          <w:sz w:val="20"/>
+          <w:szCs w:val="20"/>
+        </w:rPr>
+        <w:t xml:space="preserve">              </w:t>
+      </w:r>
+      <w:r>
+        <w:rPr>
+          <w:rFonts w:eastAsia="Times New Roman"/>
+          <w:color w:val="C586C0"/>
+          <w:sz w:val="20"/>
+          <w:szCs w:val="20"/>
+        </w:rPr>
+        <w:t>if</w:t>
+      </w:r>
+      <w:r>
+        <w:rPr>
+          <w:rFonts w:eastAsia="Times New Roman"/>
+          <w:color w:val="CCCCCC"/>
+          <w:sz w:val="20"/>
+          <w:szCs w:val="20"/>
+        </w:rPr>
+        <w:t xml:space="preserve"> ((j </w:t>
+      </w:r>
+      <w:r>
+        <w:rPr>
+          <w:rFonts w:eastAsia="Times New Roman"/>
+          <w:color w:val="D4D4D4"/>
+          <w:sz w:val="20"/>
+          <w:szCs w:val="20"/>
+        </w:rPr>
+        <w:t>%</w:t>
+      </w:r>
+      <w:r>
+        <w:rPr>
+          <w:rFonts w:eastAsia="Times New Roman"/>
+          <w:color w:val="CCCCCC"/>
+          <w:sz w:val="20"/>
+          <w:szCs w:val="20"/>
+        </w:rPr>
+        <w:t xml:space="preserve"> </w:t>
+      </w:r>
+      <w:r>
+        <w:rPr>
+          <w:rFonts w:eastAsia="Times New Roman"/>
+          <w:color w:val="B5CEA8"/>
+          <w:sz w:val="20"/>
+          <w:szCs w:val="20"/>
+        </w:rPr>
+        <w:t>2</w:t>
+      </w:r>
+      <w:r>
+        <w:rPr>
+          <w:rFonts w:eastAsia="Times New Roman"/>
+          <w:color w:val="CCCCCC"/>
+          <w:sz w:val="20"/>
+          <w:szCs w:val="20"/>
+        </w:rPr>
+        <w:t xml:space="preserve">) </w:t>
+      </w:r>
+      <w:r>
+        <w:rPr>
+          <w:rFonts w:eastAsia="Times New Roman"/>
+          <w:color w:val="D4D4D4"/>
+          <w:sz w:val="20"/>
+          <w:szCs w:val="20"/>
+        </w:rPr>
+        <w:t>==</w:t>
+      </w:r>
+      <w:r>
+        <w:rPr>
+          <w:rFonts w:eastAsia="Times New Roman"/>
+          <w:color w:val="CCCCCC"/>
+          <w:sz w:val="20"/>
+          <w:szCs w:val="20"/>
+        </w:rPr>
+        <w:t xml:space="preserve"> </w:t>
+      </w:r>
+      <w:r>
+        <w:rPr>
+          <w:rFonts w:eastAsia="Times New Roman"/>
+          <w:color w:val="B5CEA8"/>
+          <w:sz w:val="20"/>
+          <w:szCs w:val="20"/>
+        </w:rPr>
+        <w:t>0</w:t>
+      </w:r>
+      <w:r>
+        <w:rPr>
+          <w:rFonts w:eastAsia="Times New Roman"/>
+          <w:color w:val="CCCCCC"/>
+          <w:sz w:val="20"/>
+          <w:szCs w:val="20"/>
+        </w:rPr>
+        <w:t xml:space="preserve">) file </w:t>
+      </w:r>
+      <w:r>
+        <w:rPr>
+          <w:rFonts w:eastAsia="Times New Roman"/>
+          <w:color w:val="D4D4D4"/>
+          <w:sz w:val="20"/>
+          <w:szCs w:val="20"/>
+        </w:rPr>
+        <w:t>&lt;&lt;</w:t>
+      </w:r>
+      <w:r>
+        <w:rPr>
+          <w:rFonts w:eastAsia="Times New Roman"/>
+          <w:color w:val="CCCCCC"/>
+          <w:sz w:val="20"/>
+          <w:szCs w:val="20"/>
+        </w:rPr>
+        <w:t xml:space="preserve"> </w:t>
+      </w:r>
+      <w:r>
+        <w:rPr>
+          <w:rFonts w:eastAsia="Times New Roman"/>
+          <w:sz w:val="20"/>
+          <w:szCs w:val="20"/>
+        </w:rPr>
+        <w:t>"|"</w:t>
+      </w:r>
+      <w:r>
+        <w:rPr>
+          <w:rFonts w:eastAsia="Times New Roman"/>
+          <w:color w:val="CCCCCC"/>
+          <w:sz w:val="20"/>
+          <w:szCs w:val="20"/>
+        </w:rPr>
+        <w:t>;</w:t>
+      </w:r>
+    </w:p>
+    <w:p>
+      <w:pPr>
+        <w:pStyle w:val="NoSpacing"/>
+        <w:rPr>
+          <w:rFonts w:eastAsia="Times New Roman"/>
+          <w:color w:val="CCCCCC"/>
+          <w:sz w:val="20"/>
+          <w:szCs w:val="20"/>
+        </w:rPr>
+      </w:pPr>
+      <w:r>
+        <w:rPr>
+          <w:rFonts w:eastAsia="Times New Roman"/>
+          <w:color w:val="CCCCCC"/>
+          <w:sz w:val="20"/>
+          <w:szCs w:val="20"/>
+        </w:rPr>
+        <w:t xml:space="preserve">              </w:t>
+      </w:r>
+      <w:r>
+        <w:rPr>
+          <w:rFonts w:eastAsia="Times New Roman"/>
+          <w:color w:val="C586C0"/>
+          <w:sz w:val="20"/>
+          <w:szCs w:val="20"/>
+        </w:rPr>
+        <w:t>else</w:t>
+      </w:r>
+      <w:r>
+        <w:rPr>
+          <w:rFonts w:eastAsia="Times New Roman"/>
+          <w:color w:val="CCCCCC"/>
+          <w:sz w:val="20"/>
+          <w:szCs w:val="20"/>
+        </w:rPr>
+        <w:t xml:space="preserve"> </w:t>
+      </w:r>
+      <w:r>
+        <w:rPr>
+          <w:rFonts w:eastAsia="Times New Roman"/>
+          <w:color w:val="C586C0"/>
+          <w:sz w:val="20"/>
+          <w:szCs w:val="20"/>
+        </w:rPr>
+        <w:t>if</w:t>
+      </w:r>
+      <w:r>
+        <w:rPr>
+          <w:rFonts w:eastAsia="Times New Roman"/>
+          <w:color w:val="CCCCCC"/>
+          <w:sz w:val="20"/>
+          <w:szCs w:val="20"/>
+        </w:rPr>
+        <w:t xml:space="preserve"> (j </w:t>
+      </w:r>
+      <w:r>
+        <w:rPr>
+          <w:rFonts w:eastAsia="Times New Roman"/>
+          <w:color w:val="D4D4D4"/>
+          <w:sz w:val="20"/>
+          <w:szCs w:val="20"/>
+        </w:rPr>
+        <w:t>==</w:t>
+      </w:r>
+      <w:r>
+        <w:rPr>
+          <w:rFonts w:eastAsia="Times New Roman"/>
+          <w:color w:val="CCCCCC"/>
+          <w:sz w:val="20"/>
+          <w:szCs w:val="20"/>
+        </w:rPr>
+        <w:t xml:space="preserve"> </w:t>
+      </w:r>
+      <w:r>
+        <w:rPr>
+          <w:rFonts w:eastAsia="Times New Roman"/>
+          <w:color w:val="B5CEA8"/>
+          <w:sz w:val="20"/>
+          <w:szCs w:val="20"/>
+        </w:rPr>
+        <w:t>63</w:t>
+      </w:r>
+      <w:r>
+        <w:rPr>
+          <w:rFonts w:eastAsia="Times New Roman"/>
+          <w:color w:val="CCCCCC"/>
+          <w:sz w:val="20"/>
+          <w:szCs w:val="20"/>
+        </w:rPr>
+        <w:t xml:space="preserve">) file </w:t>
+      </w:r>
+      <w:r>
+        <w:rPr>
+          <w:rFonts w:eastAsia="Times New Roman"/>
+          <w:color w:val="D4D4D4"/>
+          <w:sz w:val="20"/>
+          <w:szCs w:val="20"/>
+        </w:rPr>
+        <w:t>&lt;&lt;</w:t>
+      </w:r>
+      <w:r>
+        <w:rPr>
+          <w:rFonts w:eastAsia="Times New Roman"/>
+          <w:color w:val="CCCCCC"/>
+          <w:sz w:val="20"/>
+          <w:szCs w:val="20"/>
+        </w:rPr>
+        <w:t xml:space="preserve"> </w:t>
+      </w:r>
+      <w:proofErr w:type="spellStart"/>
+      <w:r>
+        <w:rPr>
+          <w:rFonts w:eastAsia="Times New Roman"/>
+          <w:color w:val="CCCCCC"/>
+          <w:sz w:val="20"/>
+          <w:szCs w:val="20"/>
+        </w:rPr>
+        <w:t>endl</w:t>
+      </w:r>
+      <w:proofErr w:type="spellEnd"/>
+      <w:r>
+        <w:rPr>
+          <w:rFonts w:eastAsia="Times New Roman"/>
+          <w:color w:val="CCCCCC"/>
+          <w:sz w:val="20"/>
+          <w:szCs w:val="20"/>
+        </w:rPr>
+        <w:t>;</w:t>
+      </w:r>
+    </w:p>
+    <w:p>
+      <w:pPr>
+        <w:pStyle w:val="NoSpacing"/>
+        <w:rPr>
+          <w:rFonts w:eastAsia="Times New Roman"/>
+          <w:color w:val="CCCCCC"/>
+          <w:sz w:val="20"/>
+          <w:szCs w:val="20"/>
+        </w:rPr>
+      </w:pPr>
+      <w:r>
+        <w:rPr>
+          <w:rFonts w:eastAsia="Times New Roman"/>
+          <w:color w:val="CCCCCC"/>
+          <w:sz w:val="20"/>
+          <w:szCs w:val="20"/>
+        </w:rPr>
+        <w:t xml:space="preserve">              </w:t>
+      </w:r>
+      <w:r>
+        <w:rPr>
+          <w:rFonts w:eastAsia="Times New Roman"/>
+          <w:color w:val="C586C0"/>
+          <w:sz w:val="20"/>
+          <w:szCs w:val="20"/>
+        </w:rPr>
+        <w:t>else</w:t>
+      </w:r>
+      <w:r>
+        <w:rPr>
+          <w:rFonts w:eastAsia="Times New Roman"/>
+          <w:color w:val="CCCCCC"/>
+          <w:sz w:val="20"/>
+          <w:szCs w:val="20"/>
+        </w:rPr>
+        <w:t xml:space="preserve"> file </w:t>
+      </w:r>
+      <w:r>
+        <w:rPr>
+          <w:rFonts w:eastAsia="Times New Roman"/>
+          <w:color w:val="D4D4D4"/>
+          <w:sz w:val="20"/>
+          <w:szCs w:val="20"/>
+        </w:rPr>
+        <w:t>&lt;&lt;</w:t>
+      </w:r>
+      <w:r>
+        <w:rPr>
+          <w:rFonts w:eastAsia="Times New Roman"/>
+          <w:color w:val="CCCCCC"/>
+          <w:sz w:val="20"/>
+          <w:szCs w:val="20"/>
+        </w:rPr>
+        <w:t xml:space="preserve"> </w:t>
+      </w:r>
+      <w:r>
+        <w:rPr>
+          <w:rFonts w:eastAsia="Times New Roman"/>
+          <w:sz w:val="20"/>
+          <w:szCs w:val="20"/>
+        </w:rPr>
+        <w:t>"__"</w:t>
+      </w:r>
+      <w:r>
+        <w:rPr>
+          <w:rFonts w:eastAsia="Times New Roman"/>
+          <w:color w:val="CCCCCC"/>
+          <w:sz w:val="20"/>
+          <w:szCs w:val="20"/>
+        </w:rPr>
+        <w:t>;</w:t>
+      </w:r>
+    </w:p>
+    <w:p>
+      <w:pPr>
+        <w:pStyle w:val="NoSpacing"/>
+        <w:rPr>
+          <w:rFonts w:eastAsia="Times New Roman"/>
+          <w:color w:val="CCCCCC"/>
+          <w:sz w:val="20"/>
+          <w:szCs w:val="20"/>
+        </w:rPr>
+      </w:pPr>
+      <w:r>
+        <w:rPr>
+          <w:rFonts w:eastAsia="Times New Roman"/>
+          <w:color w:val="CCCCCC"/>
+          <w:sz w:val="20"/>
+          <w:szCs w:val="20"/>
+        </w:rPr>
+        <w:t>          }</w:t>
+      </w:r>
+    </w:p>
+    <w:p>
+      <w:pPr>
+        <w:pStyle w:val="NoSpacing"/>
+        <w:rPr>
+          <w:rFonts w:eastAsia="Times New Roman"/>
+          <w:color w:val="CCCCCC"/>
+          <w:sz w:val="20"/>
+          <w:szCs w:val="20"/>
+        </w:rPr>
+      </w:pPr>
+      <w:r>
+        <w:rPr>
+          <w:rFonts w:eastAsia="Times New Roman"/>
+          <w:color w:val="CCCCCC"/>
+          <w:sz w:val="20"/>
+          <w:szCs w:val="20"/>
+        </w:rPr>
+        <w:t>        }</w:t>
+      </w:r>
+    </w:p>
+    <w:p>
+      <w:pPr>
+        <w:pStyle w:val="NoSpacing"/>
+        <w:rPr>
+          <w:rFonts w:eastAsia="Times New Roman"/>
+          <w:color w:val="CCCCCC"/>
+          <w:sz w:val="20"/>
+          <w:szCs w:val="20"/>
+        </w:rPr>
+      </w:pPr>
+      <w:r>
+        <w:rPr>
+          <w:rFonts w:eastAsia="Times New Roman"/>
+          <w:color w:val="CCCCCC"/>
+          <w:sz w:val="20"/>
+          <w:szCs w:val="20"/>
+        </w:rPr>
+        <w:t>    }</w:t>
+      </w:r>
+    </w:p>
+    <w:p>
+      <w:pPr>
+        <w:pStyle w:val="NoSpacing"/>
+        <w:rPr>
+          <w:rFonts w:eastAsia="Times New Roman"/>
+          <w:color w:val="CCCCCC"/>
+          <w:sz w:val="20"/>
+          <w:szCs w:val="20"/>
+        </w:rPr>
+      </w:pPr>
+      <w:r>
+        <w:rPr>
+          <w:rFonts w:eastAsia="Times New Roman"/>
+          <w:color w:val="CCCCCC"/>
+          <w:sz w:val="20"/>
+          <w:szCs w:val="20"/>
+        </w:rPr>
+        <w:t xml:space="preserve">    </w:t>
+      </w:r>
+      <w:proofErr w:type="spellStart"/>
+      <w:proofErr w:type="gramStart"/>
+      <w:r>
+        <w:rPr>
+          <w:rFonts w:eastAsia="Times New Roman"/>
+          <w:color w:val="9CDCFE"/>
+          <w:sz w:val="20"/>
+          <w:szCs w:val="20"/>
+        </w:rPr>
+        <w:t>file</w:t>
+      </w:r>
+      <w:r>
+        <w:rPr>
+          <w:rFonts w:eastAsia="Times New Roman"/>
+          <w:color w:val="CCCCCC"/>
+          <w:sz w:val="20"/>
+          <w:szCs w:val="20"/>
+        </w:rPr>
+        <w:t>.</w:t>
+      </w:r>
+      <w:r>
+        <w:rPr>
+          <w:rFonts w:eastAsia="Times New Roman"/>
+          <w:color w:val="DCDCAA"/>
+          <w:sz w:val="20"/>
+          <w:szCs w:val="20"/>
+        </w:rPr>
+        <w:t>close</w:t>
+      </w:r>
+      <w:proofErr w:type="spellEnd"/>
+      <w:proofErr w:type="gramEnd"/>
+      <w:r>
+        <w:rPr>
+          <w:rFonts w:eastAsia="Times New Roman"/>
+          <w:color w:val="CCCCCC"/>
+          <w:sz w:val="20"/>
+          <w:szCs w:val="20"/>
+        </w:rPr>
+        <w:t>();</w:t>
+      </w:r>
+    </w:p>
+    <w:p>
+      <w:pPr>
+        <w:pStyle w:val="NoSpacing"/>
+        <w:rPr>
+          <w:rFonts w:eastAsia="Times New Roman"/>
+          <w:color w:val="CCCCCC"/>
+          <w:sz w:val="20"/>
+          <w:szCs w:val="20"/>
+        </w:rPr>
+      </w:pPr>
+      <w:r>
+        <w:rPr>
+          <w:rFonts w:eastAsia="Times New Roman"/>
+          <w:color w:val="CCCCCC"/>
+          <w:sz w:val="20"/>
+          <w:szCs w:val="20"/>
+        </w:rPr>
+        <w:t>}</w:t>
+      </w:r>
+    </w:p>
+    <w:p>
+      <w:pPr>
+        <w:pStyle w:val="Head1"/>
+        <w:ind w:left="2160"/>
+        <w:rPr>
+          <w:rFonts w:ascii="Calibri" w:hAnsi="Calibri" w:hint="cs"/>
+          <w:sz w:val="30"/>
+          <w:szCs w:val="30"/>
+          <w:rtl/>
+          <w:lang w:bidi="fa-IR"/>
         </w:rPr>
       </w:pPr>
     </w:p>
@@ -13158,7 +17044,11 @@
       <w:pPr>
         <w:pStyle w:val="Head1"/>
         <w:rPr>
-          <w:rtl/>
+          <w:rFonts w:ascii="Calibri" w:hAnsi="Calibri"/>
+          <w:sz w:val="30"/>
+          <w:szCs w:val="30"/>
+          <w:rtl/>
+          <w:lang w:bidi="fa-IR"/>
         </w:rPr>
       </w:pPr>
     </w:p>
@@ -13166,46 +17056,9 @@
       <w:pPr>
         <w:pStyle w:val="Head1"/>
         <w:rPr>
-          <w:rtl/>
-        </w:rPr>
-      </w:pPr>
-    </w:p>
-    <w:p>
-      <w:pPr>
-        <w:pStyle w:val="Head1"/>
-        <w:rPr>
-          <w:rtl/>
-        </w:rPr>
-      </w:pPr>
-    </w:p>
-    <w:p>
-      <w:pPr>
-        <w:pStyle w:val="Head1"/>
-        <w:rPr>
-          <w:rtl/>
-        </w:rPr>
-      </w:pPr>
-    </w:p>
-    <w:p>
-      <w:pPr>
-        <w:pStyle w:val="Head1"/>
-        <w:jc w:val="right"/>
-        <w:rPr>
-          <w:rtl/>
-        </w:rPr>
-      </w:pPr>
-    </w:p>
-    <w:p>
-      <w:pPr>
-        <w:pStyle w:val="Head1"/>
-        <w:rPr>
-          <w:rtl/>
-        </w:rPr>
-      </w:pPr>
-    </w:p>
-    <w:p>
-      <w:pPr>
-        <w:pStyle w:val="Head1"/>
+          <w:rFonts w:ascii="Calibri" w:hAnsi="Calibri"/>
+          <w:lang w:bidi="fa-IR"/>
+        </w:rPr>
       </w:pPr>
     </w:p>
     <w:sectPr>
@@ -13213,7 +17066,6 @@
       <w:pgMar w:top="720" w:right="720" w:bottom="720" w:left="720" w:header="706" w:footer="706" w:gutter="0"/>
       <w:pgNumType w:start="0"/>
       <w:cols w:space="708"/>
-      <w:titlePg/>
       <w:docGrid w:linePitch="360"/>
     </w:sectPr>
   </w:body>
@@ -13332,7 +17184,7 @@
                       <wps:spPr>
                         <a:xfrm>
                           <a:off x="0" y="9525"/>
-                          <a:ext cx="5943600" cy="246380"/>
+                          <a:ext cx="5943600" cy="253365"/>
                         </a:xfrm>
                         <a:prstGeom prst="rect">
                           <a:avLst/>
@@ -13372,7 +17224,7 @@
                               <w:sdtPr>
                                 <w:rPr>
                                   <w:caps/>
-                                  <w:color w:val="B71E42" w:themeColor="accent1"/>
+                                  <w:color w:val="B01513" w:themeColor="accent1"/>
                                   <w:sz w:val="20"/>
                                   <w:szCs w:val="20"/>
                                 </w:rPr>
@@ -13388,7 +17240,7 @@
                                 <w:r>
                                   <w:rPr>
                                     <w:caps/>
-                                    <w:color w:val="B71E42" w:themeColor="accent1"/>
+                                    <w:color w:val="B01513" w:themeColor="accent1"/>
                                     <w:sz w:val="20"/>
                                     <w:szCs w:val="20"/>
                                     <w:rtl/>
@@ -13399,7 +17251,7 @@
                                 <w:r>
                                   <w:rPr>
                                     <w:caps/>
-                                    <w:color w:val="B71E42" w:themeColor="accent1"/>
+                                    <w:color w:val="B01513" w:themeColor="accent1"/>
                                     <w:sz w:val="20"/>
                                     <w:szCs w:val="20"/>
                                     <w:rtl/>
@@ -13410,7 +17262,7 @@
                                 <w:r>
                                   <w:rPr>
                                     <w:caps/>
-                                    <w:color w:val="B71E42" w:themeColor="accent1"/>
+                                    <w:color w:val="B01513" w:themeColor="accent1"/>
                                     <w:sz w:val="20"/>
                                     <w:szCs w:val="20"/>
                                     <w:rtl/>
@@ -13481,15 +17333,16 @@
         </mc:Choice>
         <mc:Fallback>
           <w:pict>
-            <v:group w14:anchorId="4B7264F9" id="Group 174" o:spid="_x0000_s1061" style="position:absolute;margin-left:434.8pt;margin-top:0;width:486pt;height:21.6pt;z-index:251660288;mso-position-horizontal:right;mso-position-horizontal-relative:page;mso-position-vertical:center;mso-position-vertical-relative:bottom-margin-area" coordsize="61722,2743" o:gfxdata="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">
-              <v:rect id="Rectangle 165" o:spid="_x0000_s1062" style="position:absolute;left:2286;width:59436;height:2743;visibility:visible;mso-wrap-style:square;v-text-anchor:middle" o:gfxdata="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" fillcolor="white [3212]" stroked="f" strokeweight="1.25pt">
+            <v:group w14:anchorId="4B7264F9" id="Group 174" o:spid="_x0000_s1062" style="position:absolute;margin-left:434.8pt;margin-top:0;width:486pt;height:21.6pt;z-index:251660288;mso-position-horizontal:right;mso-position-horizontal-relative:page;mso-position-vertical:center;mso-position-vertical-relative:bottom-margin-area" coordsize="61722,2743" o:gfxdata="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">
+              <v:rect id="Rectangle 165" o:spid="_x0000_s1063" style="position:absolute;left:2286;width:59436;height:2743;visibility:visible;mso-wrap-style:square;v-text-anchor:middle" o:gfxdata="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" fillcolor="white [3212]" stroked="f" strokeweight="1.5pt">
                 <v:fill opacity="0"/>
+                <v:stroke endcap="round"/>
               </v:rect>
               <v:shapetype id="_x0000_t202" coordsize="21600,21600" o:spt="202" path="m,l,21600r21600,l21600,xe">
                 <v:stroke joinstyle="miter"/>
                 <v:path gradientshapeok="t" o:connecttype="rect"/>
               </v:shapetype>
-              <v:shape id="Text Box 166" o:spid="_x0000_s1063" type="#_x0000_t202" style="position:absolute;top:95;width:59436;height:2464;visibility:visible;mso-wrap-style:square;v-text-anchor:top" o:gfxdata="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" filled="f" stroked="f" strokeweight=".5pt">
+              <v:shape id="Text Box 166" o:spid="_x0000_s1064" type="#_x0000_t202" style="position:absolute;top:95;width:59436;height:2533;visibility:visible;mso-wrap-style:square;v-text-anchor:top" o:gfxdata="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" filled="f" stroked="f" strokeweight=".5pt">
                 <v:textbox style="mso-fit-shape-to-text:t" inset="0,,0">
                   <w:txbxContent>
                     <w:p>
@@ -13505,7 +17358,7 @@
                         <w:sdtPr>
                           <w:rPr>
                             <w:caps/>
-                            <w:color w:val="B71E42" w:themeColor="accent1"/>
+                            <w:color w:val="B01513" w:themeColor="accent1"/>
                             <w:sz w:val="20"/>
                             <w:szCs w:val="20"/>
                           </w:rPr>
@@ -13521,7 +17374,7 @@
                           <w:r>
                             <w:rPr>
                               <w:caps/>
-                              <w:color w:val="B71E42" w:themeColor="accent1"/>
+                              <w:color w:val="B01513" w:themeColor="accent1"/>
                               <w:sz w:val="20"/>
                               <w:szCs w:val="20"/>
                               <w:rtl/>
@@ -13532,7 +17385,7 @@
                           <w:r>
                             <w:rPr>
                               <w:caps/>
-                              <w:color w:val="B71E42" w:themeColor="accent1"/>
+                              <w:color w:val="B01513" w:themeColor="accent1"/>
                               <w:sz w:val="20"/>
                               <w:szCs w:val="20"/>
                               <w:rtl/>
@@ -13543,7 +17396,7 @@
                           <w:r>
                             <w:rPr>
                               <w:caps/>
-                              <w:color w:val="B71E42" w:themeColor="accent1"/>
+                              <w:color w:val="B01513" w:themeColor="accent1"/>
                               <w:sz w:val="20"/>
                               <w:szCs w:val="20"/>
                               <w:rtl/>
@@ -14052,7 +17905,7 @@
     </w:pPr>
     <w:rPr>
       <w:rFonts w:asciiTheme="majorHAnsi" w:eastAsiaTheme="majorEastAsia" w:hAnsiTheme="majorHAnsi" w:cstheme="majorBidi"/>
-      <w:color w:val="881631" w:themeColor="accent1" w:themeShade="BF"/>
+      <w:color w:val="830F0E" w:themeColor="accent1" w:themeShade="BF"/>
       <w:sz w:val="40"/>
       <w:szCs w:val="40"/>
     </w:rPr>
@@ -14075,7 +17928,7 @@
     </w:pPr>
     <w:rPr>
       <w:rFonts w:asciiTheme="majorHAnsi" w:eastAsiaTheme="majorEastAsia" w:hAnsiTheme="majorHAnsi" w:cstheme="majorBidi"/>
-      <w:color w:val="881631" w:themeColor="accent1" w:themeShade="BF"/>
+      <w:color w:val="830F0E" w:themeColor="accent1" w:themeShade="BF"/>
       <w:sz w:val="32"/>
       <w:szCs w:val="32"/>
     </w:rPr>
@@ -14098,7 +17951,7 @@
     </w:pPr>
     <w:rPr>
       <w:rFonts w:eastAsiaTheme="majorEastAsia" w:cstheme="majorBidi"/>
-      <w:color w:val="881631" w:themeColor="accent1" w:themeShade="BF"/>
+      <w:color w:val="830F0E" w:themeColor="accent1" w:themeShade="BF"/>
       <w:sz w:val="28"/>
       <w:szCs w:val="28"/>
     </w:rPr>
@@ -14123,7 +17976,7 @@
       <w:rFonts w:eastAsiaTheme="majorEastAsia" w:cstheme="majorBidi"/>
       <w:i/>
       <w:iCs/>
-      <w:color w:val="881631" w:themeColor="accent1" w:themeShade="BF"/>
+      <w:color w:val="830F0E" w:themeColor="accent1" w:themeShade="BF"/>
     </w:rPr>
   </w:style>
   <w:style w:type="paragraph" w:styleId="Heading5">
@@ -14144,7 +17997,7 @@
     </w:pPr>
     <w:rPr>
       <w:rFonts w:eastAsiaTheme="majorEastAsia" w:cstheme="majorBidi"/>
-      <w:color w:val="881631" w:themeColor="accent1" w:themeShade="BF"/>
+      <w:color w:val="830F0E" w:themeColor="accent1" w:themeShade="BF"/>
     </w:rPr>
   </w:style>
   <w:style w:type="paragraph" w:styleId="Heading6">
@@ -14238,6 +18091,7 @@
   <w:style w:type="character" w:default="1" w:styleId="DefaultParagraphFont">
     <w:name w:val="Default Paragraph Font"/>
     <w:uiPriority w:val="1"/>
+    <w:semiHidden/>
     <w:unhideWhenUsed/>
   </w:style>
   <w:style w:type="table" w:default="1" w:styleId="TableNormal">
@@ -14269,7 +18123,7 @@
     <w:rsid w:val="00EA10F3"/>
     <w:rPr>
       <w:rFonts w:asciiTheme="majorHAnsi" w:eastAsiaTheme="majorEastAsia" w:hAnsiTheme="majorHAnsi" w:cstheme="majorBidi"/>
-      <w:color w:val="881631" w:themeColor="accent1" w:themeShade="BF"/>
+      <w:color w:val="830F0E" w:themeColor="accent1" w:themeShade="BF"/>
       <w:sz w:val="40"/>
       <w:szCs w:val="40"/>
     </w:rPr>
@@ -14283,7 +18137,7 @@
     <w:rsid w:val="00EA10F3"/>
     <w:rPr>
       <w:rFonts w:asciiTheme="majorHAnsi" w:eastAsiaTheme="majorEastAsia" w:hAnsiTheme="majorHAnsi" w:cstheme="majorBidi"/>
-      <w:color w:val="881631" w:themeColor="accent1" w:themeShade="BF"/>
+      <w:color w:val="830F0E" w:themeColor="accent1" w:themeShade="BF"/>
       <w:sz w:val="32"/>
       <w:szCs w:val="32"/>
     </w:rPr>
@@ -14297,7 +18151,7 @@
     <w:rsid w:val="00EA10F3"/>
     <w:rPr>
       <w:rFonts w:eastAsiaTheme="majorEastAsia" w:cstheme="majorBidi"/>
-      <w:color w:val="881631" w:themeColor="accent1" w:themeShade="BF"/>
+      <w:color w:val="830F0E" w:themeColor="accent1" w:themeShade="BF"/>
       <w:sz w:val="28"/>
       <w:szCs w:val="28"/>
     </w:rPr>
@@ -14313,7 +18167,7 @@
       <w:rFonts w:eastAsiaTheme="majorEastAsia" w:cstheme="majorBidi"/>
       <w:i/>
       <w:iCs/>
-      <w:color w:val="881631" w:themeColor="accent1" w:themeShade="BF"/>
+      <w:color w:val="830F0E" w:themeColor="accent1" w:themeShade="BF"/>
     </w:rPr>
   </w:style>
   <w:style w:type="character" w:customStyle="1" w:styleId="Heading5Char">
@@ -14325,7 +18179,7 @@
     <w:rsid w:val="00EA10F3"/>
     <w:rPr>
       <w:rFonts w:eastAsiaTheme="majorEastAsia" w:cstheme="majorBidi"/>
-      <w:color w:val="881631" w:themeColor="accent1" w:themeShade="BF"/>
+      <w:color w:val="830F0E" w:themeColor="accent1" w:themeShade="BF"/>
     </w:rPr>
   </w:style>
   <w:style w:type="character" w:customStyle="1" w:styleId="Heading6Char">
@@ -14499,7 +18353,7 @@
     <w:rPr>
       <w:i/>
       <w:iCs/>
-      <w:color w:val="881631" w:themeColor="accent1" w:themeShade="BF"/>
+      <w:color w:val="830F0E" w:themeColor="accent1" w:themeShade="BF"/>
     </w:rPr>
   </w:style>
   <w:style w:type="paragraph" w:styleId="IntenseQuote">
@@ -14512,8 +18366,8 @@
     <w:rsid w:val="00EA10F3"/>
     <w:pPr>
       <w:pBdr>
-        <w:top w:val="single" w:sz="4" w:space="10" w:color="881631" w:themeColor="accent1" w:themeShade="BF"/>
-        <w:bottom w:val="single" w:sz="4" w:space="10" w:color="881631" w:themeColor="accent1" w:themeShade="BF"/>
+        <w:top w:val="single" w:sz="4" w:space="10" w:color="830F0E" w:themeColor="accent1" w:themeShade="BF"/>
+        <w:bottom w:val="single" w:sz="4" w:space="10" w:color="830F0E" w:themeColor="accent1" w:themeShade="BF"/>
       </w:pBdr>
       <w:spacing w:before="360" w:after="360"/>
       <w:ind w:left="864" w:right="864"/>
@@ -14522,7 +18376,7 @@
     <w:rPr>
       <w:i/>
       <w:iCs/>
-      <w:color w:val="881631" w:themeColor="accent1" w:themeShade="BF"/>
+      <w:color w:val="830F0E" w:themeColor="accent1" w:themeShade="BF"/>
     </w:rPr>
   </w:style>
   <w:style w:type="character" w:customStyle="1" w:styleId="IntenseQuoteChar">
@@ -14534,7 +18388,7 @@
     <w:rPr>
       <w:i/>
       <w:iCs/>
-      <w:color w:val="881631" w:themeColor="accent1" w:themeShade="BF"/>
+      <w:color w:val="830F0E" w:themeColor="accent1" w:themeShade="BF"/>
     </w:rPr>
   </w:style>
   <w:style w:type="character" w:styleId="IntenseReference">
@@ -14547,7 +18401,7 @@
       <w:b/>
       <w:bCs/>
       <w:smallCaps/>
-      <w:color w:val="881631" w:themeColor="accent1" w:themeShade="BF"/>
+      <w:color w:val="830F0E" w:themeColor="accent1" w:themeShade="BF"/>
       <w:spacing w:val="5"/>
     </w:rPr>
   </w:style>
@@ -14932,13 +18786,32 @@
       <w:bCs/>
     </w:rPr>
   </w:style>
+  <w:style w:type="paragraph" w:styleId="Caption">
+    <w:name w:val="caption"/>
+    <w:basedOn w:val="Normal"/>
+    <w:next w:val="Normal"/>
+    <w:uiPriority w:val="35"/>
+    <w:unhideWhenUsed/>
+    <w:qFormat/>
+    <w:rsid w:val="00B40E94"/>
+    <w:pPr>
+      <w:spacing w:after="200" w:line="240" w:lineRule="auto"/>
+    </w:pPr>
+    <w:rPr>
+      <w:i/>
+      <w:iCs/>
+      <w:color w:val="1E5155" w:themeColor="text2"/>
+      <w:sz w:val="18"/>
+      <w:szCs w:val="18"/>
+    </w:rPr>
+  </w:style>
 </w:styles>
 </file>
 
 <file path=word/theme/theme1.xml><?xml version="1.0" encoding="utf-8"?>
-<a:theme xmlns:a="http://schemas.openxmlformats.org/drawingml/2006/main" name="Gallery">
+<a:theme xmlns:a="http://schemas.openxmlformats.org/drawingml/2006/main" name="Ion">
   <a:themeElements>
-    <a:clrScheme name="Gallery">
+    <a:clrScheme name="Ion">
       <a:dk1>
         <a:sysClr val="windowText" lastClr="000000"/>
       </a:dk1>
@@ -14946,44 +18819,44 @@
         <a:sysClr val="window" lastClr="FFFFFF"/>
       </a:lt1>
       <a:dk2>
-        <a:srgbClr val="454545"/>
+        <a:srgbClr val="1E5155"/>
       </a:dk2>
       <a:lt2>
-        <a:srgbClr val="DFDBD5"/>
+        <a:srgbClr val="EBEBEB"/>
       </a:lt2>
       <a:accent1>
-        <a:srgbClr val="B71E42"/>
+        <a:srgbClr val="B01513"/>
       </a:accent1>
       <a:accent2>
-        <a:srgbClr val="DE478E"/>
+        <a:srgbClr val="EA6312"/>
       </a:accent2>
       <a:accent3>
-        <a:srgbClr val="BC72F0"/>
+        <a:srgbClr val="E6B729"/>
       </a:accent3>
       <a:accent4>
-        <a:srgbClr val="795FAF"/>
+        <a:srgbClr val="6AAC90"/>
       </a:accent4>
       <a:accent5>
-        <a:srgbClr val="586EA6"/>
+        <a:srgbClr val="54849A"/>
       </a:accent5>
       <a:accent6>
-        <a:srgbClr val="6892A0"/>
+        <a:srgbClr val="9E5E9B"/>
       </a:accent6>
       <a:hlink>
-        <a:srgbClr val="FA2B5C"/>
+        <a:srgbClr val="58C1BA"/>
       </a:hlink>
       <a:folHlink>
-        <a:srgbClr val="BC658E"/>
+        <a:srgbClr val="9DFFCB"/>
       </a:folHlink>
     </a:clrScheme>
-    <a:fontScheme name="Gallery">
+    <a:fontScheme name="Ion">
       <a:majorFont>
-        <a:latin typeface="Gill Sans MT" panose="020B0502020104020203"/>
+        <a:latin typeface="Century Gothic" panose="020B0502020202020204"/>
         <a:ea typeface=""/>
         <a:cs typeface=""/>
-        <a:font script="Jpan" typeface="游ゴシック Light"/>
+        <a:font script="Jpan" typeface="メイリオ"/>
         <a:font script="Hang" typeface="맑은 고딕"/>
-        <a:font script="Hans" typeface="等线 Light"/>
+        <a:font script="Hans" typeface="宋体"/>
         <a:font script="Hant" typeface="新細明體"/>
         <a:font script="Arab" typeface="Times New Roman"/>
         <a:font script="Hebr" typeface="Times New Roman"/>
@@ -15013,12 +18886,12 @@
         <a:font script="Geor" typeface="Sylfaen"/>
       </a:majorFont>
       <a:minorFont>
-        <a:latin typeface="Gill Sans MT" panose="020B0502020104020203"/>
+        <a:latin typeface="Century Gothic" panose="020B0502020202020204"/>
         <a:ea typeface=""/>
         <a:cs typeface=""/>
-        <a:font script="Jpan" typeface="游ゴシック"/>
+        <a:font script="Jpan" typeface="メイリオ"/>
         <a:font script="Hang" typeface="맑은 고딕"/>
-        <a:font script="Hans" typeface="等线"/>
+        <a:font script="Hans" typeface="宋体"/>
         <a:font script="Hant" typeface="新細明體"/>
         <a:font script="Arab" typeface="Arial"/>
         <a:font script="Hebr" typeface="Arial"/>
@@ -15048,7 +18921,7 @@
         <a:font script="Geor" typeface="Sylfaen"/>
       </a:minorFont>
     </a:fontScheme>
-    <a:fmtScheme name="Gallery">
+    <a:fmtScheme name="Ion">
       <a:fillStyleLst>
         <a:solidFill>
           <a:schemeClr val="phClr"/>
@@ -15057,18 +18930,15 @@
           <a:gsLst>
             <a:gs pos="0">
               <a:schemeClr val="phClr">
-                <a:tint val="54000"/>
-                <a:alpha val="100000"/>
-                <a:satMod val="105000"/>
-                <a:lumMod val="110000"/>
+                <a:tint val="64000"/>
+                <a:lumMod val="118000"/>
               </a:schemeClr>
             </a:gs>
             <a:gs pos="100000">
               <a:schemeClr val="phClr">
-                <a:tint val="78000"/>
-                <a:alpha val="92000"/>
-                <a:satMod val="109000"/>
-                <a:lumMod val="100000"/>
+                <a:tint val="92000"/>
+                <a:alpha val="100000"/>
+                <a:lumMod val="110000"/>
               </a:schemeClr>
             </a:gs>
           </a:gsLst>
@@ -15079,22 +18949,13 @@
             <a:gs pos="0">
               <a:schemeClr val="phClr">
                 <a:tint val="98000"/>
-                <a:satMod val="110000"/>
-                <a:lumMod val="104000"/>
-              </a:schemeClr>
-            </a:gs>
-            <a:gs pos="69000">
-              <a:schemeClr val="phClr">
-                <a:shade val="88000"/>
-                <a:satMod val="130000"/>
-                <a:lumMod val="92000"/>
+                <a:lumMod val="114000"/>
               </a:schemeClr>
             </a:gs>
             <a:gs pos="100000">
               <a:schemeClr val="phClr">
-                <a:shade val="78000"/>
-                <a:satMod val="130000"/>
-                <a:lumMod val="92000"/>
+                <a:shade val="90000"/>
+                <a:lumMod val="84000"/>
               </a:schemeClr>
             </a:gs>
           </a:gsLst>
@@ -15102,19 +18963,19 @@
         </a:gradFill>
       </a:fillStyleLst>
       <a:lnStyleLst>
-        <a:ln w="9525" cap="flat" cmpd="sng" algn="ctr">
+        <a:ln w="9525" cap="rnd" cmpd="sng" algn="ctr">
           <a:solidFill>
             <a:schemeClr val="phClr"/>
           </a:solidFill>
           <a:prstDash val="solid"/>
         </a:ln>
-        <a:ln w="15875" cap="flat" cmpd="sng" algn="ctr">
+        <a:ln w="19050" cap="rnd" cmpd="sng" algn="ctr">
           <a:solidFill>
             <a:schemeClr val="phClr"/>
           </a:solidFill>
           <a:prstDash val="solid"/>
         </a:ln>
-        <a:ln w="22225" cap="flat" cmpd="sng" algn="ctr">
+        <a:ln w="28575" cap="rnd" cmpd="sng" algn="ctr">
           <a:solidFill>
             <a:schemeClr val="phClr"/>
           </a:solidFill>
@@ -15126,13 +18987,19 @@
           <a:effectLst/>
         </a:effectStyle>
         <a:effectStyle>
-          <a:effectLst/>
+          <a:effectLst>
+            <a:outerShdw blurRad="38100" dist="25400" dir="5400000" rotWithShape="0">
+              <a:srgbClr val="000000">
+                <a:alpha val="45000"/>
+              </a:srgbClr>
+            </a:outerShdw>
+          </a:effectLst>
         </a:effectStyle>
         <a:effectStyle>
           <a:effectLst>
-            <a:outerShdw blurRad="50800" dist="50800" dir="5400000" sx="96000" sy="96000" rotWithShape="0">
+            <a:outerShdw blurRad="63500" dist="38100" dir="5400000" rotWithShape="0">
               <a:srgbClr val="000000">
-                <a:alpha val="48000"/>
+                <a:alpha val="60000"/>
               </a:srgbClr>
             </a:outerShdw>
           </a:effectLst>
@@ -15140,12 +19007,10 @@
             <a:camera prst="orthographicFront">
               <a:rot lat="0" lon="0" rev="0"/>
             </a:camera>
-            <a:lightRig rig="balanced" dir="t">
-              <a:rot lat="0" lon="0" rev="1080000"/>
-            </a:lightRig>
+            <a:lightRig rig="threePt" dir="tl"/>
           </a:scene3d>
-          <a:sp3d>
-            <a:bevelT w="38100" h="12700" prst="softRound"/>
+          <a:sp3d prstMaterial="plastic">
+            <a:bevelT w="0" h="0"/>
           </a:sp3d>
         </a:effectStyle>
       </a:effectStyleLst>
@@ -15153,28 +19018,49 @@
         <a:solidFill>
           <a:schemeClr val="phClr"/>
         </a:solidFill>
-        <a:solidFill>
-          <a:schemeClr val="phClr"/>
-        </a:solidFill>
         <a:gradFill rotWithShape="1">
           <a:gsLst>
             <a:gs pos="0">
               <a:schemeClr val="phClr">
-                <a:tint val="94000"/>
-                <a:satMod val="80000"/>
-                <a:lumMod val="106000"/>
+                <a:tint val="97000"/>
+                <a:hueMod val="88000"/>
+                <a:satMod val="130000"/>
+                <a:lumMod val="124000"/>
               </a:schemeClr>
             </a:gs>
             <a:gs pos="100000">
               <a:schemeClr val="phClr">
-                <a:shade val="80000"/>
+                <a:tint val="96000"/>
+                <a:shade val="88000"/>
+                <a:hueMod val="108000"/>
+                <a:satMod val="164000"/>
+                <a:lumMod val="76000"/>
               </a:schemeClr>
             </a:gs>
           </a:gsLst>
           <a:path path="circle">
-            <a:fillToRect l="50000" t="50000" r="50000" b="50000"/>
+            <a:fillToRect l="45000" t="65000" r="125000" b="100000"/>
           </a:path>
         </a:gradFill>
+        <a:blipFill rotWithShape="1">
+          <a:blip xmlns:r="http://schemas.openxmlformats.org/officeDocument/2006/relationships" r:embed="rId1">
+            <a:duotone>
+              <a:schemeClr val="phClr">
+                <a:shade val="69000"/>
+                <a:hueMod val="108000"/>
+                <a:satMod val="164000"/>
+                <a:lumMod val="74000"/>
+              </a:schemeClr>
+              <a:schemeClr val="phClr">
+                <a:tint val="96000"/>
+                <a:hueMod val="88000"/>
+                <a:satMod val="140000"/>
+                <a:lumMod val="132000"/>
+              </a:schemeClr>
+            </a:duotone>
+          </a:blip>
+          <a:stretch/>
+        </a:blipFill>
       </a:bgFillStyleLst>
     </a:fmtScheme>
   </a:themeElements>
@@ -15182,7 +19068,7 @@
   <a:extraClrSchemeLst/>
   <a:extLst>
     <a:ext uri="{05A4C25C-085E-4340-85A3-A5531E510DB2}">
-      <thm15:themeFamily xmlns:thm15="http://schemas.microsoft.com/office/thememl/2012/main" name="Gallery" id="{BBFCD31E-59A1-489D-B089-A3EAD7CAE12E}" vid="{F5E91637-A7B6-4E27-B710-77DA7014EE1E}"/>
+      <thm15:themeFamily xmlns:thm15="http://schemas.microsoft.com/office/thememl/2012/main" name="Ion" id="{B8441ADB-2E43-4AF7-B97A-BD870242C6A8}" vid="{292E63A9-BB86-4E3D-B92A-7223C6510D2E}"/>
     </a:ext>
   </a:extLst>
 </a:theme>

--- a/فایل_توضیحات_پروژه.docx
+++ b/فایل_توضیحات_پروژه.docx
@@ -13489,7 +13489,7 @@
           </mc:Choice>
           <mc:Fallback>
             <w:pict>
-              <v:rect w14:anchorId="64152E85" id="Rectangle 52" o:spid="_x0000_s1026" style="position:absolute;margin-left:865.1pt;margin-top:28.3pt;width:91.2pt;height:81pt;z-index:251671552;visibility:visible;mso-wrap-style:square;mso-width-percent:0;mso-height-percent:0;mso-wrap-distance-left:9pt;mso-wrap-distance-top:0;mso-wrap-distance-right:9pt;mso-wrap-distance-bottom:0;mso-position-horizontal:absolute;mso-position-horizontal-relative:text;mso-position-vertical:absolute;mso-position-vertical-relative:text;mso-width-percent:0;mso-height-percent:0;mso-width-relative:margin;mso-height-relative:margin;v-text-anchor:middle" o:gfxdata="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" fillcolor="#b01513 [3204]" strokecolor="#570a09 [1604]" strokeweight="1.5pt">
+              <v:rect w14:anchorId="141BEE31" id="Rectangle 52" o:spid="_x0000_s1026" style="position:absolute;margin-left:865.1pt;margin-top:28.3pt;width:91.2pt;height:81pt;z-index:251671552;visibility:visible;mso-wrap-style:square;mso-width-percent:0;mso-height-percent:0;mso-wrap-distance-left:9pt;mso-wrap-distance-top:0;mso-wrap-distance-right:9pt;mso-wrap-distance-bottom:0;mso-position-horizontal:absolute;mso-position-horizontal-relative:text;mso-position-vertical:absolute;mso-position-vertical-relative:text;mso-width-percent:0;mso-height-percent:0;mso-width-relative:margin;mso-height-relative:margin;v-text-anchor:middle" o:gfxdata="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" fillcolor="#b01513 [3204]" strokecolor="#570a09 [1604]" strokeweight="1.5pt">
                 <v:stroke endcap="round"/>
               </v:rect>
             </w:pict>
@@ -13883,7 +13883,7 @@
         </w:rPr>
         <w:lastRenderedPageBreak/>
         <w:drawing>
-          <wp:anchor distT="0" distB="0" distL="114300" distR="114300" simplePos="0" relativeHeight="251679744" behindDoc="1" locked="0" layoutInCell="1" allowOverlap="1" wp14:anchorId="0976FB76" wp14:editId="52CF80FA">
+          <wp:anchor distT="0" distB="0" distL="114300" distR="114300" simplePos="0" relativeHeight="251679744" behindDoc="1" locked="0" layoutInCell="1" allowOverlap="1" wp14:anchorId="0976FB76" wp14:editId="4B8A114D">
             <wp:simplePos x="0" y="0"/>
             <wp:positionH relativeFrom="margin">
               <wp:posOffset>5532120</wp:posOffset>
@@ -13891,8 +13891,8 @@
             <wp:positionV relativeFrom="paragraph">
               <wp:posOffset>5080</wp:posOffset>
             </wp:positionV>
-            <wp:extent cx="1686560" cy="1026160"/>
-            <wp:effectExtent l="0" t="0" r="8890" b="2540"/>
+            <wp:extent cx="1661160" cy="1026160"/>
+            <wp:effectExtent l="0" t="0" r="0" b="2540"/>
             <wp:wrapSquare wrapText="bothSides"/>
             <wp:docPr id="36" name="Picture 36"/>
             <wp:cNvGraphicFramePr>
@@ -13920,7 +13920,7 @@
                   <pic:spPr>
                     <a:xfrm>
                       <a:off x="0" y="0"/>
-                      <a:ext cx="1686560" cy="1026160"/>
+                      <a:ext cx="1661160" cy="1026160"/>
                     </a:xfrm>
                     <a:prstGeom prst="rect">
                       <a:avLst/>
@@ -14022,13 +14022,13 @@
         <mc:AlternateContent>
           <mc:Choice Requires="wps">
             <w:drawing>
-              <wp:anchor distT="0" distB="0" distL="114300" distR="114300" simplePos="0" relativeHeight="251681792" behindDoc="1" locked="0" layoutInCell="1" allowOverlap="1" wp14:anchorId="38C07392" wp14:editId="60CE1CD2">
+              <wp:anchor distT="0" distB="0" distL="114300" distR="114300" simplePos="0" relativeHeight="251681792" behindDoc="1" locked="0" layoutInCell="1" allowOverlap="1" wp14:anchorId="38C07392" wp14:editId="22AA4D28">
                 <wp:simplePos x="0" y="0"/>
                 <wp:positionH relativeFrom="margin">
                   <wp:posOffset>5547360</wp:posOffset>
                 </wp:positionH>
                 <wp:positionV relativeFrom="paragraph">
-                  <wp:posOffset>736600</wp:posOffset>
+                  <wp:posOffset>756920</wp:posOffset>
                 </wp:positionV>
                 <wp:extent cx="1661160" cy="635"/>
                 <wp:effectExtent l="0" t="0" r="0" b="8255"/>
@@ -14249,7 +14249,7 @@
           </mc:Choice>
           <mc:Fallback>
             <w:pict>
-              <v:shape w14:anchorId="38C07392" id="Text Box 46" o:spid="_x0000_s1061" type="#_x0000_t202" style="position:absolute;left:0;text-align:left;margin-left:436.8pt;margin-top:58pt;width:130.8pt;height:.05pt;z-index:-251634688;visibility:visible;mso-wrap-style:square;mso-width-percent:0;mso-wrap-distance-left:9pt;mso-wrap-distance-top:0;mso-wrap-distance-right:9pt;mso-wrap-distance-bottom:0;mso-position-horizontal:absolute;mso-position-horizontal-relative:margin;mso-position-vertical:absolute;mso-position-vertical-relative:text;mso-width-percent:0;mso-width-relative:margin;v-text-anchor:top" o:gfxdata="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" stroked="f">
+              <v:shape w14:anchorId="38C07392" id="Text Box 46" o:spid="_x0000_s1061" type="#_x0000_t202" style="position:absolute;left:0;text-align:left;margin-left:436.8pt;margin-top:59.6pt;width:130.8pt;height:.05pt;z-index:-251634688;visibility:visible;mso-wrap-style:square;mso-width-percent:0;mso-wrap-distance-left:9pt;mso-wrap-distance-top:0;mso-wrap-distance-right:9pt;mso-wrap-distance-bottom:0;mso-position-horizontal:absolute;mso-position-horizontal-relative:margin;mso-position-vertical:absolute;mso-position-vertical-relative:text;mso-width-percent:0;mso-width-relative:margin;v-text-anchor:top" o:gfxdata="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" stroked="f">
                 <v:textbox style="mso-fit-shape-to-text:t" inset="0,0,0,0">
                   <w:txbxContent>
                     <w:p>
@@ -14437,6 +14437,72 @@
       <w:r>
         <w:rPr>
           <w:rFonts w:ascii="Calibri" w:hAnsi="Calibri" w:cs="B Titr" w:hint="cs"/>
+          <w:noProof/>
+          <w:sz w:val="20"/>
+          <w:szCs w:val="20"/>
+          <w:rtl/>
+          <w:lang w:val="fa-IR" w:bidi="fa-IR"/>
+          <w14:ligatures w14:val="standardContextual"/>
+        </w:rPr>
+        <w:drawing>
+          <wp:anchor distT="0" distB="0" distL="114300" distR="114300" simplePos="0" relativeHeight="251682816" behindDoc="0" locked="0" layoutInCell="1" allowOverlap="1" wp14:anchorId="2344A728" wp14:editId="2BF2253F">
+            <wp:simplePos x="0" y="0"/>
+            <wp:positionH relativeFrom="page">
+              <wp:posOffset>5979160</wp:posOffset>
+            </wp:positionH>
+            <wp:positionV relativeFrom="paragraph">
+              <wp:posOffset>1112520</wp:posOffset>
+            </wp:positionV>
+            <wp:extent cx="1681480" cy="985520"/>
+            <wp:effectExtent l="0" t="0" r="0" b="5080"/>
+            <wp:wrapSquare wrapText="bothSides"/>
+            <wp:docPr id="47" name="Picture 47"/>
+            <wp:cNvGraphicFramePr>
+              <a:graphicFrameLocks xmlns:a="http://schemas.openxmlformats.org/drawingml/2006/main" noChangeAspect="1"/>
+            </wp:cNvGraphicFramePr>
+            <a:graphic xmlns:a="http://schemas.openxmlformats.org/drawingml/2006/main">
+              <a:graphicData uri="http://schemas.openxmlformats.org/drawingml/2006/picture">
+                <pic:pic xmlns:pic="http://schemas.openxmlformats.org/drawingml/2006/picture">
+                  <pic:nvPicPr>
+                    <pic:cNvPr id="47" name="Picture 47"/>
+                    <pic:cNvPicPr/>
+                  </pic:nvPicPr>
+                  <pic:blipFill>
+                    <a:blip r:embed="rId35" cstate="print">
+                      <a:extLst>
+                        <a:ext uri="{28A0092B-C50C-407E-A947-70E740481C1C}">
+                          <a14:useLocalDpi xmlns:a14="http://schemas.microsoft.com/office/drawing/2010/main" val="0"/>
+                        </a:ext>
+                      </a:extLst>
+                    </a:blip>
+                    <a:stretch>
+                      <a:fillRect/>
+                    </a:stretch>
+                  </pic:blipFill>
+                  <pic:spPr>
+                    <a:xfrm>
+                      <a:off x="0" y="0"/>
+                      <a:ext cx="1681480" cy="985520"/>
+                    </a:xfrm>
+                    <a:prstGeom prst="rect">
+                      <a:avLst/>
+                    </a:prstGeom>
+                  </pic:spPr>
+                </pic:pic>
+              </a:graphicData>
+            </a:graphic>
+            <wp14:sizeRelH relativeFrom="margin">
+              <wp14:pctWidth>0</wp14:pctWidth>
+            </wp14:sizeRelH>
+            <wp14:sizeRelV relativeFrom="margin">
+              <wp14:pctHeight>0</wp14:pctHeight>
+            </wp14:sizeRelV>
+          </wp:anchor>
+        </w:drawing>
+      </w:r>
+      <w:r>
+        <w:rPr>
+          <w:rFonts w:ascii="Calibri" w:hAnsi="Calibri" w:cs="B Titr" w:hint="cs"/>
           <w:sz w:val="20"/>
           <w:szCs w:val="20"/>
           <w:rtl/>
@@ -14604,6 +14670,431 @@
       </w:pPr>
       <w:r>
         <w:rPr>
+          <w:rFonts w:cs="B Titr"/>
+          <w:noProof/>
+          <w:sz w:val="36"/>
+          <w:szCs w:val="36"/>
+        </w:rPr>
+        <mc:AlternateContent>
+          <mc:Choice Requires="wps">
+            <w:drawing>
+              <wp:anchor distT="0" distB="0" distL="114300" distR="114300" simplePos="0" relativeHeight="251684864" behindDoc="1" locked="0" layoutInCell="1" allowOverlap="1" wp14:anchorId="2CC84A52" wp14:editId="0264C5EF">
+                <wp:simplePos x="0" y="0"/>
+                <wp:positionH relativeFrom="margin">
+                  <wp:posOffset>5557520</wp:posOffset>
+                </wp:positionH>
+                <wp:positionV relativeFrom="paragraph">
+                  <wp:posOffset>7620</wp:posOffset>
+                </wp:positionV>
+                <wp:extent cx="1661160" cy="635"/>
+                <wp:effectExtent l="0" t="0" r="0" b="8255"/>
+                <wp:wrapSquare wrapText="bothSides"/>
+                <wp:docPr id="49" name="Text Box 49"/>
+                <wp:cNvGraphicFramePr/>
+                <a:graphic xmlns:a="http://schemas.openxmlformats.org/drawingml/2006/main">
+                  <a:graphicData uri="http://schemas.microsoft.com/office/word/2010/wordprocessingShape">
+                    <wps:wsp>
+                      <wps:cNvSpPr txBox="1"/>
+                      <wps:spPr>
+                        <a:xfrm>
+                          <a:off x="0" y="0"/>
+                          <a:ext cx="1661160" cy="635"/>
+                        </a:xfrm>
+                        <a:prstGeom prst="rect">
+                          <a:avLst/>
+                        </a:prstGeom>
+                        <a:solidFill>
+                          <a:prstClr val="white"/>
+                        </a:solidFill>
+                        <a:ln>
+                          <a:noFill/>
+                        </a:ln>
+                      </wps:spPr>
+                      <wps:txbx>
+                        <w:txbxContent>
+                          <w:p>
+                            <w:pPr>
+                              <w:pStyle w:val="Caption"/>
+                              <w:bidi/>
+                              <w:jc w:val="center"/>
+                              <w:rPr>
+                                <w:rFonts w:ascii="Calibri" w:hAnsi="Calibri" w:cs="Times New Roman" w:hint="cs"/>
+                                <w:b/>
+                                <w:bCs/>
+                                <w:noProof/>
+                                <w:color w:val="002060"/>
+                                <w:sz w:val="36"/>
+                                <w:szCs w:val="36"/>
+                                <w:rtl/>
+                                <w:lang w:val="fa-IR" w:bidi="fa-IR"/>
+                              </w:rPr>
+                            </w:pPr>
+                            <w:proofErr w:type="spellStart"/>
+                            <w:r>
+                              <w:rPr>
+                                <w:color w:val="002060"/>
+                                <w:sz w:val="10"/>
+                                <w:szCs w:val="10"/>
+                                <w:rtl/>
+                              </w:rPr>
+                              <w:t>شکل</w:t>
+                            </w:r>
+                            <w:proofErr w:type="spellEnd"/>
+                            <w:r>
+                              <w:rPr>
+                                <w:color w:val="002060"/>
+                                <w:sz w:val="10"/>
+                                <w:szCs w:val="10"/>
+                                <w:rtl/>
+                              </w:rPr>
+                              <w:t xml:space="preserve"> </w:t>
+                            </w:r>
+                            <w:r>
+                              <w:rPr>
+                                <w:color w:val="002060"/>
+                                <w:sz w:val="10"/>
+                                <w:szCs w:val="10"/>
+                                <w:rtl/>
+                              </w:rPr>
+                              <w:fldChar w:fldCharType="begin"/>
+                            </w:r>
+                            <w:r>
+                              <w:rPr>
+                                <w:color w:val="002060"/>
+                                <w:sz w:val="10"/>
+                                <w:szCs w:val="10"/>
+                                <w:rtl/>
+                              </w:rPr>
+                              <w:instrText xml:space="preserve"> </w:instrText>
+                            </w:r>
+                            <w:r>
+                              <w:rPr>
+                                <w:color w:val="002060"/>
+                                <w:sz w:val="10"/>
+                                <w:szCs w:val="10"/>
+                              </w:rPr>
+                              <w:instrText>SEQ</w:instrText>
+                            </w:r>
+                            <w:r>
+                              <w:rPr>
+                                <w:color w:val="002060"/>
+                                <w:sz w:val="10"/>
+                                <w:szCs w:val="10"/>
+                                <w:rtl/>
+                              </w:rPr>
+                              <w:instrText xml:space="preserve"> شکل \* </w:instrText>
+                            </w:r>
+                            <w:r>
+                              <w:rPr>
+                                <w:color w:val="002060"/>
+                                <w:sz w:val="10"/>
+                                <w:szCs w:val="10"/>
+                              </w:rPr>
+                              <w:instrText>ARABIC</w:instrText>
+                            </w:r>
+                            <w:r>
+                              <w:rPr>
+                                <w:color w:val="002060"/>
+                                <w:sz w:val="10"/>
+                                <w:szCs w:val="10"/>
+                                <w:rtl/>
+                              </w:rPr>
+                              <w:instrText xml:space="preserve"> </w:instrText>
+                            </w:r>
+                            <w:r>
+                              <w:rPr>
+                                <w:color w:val="002060"/>
+                                <w:sz w:val="10"/>
+                                <w:szCs w:val="10"/>
+                                <w:rtl/>
+                              </w:rPr>
+                              <w:fldChar w:fldCharType="separate"/>
+                            </w:r>
+                            <w:r>
+                              <w:rPr>
+                                <w:noProof/>
+                                <w:color w:val="002060"/>
+                                <w:sz w:val="10"/>
+                                <w:szCs w:val="10"/>
+                                <w:rtl/>
+                              </w:rPr>
+                              <w:t>1</w:t>
+                            </w:r>
+                            <w:r>
+                              <w:rPr>
+                                <w:color w:val="002060"/>
+                                <w:sz w:val="10"/>
+                                <w:szCs w:val="10"/>
+                                <w:rtl/>
+                              </w:rPr>
+                              <w:fldChar w:fldCharType="end"/>
+                            </w:r>
+                            <w:r>
+                              <w:rPr>
+                                <w:rFonts w:hint="cs"/>
+                                <w:color w:val="002060"/>
+                                <w:sz w:val="10"/>
+                                <w:szCs w:val="10"/>
+                                <w:rtl/>
+                                <w:lang w:bidi="fa-IR"/>
+                              </w:rPr>
+                              <w:t>-</w:t>
+                            </w:r>
+                            <w:r>
+                              <w:rPr>
+                                <w:rFonts w:hint="cs"/>
+                                <w:color w:val="002060"/>
+                                <w:sz w:val="10"/>
+                                <w:szCs w:val="10"/>
+                                <w:rtl/>
+                                <w:lang w:bidi="fa-IR"/>
+                              </w:rPr>
+                              <w:t>2</w:t>
+                            </w:r>
+                            <w:r>
+                              <w:rPr>
+                                <w:rFonts w:hint="cs"/>
+                                <w:noProof/>
+                                <w:color w:val="002060"/>
+                                <w:sz w:val="10"/>
+                                <w:szCs w:val="10"/>
+                                <w:rtl/>
+                                <w:lang w:bidi="fa-IR"/>
+                              </w:rPr>
+                              <w:t xml:space="preserve"> این برد خام بازی </w:t>
+                            </w:r>
+                            <w:r>
+                              <w:rPr>
+                                <w:noProof/>
+                                <w:color w:val="002060"/>
+                                <w:sz w:val="10"/>
+                                <w:szCs w:val="10"/>
+                                <w:lang w:bidi="fa-IR"/>
+                              </w:rPr>
+                              <w:t>Maze</w:t>
+                            </w:r>
+                            <w:r>
+                              <w:rPr>
+                                <w:rFonts w:hint="cs"/>
+                                <w:noProof/>
+                                <w:color w:val="002060"/>
+                                <w:sz w:val="10"/>
+                                <w:szCs w:val="10"/>
+                                <w:rtl/>
+                                <w:lang w:bidi="fa-IR"/>
+                              </w:rPr>
+                              <w:t xml:space="preserve"> است.</w:t>
+                            </w:r>
+                          </w:p>
+                        </w:txbxContent>
+                      </wps:txbx>
+                      <wps:bodyPr rot="0" spcFirstLastPara="0" vertOverflow="overflow" horzOverflow="overflow" vert="horz" wrap="square" lIns="0" tIns="0" rIns="0" bIns="0" numCol="1" spcCol="0" rtlCol="0" fromWordArt="0" anchor="t" anchorCtr="0" forceAA="0" compatLnSpc="1">
+                        <a:prstTxWarp prst="textNoShape">
+                          <a:avLst/>
+                        </a:prstTxWarp>
+                        <a:spAutoFit/>
+                      </wps:bodyPr>
+                    </wps:wsp>
+                  </a:graphicData>
+                </a:graphic>
+                <wp14:sizeRelH relativeFrom="margin">
+                  <wp14:pctWidth>0</wp14:pctWidth>
+                </wp14:sizeRelH>
+                <wp14:sizeRelV relativeFrom="margin">
+                  <wp14:pctHeight>0</wp14:pctHeight>
+                </wp14:sizeRelV>
+              </wp:anchor>
+            </w:drawing>
+          </mc:Choice>
+          <mc:Fallback>
+            <w:pict>
+              <v:shape w14:anchorId="2CC84A52" id="Text Box 49" o:spid="_x0000_s1062" type="#_x0000_t202" style="position:absolute;left:0;text-align:left;margin-left:437.6pt;margin-top:.6pt;width:130.8pt;height:.05pt;z-index:-251631616;visibility:visible;mso-wrap-style:square;mso-width-percent:0;mso-height-percent:0;mso-wrap-distance-left:9pt;mso-wrap-distance-top:0;mso-wrap-distance-right:9pt;mso-wrap-distance-bottom:0;mso-position-horizontal:absolute;mso-position-horizontal-relative:margin;mso-position-vertical:absolute;mso-position-vertical-relative:text;mso-width-percent:0;mso-height-percent:0;mso-width-relative:margin;mso-height-relative:margin;v-text-anchor:top" o:gfxdata="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" stroked="f">
+                <v:textbox style="mso-fit-shape-to-text:t" inset="0,0,0,0">
+                  <w:txbxContent>
+                    <w:p>
+                      <w:pPr>
+                        <w:pStyle w:val="Caption"/>
+                        <w:bidi/>
+                        <w:jc w:val="center"/>
+                        <w:rPr>
+                          <w:rFonts w:ascii="Calibri" w:hAnsi="Calibri" w:cs="Times New Roman" w:hint="cs"/>
+                          <w:b/>
+                          <w:bCs/>
+                          <w:noProof/>
+                          <w:color w:val="002060"/>
+                          <w:sz w:val="36"/>
+                          <w:szCs w:val="36"/>
+                          <w:rtl/>
+                          <w:lang w:val="fa-IR" w:bidi="fa-IR"/>
+                        </w:rPr>
+                      </w:pPr>
+                      <w:proofErr w:type="spellStart"/>
+                      <w:r>
+                        <w:rPr>
+                          <w:color w:val="002060"/>
+                          <w:sz w:val="10"/>
+                          <w:szCs w:val="10"/>
+                          <w:rtl/>
+                        </w:rPr>
+                        <w:t>شکل</w:t>
+                      </w:r>
+                      <w:proofErr w:type="spellEnd"/>
+                      <w:r>
+                        <w:rPr>
+                          <w:color w:val="002060"/>
+                          <w:sz w:val="10"/>
+                          <w:szCs w:val="10"/>
+                          <w:rtl/>
+                        </w:rPr>
+                        <w:t xml:space="preserve"> </w:t>
+                      </w:r>
+                      <w:r>
+                        <w:rPr>
+                          <w:color w:val="002060"/>
+                          <w:sz w:val="10"/>
+                          <w:szCs w:val="10"/>
+                          <w:rtl/>
+                        </w:rPr>
+                        <w:fldChar w:fldCharType="begin"/>
+                      </w:r>
+                      <w:r>
+                        <w:rPr>
+                          <w:color w:val="002060"/>
+                          <w:sz w:val="10"/>
+                          <w:szCs w:val="10"/>
+                          <w:rtl/>
+                        </w:rPr>
+                        <w:instrText xml:space="preserve"> </w:instrText>
+                      </w:r>
+                      <w:r>
+                        <w:rPr>
+                          <w:color w:val="002060"/>
+                          <w:sz w:val="10"/>
+                          <w:szCs w:val="10"/>
+                        </w:rPr>
+                        <w:instrText>SEQ</w:instrText>
+                      </w:r>
+                      <w:r>
+                        <w:rPr>
+                          <w:color w:val="002060"/>
+                          <w:sz w:val="10"/>
+                          <w:szCs w:val="10"/>
+                          <w:rtl/>
+                        </w:rPr>
+                        <w:instrText xml:space="preserve"> شکل \* </w:instrText>
+                      </w:r>
+                      <w:r>
+                        <w:rPr>
+                          <w:color w:val="002060"/>
+                          <w:sz w:val="10"/>
+                          <w:szCs w:val="10"/>
+                        </w:rPr>
+                        <w:instrText>ARABIC</w:instrText>
+                      </w:r>
+                      <w:r>
+                        <w:rPr>
+                          <w:color w:val="002060"/>
+                          <w:sz w:val="10"/>
+                          <w:szCs w:val="10"/>
+                          <w:rtl/>
+                        </w:rPr>
+                        <w:instrText xml:space="preserve"> </w:instrText>
+                      </w:r>
+                      <w:r>
+                        <w:rPr>
+                          <w:color w:val="002060"/>
+                          <w:sz w:val="10"/>
+                          <w:szCs w:val="10"/>
+                          <w:rtl/>
+                        </w:rPr>
+                        <w:fldChar w:fldCharType="separate"/>
+                      </w:r>
+                      <w:r>
+                        <w:rPr>
+                          <w:noProof/>
+                          <w:color w:val="002060"/>
+                          <w:sz w:val="10"/>
+                          <w:szCs w:val="10"/>
+                          <w:rtl/>
+                        </w:rPr>
+                        <w:t>1</w:t>
+                      </w:r>
+                      <w:r>
+                        <w:rPr>
+                          <w:color w:val="002060"/>
+                          <w:sz w:val="10"/>
+                          <w:szCs w:val="10"/>
+                          <w:rtl/>
+                        </w:rPr>
+                        <w:fldChar w:fldCharType="end"/>
+                      </w:r>
+                      <w:r>
+                        <w:rPr>
+                          <w:rFonts w:hint="cs"/>
+                          <w:color w:val="002060"/>
+                          <w:sz w:val="10"/>
+                          <w:szCs w:val="10"/>
+                          <w:rtl/>
+                          <w:lang w:bidi="fa-IR"/>
+                        </w:rPr>
+                        <w:t>-</w:t>
+                      </w:r>
+                      <w:r>
+                        <w:rPr>
+                          <w:rFonts w:hint="cs"/>
+                          <w:color w:val="002060"/>
+                          <w:sz w:val="10"/>
+                          <w:szCs w:val="10"/>
+                          <w:rtl/>
+                          <w:lang w:bidi="fa-IR"/>
+                        </w:rPr>
+                        <w:t>2</w:t>
+                      </w:r>
+                      <w:r>
+                        <w:rPr>
+                          <w:rFonts w:hint="cs"/>
+                          <w:noProof/>
+                          <w:color w:val="002060"/>
+                          <w:sz w:val="10"/>
+                          <w:szCs w:val="10"/>
+                          <w:rtl/>
+                          <w:lang w:bidi="fa-IR"/>
+                        </w:rPr>
+                        <w:t xml:space="preserve"> این برد خام بازی </w:t>
+                      </w:r>
+                      <w:r>
+                        <w:rPr>
+                          <w:noProof/>
+                          <w:color w:val="002060"/>
+                          <w:sz w:val="10"/>
+                          <w:szCs w:val="10"/>
+                          <w:lang w:bidi="fa-IR"/>
+                        </w:rPr>
+                        <w:t>Maze</w:t>
+                      </w:r>
+                      <w:r>
+                        <w:rPr>
+                          <w:rFonts w:hint="cs"/>
+                          <w:noProof/>
+                          <w:color w:val="002060"/>
+                          <w:sz w:val="10"/>
+                          <w:szCs w:val="10"/>
+                          <w:rtl/>
+                          <w:lang w:bidi="fa-IR"/>
+                        </w:rPr>
+                        <w:t xml:space="preserve"> است.</w:t>
+                      </w:r>
+                    </w:p>
+                  </w:txbxContent>
+                </v:textbox>
+                <w10:wrap type="square" anchorx="margin"/>
+              </v:shape>
+            </w:pict>
+          </mc:Fallback>
+        </mc:AlternateContent>
+      </w:r>
+      <w:r>
+        <w:rPr>
           <w:rFonts w:ascii="Calibri" w:hAnsi="Calibri" w:cs="B Titr" w:hint="cs"/>
           <w:sz w:val="20"/>
           <w:szCs w:val="20"/>
@@ -14718,6 +15209,72 @@
       <w:r>
         <w:rPr>
           <w:rFonts w:eastAsia="Times New Roman"/>
+          <w:noProof/>
+          <w:sz w:val="20"/>
+          <w:szCs w:val="20"/>
+          <w:rtl/>
+          <w:lang w:val="ar-SA"/>
+          <w14:ligatures w14:val="standardContextual"/>
+        </w:rPr>
+        <w:drawing>
+          <wp:anchor distT="0" distB="0" distL="114300" distR="114300" simplePos="0" relativeHeight="251685888" behindDoc="0" locked="0" layoutInCell="1" allowOverlap="1" wp14:anchorId="5F9E9D54" wp14:editId="6A11656A">
+            <wp:simplePos x="0" y="0"/>
+            <wp:positionH relativeFrom="column">
+              <wp:posOffset>5521960</wp:posOffset>
+            </wp:positionH>
+            <wp:positionV relativeFrom="paragraph">
+              <wp:posOffset>4445</wp:posOffset>
+            </wp:positionV>
+            <wp:extent cx="1676400" cy="939800"/>
+            <wp:effectExtent l="0" t="0" r="0" b="0"/>
+            <wp:wrapSquare wrapText="bothSides"/>
+            <wp:docPr id="50" name="Picture 50"/>
+            <wp:cNvGraphicFramePr>
+              <a:graphicFrameLocks xmlns:a="http://schemas.openxmlformats.org/drawingml/2006/main" noChangeAspect="1"/>
+            </wp:cNvGraphicFramePr>
+            <a:graphic xmlns:a="http://schemas.openxmlformats.org/drawingml/2006/main">
+              <a:graphicData uri="http://schemas.openxmlformats.org/drawingml/2006/picture">
+                <pic:pic xmlns:pic="http://schemas.openxmlformats.org/drawingml/2006/picture">
+                  <pic:nvPicPr>
+                    <pic:cNvPr id="50" name="Picture 50"/>
+                    <pic:cNvPicPr/>
+                  </pic:nvPicPr>
+                  <pic:blipFill>
+                    <a:blip r:embed="rId36" cstate="print">
+                      <a:extLst>
+                        <a:ext uri="{28A0092B-C50C-407E-A947-70E740481C1C}">
+                          <a14:useLocalDpi xmlns:a14="http://schemas.microsoft.com/office/drawing/2010/main" val="0"/>
+                        </a:ext>
+                      </a:extLst>
+                    </a:blip>
+                    <a:stretch>
+                      <a:fillRect/>
+                    </a:stretch>
+                  </pic:blipFill>
+                  <pic:spPr>
+                    <a:xfrm>
+                      <a:off x="0" y="0"/>
+                      <a:ext cx="1676400" cy="939800"/>
+                    </a:xfrm>
+                    <a:prstGeom prst="rect">
+                      <a:avLst/>
+                    </a:prstGeom>
+                  </pic:spPr>
+                </pic:pic>
+              </a:graphicData>
+            </a:graphic>
+            <wp14:sizeRelH relativeFrom="margin">
+              <wp14:pctWidth>0</wp14:pctWidth>
+            </wp14:sizeRelH>
+            <wp14:sizeRelV relativeFrom="margin">
+              <wp14:pctHeight>0</wp14:pctHeight>
+            </wp14:sizeRelV>
+          </wp:anchor>
+        </w:drawing>
+      </w:r>
+      <w:r>
+        <w:rPr>
+          <w:rFonts w:eastAsia="Times New Roman"/>
           <w:color w:val="C586C0"/>
           <w:sz w:val="20"/>
           <w:szCs w:val="20"/>
@@ -14759,22 +15316,13 @@
         </w:rPr>
         <w:t>&gt;</w:t>
       </w:r>
-    </w:p>
-    <w:p>
-      <w:pPr>
-        <w:pStyle w:val="NoSpacing"/>
-        <w:rPr>
-          <w:rFonts w:eastAsia="Times New Roman"/>
-          <w:rtl/>
-        </w:rPr>
-      </w:pPr>
     </w:p>
     <w:p>
       <w:pPr>
         <w:pStyle w:val="Head1"/>
         <w:ind w:left="2160"/>
         <w:rPr>
-          <w:rFonts w:ascii="Calibri" w:hAnsi="Calibri" w:cs="B Titr" w:hint="cs"/>
+          <w:rFonts w:ascii="Calibri" w:hAnsi="Calibri" w:cs="B Titr"/>
           <w:sz w:val="22"/>
           <w:szCs w:val="22"/>
           <w:rtl/>
@@ -14872,10 +15420,13 @@
     </w:p>
     <w:p>
       <w:pPr>
-        <w:pStyle w:val="NoSpacing"/>
-        <w:rPr>
-          <w:rFonts w:eastAsia="Times New Roman"/>
-          <w:color w:val="CCCCCC"/>
+        <w:pStyle w:val="Head1"/>
+        <w:ind w:left="2160"/>
+        <w:rPr>
+          <w:rFonts w:ascii="Calibri" w:hAnsi="Calibri" w:cs="B Titr"/>
+          <w:sz w:val="22"/>
+          <w:szCs w:val="22"/>
+          <w:lang w:bidi="fa-IR"/>
         </w:rPr>
       </w:pPr>
     </w:p>
@@ -14892,6 +15443,595 @@
       </w:pPr>
       <w:r>
         <w:rPr>
+          <w:rFonts w:cs="B Titr"/>
+          <w:noProof/>
+          <w:sz w:val="36"/>
+          <w:szCs w:val="36"/>
+        </w:rPr>
+        <mc:AlternateContent>
+          <mc:Choice Requires="wps">
+            <w:drawing>
+              <wp:anchor distT="0" distB="0" distL="114300" distR="114300" simplePos="0" relativeHeight="251687936" behindDoc="1" locked="0" layoutInCell="1" allowOverlap="1" wp14:anchorId="1D2FBC22" wp14:editId="1E109107">
+                <wp:simplePos x="0" y="0"/>
+                <wp:positionH relativeFrom="margin">
+                  <wp:posOffset>5516880</wp:posOffset>
+                </wp:positionH>
+                <wp:positionV relativeFrom="paragraph">
+                  <wp:posOffset>3175</wp:posOffset>
+                </wp:positionV>
+                <wp:extent cx="1661160" cy="635"/>
+                <wp:effectExtent l="0" t="0" r="0" b="8255"/>
+                <wp:wrapSquare wrapText="bothSides"/>
+                <wp:docPr id="56" name="Text Box 56"/>
+                <wp:cNvGraphicFramePr/>
+                <a:graphic xmlns:a="http://schemas.openxmlformats.org/drawingml/2006/main">
+                  <a:graphicData uri="http://schemas.microsoft.com/office/word/2010/wordprocessingShape">
+                    <wps:wsp>
+                      <wps:cNvSpPr txBox="1"/>
+                      <wps:spPr>
+                        <a:xfrm>
+                          <a:off x="0" y="0"/>
+                          <a:ext cx="1661160" cy="635"/>
+                        </a:xfrm>
+                        <a:prstGeom prst="rect">
+                          <a:avLst/>
+                        </a:prstGeom>
+                        <a:solidFill>
+                          <a:prstClr val="white"/>
+                        </a:solidFill>
+                        <a:ln>
+                          <a:noFill/>
+                        </a:ln>
+                      </wps:spPr>
+                      <wps:txbx>
+                        <w:txbxContent>
+                          <w:p>
+                            <w:pPr>
+                              <w:pStyle w:val="Caption"/>
+                              <w:bidi/>
+                              <w:jc w:val="center"/>
+                              <w:rPr>
+                                <w:rFonts w:ascii="Calibri" w:hAnsi="Calibri" w:cs="Times New Roman" w:hint="cs"/>
+                                <w:b/>
+                                <w:bCs/>
+                                <w:noProof/>
+                                <w:color w:val="002060"/>
+                                <w:sz w:val="36"/>
+                                <w:szCs w:val="36"/>
+                                <w:rtl/>
+                                <w:lang w:val="fa-IR" w:bidi="fa-IR"/>
+                              </w:rPr>
+                            </w:pPr>
+                            <w:proofErr w:type="spellStart"/>
+                            <w:r>
+                              <w:rPr>
+                                <w:color w:val="002060"/>
+                                <w:sz w:val="10"/>
+                                <w:szCs w:val="10"/>
+                                <w:rtl/>
+                              </w:rPr>
+                              <w:t>شکل</w:t>
+                            </w:r>
+                            <w:proofErr w:type="spellEnd"/>
+                            <w:r>
+                              <w:rPr>
+                                <w:color w:val="002060"/>
+                                <w:sz w:val="10"/>
+                                <w:szCs w:val="10"/>
+                                <w:rtl/>
+                              </w:rPr>
+                              <w:t xml:space="preserve"> </w:t>
+                            </w:r>
+                            <w:r>
+                              <w:rPr>
+                                <w:color w:val="002060"/>
+                                <w:sz w:val="10"/>
+                                <w:szCs w:val="10"/>
+                                <w:rtl/>
+                              </w:rPr>
+                              <w:fldChar w:fldCharType="begin"/>
+                            </w:r>
+                            <w:r>
+                              <w:rPr>
+                                <w:color w:val="002060"/>
+                                <w:sz w:val="10"/>
+                                <w:szCs w:val="10"/>
+                                <w:rtl/>
+                              </w:rPr>
+                              <w:instrText xml:space="preserve"> </w:instrText>
+                            </w:r>
+                            <w:r>
+                              <w:rPr>
+                                <w:color w:val="002060"/>
+                                <w:sz w:val="10"/>
+                                <w:szCs w:val="10"/>
+                              </w:rPr>
+                              <w:instrText>SEQ</w:instrText>
+                            </w:r>
+                            <w:r>
+                              <w:rPr>
+                                <w:color w:val="002060"/>
+                                <w:sz w:val="10"/>
+                                <w:szCs w:val="10"/>
+                                <w:rtl/>
+                              </w:rPr>
+                              <w:instrText xml:space="preserve"> شکل \* </w:instrText>
+                            </w:r>
+                            <w:r>
+                              <w:rPr>
+                                <w:color w:val="002060"/>
+                                <w:sz w:val="10"/>
+                                <w:szCs w:val="10"/>
+                              </w:rPr>
+                              <w:instrText>ARABIC</w:instrText>
+                            </w:r>
+                            <w:r>
+                              <w:rPr>
+                                <w:color w:val="002060"/>
+                                <w:sz w:val="10"/>
+                                <w:szCs w:val="10"/>
+                                <w:rtl/>
+                              </w:rPr>
+                              <w:instrText xml:space="preserve"> </w:instrText>
+                            </w:r>
+                            <w:r>
+                              <w:rPr>
+                                <w:color w:val="002060"/>
+                                <w:sz w:val="10"/>
+                                <w:szCs w:val="10"/>
+                                <w:rtl/>
+                              </w:rPr>
+                              <w:fldChar w:fldCharType="separate"/>
+                            </w:r>
+                            <w:r>
+                              <w:rPr>
+                                <w:noProof/>
+                                <w:color w:val="002060"/>
+                                <w:sz w:val="10"/>
+                                <w:szCs w:val="10"/>
+                                <w:rtl/>
+                              </w:rPr>
+                              <w:t>1</w:t>
+                            </w:r>
+                            <w:r>
+                              <w:rPr>
+                                <w:color w:val="002060"/>
+                                <w:sz w:val="10"/>
+                                <w:szCs w:val="10"/>
+                                <w:rtl/>
+                              </w:rPr>
+                              <w:fldChar w:fldCharType="end"/>
+                            </w:r>
+                            <w:r>
+                              <w:rPr>
+                                <w:rFonts w:hint="cs"/>
+                                <w:color w:val="002060"/>
+                                <w:sz w:val="10"/>
+                                <w:szCs w:val="10"/>
+                                <w:rtl/>
+                                <w:lang w:bidi="fa-IR"/>
+                              </w:rPr>
+                              <w:t>-</w:t>
+                            </w:r>
+                            <w:r>
+                              <w:rPr>
+                                <w:rFonts w:hint="cs"/>
+                                <w:color w:val="002060"/>
+                                <w:sz w:val="10"/>
+                                <w:szCs w:val="10"/>
+                                <w:rtl/>
+                                <w:lang w:bidi="fa-IR"/>
+                              </w:rPr>
+                              <w:t xml:space="preserve">3 این برد اصلی بازی </w:t>
+                            </w:r>
+                            <w:proofErr w:type="gramStart"/>
+                            <w:r>
+                              <w:rPr>
+                                <w:rFonts w:hint="cs"/>
+                                <w:color w:val="002060"/>
+                                <w:sz w:val="10"/>
+                                <w:szCs w:val="10"/>
+                                <w:rtl/>
+                                <w:lang w:bidi="fa-IR"/>
+                              </w:rPr>
+                              <w:t>است ،</w:t>
+                            </w:r>
+                            <w:proofErr w:type="gramEnd"/>
+                            <w:r>
+                              <w:rPr>
+                                <w:rFonts w:hint="cs"/>
+                                <w:color w:val="002060"/>
+                                <w:sz w:val="10"/>
+                                <w:szCs w:val="10"/>
+                                <w:rtl/>
+                                <w:lang w:bidi="fa-IR"/>
+                              </w:rPr>
+                              <w:t xml:space="preserve"> که با استفاده از برد خام که طراحی شده بود ، آن را طراحی کردم ، فقط این برد در فایل با فرمت </w:t>
+                            </w:r>
+                            <w:r>
+                              <w:rPr>
+                                <w:color w:val="002060"/>
+                                <w:sz w:val="10"/>
+                                <w:szCs w:val="10"/>
+                                <w:lang w:bidi="fa-IR"/>
+                              </w:rPr>
+                              <w:t>.txt</w:t>
+                            </w:r>
+                            <w:r>
+                              <w:rPr>
+                                <w:rFonts w:hint="cs"/>
+                                <w:color w:val="002060"/>
+                                <w:sz w:val="10"/>
+                                <w:szCs w:val="10"/>
+                                <w:rtl/>
+                                <w:lang w:bidi="fa-IR"/>
+                              </w:rPr>
+                              <w:t xml:space="preserve"> ذخیره شده که در ادامه توضیحات </w:t>
+                            </w:r>
+                            <w:proofErr w:type="spellStart"/>
+                            <w:r>
+                              <w:rPr>
+                                <w:rFonts w:hint="cs"/>
+                                <w:color w:val="002060"/>
+                                <w:sz w:val="10"/>
+                                <w:szCs w:val="10"/>
+                                <w:rtl/>
+                                <w:lang w:bidi="fa-IR"/>
+                              </w:rPr>
+                              <w:t>متوحه</w:t>
+                            </w:r>
+                            <w:proofErr w:type="spellEnd"/>
+                            <w:r>
+                              <w:rPr>
+                                <w:rFonts w:hint="cs"/>
+                                <w:color w:val="002060"/>
+                                <w:sz w:val="10"/>
+                                <w:szCs w:val="10"/>
+                                <w:rtl/>
+                                <w:lang w:bidi="fa-IR"/>
+                              </w:rPr>
+                              <w:t xml:space="preserve"> خواهید شد که وجود این برد برای کشیدن برد به صورت </w:t>
+                            </w:r>
+                            <w:proofErr w:type="spellStart"/>
+                            <w:r>
+                              <w:rPr>
+                                <w:rFonts w:hint="cs"/>
+                                <w:color w:val="002060"/>
+                                <w:sz w:val="10"/>
+                                <w:szCs w:val="10"/>
+                                <w:rtl/>
+                                <w:lang w:bidi="fa-IR"/>
+                              </w:rPr>
+                              <w:t>گرافیکی</w:t>
+                            </w:r>
+                            <w:proofErr w:type="spellEnd"/>
+                            <w:r>
+                              <w:rPr>
+                                <w:rFonts w:hint="cs"/>
+                                <w:color w:val="002060"/>
+                                <w:sz w:val="10"/>
+                                <w:szCs w:val="10"/>
+                                <w:rtl/>
+                                <w:lang w:bidi="fa-IR"/>
+                              </w:rPr>
+                              <w:t xml:space="preserve"> چقدر حیاتی </w:t>
+                            </w:r>
+                            <w:proofErr w:type="spellStart"/>
+                            <w:r>
+                              <w:rPr>
+                                <w:rFonts w:hint="cs"/>
+                                <w:color w:val="002060"/>
+                                <w:sz w:val="10"/>
+                                <w:szCs w:val="10"/>
+                                <w:rtl/>
+                                <w:lang w:bidi="fa-IR"/>
+                              </w:rPr>
+                              <w:t>سات</w:t>
+                            </w:r>
+                            <w:proofErr w:type="spellEnd"/>
+                            <w:r>
+                              <w:rPr>
+                                <w:rFonts w:hint="cs"/>
+                                <w:color w:val="002060"/>
+                                <w:sz w:val="10"/>
+                                <w:szCs w:val="10"/>
+                                <w:rtl/>
+                                <w:lang w:bidi="fa-IR"/>
+                              </w:rPr>
+                              <w:t>.</w:t>
+                            </w:r>
+                          </w:p>
+                        </w:txbxContent>
+                      </wps:txbx>
+                      <wps:bodyPr rot="0" spcFirstLastPara="0" vertOverflow="overflow" horzOverflow="overflow" vert="horz" wrap="square" lIns="0" tIns="0" rIns="0" bIns="0" numCol="1" spcCol="0" rtlCol="0" fromWordArt="0" anchor="t" anchorCtr="0" forceAA="0" compatLnSpc="1">
+                        <a:prstTxWarp prst="textNoShape">
+                          <a:avLst/>
+                        </a:prstTxWarp>
+                        <a:spAutoFit/>
+                      </wps:bodyPr>
+                    </wps:wsp>
+                  </a:graphicData>
+                </a:graphic>
+                <wp14:sizeRelH relativeFrom="margin">
+                  <wp14:pctWidth>0</wp14:pctWidth>
+                </wp14:sizeRelH>
+                <wp14:sizeRelV relativeFrom="margin">
+                  <wp14:pctHeight>0</wp14:pctHeight>
+                </wp14:sizeRelV>
+              </wp:anchor>
+            </w:drawing>
+          </mc:Choice>
+          <mc:Fallback>
+            <w:pict>
+              <v:shape w14:anchorId="1D2FBC22" id="Text Box 56" o:spid="_x0000_s1063" type="#_x0000_t202" style="position:absolute;margin-left:434.4pt;margin-top:.25pt;width:130.8pt;height:.05pt;z-index:-251628544;visibility:visible;mso-wrap-style:square;mso-width-percent:0;mso-height-percent:0;mso-wrap-distance-left:9pt;mso-wrap-distance-top:0;mso-wrap-distance-right:9pt;mso-wrap-distance-bottom:0;mso-position-horizontal:absolute;mso-position-horizontal-relative:margin;mso-position-vertical:absolute;mso-position-vertical-relative:text;mso-width-percent:0;mso-height-percent:0;mso-width-relative:margin;mso-height-relative:margin;v-text-anchor:top" o:gfxdata="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" stroked="f">
+                <v:textbox style="mso-fit-shape-to-text:t" inset="0,0,0,0">
+                  <w:txbxContent>
+                    <w:p>
+                      <w:pPr>
+                        <w:pStyle w:val="Caption"/>
+                        <w:bidi/>
+                        <w:jc w:val="center"/>
+                        <w:rPr>
+                          <w:rFonts w:ascii="Calibri" w:hAnsi="Calibri" w:cs="Times New Roman" w:hint="cs"/>
+                          <w:b/>
+                          <w:bCs/>
+                          <w:noProof/>
+                          <w:color w:val="002060"/>
+                          <w:sz w:val="36"/>
+                          <w:szCs w:val="36"/>
+                          <w:rtl/>
+                          <w:lang w:val="fa-IR" w:bidi="fa-IR"/>
+                        </w:rPr>
+                      </w:pPr>
+                      <w:proofErr w:type="spellStart"/>
+                      <w:r>
+                        <w:rPr>
+                          <w:color w:val="002060"/>
+                          <w:sz w:val="10"/>
+                          <w:szCs w:val="10"/>
+                          <w:rtl/>
+                        </w:rPr>
+                        <w:t>شکل</w:t>
+                      </w:r>
+                      <w:proofErr w:type="spellEnd"/>
+                      <w:r>
+                        <w:rPr>
+                          <w:color w:val="002060"/>
+                          <w:sz w:val="10"/>
+                          <w:szCs w:val="10"/>
+                          <w:rtl/>
+                        </w:rPr>
+                        <w:t xml:space="preserve"> </w:t>
+                      </w:r>
+                      <w:r>
+                        <w:rPr>
+                          <w:color w:val="002060"/>
+                          <w:sz w:val="10"/>
+                          <w:szCs w:val="10"/>
+                          <w:rtl/>
+                        </w:rPr>
+                        <w:fldChar w:fldCharType="begin"/>
+                      </w:r>
+                      <w:r>
+                        <w:rPr>
+                          <w:color w:val="002060"/>
+                          <w:sz w:val="10"/>
+                          <w:szCs w:val="10"/>
+                          <w:rtl/>
+                        </w:rPr>
+                        <w:instrText xml:space="preserve"> </w:instrText>
+                      </w:r>
+                      <w:r>
+                        <w:rPr>
+                          <w:color w:val="002060"/>
+                          <w:sz w:val="10"/>
+                          <w:szCs w:val="10"/>
+                        </w:rPr>
+                        <w:instrText>SEQ</w:instrText>
+                      </w:r>
+                      <w:r>
+                        <w:rPr>
+                          <w:color w:val="002060"/>
+                          <w:sz w:val="10"/>
+                          <w:szCs w:val="10"/>
+                          <w:rtl/>
+                        </w:rPr>
+                        <w:instrText xml:space="preserve"> شکل \* </w:instrText>
+                      </w:r>
+                      <w:r>
+                        <w:rPr>
+                          <w:color w:val="002060"/>
+                          <w:sz w:val="10"/>
+                          <w:szCs w:val="10"/>
+                        </w:rPr>
+                        <w:instrText>ARABIC</w:instrText>
+                      </w:r>
+                      <w:r>
+                        <w:rPr>
+                          <w:color w:val="002060"/>
+                          <w:sz w:val="10"/>
+                          <w:szCs w:val="10"/>
+                          <w:rtl/>
+                        </w:rPr>
+                        <w:instrText xml:space="preserve"> </w:instrText>
+                      </w:r>
+                      <w:r>
+                        <w:rPr>
+                          <w:color w:val="002060"/>
+                          <w:sz w:val="10"/>
+                          <w:szCs w:val="10"/>
+                          <w:rtl/>
+                        </w:rPr>
+                        <w:fldChar w:fldCharType="separate"/>
+                      </w:r>
+                      <w:r>
+                        <w:rPr>
+                          <w:noProof/>
+                          <w:color w:val="002060"/>
+                          <w:sz w:val="10"/>
+                          <w:szCs w:val="10"/>
+                          <w:rtl/>
+                        </w:rPr>
+                        <w:t>1</w:t>
+                      </w:r>
+                      <w:r>
+                        <w:rPr>
+                          <w:color w:val="002060"/>
+                          <w:sz w:val="10"/>
+                          <w:szCs w:val="10"/>
+                          <w:rtl/>
+                        </w:rPr>
+                        <w:fldChar w:fldCharType="end"/>
+                      </w:r>
+                      <w:r>
+                        <w:rPr>
+                          <w:rFonts w:hint="cs"/>
+                          <w:color w:val="002060"/>
+                          <w:sz w:val="10"/>
+                          <w:szCs w:val="10"/>
+                          <w:rtl/>
+                          <w:lang w:bidi="fa-IR"/>
+                        </w:rPr>
+                        <w:t>-</w:t>
+                      </w:r>
+                      <w:r>
+                        <w:rPr>
+                          <w:rFonts w:hint="cs"/>
+                          <w:color w:val="002060"/>
+                          <w:sz w:val="10"/>
+                          <w:szCs w:val="10"/>
+                          <w:rtl/>
+                          <w:lang w:bidi="fa-IR"/>
+                        </w:rPr>
+                        <w:t xml:space="preserve">3 این برد اصلی بازی </w:t>
+                      </w:r>
+                      <w:proofErr w:type="gramStart"/>
+                      <w:r>
+                        <w:rPr>
+                          <w:rFonts w:hint="cs"/>
+                          <w:color w:val="002060"/>
+                          <w:sz w:val="10"/>
+                          <w:szCs w:val="10"/>
+                          <w:rtl/>
+                          <w:lang w:bidi="fa-IR"/>
+                        </w:rPr>
+                        <w:t>است ،</w:t>
+                      </w:r>
+                      <w:proofErr w:type="gramEnd"/>
+                      <w:r>
+                        <w:rPr>
+                          <w:rFonts w:hint="cs"/>
+                          <w:color w:val="002060"/>
+                          <w:sz w:val="10"/>
+                          <w:szCs w:val="10"/>
+                          <w:rtl/>
+                          <w:lang w:bidi="fa-IR"/>
+                        </w:rPr>
+                        <w:t xml:space="preserve"> که با استفاده از برد خام که طراحی شده بود ، آن را طراحی کردم ، فقط این برد در فایل با فرمت </w:t>
+                      </w:r>
+                      <w:r>
+                        <w:rPr>
+                          <w:color w:val="002060"/>
+                          <w:sz w:val="10"/>
+                          <w:szCs w:val="10"/>
+                          <w:lang w:bidi="fa-IR"/>
+                        </w:rPr>
+                        <w:t>.txt</w:t>
+                      </w:r>
+                      <w:r>
+                        <w:rPr>
+                          <w:rFonts w:hint="cs"/>
+                          <w:color w:val="002060"/>
+                          <w:sz w:val="10"/>
+                          <w:szCs w:val="10"/>
+                          <w:rtl/>
+                          <w:lang w:bidi="fa-IR"/>
+                        </w:rPr>
+                        <w:t xml:space="preserve"> ذخیره شده که در ادامه توضیحات </w:t>
+                      </w:r>
+                      <w:proofErr w:type="spellStart"/>
+                      <w:r>
+                        <w:rPr>
+                          <w:rFonts w:hint="cs"/>
+                          <w:color w:val="002060"/>
+                          <w:sz w:val="10"/>
+                          <w:szCs w:val="10"/>
+                          <w:rtl/>
+                          <w:lang w:bidi="fa-IR"/>
+                        </w:rPr>
+                        <w:t>متوحه</w:t>
+                      </w:r>
+                      <w:proofErr w:type="spellEnd"/>
+                      <w:r>
+                        <w:rPr>
+                          <w:rFonts w:hint="cs"/>
+                          <w:color w:val="002060"/>
+                          <w:sz w:val="10"/>
+                          <w:szCs w:val="10"/>
+                          <w:rtl/>
+                          <w:lang w:bidi="fa-IR"/>
+                        </w:rPr>
+                        <w:t xml:space="preserve"> خواهید شد که وجود این برد برای کشیدن برد به صورت </w:t>
+                      </w:r>
+                      <w:proofErr w:type="spellStart"/>
+                      <w:r>
+                        <w:rPr>
+                          <w:rFonts w:hint="cs"/>
+                          <w:color w:val="002060"/>
+                          <w:sz w:val="10"/>
+                          <w:szCs w:val="10"/>
+                          <w:rtl/>
+                          <w:lang w:bidi="fa-IR"/>
+                        </w:rPr>
+                        <w:t>گرافیکی</w:t>
+                      </w:r>
+                      <w:proofErr w:type="spellEnd"/>
+                      <w:r>
+                        <w:rPr>
+                          <w:rFonts w:hint="cs"/>
+                          <w:color w:val="002060"/>
+                          <w:sz w:val="10"/>
+                          <w:szCs w:val="10"/>
+                          <w:rtl/>
+                          <w:lang w:bidi="fa-IR"/>
+                        </w:rPr>
+                        <w:t xml:space="preserve"> چقدر حیاتی </w:t>
+                      </w:r>
+                      <w:proofErr w:type="spellStart"/>
+                      <w:r>
+                        <w:rPr>
+                          <w:rFonts w:hint="cs"/>
+                          <w:color w:val="002060"/>
+                          <w:sz w:val="10"/>
+                          <w:szCs w:val="10"/>
+                          <w:rtl/>
+                          <w:lang w:bidi="fa-IR"/>
+                        </w:rPr>
+                        <w:t>سات</w:t>
+                      </w:r>
+                      <w:proofErr w:type="spellEnd"/>
+                      <w:r>
+                        <w:rPr>
+                          <w:rFonts w:hint="cs"/>
+                          <w:color w:val="002060"/>
+                          <w:sz w:val="10"/>
+                          <w:szCs w:val="10"/>
+                          <w:rtl/>
+                          <w:lang w:bidi="fa-IR"/>
+                        </w:rPr>
+                        <w:t>.</w:t>
+                      </w:r>
+                    </w:p>
+                  </w:txbxContent>
+                </v:textbox>
+                <w10:wrap type="square" anchorx="margin"/>
+              </v:shape>
+            </w:pict>
+          </mc:Fallback>
+        </mc:AlternateContent>
+      </w:r>
+      <w:r>
+        <w:rPr>
           <w:rFonts w:eastAsia="Times New Roman"/>
           <w:color w:val="C586C0"/>
           <w:sz w:val="20"/>
@@ -14934,34 +16074,327 @@
           <w:szCs w:val="20"/>
         </w:rPr>
         <w:t>std</w:t>
-      </w:r>
-      <w:r>
-        <w:rPr>
-          <w:rFonts w:eastAsia="Times New Roman"/>
-          <w:color w:val="CCCCCC"/>
-          <w:sz w:val="20"/>
-          <w:szCs w:val="20"/>
-        </w:rPr>
-        <w:t>;</w:t>
       </w:r>
     </w:p>
     <w:p>
       <w:pPr>
         <w:pStyle w:val="NoSpacing"/>
+        <w:bidi/>
+        <w:ind w:left="2160"/>
         <w:rPr>
           <w:rFonts w:eastAsia="Times New Roman"/>
           <w:color w:val="CCCCCC"/>
           <w:rtl/>
+        </w:rPr>
+      </w:pPr>
+      <w:proofErr w:type="spellStart"/>
+      <w:r>
+        <w:rPr>
+          <w:rFonts w:eastAsia="Times New Roman" w:cs="B Titr" w:hint="cs"/>
+          <w:sz w:val="20"/>
+          <w:szCs w:val="20"/>
+          <w:rtl/>
+        </w:rPr>
+        <w:t>سپس</w:t>
+      </w:r>
+      <w:proofErr w:type="spellEnd"/>
+      <w:r>
+        <w:rPr>
+          <w:rFonts w:eastAsia="Times New Roman" w:cs="B Titr" w:hint="cs"/>
+          <w:sz w:val="20"/>
+          <w:szCs w:val="20"/>
+          <w:rtl/>
+        </w:rPr>
+        <w:t xml:space="preserve"> </w:t>
+      </w:r>
+      <w:proofErr w:type="gramStart"/>
+      <w:r>
+        <w:rPr>
+          <w:rFonts w:eastAsia="Times New Roman" w:cs="B Titr" w:hint="cs"/>
+          <w:sz w:val="20"/>
+          <w:szCs w:val="20"/>
+          <w:rtl/>
+        </w:rPr>
+        <w:t xml:space="preserve">تابع </w:t>
+      </w:r>
+      <w:r>
+        <w:rPr>
+          <w:rFonts w:eastAsia="Times New Roman" w:cs="B Titr"/>
+          <w:sz w:val="20"/>
+          <w:szCs w:val="20"/>
+        </w:rPr>
+        <w:t xml:space="preserve"> main</w:t>
+      </w:r>
+      <w:proofErr w:type="gramEnd"/>
+      <w:r>
+        <w:rPr>
+          <w:rFonts w:eastAsia="Times New Roman" w:cs="B Titr" w:hint="cs"/>
+          <w:sz w:val="20"/>
+          <w:szCs w:val="20"/>
+          <w:rtl/>
+          <w:lang w:bidi="fa-IR"/>
+        </w:rPr>
+        <w:t xml:space="preserve"> </w:t>
+      </w:r>
+      <w:r>
+        <w:rPr>
+          <w:rFonts w:eastAsia="Times New Roman" w:cs="B Titr"/>
+          <w:sz w:val="20"/>
+          <w:szCs w:val="20"/>
+          <w:lang w:bidi="fa-IR"/>
+        </w:rPr>
+        <w:t xml:space="preserve"> </w:t>
+      </w:r>
+      <w:r>
+        <w:rPr>
+          <w:rFonts w:eastAsia="Times New Roman" w:cs="B Titr" w:hint="cs"/>
+          <w:sz w:val="20"/>
+          <w:szCs w:val="20"/>
+          <w:rtl/>
+          <w:lang w:bidi="fa-IR"/>
+        </w:rPr>
+        <w:t>را تعریف می کنیم تا دستورات مورد نیاز برنامه را در آن بنویسیم.</w:t>
+      </w:r>
+      <w:r>
+        <w:rPr>
+          <w:rFonts w:eastAsia="Times New Roman"/>
+          <w:color w:val="CCCCCC"/>
+          <w:rtl/>
+        </w:rPr>
+        <w:tab/>
+      </w:r>
+    </w:p>
+    <w:p>
+      <w:pPr>
+        <w:pStyle w:val="NoSpacing"/>
+        <w:bidi/>
+        <w:rPr>
+          <w:rFonts w:eastAsia="Times New Roman"/>
+          <w:color w:val="CCCCCC"/>
+        </w:rPr>
+      </w:pPr>
+      <w:r>
+        <w:rPr>
+          <w:rFonts w:eastAsia="Times New Roman"/>
+          <w:color w:val="CCCCCC"/>
+          <w:rtl/>
+        </w:rPr>
+        <w:tab/>
+      </w:r>
+      <w:r>
+        <w:rPr>
+          <w:rFonts w:eastAsia="Times New Roman"/>
+          <w:color w:val="CCCCCC"/>
+          <w:rtl/>
+        </w:rPr>
+        <w:tab/>
+      </w:r>
+      <w:r>
+        <w:rPr>
+          <w:rFonts w:eastAsia="Times New Roman"/>
+          <w:color w:val="CCCCCC"/>
+          <w:rtl/>
+        </w:rPr>
+        <w:tab/>
+      </w:r>
+    </w:p>
+    <w:p>
+      <w:pPr>
+        <w:pStyle w:val="NoSpacing"/>
+        <w:rPr>
+          <w:rFonts w:eastAsia="Times New Roman"/>
+          <w:color w:val="CCCCCC"/>
+          <w:sz w:val="20"/>
+          <w:szCs w:val="20"/>
+          <w:rtl/>
+        </w:rPr>
+      </w:pPr>
+      <w:r>
+        <w:rPr>
+          <w:rFonts w:eastAsia="Times New Roman"/>
+          <w:color w:val="569CD6"/>
+          <w:sz w:val="20"/>
+          <w:szCs w:val="20"/>
+        </w:rPr>
+        <w:t>int</w:t>
+      </w:r>
+      <w:r>
+        <w:rPr>
+          <w:rFonts w:eastAsia="Times New Roman"/>
+          <w:color w:val="CCCCCC"/>
+          <w:sz w:val="20"/>
+          <w:szCs w:val="20"/>
+        </w:rPr>
+        <w:t xml:space="preserve"> </w:t>
+      </w:r>
+      <w:proofErr w:type="gramStart"/>
+      <w:r>
+        <w:rPr>
+          <w:rFonts w:eastAsia="Times New Roman"/>
+          <w:color w:val="DCDCAA"/>
+          <w:sz w:val="20"/>
+          <w:szCs w:val="20"/>
+        </w:rPr>
+        <w:t>main</w:t>
+      </w:r>
+      <w:r>
+        <w:rPr>
+          <w:rFonts w:eastAsia="Times New Roman"/>
+          <w:color w:val="CCCCCC"/>
+          <w:sz w:val="20"/>
+          <w:szCs w:val="20"/>
+        </w:rPr>
+        <w:t>(</w:t>
+      </w:r>
+      <w:proofErr w:type="gramEnd"/>
+      <w:r>
+        <w:rPr>
+          <w:rFonts w:eastAsia="Times New Roman"/>
+          <w:color w:val="CCCCCC"/>
+          <w:sz w:val="20"/>
+          <w:szCs w:val="20"/>
+        </w:rPr>
+        <w:t>){</w:t>
+      </w:r>
+    </w:p>
+    <w:p>
+      <w:pPr>
+        <w:pStyle w:val="NoSpacing"/>
+        <w:bidi/>
+        <w:rPr>
+          <w:rFonts w:eastAsia="Times New Roman" w:cs="B Titr"/>
+          <w:sz w:val="20"/>
+          <w:szCs w:val="20"/>
+          <w:rtl/>
+          <w:lang w:bidi="fa-IR"/>
+        </w:rPr>
+      </w:pPr>
+      <w:r>
+        <w:rPr>
+          <w:rFonts w:eastAsia="Times New Roman"/>
+          <w:color w:val="CCCCCC"/>
+          <w:rtl/>
+        </w:rPr>
+        <w:tab/>
+      </w:r>
+      <w:r>
+        <w:rPr>
+          <w:rFonts w:eastAsia="Times New Roman"/>
+          <w:color w:val="CCCCCC"/>
+          <w:rtl/>
+        </w:rPr>
+        <w:tab/>
+      </w:r>
+      <w:r>
+        <w:rPr>
+          <w:rFonts w:eastAsia="Times New Roman"/>
+          <w:color w:val="CCCCCC"/>
+          <w:rtl/>
+        </w:rPr>
+        <w:tab/>
+      </w:r>
+      <w:r>
+        <w:rPr>
+          <w:rFonts w:eastAsia="Times New Roman" w:cs="B Titr" w:hint="cs"/>
+          <w:sz w:val="20"/>
+          <w:szCs w:val="20"/>
+          <w:rtl/>
+          <w:lang w:bidi="fa-IR"/>
+        </w:rPr>
+        <w:t xml:space="preserve">سپس دستور </w:t>
+      </w:r>
+      <w:proofErr w:type="spellStart"/>
+      <w:r>
+        <w:rPr>
+          <w:rFonts w:eastAsia="Times New Roman" w:cs="B Titr"/>
+          <w:sz w:val="20"/>
+          <w:szCs w:val="20"/>
+          <w:lang w:bidi="fa-IR"/>
+        </w:rPr>
+        <w:t>ofstream</w:t>
+      </w:r>
+      <w:proofErr w:type="spellEnd"/>
+      <w:r>
+        <w:rPr>
+          <w:rFonts w:eastAsia="Times New Roman" w:cs="B Titr" w:hint="cs"/>
+          <w:sz w:val="20"/>
+          <w:szCs w:val="20"/>
+          <w:rtl/>
+          <w:lang w:bidi="fa-IR"/>
+        </w:rPr>
+        <w:t xml:space="preserve"> را می نویسیم و بعد از آن یک اسم به انتخاب خودمان می نویسیم و سپس اسم فایل مورد نظر ما که </w:t>
+      </w:r>
+      <w:r>
+        <w:rPr>
+          <w:rFonts w:eastAsia="Times New Roman" w:cs="B Titr"/>
+          <w:sz w:val="20"/>
+          <w:szCs w:val="20"/>
+          <w:rtl/>
+          <w:lang w:bidi="fa-IR"/>
+        </w:rPr>
+        <w:tab/>
+      </w:r>
+      <w:r>
+        <w:rPr>
+          <w:rFonts w:eastAsia="Times New Roman" w:cs="B Titr"/>
+          <w:sz w:val="20"/>
+          <w:szCs w:val="20"/>
+          <w:rtl/>
+          <w:lang w:bidi="fa-IR"/>
+        </w:rPr>
+        <w:tab/>
+      </w:r>
+      <w:r>
+        <w:rPr>
+          <w:rFonts w:eastAsia="Times New Roman" w:cs="B Titr"/>
+          <w:sz w:val="20"/>
+          <w:szCs w:val="20"/>
+          <w:rtl/>
+          <w:lang w:bidi="fa-IR"/>
+        </w:rPr>
+        <w:tab/>
+      </w:r>
+      <w:r>
+        <w:rPr>
+          <w:rFonts w:eastAsia="Times New Roman" w:cs="B Titr"/>
+          <w:sz w:val="20"/>
+          <w:szCs w:val="20"/>
+          <w:rtl/>
+          <w:lang w:bidi="fa-IR"/>
+        </w:rPr>
+        <w:tab/>
+      </w:r>
+      <w:r>
+        <w:rPr>
+          <w:rFonts w:eastAsia="Times New Roman" w:cs="B Titr" w:hint="cs"/>
+          <w:sz w:val="20"/>
+          <w:szCs w:val="20"/>
+          <w:rtl/>
+          <w:lang w:bidi="fa-IR"/>
+        </w:rPr>
+        <w:t>می خواهیم اطلاعات در آن ذخیره شود را می نویسیم.</w:t>
+      </w:r>
+    </w:p>
+    <w:p>
+      <w:pPr>
+        <w:pStyle w:val="NoSpacing"/>
+        <w:bidi/>
+        <w:rPr>
+          <w:rFonts w:eastAsia="Times New Roman" w:cs="B Titr"/>
+          <w:sz w:val="20"/>
+          <w:szCs w:val="20"/>
+          <w:lang w:bidi="fa-IR"/>
         </w:rPr>
       </w:pPr>
     </w:p>
     <w:p>
       <w:pPr>
         <w:pStyle w:val="NoSpacing"/>
-        <w:bidi/>
         <w:rPr>
           <w:rFonts w:eastAsia="Times New Roman"/>
           <w:color w:val="CCCCCC"/>
+          <w:sz w:val="20"/>
+          <w:szCs w:val="20"/>
           <w:rtl/>
         </w:rPr>
       </w:pPr>
@@ -14969,417 +16402,66 @@
         <w:rPr>
           <w:rFonts w:eastAsia="Times New Roman"/>
           <w:color w:val="CCCCCC"/>
-          <w:rtl/>
-        </w:rPr>
-        <w:tab/>
-      </w:r>
+          <w:sz w:val="20"/>
+          <w:szCs w:val="20"/>
+        </w:rPr>
+        <w:t xml:space="preserve">    </w:t>
+      </w:r>
+      <w:proofErr w:type="spellStart"/>
       <w:r>
         <w:rPr>
           <w:rFonts w:eastAsia="Times New Roman"/>
           <w:color w:val="CCCCCC"/>
-          <w:rtl/>
-        </w:rPr>
-        <w:tab/>
-      </w:r>
+          <w:sz w:val="20"/>
+          <w:szCs w:val="20"/>
+        </w:rPr>
+        <w:t>ofstream</w:t>
+      </w:r>
+      <w:proofErr w:type="spellEnd"/>
       <w:r>
         <w:rPr>
           <w:rFonts w:eastAsia="Times New Roman"/>
           <w:color w:val="CCCCCC"/>
-          <w:rtl/>
-        </w:rPr>
-        <w:tab/>
-      </w:r>
-      <w:proofErr w:type="spellStart"/>
-      <w:r>
-        <w:rPr>
-          <w:rFonts w:eastAsia="Times New Roman" w:cs="B Titr" w:hint="cs"/>
-          <w:sz w:val="20"/>
-          <w:szCs w:val="20"/>
-          <w:rtl/>
-        </w:rPr>
-        <w:t>سپس</w:t>
-      </w:r>
-      <w:proofErr w:type="spellEnd"/>
-      <w:r>
-        <w:rPr>
-          <w:rFonts w:eastAsia="Times New Roman" w:cs="B Titr" w:hint="cs"/>
-          <w:sz w:val="20"/>
-          <w:szCs w:val="20"/>
-          <w:rtl/>
+          <w:sz w:val="20"/>
+          <w:szCs w:val="20"/>
         </w:rPr>
         <w:t xml:space="preserve"> </w:t>
       </w:r>
-      <w:proofErr w:type="gramStart"/>
-      <w:r>
-        <w:rPr>
-          <w:rFonts w:eastAsia="Times New Roman" w:cs="B Titr" w:hint="cs"/>
-          <w:sz w:val="20"/>
-          <w:szCs w:val="20"/>
-          <w:rtl/>
-        </w:rPr>
-        <w:t xml:space="preserve">تابع </w:t>
-      </w:r>
-      <w:r>
-        <w:rPr>
-          <w:rFonts w:eastAsia="Times New Roman" w:cs="B Titr"/>
-          <w:sz w:val="20"/>
-          <w:szCs w:val="20"/>
-        </w:rPr>
-        <w:t xml:space="preserve"> main</w:t>
-      </w:r>
-      <w:proofErr w:type="gramEnd"/>
-      <w:r>
-        <w:rPr>
-          <w:rFonts w:eastAsia="Times New Roman" w:cs="B Titr" w:hint="cs"/>
-          <w:sz w:val="20"/>
-          <w:szCs w:val="20"/>
-          <w:rtl/>
-          <w:lang w:bidi="fa-IR"/>
-        </w:rPr>
-        <w:t xml:space="preserve"> </w:t>
-      </w:r>
-      <w:r>
-        <w:rPr>
-          <w:rFonts w:eastAsia="Times New Roman" w:cs="B Titr"/>
-          <w:sz w:val="20"/>
-          <w:szCs w:val="20"/>
-          <w:lang w:bidi="fa-IR"/>
-        </w:rPr>
-        <w:t xml:space="preserve"> </w:t>
-      </w:r>
-      <w:r>
-        <w:rPr>
-          <w:rFonts w:eastAsia="Times New Roman" w:cs="B Titr" w:hint="cs"/>
-          <w:sz w:val="20"/>
-          <w:szCs w:val="20"/>
-          <w:rtl/>
-          <w:lang w:bidi="fa-IR"/>
-        </w:rPr>
-        <w:t>را تعریف می کنیم تا دستورات مورد نیاز برنامه را در آن بنویسیم.</w:t>
+      <w:r>
+        <w:rPr>
+          <w:rFonts w:eastAsia="Times New Roman"/>
+          <w:color w:val="DCDCAA"/>
+          <w:sz w:val="20"/>
+          <w:szCs w:val="20"/>
+        </w:rPr>
+        <w:t>file</w:t>
       </w:r>
       <w:r>
         <w:rPr>
           <w:rFonts w:eastAsia="Times New Roman"/>
           <w:color w:val="CCCCCC"/>
-          <w:rtl/>
-        </w:rPr>
-        <w:tab/>
+          <w:sz w:val="20"/>
+          <w:szCs w:val="20"/>
+        </w:rPr>
+        <w:t>(</w:t>
+      </w:r>
+      <w:r>
+        <w:rPr>
+          <w:rFonts w:eastAsia="Times New Roman"/>
+          <w:sz w:val="20"/>
+          <w:szCs w:val="20"/>
+        </w:rPr>
+        <w:t>"Board__0.txt"</w:t>
       </w:r>
       <w:r>
         <w:rPr>
           <w:rFonts w:eastAsia="Times New Roman"/>
           <w:color w:val="CCCCCC"/>
-          <w:rtl/>
-        </w:rPr>
-        <w:tab/>
-      </w:r>
-      <w:r>
-        <w:rPr>
-          <w:rFonts w:eastAsia="Times New Roman"/>
-          <w:color w:val="CCCCCC"/>
-          <w:rtl/>
-        </w:rPr>
-        <w:tab/>
-      </w:r>
-      <w:r>
-        <w:rPr>
-          <w:rFonts w:eastAsia="Times New Roman"/>
-          <w:color w:val="CCCCCC"/>
-          <w:rtl/>
-        </w:rPr>
-        <w:tab/>
-      </w:r>
-    </w:p>
-    <w:p>
-      <w:pPr>
-        <w:pStyle w:val="NoSpacing"/>
-        <w:rPr>
-          <w:rFonts w:eastAsia="Times New Roman"/>
-          <w:color w:val="CCCCCC"/>
-        </w:rPr>
-      </w:pPr>
-    </w:p>
-    <w:p>
-      <w:pPr>
-        <w:pStyle w:val="NoSpacing"/>
-        <w:rPr>
-          <w:rFonts w:eastAsia="Times New Roman"/>
-          <w:color w:val="CCCCCC"/>
-          <w:sz w:val="20"/>
-          <w:szCs w:val="20"/>
-          <w:rtl/>
-        </w:rPr>
-      </w:pPr>
-      <w:r>
-        <w:rPr>
-          <w:rFonts w:eastAsia="Times New Roman"/>
-          <w:color w:val="569CD6"/>
-          <w:sz w:val="20"/>
-          <w:szCs w:val="20"/>
-        </w:rPr>
-        <w:t>int</w:t>
-      </w:r>
-      <w:r>
-        <w:rPr>
-          <w:rFonts w:eastAsia="Times New Roman"/>
-          <w:color w:val="CCCCCC"/>
-          <w:sz w:val="20"/>
-          <w:szCs w:val="20"/>
-        </w:rPr>
-        <w:t xml:space="preserve"> </w:t>
-      </w:r>
-      <w:proofErr w:type="gramStart"/>
-      <w:r>
-        <w:rPr>
-          <w:rFonts w:eastAsia="Times New Roman"/>
-          <w:color w:val="DCDCAA"/>
-          <w:sz w:val="20"/>
-          <w:szCs w:val="20"/>
-        </w:rPr>
-        <w:t>main</w:t>
-      </w:r>
-      <w:r>
-        <w:rPr>
-          <w:rFonts w:eastAsia="Times New Roman"/>
-          <w:color w:val="CCCCCC"/>
-          <w:sz w:val="20"/>
-          <w:szCs w:val="20"/>
-        </w:rPr>
-        <w:t>(</w:t>
-      </w:r>
-      <w:proofErr w:type="gramEnd"/>
-      <w:r>
-        <w:rPr>
-          <w:rFonts w:eastAsia="Times New Roman"/>
-          <w:color w:val="CCCCCC"/>
-          <w:sz w:val="20"/>
-          <w:szCs w:val="20"/>
-        </w:rPr>
-        <w:t>){</w:t>
-      </w:r>
-    </w:p>
-    <w:p>
-      <w:pPr>
-        <w:pStyle w:val="NoSpacing"/>
-        <w:rPr>
-          <w:rFonts w:eastAsia="Times New Roman"/>
-          <w:color w:val="CCCCCC"/>
-          <w:rtl/>
-        </w:rPr>
-      </w:pPr>
-    </w:p>
-    <w:p>
-      <w:pPr>
-        <w:pStyle w:val="NoSpacing"/>
-        <w:bidi/>
-        <w:rPr>
-          <w:rFonts w:eastAsia="Times New Roman" w:cs="B Titr" w:hint="cs"/>
-          <w:sz w:val="20"/>
-          <w:szCs w:val="20"/>
-          <w:rtl/>
-          <w:lang w:bidi="fa-IR"/>
-        </w:rPr>
-      </w:pPr>
-      <w:r>
-        <w:rPr>
-          <w:rFonts w:eastAsia="Times New Roman"/>
-          <w:color w:val="CCCCCC"/>
-          <w:rtl/>
-        </w:rPr>
-        <w:tab/>
-      </w:r>
-      <w:r>
-        <w:rPr>
-          <w:rFonts w:eastAsia="Times New Roman"/>
-          <w:color w:val="CCCCCC"/>
-          <w:rtl/>
-        </w:rPr>
-        <w:tab/>
-      </w:r>
-      <w:r>
-        <w:rPr>
-          <w:rFonts w:eastAsia="Times New Roman"/>
-          <w:color w:val="CCCCCC"/>
-          <w:rtl/>
-        </w:rPr>
-        <w:tab/>
-      </w:r>
-      <w:r>
-        <w:rPr>
-          <w:rFonts w:eastAsia="Times New Roman" w:cs="B Titr" w:hint="cs"/>
-          <w:sz w:val="20"/>
-          <w:szCs w:val="20"/>
-          <w:rtl/>
-          <w:lang w:bidi="fa-IR"/>
-        </w:rPr>
-        <w:t xml:space="preserve">سپس دستور </w:t>
-      </w:r>
-      <w:proofErr w:type="spellStart"/>
-      <w:r>
-        <w:rPr>
-          <w:rFonts w:eastAsia="Times New Roman" w:cs="B Titr"/>
-          <w:sz w:val="20"/>
-          <w:szCs w:val="20"/>
-          <w:lang w:bidi="fa-IR"/>
-        </w:rPr>
-        <w:t>ofstream</w:t>
-      </w:r>
-      <w:proofErr w:type="spellEnd"/>
-      <w:r>
-        <w:rPr>
-          <w:rFonts w:eastAsia="Times New Roman" w:cs="B Titr" w:hint="cs"/>
-          <w:sz w:val="20"/>
-          <w:szCs w:val="20"/>
-          <w:rtl/>
-          <w:lang w:bidi="fa-IR"/>
-        </w:rPr>
-        <w:t xml:space="preserve"> را می نویسیم و بعد از آن یک اسم به انتخاب خودمان می نویسیم و سپس اسم فایل مورد نظر ما که </w:t>
-      </w:r>
-      <w:r>
-        <w:rPr>
-          <w:rFonts w:eastAsia="Times New Roman" w:cs="B Titr"/>
-          <w:sz w:val="20"/>
-          <w:szCs w:val="20"/>
-          <w:rtl/>
-          <w:lang w:bidi="fa-IR"/>
-        </w:rPr>
-        <w:tab/>
-      </w:r>
-      <w:r>
-        <w:rPr>
-          <w:rFonts w:eastAsia="Times New Roman" w:cs="B Titr"/>
-          <w:sz w:val="20"/>
-          <w:szCs w:val="20"/>
-          <w:rtl/>
-          <w:lang w:bidi="fa-IR"/>
-        </w:rPr>
-        <w:tab/>
-      </w:r>
-      <w:r>
-        <w:rPr>
-          <w:rFonts w:eastAsia="Times New Roman" w:cs="B Titr"/>
-          <w:sz w:val="20"/>
-          <w:szCs w:val="20"/>
-          <w:rtl/>
-          <w:lang w:bidi="fa-IR"/>
-        </w:rPr>
-        <w:tab/>
-      </w:r>
-      <w:r>
-        <w:rPr>
-          <w:rFonts w:eastAsia="Times New Roman" w:cs="B Titr"/>
-          <w:sz w:val="20"/>
-          <w:szCs w:val="20"/>
-          <w:rtl/>
-          <w:lang w:bidi="fa-IR"/>
-        </w:rPr>
-        <w:tab/>
-      </w:r>
-      <w:r>
-        <w:rPr>
-          <w:rFonts w:eastAsia="Times New Roman" w:cs="B Titr" w:hint="cs"/>
-          <w:sz w:val="20"/>
-          <w:szCs w:val="20"/>
-          <w:rtl/>
-          <w:lang w:bidi="fa-IR"/>
-        </w:rPr>
-        <w:t>می خواهیم اطلاعات در آن ذخیره شود را می نویسیم.</w:t>
-      </w:r>
-    </w:p>
-    <w:p>
-      <w:pPr>
-        <w:pStyle w:val="NoSpacing"/>
-        <w:rPr>
-          <w:rFonts w:eastAsia="Times New Roman"/>
-          <w:color w:val="CCCCCC"/>
-        </w:rPr>
-      </w:pPr>
-    </w:p>
-    <w:p>
-      <w:pPr>
-        <w:pStyle w:val="NoSpacing"/>
-        <w:rPr>
-          <w:rFonts w:eastAsia="Times New Roman"/>
-          <w:color w:val="CCCCCC"/>
-          <w:sz w:val="20"/>
-          <w:szCs w:val="20"/>
-          <w:rtl/>
-        </w:rPr>
-      </w:pPr>
-      <w:r>
-        <w:rPr>
-          <w:rFonts w:eastAsia="Times New Roman"/>
-          <w:color w:val="CCCCCC"/>
-          <w:sz w:val="20"/>
-          <w:szCs w:val="20"/>
-        </w:rPr>
-        <w:t xml:space="preserve">    </w:t>
-      </w:r>
-      <w:proofErr w:type="spellStart"/>
-      <w:r>
-        <w:rPr>
-          <w:rFonts w:eastAsia="Times New Roman"/>
-          <w:color w:val="CCCCCC"/>
-          <w:sz w:val="20"/>
-          <w:szCs w:val="20"/>
-        </w:rPr>
-        <w:t>ofstream</w:t>
-      </w:r>
-      <w:proofErr w:type="spellEnd"/>
-      <w:r>
-        <w:rPr>
-          <w:rFonts w:eastAsia="Times New Roman"/>
-          <w:color w:val="CCCCCC"/>
-          <w:sz w:val="20"/>
-          <w:szCs w:val="20"/>
-        </w:rPr>
-        <w:t xml:space="preserve"> </w:t>
-      </w:r>
-      <w:r>
-        <w:rPr>
-          <w:rFonts w:eastAsia="Times New Roman"/>
-          <w:color w:val="DCDCAA"/>
-          <w:sz w:val="20"/>
-          <w:szCs w:val="20"/>
-        </w:rPr>
-        <w:t>file</w:t>
-      </w:r>
-      <w:r>
-        <w:rPr>
-          <w:rFonts w:eastAsia="Times New Roman"/>
-          <w:color w:val="CCCCCC"/>
-          <w:sz w:val="20"/>
-          <w:szCs w:val="20"/>
-        </w:rPr>
-        <w:t>(</w:t>
-      </w:r>
-      <w:r>
-        <w:rPr>
-          <w:rFonts w:eastAsia="Times New Roman"/>
-          <w:sz w:val="20"/>
-          <w:szCs w:val="20"/>
-        </w:rPr>
-        <w:t>"Board__0.txt"</w:t>
-      </w:r>
-      <w:r>
-        <w:rPr>
-          <w:rFonts w:eastAsia="Times New Roman"/>
-          <w:color w:val="CCCCCC"/>
           <w:sz w:val="20"/>
           <w:szCs w:val="20"/>
         </w:rPr>
         <w:t>);</w:t>
       </w:r>
-    </w:p>
-    <w:p>
-      <w:pPr>
-        <w:pStyle w:val="NoSpacing"/>
-        <w:rPr>
-          <w:rFonts w:eastAsia="Times New Roman"/>
-          <w:color w:val="CCCCCC"/>
-          <w:rtl/>
-        </w:rPr>
-      </w:pPr>
     </w:p>
     <w:p>
       <w:pPr>
@@ -17333,8 +18415,8 @@
         </mc:Choice>
         <mc:Fallback>
           <w:pict>
-            <v:group w14:anchorId="4B7264F9" id="Group 174" o:spid="_x0000_s1062" style="position:absolute;margin-left:434.8pt;margin-top:0;width:486pt;height:21.6pt;z-index:251660288;mso-position-horizontal:right;mso-position-horizontal-relative:page;mso-position-vertical:center;mso-position-vertical-relative:bottom-margin-area" coordsize="61722,2743" o:gfxdata="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">
-              <v:rect id="Rectangle 165" o:spid="_x0000_s1063" style="position:absolute;left:2286;width:59436;height:2743;visibility:visible;mso-wrap-style:square;v-text-anchor:middle" o:gfxdata="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" fillcolor="white [3212]" stroked="f" strokeweight="1.5pt">
+            <v:group w14:anchorId="4B7264F9" id="Group 174" o:spid="_x0000_s1064" style="position:absolute;margin-left:434.8pt;margin-top:0;width:486pt;height:21.6pt;z-index:251660288;mso-position-horizontal:right;mso-position-horizontal-relative:page;mso-position-vertical:center;mso-position-vertical-relative:bottom-margin-area" coordsize="61722,2743" o:gfxdata="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">
+              <v:rect id="Rectangle 165" o:spid="_x0000_s1065" style="position:absolute;left:2286;width:59436;height:2743;visibility:visible;mso-wrap-style:square;v-text-anchor:middle" o:gfxdata="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" fillcolor="white [3212]" stroked="f" strokeweight="1.5pt">
                 <v:fill opacity="0"/>
                 <v:stroke endcap="round"/>
               </v:rect>
@@ -17342,7 +18424,7 @@
                 <v:stroke joinstyle="miter"/>
                 <v:path gradientshapeok="t" o:connecttype="rect"/>
               </v:shapetype>
-              <v:shape id="Text Box 166" o:spid="_x0000_s1064" type="#_x0000_t202" style="position:absolute;top:95;width:59436;height:2533;visibility:visible;mso-wrap-style:square;v-text-anchor:top" o:gfxdata="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" filled="f" stroked="f" strokeweight=".5pt">
+              <v:shape id="Text Box 166" o:spid="_x0000_s1066" type="#_x0000_t202" style="position:absolute;top:95;width:59436;height:2533;visibility:visible;mso-wrap-style:square;v-text-anchor:top" o:gfxdata="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" filled="f" stroked="f" strokeweight=".5pt">
                 <v:textbox style="mso-fit-shape-to-text:t" inset="0,,0">
                   <w:txbxContent>
                     <w:p>
